--- a/NLP연구 방향성 보고서/NLP연구 방향성 TmaxSoft인턴 최지운.docx
+++ b/NLP연구 방향성 보고서/NLP연구 방향성 TmaxSoft인턴 최지운.docx
@@ -29,6 +29,26 @@
         <w:t>1.질문핵심파악</w:t>
       </w:r>
       <w:proofErr w:type="gramEnd"/>
+      <w:r>
+        <w:rPr>
+          <w:rFonts w:hint="eastAsia"/>
+        </w:rPr>
+        <w:t>(</w:t>
+      </w:r>
+      <w:proofErr w:type="spellStart"/>
+      <w:r>
+        <w:rPr>
+          <w:rFonts w:hint="eastAsia"/>
+        </w:rPr>
+        <w:t>토픽모델링</w:t>
+      </w:r>
+      <w:proofErr w:type="spellEnd"/>
+      <w:r>
+        <w:rPr>
+          <w:rFonts w:hint="eastAsia"/>
+        </w:rPr>
+        <w:t>)</w:t>
+      </w:r>
     </w:p>
     <w:p>
       <w:proofErr w:type="gramStart"/>
@@ -6918,6 +6938,24 @@
       <w:r>
         <w:t>0/6</w:t>
       </w:r>
+      <w:r>
+        <w:t xml:space="preserve"> [</w:t>
+      </w:r>
+      <w:r>
+        <w:rPr>
+          <w:rFonts w:hint="eastAsia"/>
+        </w:rPr>
+        <w:t>일단은 한글</w:t>
+      </w:r>
+      <w:r>
+        <w:t>-&gt;</w:t>
+      </w:r>
+      <w:r>
+        <w:rPr>
+          <w:rFonts w:hint="eastAsia"/>
+        </w:rPr>
+        <w:t>한글 방식의 일반적인 질답형태에서의 질문 추천을 고려해볼생각]</w:t>
+      </w:r>
     </w:p>
     <w:p>
       <w:r>
@@ -6966,6 +7004,7 @@
       <w:r>
         <w:rPr>
           <w:rFonts w:hint="eastAsia"/>
+          <w:highlight w:val="yellow"/>
         </w:rPr>
         <w:t xml:space="preserve">여러 개의 </w:t>
       </w:r>
@@ -6973,6 +7012,7 @@
       <w:r>
         <w:rPr>
           <w:rFonts w:hint="eastAsia"/>
+          <w:highlight w:val="yellow"/>
         </w:rPr>
         <w:t>추천질문</w:t>
       </w:r>
@@ -6980,6 +7020,7 @@
       <w:r>
         <w:rPr>
           <w:rFonts w:hint="eastAsia"/>
+          <w:highlight w:val="yellow"/>
         </w:rPr>
         <w:t xml:space="preserve"> 뽑는 것(</w:t>
       </w:r>
@@ -7042,45 +7083,71 @@
       <w:pPr>
         <w:pStyle w:val="a3"/>
         <w:ind w:leftChars="0" w:left="760"/>
-      </w:pPr>
-      <w:r>
+        <w:rPr>
+          <w:strike/>
+        </w:rPr>
+      </w:pPr>
+      <w:r>
+        <w:rPr>
+          <w:strike/>
+        </w:rPr>
         <w:t xml:space="preserve">Try A. </w:t>
       </w:r>
       <w:r>
         <w:rPr>
           <w:rFonts w:hint="eastAsia"/>
+          <w:strike/>
         </w:rPr>
         <w:t xml:space="preserve">원래의 질문 셋을 </w:t>
       </w:r>
       <w:proofErr w:type="spellStart"/>
       <w:proofErr w:type="gramStart"/>
       <w:r>
+        <w:rPr>
+          <w:strike/>
+        </w:rPr>
         <w:t>vectorDB</w:t>
       </w:r>
       <w:proofErr w:type="spellEnd"/>
       <w:r>
+        <w:rPr>
+          <w:strike/>
+        </w:rPr>
         <w:t>(</w:t>
       </w:r>
       <w:proofErr w:type="spellStart"/>
       <w:proofErr w:type="gramEnd"/>
       <w:r>
+        <w:rPr>
+          <w:strike/>
+        </w:rPr>
         <w:t>weviate</w:t>
       </w:r>
       <w:proofErr w:type="spellEnd"/>
       <w:r>
+        <w:rPr>
+          <w:strike/>
+        </w:rPr>
         <w:t xml:space="preserve">, </w:t>
       </w:r>
       <w:proofErr w:type="spellStart"/>
       <w:r>
+        <w:rPr>
+          <w:strike/>
+        </w:rPr>
         <w:t>ChromaDB</w:t>
       </w:r>
       <w:proofErr w:type="spellEnd"/>
       <w:r>
+        <w:rPr>
+          <w:strike/>
+        </w:rPr>
         <w:t>)</w:t>
       </w:r>
       <w:r>
         <w:rPr>
           <w:rFonts w:hint="eastAsia"/>
+          <w:strike/>
         </w:rPr>
         <w:t xml:space="preserve">등에 </w:t>
       </w:r>
@@ -7088,6 +7155,7 @@
       <w:r>
         <w:rPr>
           <w:rFonts w:hint="eastAsia"/>
+          <w:strike/>
         </w:rPr>
         <w:t>임베딩후</w:t>
       </w:r>
@@ -7095,40 +7163,54 @@
       <w:r>
         <w:rPr>
           <w:rFonts w:hint="eastAsia"/>
+          <w:strike/>
         </w:rPr>
         <w:t xml:space="preserve"> 집어넣고,</w:t>
       </w:r>
       <w:r>
-        <w:t xml:space="preserve"> </w:t>
-      </w:r>
-      <w:r>
-        <w:rPr>
-          <w:rFonts w:hint="eastAsia"/>
+        <w:rPr>
+          <w:strike/>
+        </w:rPr>
+        <w:t xml:space="preserve"> </w:t>
+      </w:r>
+      <w:r>
+        <w:rPr>
+          <w:rFonts w:hint="eastAsia"/>
+          <w:strike/>
         </w:rPr>
         <w:t xml:space="preserve">사용자가 </w:t>
       </w:r>
       <w:r>
         <w:rPr>
           <w:rFonts w:hint="eastAsia"/>
+          <w:strike/>
         </w:rPr>
         <w:lastRenderedPageBreak/>
         <w:t>질문을 했을 때,</w:t>
       </w:r>
       <w:r>
+        <w:rPr>
+          <w:strike/>
+        </w:rPr>
         <w:t xml:space="preserve"> retriever query </w:t>
       </w:r>
       <w:r>
         <w:rPr>
           <w:rFonts w:hint="eastAsia"/>
+          <w:strike/>
         </w:rPr>
         <w:t>에 그 질문을 집어넣고 검색하면,</w:t>
       </w:r>
       <w:r>
-        <w:t xml:space="preserve"> </w:t>
-      </w:r>
-      <w:r>
-        <w:rPr>
-          <w:rFonts w:hint="eastAsia"/>
+        <w:rPr>
+          <w:strike/>
+        </w:rPr>
+        <w:t xml:space="preserve"> </w:t>
+      </w:r>
+      <w:r>
+        <w:rPr>
+          <w:rFonts w:hint="eastAsia"/>
+          <w:strike/>
         </w:rPr>
         <w:t xml:space="preserve">벡터 거리 기반으로 유사한 질문이 </w:t>
       </w:r>
@@ -7136,6 +7218,7 @@
       <w:r>
         <w:rPr>
           <w:rFonts w:hint="eastAsia"/>
+          <w:strike/>
         </w:rPr>
         <w:t>나올것같다</w:t>
       </w:r>
@@ -7143,6 +7226,7 @@
       <w:r>
         <w:rPr>
           <w:rFonts w:hint="eastAsia"/>
+          <w:strike/>
         </w:rPr>
         <w:t>.</w:t>
       </w:r>
@@ -7153,7 +7237,22 @@
         <w:ind w:leftChars="0" w:left="760"/>
       </w:pPr>
       <w:r>
-        <w:t xml:space="preserve">Try B. </w:t>
+        <w:t>Try B</w:t>
+      </w:r>
+      <w:r>
+        <w:t>(</w:t>
+      </w:r>
+      <w:r>
+        <w:rPr>
+          <w:rFonts w:hint="eastAsia"/>
+        </w:rPr>
+        <w:t>c</w:t>
+      </w:r>
+      <w:r>
+        <w:t>lear)</w:t>
+      </w:r>
+      <w:r>
+        <w:t xml:space="preserve">. </w:t>
       </w:r>
       <w:r>
         <w:rPr>
@@ -7223,6 +7322,26 @@
           <w:rFonts w:hint="eastAsia"/>
         </w:rPr>
         <w:t>하는 방식으로</w:t>
+      </w:r>
+      <w:r>
+        <w:rPr>
+          <w:rFonts w:hint="eastAsia"/>
+        </w:rPr>
+        <w:t>(</w:t>
+      </w:r>
+      <w:proofErr w:type="spellStart"/>
+      <w:r>
+        <w:rPr>
+          <w:rFonts w:hint="eastAsia"/>
+        </w:rPr>
+        <w:t>지금해보는중</w:t>
+      </w:r>
+      <w:proofErr w:type="spellEnd"/>
+      <w:r>
+        <w:rPr>
+          <w:rFonts w:hint="eastAsia"/>
+        </w:rPr>
+        <w:t>)</w:t>
       </w:r>
     </w:p>
     <w:p>
@@ -7231,11 +7350,395 @@
         <w:ind w:leftChars="0" w:left="760"/>
       </w:pPr>
       <w:r>
+        <w:t>-</w:t>
+      </w:r>
+      <w:proofErr w:type="spellStart"/>
+      <w:r>
+        <w:rPr>
+          <w:rFonts w:hint="eastAsia"/>
+        </w:rPr>
+        <w:t>T</w:t>
+      </w:r>
+      <w:r>
+        <w:t>f-Idf</w:t>
+      </w:r>
+      <w:proofErr w:type="spellEnd"/>
+      <w:r>
+        <w:t xml:space="preserve"> </w:t>
+      </w:r>
+      <w:proofErr w:type="spellStart"/>
+      <w:r>
+        <w:rPr>
+          <w:rFonts w:hint="eastAsia"/>
+        </w:rPr>
+        <w:t>벡터화</w:t>
+      </w:r>
+      <w:proofErr w:type="spellEnd"/>
+      <w:r>
+        <w:rPr>
+          <w:rFonts w:hint="eastAsia"/>
+        </w:rPr>
+        <w:t xml:space="preserve"> </w:t>
+      </w:r>
+      <w:r>
+        <w:rPr>
+          <w:rFonts w:hint="eastAsia"/>
+        </w:rPr>
+        <w:t>방식</w:t>
+      </w:r>
+      <w:r>
+        <w:rPr>
+          <w:rFonts w:hint="eastAsia"/>
+        </w:rPr>
+        <w:t xml:space="preserve"> 해봄 </w:t>
+      </w:r>
+      <w:r>
+        <w:t>-&gt;</w:t>
+      </w:r>
+      <w:r>
+        <w:rPr>
+          <w:rFonts w:hint="eastAsia"/>
+        </w:rPr>
+        <w:t xml:space="preserve">결과 </w:t>
+      </w:r>
+      <w:proofErr w:type="spellStart"/>
+      <w:r>
+        <w:rPr>
+          <w:rFonts w:hint="eastAsia"/>
+        </w:rPr>
+        <w:t>잘나옴</w:t>
+      </w:r>
+      <w:proofErr w:type="spellEnd"/>
+      <w:r>
+        <w:rPr>
+          <w:rFonts w:hint="eastAsia"/>
+        </w:rPr>
+        <w:t>,</w:t>
+      </w:r>
+      <w:r>
+        <w:t xml:space="preserve"> </w:t>
+      </w:r>
+      <w:proofErr w:type="spellStart"/>
+      <w:r>
+        <w:rPr>
+          <w:rFonts w:hint="eastAsia"/>
+        </w:rPr>
+        <w:t>임베딩된</w:t>
+      </w:r>
+      <w:proofErr w:type="spellEnd"/>
+      <w:r>
+        <w:rPr>
+          <w:rFonts w:hint="eastAsia"/>
+        </w:rPr>
+        <w:t xml:space="preserve"> 결과로 </w:t>
+      </w:r>
+      <w:proofErr w:type="spellStart"/>
+      <w:r>
+        <w:rPr>
+          <w:rFonts w:hint="eastAsia"/>
+        </w:rPr>
+        <w:t>벡터거리를</w:t>
+      </w:r>
+      <w:proofErr w:type="spellEnd"/>
+      <w:r>
+        <w:rPr>
+          <w:rFonts w:hint="eastAsia"/>
+        </w:rPr>
+        <w:t xml:space="preserve"> 계산해서 가장 가까운 질문을 뽑아봤는데 그럴듯하게 잘</w:t>
+      </w:r>
+      <w:r>
+        <w:t xml:space="preserve"> </w:t>
+      </w:r>
+      <w:r>
+        <w:rPr>
+          <w:rFonts w:hint="eastAsia"/>
+        </w:rPr>
+        <w:t>추천했다</w:t>
+      </w:r>
+      <w:proofErr w:type="gramStart"/>
+      <w:r>
+        <w:rPr>
+          <w:rFonts w:hint="eastAsia"/>
+        </w:rPr>
+        <w:t>.</w:t>
+      </w:r>
+      <w:r>
+        <w:t>(</w:t>
+      </w:r>
+      <w:proofErr w:type="gramEnd"/>
+      <w:r>
+        <w:t>0)</w:t>
+      </w:r>
+    </w:p>
+    <w:p>
+      <w:pPr>
+        <w:pStyle w:val="a3"/>
+        <w:ind w:leftChars="0" w:left="760"/>
+      </w:pPr>
+      <w:r>
+        <w:t>&lt;</w:t>
+      </w:r>
+      <w:r>
+        <w:rPr>
+          <w:rFonts w:hint="eastAsia"/>
+          <w:color w:val="FF0000"/>
+          <w:highlight w:val="yellow"/>
+        </w:rPr>
+        <w:t xml:space="preserve">근데 이렇게 형태소로 </w:t>
+      </w:r>
+      <w:proofErr w:type="spellStart"/>
+      <w:r>
+        <w:rPr>
+          <w:rFonts w:hint="eastAsia"/>
+          <w:color w:val="FF0000"/>
+          <w:highlight w:val="yellow"/>
+        </w:rPr>
+        <w:t>토크나이징</w:t>
+      </w:r>
+      <w:proofErr w:type="spellEnd"/>
+      <w:r>
+        <w:rPr>
+          <w:rFonts w:hint="eastAsia"/>
+          <w:color w:val="FF0000"/>
+          <w:highlight w:val="yellow"/>
+        </w:rPr>
+        <w:t xml:space="preserve"> 후 </w:t>
+      </w:r>
+      <w:proofErr w:type="spellStart"/>
+      <w:r>
+        <w:rPr>
+          <w:rFonts w:hint="eastAsia"/>
+          <w:color w:val="FF0000"/>
+          <w:highlight w:val="yellow"/>
+        </w:rPr>
+        <w:t>벡터화해서</w:t>
+      </w:r>
+      <w:proofErr w:type="spellEnd"/>
+      <w:r>
+        <w:rPr>
+          <w:rFonts w:hint="eastAsia"/>
+          <w:color w:val="FF0000"/>
+          <w:highlight w:val="yellow"/>
+        </w:rPr>
+        <w:t xml:space="preserve"> 거리 유사도 로 구별하는 것은 차이가 </w:t>
+      </w:r>
+      <w:proofErr w:type="spellStart"/>
+      <w:r>
+        <w:rPr>
+          <w:rFonts w:hint="eastAsia"/>
+          <w:color w:val="FF0000"/>
+          <w:highlight w:val="yellow"/>
+        </w:rPr>
+        <w:t>없어보인다</w:t>
+      </w:r>
+      <w:proofErr w:type="spellEnd"/>
+      <w:r>
+        <w:rPr>
+          <w:rFonts w:hint="eastAsia"/>
+          <w:color w:val="FF0000"/>
+          <w:highlight w:val="yellow"/>
+        </w:rPr>
+        <w:t xml:space="preserve"> </w:t>
+      </w:r>
+      <w:r>
+        <w:rPr>
+          <w:color w:val="FF0000"/>
+          <w:highlight w:val="yellow"/>
+        </w:rPr>
+        <w:t>(</w:t>
+      </w:r>
+      <w:proofErr w:type="spellStart"/>
+      <w:r>
+        <w:rPr>
+          <w:rFonts w:hint="eastAsia"/>
+          <w:color w:val="FF0000"/>
+          <w:highlight w:val="yellow"/>
+        </w:rPr>
+        <w:t>잘나오는거</w:t>
+      </w:r>
+      <w:proofErr w:type="spellEnd"/>
+      <w:r>
+        <w:rPr>
+          <w:rFonts w:hint="eastAsia"/>
+          <w:color w:val="FF0000"/>
+          <w:highlight w:val="yellow"/>
+        </w:rPr>
+        <w:t xml:space="preserve"> </w:t>
+      </w:r>
+      <w:proofErr w:type="spellStart"/>
+      <w:r>
+        <w:rPr>
+          <w:rFonts w:hint="eastAsia"/>
+          <w:color w:val="FF0000"/>
+          <w:highlight w:val="yellow"/>
+        </w:rPr>
+        <w:t>같긴함</w:t>
+      </w:r>
+      <w:proofErr w:type="spellEnd"/>
+      <w:r>
+        <w:rPr>
+          <w:rFonts w:hint="eastAsia"/>
+          <w:color w:val="FF0000"/>
+          <w:highlight w:val="yellow"/>
+        </w:rPr>
+        <w:t>,</w:t>
+      </w:r>
+      <w:r>
+        <w:rPr>
+          <w:color w:val="FF0000"/>
+          <w:highlight w:val="yellow"/>
+        </w:rPr>
+        <w:t xml:space="preserve"> </w:t>
+      </w:r>
+      <w:r>
+        <w:rPr>
+          <w:rFonts w:hint="eastAsia"/>
+          <w:color w:val="FF0000"/>
+          <w:highlight w:val="yellow"/>
+        </w:rPr>
+        <w:t>추천해주는 질문들이 타겟 질문과 상당히 유사하고,</w:t>
+      </w:r>
+      <w:r>
+        <w:rPr>
+          <w:color w:val="FF0000"/>
+          <w:highlight w:val="yellow"/>
+        </w:rPr>
+        <w:t xml:space="preserve"> </w:t>
+      </w:r>
+      <w:r>
+        <w:rPr>
+          <w:rFonts w:hint="eastAsia"/>
+          <w:color w:val="FF0000"/>
+          <w:highlight w:val="yellow"/>
+        </w:rPr>
+        <w:t xml:space="preserve">특히 나아가서 물어봐야 </w:t>
+      </w:r>
+      <w:proofErr w:type="spellStart"/>
+      <w:r>
+        <w:rPr>
+          <w:rFonts w:hint="eastAsia"/>
+          <w:color w:val="FF0000"/>
+          <w:highlight w:val="yellow"/>
+        </w:rPr>
+        <w:t>할거라든가</w:t>
+      </w:r>
+      <w:proofErr w:type="spellEnd"/>
+      <w:r>
+        <w:rPr>
+          <w:rFonts w:hint="eastAsia"/>
+          <w:color w:val="FF0000"/>
+          <w:highlight w:val="yellow"/>
+        </w:rPr>
+        <w:t>,</w:t>
+      </w:r>
+      <w:r>
+        <w:rPr>
+          <w:color w:val="FF0000"/>
+          <w:highlight w:val="yellow"/>
+        </w:rPr>
+        <w:t xml:space="preserve"> </w:t>
+      </w:r>
+      <w:r>
+        <w:rPr>
+          <w:rFonts w:hint="eastAsia"/>
+          <w:color w:val="FF0000"/>
+          <w:highlight w:val="yellow"/>
+        </w:rPr>
+        <w:t xml:space="preserve">이 타겟질문내용 안에서 </w:t>
+      </w:r>
+      <w:proofErr w:type="spellStart"/>
+      <w:r>
+        <w:rPr>
+          <w:rFonts w:hint="eastAsia"/>
+          <w:color w:val="FF0000"/>
+          <w:highlight w:val="yellow"/>
+        </w:rPr>
+        <w:t>모를수도</w:t>
+      </w:r>
+      <w:proofErr w:type="spellEnd"/>
+      <w:r>
+        <w:rPr>
+          <w:rFonts w:hint="eastAsia"/>
+          <w:color w:val="FF0000"/>
+          <w:highlight w:val="yellow"/>
+        </w:rPr>
+        <w:t xml:space="preserve"> 있는 내용을 추천질문추천 추천해주는 것 같다</w:t>
+      </w:r>
+      <w:r>
+        <w:rPr>
+          <w:rFonts w:hint="eastAsia"/>
+        </w:rPr>
+        <w:t>)</w:t>
+      </w:r>
+      <w:r>
+        <w:t>&gt;</w:t>
+      </w:r>
+    </w:p>
+    <w:p>
+      <w:pPr>
+        <w:pStyle w:val="a3"/>
+        <w:ind w:leftChars="0" w:left="760"/>
+        <w:rPr>
+          <w:strike/>
+        </w:rPr>
+      </w:pPr>
+      <w:r>
+        <w:rPr>
+          <w:strike/>
+        </w:rPr>
+        <w:t xml:space="preserve">Try B2. </w:t>
+      </w:r>
+      <w:proofErr w:type="spellStart"/>
+      <w:r>
+        <w:rPr>
+          <w:rFonts w:hint="eastAsia"/>
+          <w:strike/>
+        </w:rPr>
+        <w:t>최근접</w:t>
+      </w:r>
+      <w:proofErr w:type="spellEnd"/>
+      <w:r>
+        <w:rPr>
+          <w:rFonts w:hint="eastAsia"/>
+          <w:strike/>
+        </w:rPr>
+        <w:t xml:space="preserve"> 이웃 협업 </w:t>
+      </w:r>
+      <w:proofErr w:type="spellStart"/>
+      <w:r>
+        <w:rPr>
+          <w:rFonts w:hint="eastAsia"/>
+          <w:strike/>
+        </w:rPr>
+        <w:t>필터링</w:t>
+      </w:r>
+      <w:proofErr w:type="spellEnd"/>
+      <w:r>
+        <w:rPr>
+          <w:rFonts w:hint="eastAsia"/>
+          <w:strike/>
+        </w:rPr>
+        <w:t xml:space="preserve"> 사용해보기</w:t>
+      </w:r>
+    </w:p>
+    <w:p>
+      <w:pPr>
+        <w:pStyle w:val="a3"/>
+        <w:ind w:leftChars="0" w:left="760"/>
+        <w:rPr>
+          <w:strike/>
+        </w:rPr>
+      </w:pPr>
+      <w:r>
+        <w:rPr>
+          <w:strike/>
+        </w:rPr>
         <w:t>Try C. LLM</w:t>
       </w:r>
       <w:r>
         <w:rPr>
           <w:rFonts w:hint="eastAsia"/>
+          <w:strike/>
         </w:rPr>
         <w:t xml:space="preserve">의 </w:t>
       </w:r>
@@ -7244,6 +7747,7 @@
       <w:r>
         <w:rPr>
           <w:rFonts w:hint="eastAsia"/>
+          <w:strike/>
         </w:rPr>
         <w:t>토크나이저</w:t>
       </w:r>
@@ -7251,6 +7755,7 @@
       <w:r>
         <w:rPr>
           <w:rFonts w:hint="eastAsia"/>
+          <w:strike/>
         </w:rPr>
         <w:t>,</w:t>
       </w:r>
@@ -7258,6 +7763,7 @@
       <w:r>
         <w:rPr>
           <w:rFonts w:hint="eastAsia"/>
+          <w:strike/>
         </w:rPr>
         <w:t>임베딩</w:t>
       </w:r>
@@ -7266,96 +7772,3429 @@
       <w:r>
         <w:rPr>
           <w:rFonts w:hint="eastAsia"/>
+          <w:strike/>
         </w:rPr>
         <w:t xml:space="preserve"> 사용</w:t>
       </w:r>
-    </w:p>
-    <w:p>
-      <w:pPr>
-        <w:rPr>
-          <w:rFonts w:hint="eastAsia"/>
-        </w:rPr>
-      </w:pPr>
+      <w:r>
+        <w:rPr>
+          <w:rFonts w:hint="eastAsia"/>
+          <w:strike/>
+        </w:rPr>
+        <w:t>(</w:t>
+      </w:r>
+      <w:proofErr w:type="spellStart"/>
+      <w:r>
+        <w:rPr>
+          <w:rFonts w:hint="eastAsia"/>
+          <w:strike/>
+        </w:rPr>
+        <w:t>K</w:t>
+      </w:r>
+      <w:r>
+        <w:rPr>
+          <w:strike/>
+        </w:rPr>
+        <w:t>obert</w:t>
+      </w:r>
+      <w:proofErr w:type="spellEnd"/>
+      <w:r>
+        <w:rPr>
+          <w:strike/>
+        </w:rPr>
+        <w:t xml:space="preserve"> </w:t>
+      </w:r>
+      <w:r>
+        <w:rPr>
+          <w:rFonts w:hint="eastAsia"/>
+          <w:strike/>
+        </w:rPr>
+        <w:t>사용해볼 예정)</w:t>
+      </w:r>
+    </w:p>
+    <w:p>
+      <w:pPr>
+        <w:pStyle w:val="a3"/>
+        <w:ind w:leftChars="0" w:left="760"/>
+        <w:rPr>
+          <w:rFonts w:hint="eastAsia"/>
+        </w:rPr>
+      </w:pPr>
+      <w:r>
+        <w:t>-</w:t>
+      </w:r>
+      <w:proofErr w:type="spellStart"/>
+      <w:r>
+        <w:t>Llm</w:t>
+      </w:r>
+      <w:proofErr w:type="spellEnd"/>
+      <w:r>
+        <w:t xml:space="preserve"> </w:t>
+      </w:r>
+      <w:proofErr w:type="spellStart"/>
+      <w:r>
+        <w:rPr>
+          <w:rFonts w:hint="eastAsia"/>
+        </w:rPr>
+        <w:t>토크나이징</w:t>
+      </w:r>
+      <w:proofErr w:type="spellEnd"/>
+      <w:r>
+        <w:rPr>
+          <w:rFonts w:hint="eastAsia"/>
+        </w:rPr>
+        <w:t>/</w:t>
+      </w:r>
+      <w:proofErr w:type="spellStart"/>
+      <w:r>
+        <w:rPr>
+          <w:rFonts w:hint="eastAsia"/>
+        </w:rPr>
+        <w:t>임베딩</w:t>
+      </w:r>
+      <w:proofErr w:type="spellEnd"/>
+      <w:r>
+        <w:rPr>
+          <w:rFonts w:hint="eastAsia"/>
+        </w:rPr>
+        <w:t xml:space="preserve"> 후 </w:t>
+      </w:r>
+      <w:proofErr w:type="spellStart"/>
+      <w:r>
+        <w:rPr>
+          <w:rFonts w:hint="eastAsia"/>
+        </w:rPr>
+        <w:t>임베딩된</w:t>
+      </w:r>
+      <w:proofErr w:type="spellEnd"/>
+      <w:r>
+        <w:rPr>
+          <w:rFonts w:hint="eastAsia"/>
+        </w:rPr>
+        <w:t xml:space="preserve"> 벡터를 </w:t>
+      </w:r>
+      <w:proofErr w:type="spellStart"/>
+      <w:r>
+        <w:rPr>
+          <w:rFonts w:hint="eastAsia"/>
+        </w:rPr>
+        <w:t>반환받는법</w:t>
+      </w:r>
+      <w:proofErr w:type="spellEnd"/>
+      <w:r>
+        <w:rPr>
+          <w:rFonts w:hint="eastAsia"/>
+        </w:rPr>
+        <w:t xml:space="preserve"> 알아보기</w:t>
+      </w:r>
+    </w:p>
+    <w:p>
+      <w:pPr>
+        <w:rPr>
+          <w:rFonts w:hint="eastAsia"/>
+        </w:rPr>
+      </w:pPr>
+    </w:p>
+    <w:p>
+      <w:pPr>
+        <w:rPr>
+          <w:strike/>
+        </w:rPr>
+      </w:pPr>
+      <w:r>
+        <w:rPr>
+          <w:rFonts w:hint="eastAsia"/>
+          <w:strike/>
+        </w:rPr>
+        <w:t xml:space="preserve">1다른방식의 </w:t>
+      </w:r>
+      <w:proofErr w:type="spellStart"/>
+      <w:r>
+        <w:rPr>
+          <w:rFonts w:hint="eastAsia"/>
+          <w:strike/>
+        </w:rPr>
+        <w:t>임베딩</w:t>
+      </w:r>
+      <w:proofErr w:type="spellEnd"/>
+      <w:r>
+        <w:rPr>
+          <w:rFonts w:hint="eastAsia"/>
+          <w:strike/>
+        </w:rPr>
+        <w:t>,</w:t>
+      </w:r>
+      <w:r>
+        <w:rPr>
+          <w:strike/>
+        </w:rPr>
+        <w:t xml:space="preserve"> </w:t>
+      </w:r>
+      <w:r>
+        <w:rPr>
+          <w:rFonts w:hint="eastAsia"/>
+          <w:strike/>
+        </w:rPr>
+        <w:t>유사도 구하는 방법알아보기</w:t>
+      </w:r>
+      <w:r>
+        <w:rPr>
+          <w:rFonts w:hint="eastAsia"/>
+          <w:strike/>
+        </w:rPr>
+        <w:t>,</w:t>
+      </w:r>
+    </w:p>
+    <w:p>
+      <w:pPr>
+        <w:rPr>
+          <w:strike/>
+        </w:rPr>
+      </w:pPr>
+    </w:p>
+    <w:p>
+      <w:pPr>
+        <w:rPr>
+          <w:rFonts w:hint="eastAsia"/>
+          <w:strike/>
+        </w:rPr>
+      </w:pPr>
+    </w:p>
+    <w:p>
+      <w:pPr>
+        <w:rPr>
+          <w:rFonts w:hint="eastAsia"/>
+        </w:rPr>
+      </w:pPr>
+      <w:r>
+        <w:t>10/10</w:t>
+      </w:r>
+    </w:p>
+    <w:p>
+      <w:r>
+        <w:t>[</w:t>
+      </w:r>
+      <w:r>
+        <w:rPr>
+          <w:rFonts w:hint="eastAsia"/>
+        </w:rPr>
+        <w:t xml:space="preserve">2추천시스템 쪽 </w:t>
+      </w:r>
+      <w:proofErr w:type="spellStart"/>
+      <w:r>
+        <w:rPr>
+          <w:rFonts w:hint="eastAsia"/>
+        </w:rPr>
+        <w:t>으로</w:t>
+      </w:r>
+      <w:proofErr w:type="spellEnd"/>
+      <w:r>
+        <w:rPr>
+          <w:rFonts w:hint="eastAsia"/>
+        </w:rPr>
+        <w:t xml:space="preserve"> </w:t>
+      </w:r>
+      <w:proofErr w:type="spellStart"/>
+      <w:r>
+        <w:rPr>
+          <w:rFonts w:hint="eastAsia"/>
+        </w:rPr>
+        <w:t>공부해보기</w:t>
+      </w:r>
+      <w:proofErr w:type="spellEnd"/>
+    </w:p>
+    <w:p>
+      <w:r>
+        <w:t xml:space="preserve">** </w:t>
+      </w:r>
+      <w:proofErr w:type="spellStart"/>
+      <w:r>
+        <w:rPr>
+          <w:rFonts w:hint="eastAsia"/>
+        </w:rPr>
+        <w:t>g</w:t>
+      </w:r>
+      <w:r>
+        <w:t>pt</w:t>
+      </w:r>
+      <w:proofErr w:type="spellEnd"/>
+      <w:r>
+        <w:t xml:space="preserve"> </w:t>
+      </w:r>
+      <w:r>
+        <w:rPr>
+          <w:rFonts w:hint="eastAsia"/>
+        </w:rPr>
+        <w:t>프롬프트를 이용해서 질문추천해보기</w:t>
+      </w:r>
+      <w:r>
+        <w:rPr>
+          <w:rFonts w:hint="eastAsia"/>
+        </w:rPr>
+        <w:t>(프롬프트 안에 타겟 질문에 나아가서 물어봐야 할 것,</w:t>
+      </w:r>
+      <w:r>
+        <w:t xml:space="preserve"> </w:t>
+      </w:r>
+      <w:r>
+        <w:rPr>
+          <w:rFonts w:hint="eastAsia"/>
+        </w:rPr>
+        <w:t xml:space="preserve">또는 이 타겟질문내용 안에서 질문자가 </w:t>
+      </w:r>
+      <w:proofErr w:type="spellStart"/>
+      <w:r>
+        <w:rPr>
+          <w:rFonts w:hint="eastAsia"/>
+        </w:rPr>
+        <w:t>모를수도</w:t>
+      </w:r>
+      <w:proofErr w:type="spellEnd"/>
+      <w:r>
+        <w:rPr>
+          <w:rFonts w:hint="eastAsia"/>
+        </w:rPr>
+        <w:t xml:space="preserve"> 있는 내용을 추천해달라는 내용을 추가 하는 식으로 </w:t>
+      </w:r>
+      <w:proofErr w:type="spellStart"/>
+      <w:r>
+        <w:rPr>
+          <w:rFonts w:hint="eastAsia"/>
+        </w:rPr>
+        <w:t>해볼까함</w:t>
+      </w:r>
+      <w:proofErr w:type="spellEnd"/>
+      <w:r>
+        <w:rPr>
+          <w:rFonts w:hint="eastAsia"/>
+        </w:rPr>
+        <w:t>)</w:t>
+      </w:r>
+    </w:p>
+    <w:p/>
+    <w:p>
+      <w:pPr>
+        <w:pStyle w:val="a3"/>
+        <w:numPr>
+          <w:ilvl w:val="0"/>
+          <w:numId w:val="3"/>
+        </w:numPr>
+        <w:ind w:leftChars="0"/>
+      </w:pPr>
+      <w:r>
+        <w:rPr>
+          <w:rFonts w:hint="eastAsia"/>
+        </w:rPr>
+        <w:t>문장</w:t>
+      </w:r>
+      <w:proofErr w:type="gramStart"/>
+      <w:r>
+        <w:rPr>
+          <w:rFonts w:hint="eastAsia"/>
+        </w:rPr>
+        <w:t>,문단,문서의</w:t>
+      </w:r>
+      <w:proofErr w:type="gramEnd"/>
+      <w:r>
+        <w:rPr>
+          <w:rFonts w:hint="eastAsia"/>
+        </w:rPr>
+        <w:t xml:space="preserve"> 키워드(핵심 부분 </w:t>
+      </w:r>
+      <w:proofErr w:type="spellStart"/>
+      <w:r>
+        <w:rPr>
+          <w:rFonts w:hint="eastAsia"/>
+        </w:rPr>
+        <w:t>찾는부분에</w:t>
+      </w:r>
+      <w:proofErr w:type="spellEnd"/>
+      <w:r>
+        <w:rPr>
+          <w:rFonts w:hint="eastAsia"/>
+        </w:rPr>
+        <w:t xml:space="preserve"> 대한 넓은 의미의 </w:t>
+      </w:r>
+      <w:proofErr w:type="spellStart"/>
+      <w:r>
+        <w:rPr>
+          <w:rFonts w:hint="eastAsia"/>
+        </w:rPr>
+        <w:t>의미파악</w:t>
+      </w:r>
+      <w:proofErr w:type="spellEnd"/>
+      <w:r>
+        <w:rPr>
+          <w:rFonts w:hint="eastAsia"/>
+        </w:rPr>
+        <w:t>)</w:t>
+      </w:r>
+    </w:p>
+    <w:p>
+      <w:pPr>
+        <w:pStyle w:val="a3"/>
+        <w:ind w:leftChars="0" w:left="760"/>
+      </w:pPr>
+      <w:r>
+        <w:rPr>
+          <w:rFonts w:hint="eastAsia"/>
+        </w:rPr>
+        <w:t>문장</w:t>
+      </w:r>
+      <w:r>
+        <w:t xml:space="preserve">Case. </w:t>
+      </w:r>
+      <w:proofErr w:type="spellStart"/>
+      <w:r>
+        <w:rPr>
+          <w:rFonts w:hint="eastAsia"/>
+        </w:rPr>
+        <w:t>짧은문장에서의</w:t>
+      </w:r>
+      <w:proofErr w:type="spellEnd"/>
+      <w:r>
+        <w:rPr>
+          <w:rFonts w:hint="eastAsia"/>
+        </w:rPr>
+        <w:t xml:space="preserve"> </w:t>
+      </w:r>
+      <w:proofErr w:type="gramStart"/>
+      <w:r>
+        <w:rPr>
+          <w:rFonts w:hint="eastAsia"/>
+        </w:rPr>
+        <w:t xml:space="preserve">키워드 </w:t>
+      </w:r>
+      <w:r>
+        <w:t>,</w:t>
+      </w:r>
+      <w:proofErr w:type="gramEnd"/>
+      <w:r>
+        <w:t xml:space="preserve"> </w:t>
+      </w:r>
+      <w:proofErr w:type="spellStart"/>
+      <w:r>
+        <w:rPr>
+          <w:rFonts w:hint="eastAsia"/>
+        </w:rPr>
+        <w:t>긴문장에서의</w:t>
+      </w:r>
+      <w:proofErr w:type="spellEnd"/>
+      <w:r>
+        <w:rPr>
+          <w:rFonts w:hint="eastAsia"/>
+        </w:rPr>
+        <w:t xml:space="preserve"> 키워드,</w:t>
+      </w:r>
+      <w:r>
+        <w:t xml:space="preserve"> </w:t>
+      </w:r>
+      <w:proofErr w:type="spellStart"/>
+      <w:r>
+        <w:rPr>
+          <w:rFonts w:hint="eastAsia"/>
+        </w:rPr>
+        <w:t>서로다른</w:t>
+      </w:r>
+      <w:proofErr w:type="spellEnd"/>
+      <w:r>
+        <w:rPr>
+          <w:rFonts w:hint="eastAsia"/>
+        </w:rPr>
+        <w:t xml:space="preserve"> 문장들에 대해서 키워드를 다르게 찾나 테스트</w:t>
+      </w:r>
+    </w:p>
+    <w:p>
+      <w:pPr>
+        <w:pStyle w:val="a3"/>
+        <w:ind w:leftChars="0" w:left="760"/>
+      </w:pPr>
+      <w:r>
+        <w:rPr>
+          <w:rFonts w:hint="eastAsia"/>
+        </w:rPr>
+        <w:t>키워드C</w:t>
+      </w:r>
+      <w:r>
+        <w:t xml:space="preserve">ase. </w:t>
+      </w:r>
+      <w:r>
+        <w:rPr>
+          <w:rFonts w:hint="eastAsia"/>
+        </w:rPr>
+        <w:t>키워드가 짧은 단어로 나오는지,</w:t>
+      </w:r>
+      <w:r>
+        <w:t xml:space="preserve"> </w:t>
+      </w:r>
+      <w:proofErr w:type="spellStart"/>
+      <w:r>
+        <w:rPr>
+          <w:rFonts w:hint="eastAsia"/>
+        </w:rPr>
+        <w:t>어떤기준으로</w:t>
+      </w:r>
+      <w:proofErr w:type="spellEnd"/>
+      <w:r>
+        <w:rPr>
+          <w:rFonts w:hint="eastAsia"/>
+        </w:rPr>
+        <w:t xml:space="preserve"> 키워드를 뽑는지,</w:t>
+      </w:r>
+      <w:r>
+        <w:t xml:space="preserve"> &lt;</w:t>
+      </w:r>
+      <w:r>
+        <w:rPr>
+          <w:rFonts w:hint="eastAsia"/>
+        </w:rPr>
+        <w:t xml:space="preserve">이 키워드를 어디에다 쓰냐 에 따라 방향성이 </w:t>
+      </w:r>
+      <w:proofErr w:type="spellStart"/>
+      <w:r>
+        <w:rPr>
+          <w:rFonts w:hint="eastAsia"/>
+        </w:rPr>
+        <w:t>결정될거</w:t>
+      </w:r>
+      <w:proofErr w:type="spellEnd"/>
+      <w:r>
+        <w:rPr>
+          <w:rFonts w:hint="eastAsia"/>
+        </w:rPr>
+        <w:t xml:space="preserve"> 같</w:t>
+      </w:r>
+      <w:r>
+        <w:rPr>
+          <w:rFonts w:hint="eastAsia"/>
+        </w:rPr>
+        <w:t>다</w:t>
+      </w:r>
+      <w:proofErr w:type="gramStart"/>
+      <w:r>
+        <w:rPr>
+          <w:rFonts w:hint="eastAsia"/>
+        </w:rPr>
+        <w:t>(</w:t>
+      </w:r>
+      <w:r>
+        <w:t xml:space="preserve"> </w:t>
+      </w:r>
+      <w:r>
+        <w:rPr>
+          <w:rFonts w:hint="eastAsia"/>
+        </w:rPr>
+        <w:t>)</w:t>
+      </w:r>
+      <w:proofErr w:type="gramEnd"/>
+      <w:r>
+        <w:t xml:space="preserve"> -&gt;(</w:t>
+      </w:r>
+      <w:proofErr w:type="spellStart"/>
+      <w:r>
+        <w:t>softgpt</w:t>
+      </w:r>
+      <w:proofErr w:type="spellEnd"/>
+      <w:r>
+        <w:rPr>
+          <w:rFonts w:hint="eastAsia"/>
+        </w:rPr>
+        <w:t>기준)</w:t>
+      </w:r>
+      <w:r>
+        <w:t xml:space="preserve"> </w:t>
+      </w:r>
+      <w:r>
+        <w:rPr>
+          <w:rFonts w:hint="eastAsia"/>
+        </w:rPr>
+        <w:t>질문을 매뉴얼D</w:t>
+      </w:r>
+      <w:r>
+        <w:t>B</w:t>
+      </w:r>
+      <w:r>
+        <w:t xml:space="preserve"> </w:t>
+      </w:r>
+      <w:r>
+        <w:rPr>
+          <w:rFonts w:hint="eastAsia"/>
+        </w:rPr>
+        <w:t xml:space="preserve">와 </w:t>
+      </w:r>
+      <w:proofErr w:type="spellStart"/>
+      <w:r>
+        <w:rPr>
+          <w:rFonts w:hint="eastAsia"/>
+        </w:rPr>
+        <w:t>질답</w:t>
+      </w:r>
+      <w:proofErr w:type="spellEnd"/>
+      <w:r>
+        <w:rPr>
+          <w:rFonts w:hint="eastAsia"/>
+        </w:rPr>
+        <w:t xml:space="preserve"> </w:t>
+      </w:r>
+      <w:r>
+        <w:t xml:space="preserve">DB </w:t>
+      </w:r>
+      <w:r>
+        <w:rPr>
+          <w:rFonts w:hint="eastAsia"/>
+        </w:rPr>
+        <w:t xml:space="preserve">에서 </w:t>
+      </w:r>
+      <w:r>
+        <w:t>rag</w:t>
+      </w:r>
+      <w:r>
+        <w:rPr>
+          <w:rFonts w:hint="eastAsia"/>
+        </w:rPr>
+        <w:t xml:space="preserve">한 </w:t>
+      </w:r>
+      <w:r>
+        <w:t>context</w:t>
+      </w:r>
+      <w:r>
+        <w:rPr>
+          <w:rFonts w:hint="eastAsia"/>
+        </w:rPr>
+        <w:t>가 있다.</w:t>
+      </w:r>
+      <w:r>
+        <w:t xml:space="preserve"> </w:t>
+      </w:r>
+      <w:r>
+        <w:rPr>
+          <w:rFonts w:hint="eastAsia"/>
+        </w:rPr>
+        <w:t xml:space="preserve">이 </w:t>
+      </w:r>
+      <w:proofErr w:type="gramStart"/>
+      <w:r>
+        <w:rPr>
+          <w:rFonts w:hint="eastAsia"/>
+        </w:rPr>
+        <w:t xml:space="preserve">질문과 </w:t>
+      </w:r>
+      <w:r>
+        <w:t xml:space="preserve"> context</w:t>
+      </w:r>
+      <w:r>
+        <w:rPr>
+          <w:rFonts w:hint="eastAsia"/>
+        </w:rPr>
+        <w:t>가</w:t>
+      </w:r>
+      <w:proofErr w:type="gramEnd"/>
+      <w:r>
+        <w:rPr>
+          <w:rFonts w:hint="eastAsia"/>
+        </w:rPr>
+        <w:t xml:space="preserve"> 모여서 프롬프트가 완성되</w:t>
+      </w:r>
+      <w:r>
+        <w:rPr>
+          <w:rFonts w:hint="eastAsia"/>
+        </w:rPr>
+        <w:lastRenderedPageBreak/>
+        <w:t>고,</w:t>
+      </w:r>
+      <w:r>
+        <w:t xml:space="preserve"> </w:t>
+      </w:r>
+    </w:p>
+    <w:p>
+      <w:pPr>
+        <w:pStyle w:val="a3"/>
+        <w:ind w:leftChars="0" w:left="760"/>
+      </w:pPr>
+      <w:proofErr w:type="gramStart"/>
+      <w:r>
+        <w:rPr>
+          <w:rFonts w:hint="eastAsia"/>
+        </w:rPr>
+        <w:t>?</w:t>
+      </w:r>
+      <w:r>
+        <w:rPr>
+          <w:rFonts w:hint="eastAsia"/>
+        </w:rPr>
+        <w:t>키워드를</w:t>
+      </w:r>
+      <w:proofErr w:type="gramEnd"/>
+      <w:r>
+        <w:rPr>
+          <w:rFonts w:hint="eastAsia"/>
+        </w:rPr>
+        <w:t xml:space="preserve"> 그럼 왜 </w:t>
+      </w:r>
+      <w:proofErr w:type="spellStart"/>
+      <w:r>
+        <w:rPr>
+          <w:rFonts w:hint="eastAsia"/>
+        </w:rPr>
+        <w:t>뽑는거지</w:t>
+      </w:r>
+      <w:proofErr w:type="spellEnd"/>
+      <w:r>
+        <w:rPr>
+          <w:rFonts w:hint="eastAsia"/>
+        </w:rPr>
+        <w:t>(</w:t>
+      </w:r>
+      <w:proofErr w:type="spellStart"/>
+      <w:r>
+        <w:rPr>
+          <w:rFonts w:hint="eastAsia"/>
+        </w:rPr>
+        <w:t>궁금한거</w:t>
+      </w:r>
+      <w:proofErr w:type="spellEnd"/>
+      <w:r>
+        <w:rPr>
+          <w:rFonts w:hint="eastAsia"/>
+        </w:rPr>
+        <w:t xml:space="preserve"> 또 질문하기)</w:t>
+      </w:r>
+    </w:p>
+    <w:p>
+      <w:r>
+        <w:rPr>
+          <w:rFonts w:hint="eastAsia"/>
+        </w:rPr>
+        <w:t>키워드를 뽑아내는 방법</w:t>
+      </w:r>
+      <w:r>
+        <w:t>(</w:t>
+      </w:r>
+      <w:r>
+        <w:rPr>
+          <w:rFonts w:hint="eastAsia"/>
+        </w:rPr>
+        <w:t>단순한 생각)</w:t>
+      </w:r>
+    </w:p>
+    <w:p>
+      <w:r>
+        <w:t>-</w:t>
+      </w:r>
+      <w:r>
+        <w:rPr>
+          <w:rFonts w:hint="eastAsia"/>
+        </w:rPr>
+        <w:t>단순히</w:t>
+      </w:r>
+      <w:r>
+        <w:t xml:space="preserve"> </w:t>
+      </w:r>
+      <w:r>
+        <w:rPr>
+          <w:rFonts w:hint="eastAsia"/>
+        </w:rPr>
+        <w:t xml:space="preserve">어느정도 </w:t>
+      </w:r>
+      <w:proofErr w:type="spellStart"/>
+      <w:r>
+        <w:rPr>
+          <w:rFonts w:hint="eastAsia"/>
+        </w:rPr>
+        <w:t>긴문장일</w:t>
+      </w:r>
+      <w:proofErr w:type="spellEnd"/>
+      <w:r>
+        <w:rPr>
+          <w:rFonts w:hint="eastAsia"/>
+        </w:rPr>
+        <w:t xml:space="preserve"> 경우 단어의 </w:t>
+      </w:r>
+      <w:proofErr w:type="spellStart"/>
+      <w:r>
+        <w:rPr>
+          <w:rFonts w:hint="eastAsia"/>
+        </w:rPr>
+        <w:t>빈출정도가</w:t>
+      </w:r>
+      <w:proofErr w:type="spellEnd"/>
+      <w:r>
+        <w:rPr>
+          <w:rFonts w:hint="eastAsia"/>
+        </w:rPr>
+        <w:t xml:space="preserve"> 높은 것을 뽑아낸다</w:t>
+      </w:r>
+      <w:proofErr w:type="gramStart"/>
+      <w:r>
+        <w:rPr>
+          <w:rFonts w:hint="eastAsia"/>
+        </w:rPr>
+        <w:t>.</w:t>
+      </w:r>
+      <w:r>
+        <w:t>&lt;</w:t>
+      </w:r>
+      <w:proofErr w:type="gramEnd"/>
+      <w:r>
+        <w:rPr>
+          <w:rFonts w:hint="eastAsia"/>
+        </w:rPr>
+        <w:t xml:space="preserve">단어의 의미를 고려하지 </w:t>
+      </w:r>
+      <w:proofErr w:type="spellStart"/>
+      <w:r>
+        <w:rPr>
+          <w:rFonts w:hint="eastAsia"/>
+        </w:rPr>
+        <w:t>못할수도있으므로</w:t>
+      </w:r>
+      <w:proofErr w:type="spellEnd"/>
+      <w:r>
+        <w:rPr>
+          <w:rFonts w:hint="eastAsia"/>
+        </w:rPr>
+        <w:t xml:space="preserve"> 좋은 방법이 </w:t>
+      </w:r>
+      <w:proofErr w:type="spellStart"/>
+      <w:r>
+        <w:rPr>
+          <w:rFonts w:hint="eastAsia"/>
+        </w:rPr>
+        <w:t>아닌거같다</w:t>
+      </w:r>
+      <w:proofErr w:type="spellEnd"/>
+      <w:r>
+        <w:rPr>
+          <w:rFonts w:hint="eastAsia"/>
+        </w:rPr>
+        <w:t>&gt;</w:t>
+      </w:r>
+    </w:p>
+    <w:p>
+      <w:pPr>
+        <w:tabs>
+          <w:tab w:val="right" w:pos="9026"/>
+        </w:tabs>
+      </w:pPr>
+      <w:r>
+        <w:t>-</w:t>
+      </w:r>
+      <w:r>
+        <w:rPr>
+          <w:rFonts w:hint="eastAsia"/>
+        </w:rPr>
+        <w:t xml:space="preserve">단어들을 우선적으로 </w:t>
+      </w:r>
+      <w:proofErr w:type="spellStart"/>
+      <w:proofErr w:type="gramStart"/>
+      <w:r>
+        <w:rPr>
+          <w:rFonts w:hint="eastAsia"/>
+        </w:rPr>
+        <w:t>뽑은뒤</w:t>
+      </w:r>
+      <w:proofErr w:type="spellEnd"/>
+      <w:r>
+        <w:rPr>
+          <w:rFonts w:hint="eastAsia"/>
+        </w:rPr>
+        <w:t xml:space="preserve">  </w:t>
+      </w:r>
+      <w:proofErr w:type="spellStart"/>
+      <w:r>
+        <w:rPr>
+          <w:rFonts w:hint="eastAsia"/>
+        </w:rPr>
+        <w:t>단어들간의</w:t>
+      </w:r>
+      <w:proofErr w:type="spellEnd"/>
+      <w:proofErr w:type="gramEnd"/>
+      <w:r>
+        <w:rPr>
+          <w:rFonts w:hint="eastAsia"/>
+        </w:rPr>
+        <w:t xml:space="preserve"> </w:t>
+      </w:r>
+      <w:proofErr w:type="spellStart"/>
+      <w:r>
+        <w:rPr>
+          <w:rFonts w:hint="eastAsia"/>
+        </w:rPr>
+        <w:t>유사도를</w:t>
+      </w:r>
+      <w:proofErr w:type="spellEnd"/>
+      <w:r>
+        <w:rPr>
+          <w:rFonts w:hint="eastAsia"/>
+        </w:rPr>
+        <w:t xml:space="preserve"> 비교해서 제일 높은 것을 뽑아낸다.</w:t>
+      </w:r>
+      <w:r>
+        <w:tab/>
+      </w:r>
+    </w:p>
+    <w:p>
+      <w:pPr>
+        <w:tabs>
+          <w:tab w:val="right" w:pos="9026"/>
+        </w:tabs>
+        <w:rPr>
+          <w:rFonts w:hint="eastAsia"/>
+        </w:rPr>
+      </w:pPr>
+      <w:proofErr w:type="gramStart"/>
+      <w:r>
+        <w:rPr>
+          <w:rFonts w:hint="eastAsia"/>
+        </w:rPr>
+        <w:t>1</w:t>
+      </w:r>
+      <w:r>
+        <w:t>.</w:t>
+      </w:r>
+      <w:proofErr w:type="spellStart"/>
+      <w:r>
+        <w:rPr>
+          <w:rFonts w:hint="eastAsia"/>
+        </w:rPr>
+        <w:t>토픽모델링</w:t>
+      </w:r>
+      <w:proofErr w:type="spellEnd"/>
+      <w:proofErr w:type="gramEnd"/>
+      <w:r>
+        <w:t xml:space="preserve"> </w:t>
+      </w:r>
+      <w:r>
+        <w:rPr>
+          <w:rFonts w:hint="eastAsia"/>
+        </w:rPr>
+        <w:t>이</w:t>
+      </w:r>
+      <w:r>
+        <w:rPr>
+          <w:rFonts w:hint="eastAsia"/>
+        </w:rPr>
+        <w:t>해</w:t>
+      </w:r>
+    </w:p>
+    <w:p>
+      <w:r>
+        <w:t>LSA</w:t>
+      </w:r>
+      <w:r>
+        <w:t xml:space="preserve"> -&gt;</w:t>
+      </w:r>
+      <w:r>
+        <w:rPr>
+          <w:rFonts w:hint="eastAsia"/>
+        </w:rPr>
+        <w:t>잠재의미분석</w:t>
+      </w:r>
+      <w:r>
+        <w:rPr>
+          <w:rFonts w:hint="eastAsia"/>
+        </w:rPr>
+        <w:t>(S</w:t>
+      </w:r>
+      <w:r>
+        <w:t>VD</w:t>
+      </w:r>
+      <w:r>
+        <w:rPr>
+          <w:rFonts w:hint="eastAsia"/>
+        </w:rPr>
+        <w:t>에 대한 이해 필요)</w:t>
+      </w:r>
+    </w:p>
+    <w:p>
+      <w:r>
+        <w:rPr>
+          <w:rFonts w:hint="eastAsia"/>
+        </w:rPr>
+        <w:t>L</w:t>
+      </w:r>
+      <w:r>
+        <w:t>DA</w:t>
+      </w:r>
+    </w:p>
+    <w:p>
+      <w:r>
+        <w:t>SVD</w:t>
+      </w:r>
+      <w:r>
+        <w:t>-&gt;</w:t>
+      </w:r>
+      <w:proofErr w:type="spellStart"/>
+      <w:r>
+        <w:rPr>
+          <w:rFonts w:hint="eastAsia"/>
+        </w:rPr>
+        <w:t>m</w:t>
+      </w:r>
+      <w:r>
+        <w:t>xn</w:t>
+      </w:r>
+      <w:proofErr w:type="spellEnd"/>
+      <w:r>
+        <w:t xml:space="preserve"> </w:t>
+      </w:r>
+      <w:r>
+        <w:rPr>
+          <w:rFonts w:hint="eastAsia"/>
+        </w:rPr>
+        <w:t xml:space="preserve">직사각 </w:t>
+      </w:r>
+      <w:proofErr w:type="spellStart"/>
+      <w:r>
+        <w:rPr>
+          <w:rFonts w:hint="eastAsia"/>
+        </w:rPr>
+        <w:t>대각행렬</w:t>
+      </w:r>
+      <w:proofErr w:type="spellEnd"/>
+      <w:proofErr w:type="gramStart"/>
+      <w:r>
+        <w:rPr>
+          <w:rFonts w:hint="eastAsia"/>
+        </w:rPr>
+        <w:t>,</w:t>
+      </w:r>
+      <w:r>
+        <w:t xml:space="preserve"> </w:t>
+      </w:r>
+      <w:r>
+        <w:t>]</w:t>
+      </w:r>
+      <w:proofErr w:type="gramEnd"/>
+      <w:r>
+        <w:t xml:space="preserve"> -&gt;</w:t>
+      </w:r>
+      <w:proofErr w:type="spellStart"/>
+      <w:r>
+        <w:rPr>
+          <w:rFonts w:hint="eastAsia"/>
+        </w:rPr>
+        <w:t>일단보류</w:t>
+      </w:r>
+      <w:proofErr w:type="spellEnd"/>
+    </w:p>
+    <w:p/>
+    <w:p>
+      <w:pPr>
+        <w:tabs>
+          <w:tab w:val="left" w:pos="3168"/>
+        </w:tabs>
+      </w:pPr>
+      <w:r>
+        <w:rPr>
+          <w:rFonts w:hint="eastAsia"/>
+        </w:rPr>
+        <w:t xml:space="preserve">-프로젝트 차원 </w:t>
+      </w:r>
+      <w:proofErr w:type="spellStart"/>
+      <w:r>
+        <w:rPr>
+          <w:rFonts w:hint="eastAsia"/>
+        </w:rPr>
+        <w:t>시키신일</w:t>
+      </w:r>
+      <w:proofErr w:type="spellEnd"/>
+      <w:r>
+        <w:rPr>
+          <w:rFonts w:hint="eastAsia"/>
+        </w:rPr>
+        <w:t xml:space="preserve"> </w:t>
+      </w:r>
+      <w:r>
+        <w:t>-&gt;</w:t>
+      </w:r>
+      <w:r>
+        <w:tab/>
+      </w:r>
+      <w:r>
+        <w:t xml:space="preserve">1. </w:t>
+      </w:r>
+      <w:r>
+        <w:rPr>
+          <w:rFonts w:hint="eastAsia"/>
+        </w:rPr>
+        <w:t xml:space="preserve">논문 </w:t>
+      </w:r>
+      <w:proofErr w:type="spellStart"/>
+      <w:r>
+        <w:rPr>
+          <w:rFonts w:hint="eastAsia"/>
+        </w:rPr>
+        <w:t>코드부분에</w:t>
+      </w:r>
+      <w:proofErr w:type="spellEnd"/>
+      <w:r>
+        <w:rPr>
+          <w:rFonts w:hint="eastAsia"/>
+        </w:rPr>
+        <w:t xml:space="preserve"> 대해서 </w:t>
+      </w:r>
+      <w:r>
+        <w:rPr>
+          <w:rFonts w:hint="eastAsia"/>
+        </w:rPr>
+        <w:t xml:space="preserve">그 주변 </w:t>
+      </w:r>
+      <w:proofErr w:type="spellStart"/>
+      <w:r>
+        <w:rPr>
+          <w:rFonts w:hint="eastAsia"/>
+        </w:rPr>
+        <w:t>맥락읽고</w:t>
+      </w:r>
+      <w:proofErr w:type="spellEnd"/>
+      <w:r>
+        <w:rPr>
+          <w:rFonts w:hint="eastAsia"/>
+        </w:rPr>
+        <w:t>,</w:t>
+      </w:r>
+      <w:r>
+        <w:t xml:space="preserve"> </w:t>
+      </w:r>
+      <w:r>
+        <w:rPr>
+          <w:rFonts w:hint="eastAsia"/>
+        </w:rPr>
+        <w:t>코드가 무슨 흐름인지 알아보기</w:t>
+      </w:r>
+    </w:p>
+    <w:p>
+      <w:pPr>
+        <w:tabs>
+          <w:tab w:val="left" w:pos="3168"/>
+        </w:tabs>
+      </w:pPr>
+      <w:r>
+        <w:rPr>
+          <w:rFonts w:hint="eastAsia"/>
+        </w:rPr>
+        <w:t>2</w:t>
+      </w:r>
+      <w:r>
+        <w:t xml:space="preserve">. </w:t>
+      </w:r>
+      <w:r>
+        <w:rPr>
+          <w:rFonts w:hint="eastAsia"/>
+        </w:rPr>
+        <w:t>보내주신 사이트 이해하기</w:t>
+      </w:r>
+    </w:p>
+    <w:p>
+      <w:pPr>
+        <w:tabs>
+          <w:tab w:val="left" w:pos="3168"/>
+        </w:tabs>
+      </w:pPr>
+    </w:p>
+    <w:p>
+      <w:pPr>
+        <w:tabs>
+          <w:tab w:val="left" w:pos="3168"/>
+        </w:tabs>
+        <w:rPr>
+          <w:rFonts w:hint="eastAsia"/>
+        </w:rPr>
+      </w:pPr>
+      <w:r>
+        <w:rPr>
+          <w:rFonts w:hint="eastAsia"/>
+        </w:rPr>
+        <w:t>코드</w:t>
+      </w:r>
+      <w:r>
+        <w:rPr>
+          <w:rFonts w:hint="eastAsia"/>
+        </w:rPr>
+        <w:t>&amp;논문</w:t>
+      </w:r>
+      <w:r>
+        <w:rPr>
+          <w:rFonts w:hint="eastAsia"/>
+        </w:rPr>
+        <w:t xml:space="preserve"> </w:t>
+      </w:r>
+      <w:r>
+        <w:t>\</w:t>
+      </w:r>
+    </w:p>
+    <w:p>
+      <w:pPr>
+        <w:pStyle w:val="a3"/>
+        <w:numPr>
+          <w:ilvl w:val="0"/>
+          <w:numId w:val="4"/>
+        </w:numPr>
+        <w:tabs>
+          <w:tab w:val="left" w:pos="3168"/>
+        </w:tabs>
+        <w:ind w:leftChars="0"/>
+      </w:pPr>
+      <w:r>
+        <w:rPr>
+          <w:rFonts w:hint="eastAsia"/>
+        </w:rPr>
+        <w:t xml:space="preserve">논문에서 </w:t>
+      </w:r>
+      <w:r>
+        <w:t>Experiments</w:t>
+      </w:r>
+      <w:r>
+        <w:rPr>
+          <w:rFonts w:hint="eastAsia"/>
+        </w:rPr>
+        <w:t xml:space="preserve"> </w:t>
+      </w:r>
+      <w:r>
+        <w:t xml:space="preserve">&amp; </w:t>
+      </w:r>
+      <w:r>
+        <w:rPr>
+          <w:rFonts w:hint="eastAsia"/>
+        </w:rPr>
+        <w:t>d</w:t>
+      </w:r>
+      <w:r>
+        <w:t>ata Collection</w:t>
+      </w:r>
+      <w:r>
+        <w:rPr>
+          <w:rFonts w:hint="eastAsia"/>
+        </w:rPr>
+        <w:t>부</w:t>
+      </w:r>
+      <w:r>
+        <w:rPr>
+          <w:rFonts w:hint="eastAsia"/>
+        </w:rPr>
+        <w:t>분</w:t>
+      </w:r>
+    </w:p>
+    <w:p>
+      <w:pPr>
+        <w:pStyle w:val="a3"/>
+        <w:tabs>
+          <w:tab w:val="left" w:pos="3168"/>
+        </w:tabs>
+        <w:ind w:leftChars="0" w:left="760"/>
+      </w:pPr>
+      <w:r>
+        <w:rPr>
+          <w:rFonts w:hint="eastAsia"/>
+        </w:rPr>
+        <w:t xml:space="preserve">실험결과를 </w:t>
+      </w:r>
+      <w:r>
+        <w:rPr>
+          <w:rFonts w:hint="eastAsia"/>
+        </w:rPr>
+        <w:t>체계적으로 분석하기 위해~</w:t>
+      </w:r>
+      <w:r>
+        <w:t xml:space="preserve"> </w:t>
+      </w:r>
+      <w:r>
+        <w:rPr>
+          <w:rFonts w:hint="eastAsia"/>
+        </w:rPr>
+        <w:t xml:space="preserve">구조화된 </w:t>
+      </w:r>
+      <w:r>
+        <w:t>JSON</w:t>
+      </w:r>
+      <w:r>
+        <w:rPr>
+          <w:rFonts w:hint="eastAsia"/>
+        </w:rPr>
+        <w:t xml:space="preserve">파일에 다양한 결과를 </w:t>
+      </w:r>
+      <w:proofErr w:type="spellStart"/>
+      <w:r>
+        <w:rPr>
+          <w:rFonts w:hint="eastAsia"/>
+        </w:rPr>
+        <w:t>저장한거다</w:t>
+      </w:r>
+      <w:proofErr w:type="spellEnd"/>
+    </w:p>
+    <w:p>
+      <w:pPr>
+        <w:pStyle w:val="a3"/>
+        <w:tabs>
+          <w:tab w:val="left" w:pos="3168"/>
+        </w:tabs>
+        <w:ind w:leftChars="0" w:left="760"/>
+      </w:pPr>
+      <w:r>
+        <w:rPr>
+          <w:rFonts w:hint="eastAsia"/>
+        </w:rPr>
+        <w:t>어떻게 태그를 붙였는지</w:t>
+      </w:r>
+      <w:r>
+        <w:t xml:space="preserve">, </w:t>
+      </w:r>
+      <w:r>
+        <w:rPr>
+          <w:rFonts w:hint="eastAsia"/>
+        </w:rPr>
+        <w:t xml:space="preserve">즉 </w:t>
+      </w:r>
+      <w:proofErr w:type="spellStart"/>
+      <w:r>
+        <w:rPr>
+          <w:rFonts w:hint="eastAsia"/>
+        </w:rPr>
+        <w:t>실험준비</w:t>
+      </w:r>
+      <w:proofErr w:type="spellEnd"/>
+      <w:r>
+        <w:rPr>
+          <w:rFonts w:hint="eastAsia"/>
+        </w:rPr>
+        <w:t xml:space="preserve"> 과정에 대한 언급이 없다</w:t>
+      </w:r>
+      <w:r>
+        <w:t>.</w:t>
+      </w:r>
+    </w:p>
+    <w:p>
+      <w:pPr>
+        <w:pStyle w:val="a3"/>
+        <w:tabs>
+          <w:tab w:val="left" w:pos="3168"/>
+        </w:tabs>
+        <w:ind w:leftChars="0" w:left="760"/>
+      </w:pPr>
+      <w:hyperlink r:id="rId10" w:history="1">
+        <w:r>
+          <w:rPr>
+            <w:rStyle w:val="a4"/>
+          </w:rPr>
+          <w:t>https://github.com/pgfeldman/KeywordExplorer/tree/main/keyword_explorer/experiments</w:t>
+        </w:r>
+      </w:hyperlink>
+    </w:p>
+    <w:p>
+      <w:pPr>
+        <w:pStyle w:val="a3"/>
+        <w:tabs>
+          <w:tab w:val="left" w:pos="3168"/>
+        </w:tabs>
+        <w:ind w:leftChars="0" w:left="760"/>
+      </w:pPr>
+      <w:proofErr w:type="spellStart"/>
+      <w:r>
+        <w:rPr>
+          <w:rFonts w:hint="eastAsia"/>
+        </w:rPr>
+        <w:t>이주소에</w:t>
+      </w:r>
+      <w:proofErr w:type="spellEnd"/>
+      <w:r>
+        <w:t xml:space="preserve"> ‘</w:t>
+      </w:r>
+      <w:r>
+        <w:rPr>
+          <w:rFonts w:hint="eastAsia"/>
+        </w:rPr>
+        <w:t xml:space="preserve">우리의 실험을 지원하는 모든 관련 코드는 </w:t>
+      </w:r>
+      <w:r>
+        <w:t>GitHub</w:t>
+      </w:r>
+      <w:r>
+        <w:rPr>
+          <w:rFonts w:hint="eastAsia"/>
+        </w:rPr>
+        <w:t xml:space="preserve">에서 </w:t>
+      </w:r>
+      <w:proofErr w:type="spellStart"/>
+      <w:r>
+        <w:rPr>
+          <w:rFonts w:hint="eastAsia"/>
+        </w:rPr>
+        <w:t>찾을수있습니다</w:t>
+      </w:r>
+      <w:proofErr w:type="spellEnd"/>
+      <w:r>
+        <w:t xml:space="preserve">’ </w:t>
+      </w:r>
+      <w:r>
+        <w:rPr>
+          <w:rFonts w:hint="eastAsia"/>
+        </w:rPr>
+        <w:t xml:space="preserve">라는 설명이 </w:t>
+      </w:r>
+      <w:proofErr w:type="spellStart"/>
+      <w:r>
+        <w:rPr>
+          <w:rFonts w:hint="eastAsia"/>
+        </w:rPr>
+        <w:t>달렷다</w:t>
+      </w:r>
+      <w:proofErr w:type="spellEnd"/>
+      <w:r>
+        <w:rPr>
+          <w:rFonts w:hint="eastAsia"/>
+        </w:rPr>
+        <w:t>.</w:t>
+      </w:r>
+    </w:p>
+    <w:p/>
+    <w:p/>
+    <w:p/>
+    <w:p/>
+    <w:p>
+      <w:pPr>
+        <w:rPr>
+          <w:rFonts w:hint="eastAsia"/>
+        </w:rPr>
+      </w:pPr>
+    </w:p>
+    <w:p>
+      <w:pPr>
+        <w:rPr>
+          <w:color w:val="FF0000"/>
+        </w:rPr>
+      </w:pPr>
+      <w:r>
+        <w:t>10/11/2023</w:t>
+      </w:r>
+      <w:r>
+        <w:t>~</w:t>
+      </w:r>
+      <w:r>
+        <w:t>[</w:t>
+      </w:r>
+      <w:r>
+        <w:rPr>
+          <w:rFonts w:hint="eastAsia"/>
+          <w:color w:val="FF0000"/>
+          <w:highlight w:val="yellow"/>
+        </w:rPr>
+        <w:t>중간점검</w:t>
+      </w:r>
+      <w:r>
+        <w:rPr>
+          <w:rFonts w:hint="eastAsia"/>
+          <w:color w:val="FF0000"/>
+        </w:rPr>
+        <w:t>]</w:t>
+      </w:r>
+    </w:p>
+    <w:p>
+      <w:r>
+        <w:rPr>
+          <w:rFonts w:hint="eastAsia"/>
+        </w:rPr>
+        <w:t xml:space="preserve">현재 </w:t>
+      </w:r>
+      <w:proofErr w:type="spellStart"/>
+      <w:r>
+        <w:rPr>
+          <w:rFonts w:hint="eastAsia"/>
+        </w:rPr>
+        <w:t>해보자하는</w:t>
+      </w:r>
+      <w:proofErr w:type="spellEnd"/>
+      <w:r>
+        <w:rPr>
+          <w:rFonts w:hint="eastAsia"/>
+        </w:rPr>
+        <w:t xml:space="preserve"> 방향성</w:t>
+      </w:r>
+    </w:p>
+    <w:p>
+      <w:r>
+        <w:rPr>
+          <w:rFonts w:hint="eastAsia"/>
+        </w:rPr>
+        <w:t>N</w:t>
+      </w:r>
+      <w:r>
+        <w:t xml:space="preserve">LP- </w:t>
+      </w:r>
+      <w:proofErr w:type="spellStart"/>
+      <w:r>
+        <w:t>sqlgeneration</w:t>
+      </w:r>
+      <w:proofErr w:type="spellEnd"/>
+      <w:r>
+        <w:t xml:space="preserve"> </w:t>
+      </w:r>
+      <w:r>
+        <w:rPr>
+          <w:rFonts w:hint="eastAsia"/>
+        </w:rPr>
+        <w:t xml:space="preserve">이든 </w:t>
+      </w:r>
+      <w:proofErr w:type="spellStart"/>
+      <w:r>
+        <w:t>chatbot</w:t>
+      </w:r>
+      <w:proofErr w:type="spellEnd"/>
+      <w:r>
+        <w:rPr>
+          <w:rFonts w:hint="eastAsia"/>
+        </w:rPr>
+        <w:t xml:space="preserve">이든 </w:t>
+      </w:r>
+      <w:proofErr w:type="spellStart"/>
+      <w:r>
+        <w:rPr>
+          <w:rFonts w:hint="eastAsia"/>
+        </w:rPr>
+        <w:t>아래것들은</w:t>
+      </w:r>
+      <w:proofErr w:type="spellEnd"/>
+      <w:r>
+        <w:rPr>
+          <w:rFonts w:hint="eastAsia"/>
+        </w:rPr>
+        <w:t xml:space="preserve"> 필요하다</w:t>
+      </w:r>
+    </w:p>
+    <w:p/>
+    <w:p>
+      <w:pPr>
+        <w:rPr>
+          <w:rFonts w:hint="eastAsia"/>
+        </w:rPr>
+      </w:pPr>
+    </w:p>
+    <w:p>
+      <w:r>
+        <w:rPr>
+          <w:rFonts w:hint="eastAsia"/>
+          <w:highlight w:val="yellow"/>
+        </w:rPr>
+        <w:t>R</w:t>
+      </w:r>
+      <w:r>
+        <w:rPr>
+          <w:highlight w:val="yellow"/>
+        </w:rPr>
+        <w:t>ag</w:t>
+      </w:r>
+    </w:p>
+    <w:p>
+      <w:pPr>
+        <w:pStyle w:val="a3"/>
+        <w:numPr>
+          <w:ilvl w:val="0"/>
+          <w:numId w:val="8"/>
+        </w:numPr>
+        <w:ind w:leftChars="0"/>
+      </w:pPr>
+      <w:r>
+        <w:rPr>
+          <w:rFonts w:hint="eastAsia"/>
+        </w:rPr>
+        <w:t>R</w:t>
+      </w:r>
+      <w:r>
+        <w:t>ag</w:t>
+      </w:r>
+      <w:r>
+        <w:rPr>
+          <w:rFonts w:hint="eastAsia"/>
+        </w:rPr>
+        <w:t>를 하는 시점?</w:t>
+      </w:r>
+    </w:p>
+    <w:p>
+      <w:pPr>
+        <w:pStyle w:val="a3"/>
+        <w:numPr>
+          <w:ilvl w:val="0"/>
+          <w:numId w:val="4"/>
+        </w:numPr>
+        <w:ind w:leftChars="0"/>
+        <w:rPr>
+          <w:rFonts w:hint="eastAsia"/>
+        </w:rPr>
+      </w:pPr>
+      <w:r>
+        <w:rPr>
+          <w:rFonts w:hint="eastAsia"/>
+        </w:rPr>
+        <w:t>사용자가</w:t>
+      </w:r>
+      <w:r>
+        <w:t xml:space="preserve"> 질문을 던지면 Retrieval 모델이 관련 정보를 검색하고, 이 정보를 Generation 모델에게 전달하여 더 정확하고 의미 있는 답변을 생성하게 </w:t>
+      </w:r>
+      <w:r>
+        <w:rPr>
+          <w:rFonts w:hint="eastAsia"/>
+        </w:rPr>
+        <w:t>한다</w:t>
+      </w:r>
+      <w:r>
+        <w:t xml:space="preserve">. 이러한 방식으로 RAG는 생성 모델만을 사용하는 것보다 더 많은 정보를 활용하여 더 유용한 텍스트를 생성할 수 </w:t>
+      </w:r>
+      <w:r>
+        <w:t>있</w:t>
+      </w:r>
+      <w:r>
+        <w:rPr>
+          <w:rFonts w:hint="eastAsia"/>
+        </w:rPr>
+        <w:t>다</w:t>
+      </w:r>
+      <w:r>
+        <w:t>.</w:t>
+      </w:r>
+      <w:r>
+        <w:t xml:space="preserve"> </w:t>
+      </w:r>
+      <w:r>
+        <w:rPr>
+          <w:rFonts w:hint="eastAsia"/>
+        </w:rPr>
+        <w:t>-</w:t>
+      </w:r>
+      <w:r>
+        <w:t xml:space="preserve">&gt; </w:t>
+      </w:r>
+      <w:r>
+        <w:rPr>
+          <w:rFonts w:hint="eastAsia"/>
+        </w:rPr>
+        <w:t xml:space="preserve">그럼 관련정보를 어디에서 </w:t>
+      </w:r>
+      <w:r>
+        <w:t>context</w:t>
+      </w:r>
+      <w:proofErr w:type="gramStart"/>
+      <w:r>
+        <w:t>?,</w:t>
+      </w:r>
+      <w:proofErr w:type="gramEnd"/>
+      <w:r>
+        <w:t xml:space="preserve"> DB? -&gt;</w:t>
+      </w:r>
+      <w:r>
+        <w:rPr>
+          <w:rFonts w:hint="eastAsia"/>
+        </w:rPr>
+        <w:t xml:space="preserve">이거는 </w:t>
+      </w:r>
+      <w:r>
+        <w:t>rag</w:t>
+      </w:r>
+      <w:r>
+        <w:rPr>
+          <w:rFonts w:hint="eastAsia"/>
+        </w:rPr>
+        <w:t xml:space="preserve">를 사용하는 예시 코드에서 알아보자 </w:t>
+      </w:r>
+      <w:proofErr w:type="spellStart"/>
+      <w:r>
+        <w:t>sql+rag</w:t>
+      </w:r>
+      <w:proofErr w:type="spellEnd"/>
+      <w:r>
+        <w:t xml:space="preserve"> </w:t>
+      </w:r>
+      <w:r>
+        <w:rPr>
+          <w:rFonts w:hint="eastAsia"/>
+        </w:rPr>
+        <w:t>코드 참조해보자</w:t>
+      </w:r>
+      <w:r>
+        <w:rPr>
+          <w:rFonts w:hint="eastAsia"/>
+        </w:rPr>
+        <w:t>(여기서부터 시작)</w:t>
+      </w:r>
+    </w:p>
+    <w:p/>
+    <w:p>
+      <w:r>
+        <w:rPr>
+          <w:highlight w:val="yellow"/>
+        </w:rPr>
+        <w:t>embedding</w:t>
+      </w:r>
+      <w:r>
+        <w:rPr>
+          <w:rFonts w:hint="eastAsia"/>
+          <w:highlight w:val="yellow"/>
+        </w:rPr>
+        <w:t>해서 문단</w:t>
+      </w:r>
+      <w:proofErr w:type="gramStart"/>
+      <w:r>
+        <w:rPr>
+          <w:rFonts w:hint="eastAsia"/>
+          <w:highlight w:val="yellow"/>
+        </w:rPr>
+        <w:t>,문서,문장</w:t>
+      </w:r>
+      <w:proofErr w:type="gramEnd"/>
+      <w:r>
+        <w:rPr>
+          <w:rFonts w:hint="eastAsia"/>
+          <w:highlight w:val="yellow"/>
+        </w:rPr>
+        <w:t xml:space="preserve"> 의 t</w:t>
+      </w:r>
+      <w:r>
+        <w:rPr>
+          <w:highlight w:val="yellow"/>
+        </w:rPr>
+        <w:t xml:space="preserve">opic </w:t>
+      </w:r>
+      <w:r>
+        <w:rPr>
+          <w:rFonts w:hint="eastAsia"/>
+          <w:highlight w:val="yellow"/>
+        </w:rPr>
+        <w:t>모델링</w:t>
+      </w:r>
+    </w:p>
+    <w:p>
+      <w:pPr>
+        <w:pStyle w:val="a3"/>
+        <w:numPr>
+          <w:ilvl w:val="0"/>
+          <w:numId w:val="7"/>
+        </w:numPr>
+        <w:ind w:leftChars="0"/>
+      </w:pPr>
+      <w:r>
+        <w:rPr>
+          <w:rFonts w:hint="eastAsia"/>
+        </w:rPr>
+        <w:t>문장</w:t>
+      </w:r>
+      <w:proofErr w:type="gramStart"/>
+      <w:r>
+        <w:rPr>
+          <w:rFonts w:hint="eastAsia"/>
+        </w:rPr>
+        <w:t>,문단,문서의</w:t>
+      </w:r>
+      <w:proofErr w:type="gramEnd"/>
+      <w:r>
+        <w:rPr>
+          <w:rFonts w:hint="eastAsia"/>
+        </w:rPr>
+        <w:t xml:space="preserve"> 키워드(핵심 부분 </w:t>
+      </w:r>
+      <w:proofErr w:type="spellStart"/>
+      <w:r>
+        <w:rPr>
+          <w:rFonts w:hint="eastAsia"/>
+        </w:rPr>
+        <w:t>찾는부분에</w:t>
+      </w:r>
+      <w:proofErr w:type="spellEnd"/>
+      <w:r>
+        <w:rPr>
+          <w:rFonts w:hint="eastAsia"/>
+        </w:rPr>
+        <w:t xml:space="preserve"> 대한 넓은 의미의 </w:t>
+      </w:r>
+      <w:proofErr w:type="spellStart"/>
+      <w:r>
+        <w:rPr>
+          <w:rFonts w:hint="eastAsia"/>
+        </w:rPr>
+        <w:t>의미파악</w:t>
+      </w:r>
+      <w:proofErr w:type="spellEnd"/>
+      <w:r>
+        <w:rPr>
+          <w:rFonts w:hint="eastAsia"/>
+        </w:rPr>
+        <w:t>)</w:t>
+      </w:r>
+    </w:p>
+    <w:p>
+      <w:pPr>
+        <w:pStyle w:val="a3"/>
+        <w:ind w:leftChars="0" w:left="760"/>
+      </w:pPr>
+      <w:r>
+        <w:rPr>
+          <w:rFonts w:hint="eastAsia"/>
+        </w:rPr>
+        <w:t>문장</w:t>
+      </w:r>
+      <w:r>
+        <w:t xml:space="preserve">Case. </w:t>
+      </w:r>
+      <w:proofErr w:type="spellStart"/>
+      <w:r>
+        <w:rPr>
+          <w:rFonts w:hint="eastAsia"/>
+        </w:rPr>
+        <w:t>짧은문장에서의</w:t>
+      </w:r>
+      <w:proofErr w:type="spellEnd"/>
+      <w:r>
+        <w:rPr>
+          <w:rFonts w:hint="eastAsia"/>
+        </w:rPr>
+        <w:t xml:space="preserve"> </w:t>
+      </w:r>
+      <w:proofErr w:type="gramStart"/>
+      <w:r>
+        <w:rPr>
+          <w:rFonts w:hint="eastAsia"/>
+        </w:rPr>
+        <w:t xml:space="preserve">키워드 </w:t>
+      </w:r>
+      <w:r>
+        <w:t>,</w:t>
+      </w:r>
+      <w:proofErr w:type="gramEnd"/>
+      <w:r>
+        <w:t xml:space="preserve"> </w:t>
+      </w:r>
+      <w:proofErr w:type="spellStart"/>
+      <w:r>
+        <w:rPr>
+          <w:rFonts w:hint="eastAsia"/>
+        </w:rPr>
+        <w:t>긴문장에서의</w:t>
+      </w:r>
+      <w:proofErr w:type="spellEnd"/>
+      <w:r>
+        <w:rPr>
+          <w:rFonts w:hint="eastAsia"/>
+        </w:rPr>
+        <w:t xml:space="preserve"> 키워드,</w:t>
+      </w:r>
+      <w:r>
+        <w:t xml:space="preserve"> </w:t>
+      </w:r>
+      <w:proofErr w:type="spellStart"/>
+      <w:r>
+        <w:rPr>
+          <w:rFonts w:hint="eastAsia"/>
+        </w:rPr>
+        <w:t>서로다른</w:t>
+      </w:r>
+      <w:proofErr w:type="spellEnd"/>
+      <w:r>
+        <w:rPr>
+          <w:rFonts w:hint="eastAsia"/>
+        </w:rPr>
+        <w:t xml:space="preserve"> 문장들에 대해서 키워드를 다르게 찾나 테스트</w:t>
+      </w:r>
+    </w:p>
+    <w:p>
+      <w:pPr>
+        <w:pStyle w:val="a3"/>
+        <w:ind w:leftChars="0" w:left="760"/>
+      </w:pPr>
+      <w:r>
+        <w:rPr>
+          <w:rFonts w:hint="eastAsia"/>
+        </w:rPr>
+        <w:t>키워드C</w:t>
+      </w:r>
+      <w:r>
+        <w:t xml:space="preserve">ase. </w:t>
+      </w:r>
+      <w:r>
+        <w:rPr>
+          <w:rFonts w:hint="eastAsia"/>
+        </w:rPr>
+        <w:t>키워드가 짧은 단어로 나오는지,</w:t>
+      </w:r>
+      <w:r>
+        <w:t xml:space="preserve"> </w:t>
+      </w:r>
+      <w:proofErr w:type="spellStart"/>
+      <w:r>
+        <w:rPr>
+          <w:rFonts w:hint="eastAsia"/>
+        </w:rPr>
+        <w:t>어떤기준으로</w:t>
+      </w:r>
+      <w:proofErr w:type="spellEnd"/>
+      <w:r>
+        <w:rPr>
+          <w:rFonts w:hint="eastAsia"/>
+        </w:rPr>
+        <w:t xml:space="preserve"> 키워드를 뽑는지,</w:t>
+      </w:r>
+      <w:r>
+        <w:t xml:space="preserve"> &lt;</w:t>
+      </w:r>
+      <w:r>
+        <w:rPr>
+          <w:rFonts w:hint="eastAsia"/>
+        </w:rPr>
+        <w:t xml:space="preserve">이 키워드를 어디에다 쓰냐 에 따라 방향성이 </w:t>
+      </w:r>
+      <w:proofErr w:type="spellStart"/>
+      <w:r>
+        <w:rPr>
+          <w:rFonts w:hint="eastAsia"/>
+        </w:rPr>
+        <w:t>결정될거</w:t>
+      </w:r>
+      <w:proofErr w:type="spellEnd"/>
+      <w:r>
+        <w:rPr>
+          <w:rFonts w:hint="eastAsia"/>
+        </w:rPr>
+        <w:t xml:space="preserve"> 같다</w:t>
+      </w:r>
+      <w:proofErr w:type="gramStart"/>
+      <w:r>
+        <w:rPr>
+          <w:rFonts w:hint="eastAsia"/>
+        </w:rPr>
+        <w:t>(</w:t>
+      </w:r>
+      <w:r>
+        <w:t xml:space="preserve"> </w:t>
+      </w:r>
+      <w:r>
+        <w:rPr>
+          <w:rFonts w:hint="eastAsia"/>
+        </w:rPr>
+        <w:t>)</w:t>
+      </w:r>
+      <w:proofErr w:type="gramEnd"/>
+      <w:r>
+        <w:t xml:space="preserve"> -&gt;(</w:t>
+      </w:r>
+      <w:proofErr w:type="spellStart"/>
+      <w:r>
+        <w:t>softgpt</w:t>
+      </w:r>
+      <w:proofErr w:type="spellEnd"/>
+      <w:r>
+        <w:rPr>
+          <w:rFonts w:hint="eastAsia"/>
+        </w:rPr>
+        <w:t>기준)</w:t>
+      </w:r>
+      <w:r>
+        <w:t xml:space="preserve"> </w:t>
+      </w:r>
+      <w:r>
+        <w:rPr>
+          <w:rFonts w:hint="eastAsia"/>
+        </w:rPr>
+        <w:t>질문을 매뉴얼D</w:t>
+      </w:r>
+      <w:r>
+        <w:t xml:space="preserve">B </w:t>
+      </w:r>
+      <w:r>
+        <w:rPr>
+          <w:rFonts w:hint="eastAsia"/>
+        </w:rPr>
+        <w:t xml:space="preserve">와 </w:t>
+      </w:r>
+      <w:proofErr w:type="spellStart"/>
+      <w:r>
+        <w:rPr>
+          <w:rFonts w:hint="eastAsia"/>
+        </w:rPr>
+        <w:t>질답</w:t>
+      </w:r>
+      <w:proofErr w:type="spellEnd"/>
+      <w:r>
+        <w:rPr>
+          <w:rFonts w:hint="eastAsia"/>
+        </w:rPr>
+        <w:t xml:space="preserve"> </w:t>
+      </w:r>
+      <w:r>
+        <w:t xml:space="preserve">DB </w:t>
+      </w:r>
+      <w:r>
+        <w:rPr>
+          <w:rFonts w:hint="eastAsia"/>
+        </w:rPr>
+        <w:t xml:space="preserve">에서 </w:t>
+      </w:r>
+      <w:r>
+        <w:t>rag</w:t>
+      </w:r>
+      <w:r>
+        <w:rPr>
+          <w:rFonts w:hint="eastAsia"/>
+        </w:rPr>
+        <w:t xml:space="preserve">한 </w:t>
+      </w:r>
+      <w:r>
+        <w:t>context</w:t>
+      </w:r>
+      <w:r>
+        <w:rPr>
+          <w:rFonts w:hint="eastAsia"/>
+        </w:rPr>
+        <w:t>가 있다.</w:t>
+      </w:r>
+      <w:r>
+        <w:t xml:space="preserve"> </w:t>
+      </w:r>
+      <w:r>
+        <w:rPr>
+          <w:rFonts w:hint="eastAsia"/>
+        </w:rPr>
+        <w:t xml:space="preserve">이 </w:t>
+      </w:r>
+      <w:proofErr w:type="gramStart"/>
+      <w:r>
+        <w:rPr>
+          <w:rFonts w:hint="eastAsia"/>
+        </w:rPr>
+        <w:t xml:space="preserve">질문과 </w:t>
+      </w:r>
+      <w:r>
+        <w:t xml:space="preserve"> context</w:t>
+      </w:r>
+      <w:r>
+        <w:rPr>
+          <w:rFonts w:hint="eastAsia"/>
+        </w:rPr>
+        <w:t>가</w:t>
+      </w:r>
+      <w:proofErr w:type="gramEnd"/>
+      <w:r>
+        <w:rPr>
+          <w:rFonts w:hint="eastAsia"/>
+        </w:rPr>
+        <w:t xml:space="preserve"> 모여서 프롬프트가 완성되고,</w:t>
+      </w:r>
+      <w:r>
+        <w:t xml:space="preserve"> </w:t>
+      </w:r>
+    </w:p>
+    <w:p>
+      <w:pPr>
+        <w:pStyle w:val="a3"/>
+        <w:ind w:leftChars="0" w:left="760"/>
+      </w:pPr>
+      <w:proofErr w:type="gramStart"/>
+      <w:r>
+        <w:rPr>
+          <w:rFonts w:hint="eastAsia"/>
+        </w:rPr>
+        <w:t>?키워드를</w:t>
+      </w:r>
+      <w:proofErr w:type="gramEnd"/>
+      <w:r>
+        <w:rPr>
+          <w:rFonts w:hint="eastAsia"/>
+        </w:rPr>
+        <w:t xml:space="preserve"> 그럼 왜 </w:t>
+      </w:r>
+      <w:proofErr w:type="spellStart"/>
+      <w:r>
+        <w:rPr>
+          <w:rFonts w:hint="eastAsia"/>
+        </w:rPr>
+        <w:t>뽑는거지</w:t>
+      </w:r>
+      <w:proofErr w:type="spellEnd"/>
+      <w:r>
+        <w:rPr>
+          <w:rFonts w:hint="eastAsia"/>
+        </w:rPr>
+        <w:t>(</w:t>
+      </w:r>
+      <w:proofErr w:type="spellStart"/>
+      <w:r>
+        <w:rPr>
+          <w:rFonts w:hint="eastAsia"/>
+        </w:rPr>
+        <w:t>궁금한거</w:t>
+      </w:r>
+      <w:proofErr w:type="spellEnd"/>
+      <w:r>
+        <w:rPr>
+          <w:rFonts w:hint="eastAsia"/>
+        </w:rPr>
+        <w:t xml:space="preserve"> 또 질문하기)</w:t>
+      </w:r>
+    </w:p>
+    <w:p>
+      <w:r>
+        <w:rPr>
+          <w:rFonts w:hint="eastAsia"/>
+        </w:rPr>
+        <w:t>키워드를 뽑아내는 방법</w:t>
+      </w:r>
+      <w:r>
+        <w:t>(</w:t>
+      </w:r>
+      <w:r>
+        <w:rPr>
+          <w:rFonts w:hint="eastAsia"/>
+        </w:rPr>
+        <w:t>단순한 생각)</w:t>
+      </w:r>
+    </w:p>
+    <w:p>
+      <w:r>
+        <w:t>-</w:t>
+      </w:r>
+      <w:r>
+        <w:rPr>
+          <w:rFonts w:hint="eastAsia"/>
+        </w:rPr>
+        <w:t>단순히</w:t>
+      </w:r>
+      <w:r>
+        <w:t xml:space="preserve"> </w:t>
+      </w:r>
+      <w:r>
+        <w:rPr>
+          <w:rFonts w:hint="eastAsia"/>
+        </w:rPr>
+        <w:t xml:space="preserve">어느정도 </w:t>
+      </w:r>
+      <w:proofErr w:type="spellStart"/>
+      <w:r>
+        <w:rPr>
+          <w:rFonts w:hint="eastAsia"/>
+        </w:rPr>
+        <w:t>긴문장일</w:t>
+      </w:r>
+      <w:proofErr w:type="spellEnd"/>
+      <w:r>
+        <w:rPr>
+          <w:rFonts w:hint="eastAsia"/>
+        </w:rPr>
+        <w:t xml:space="preserve"> 경우 단어의 </w:t>
+      </w:r>
+      <w:proofErr w:type="spellStart"/>
+      <w:r>
+        <w:rPr>
+          <w:rFonts w:hint="eastAsia"/>
+        </w:rPr>
+        <w:t>빈출정도가</w:t>
+      </w:r>
+      <w:proofErr w:type="spellEnd"/>
+      <w:r>
+        <w:rPr>
+          <w:rFonts w:hint="eastAsia"/>
+        </w:rPr>
+        <w:t xml:space="preserve"> 높은 것을 뽑아낸다</w:t>
+      </w:r>
+      <w:proofErr w:type="gramStart"/>
+      <w:r>
+        <w:rPr>
+          <w:rFonts w:hint="eastAsia"/>
+        </w:rPr>
+        <w:t>.</w:t>
+      </w:r>
+      <w:r>
+        <w:t>&lt;</w:t>
+      </w:r>
+      <w:proofErr w:type="gramEnd"/>
+      <w:r>
+        <w:rPr>
+          <w:rFonts w:hint="eastAsia"/>
+        </w:rPr>
+        <w:t xml:space="preserve">단어의 의미를 고려하지 </w:t>
+      </w:r>
+      <w:proofErr w:type="spellStart"/>
+      <w:r>
+        <w:rPr>
+          <w:rFonts w:hint="eastAsia"/>
+        </w:rPr>
+        <w:t>못할수도있으므로</w:t>
+      </w:r>
+      <w:proofErr w:type="spellEnd"/>
+      <w:r>
+        <w:rPr>
+          <w:rFonts w:hint="eastAsia"/>
+        </w:rPr>
+        <w:t xml:space="preserve"> 좋은 방법이 </w:t>
+      </w:r>
+      <w:proofErr w:type="spellStart"/>
+      <w:r>
+        <w:rPr>
+          <w:rFonts w:hint="eastAsia"/>
+        </w:rPr>
+        <w:t>아닌거같다</w:t>
+      </w:r>
+      <w:proofErr w:type="spellEnd"/>
+      <w:r>
+        <w:rPr>
+          <w:rFonts w:hint="eastAsia"/>
+        </w:rPr>
+        <w:t>&gt;</w:t>
+      </w:r>
+    </w:p>
+    <w:p>
+      <w:pPr>
+        <w:tabs>
+          <w:tab w:val="right" w:pos="9026"/>
+        </w:tabs>
+      </w:pPr>
+      <w:r>
+        <w:t>-</w:t>
+      </w:r>
+      <w:r>
+        <w:rPr>
+          <w:rFonts w:hint="eastAsia"/>
+        </w:rPr>
+        <w:t xml:space="preserve">단어들을 우선적으로 </w:t>
+      </w:r>
+      <w:proofErr w:type="spellStart"/>
+      <w:proofErr w:type="gramStart"/>
+      <w:r>
+        <w:rPr>
+          <w:rFonts w:hint="eastAsia"/>
+        </w:rPr>
+        <w:t>뽑은뒤</w:t>
+      </w:r>
+      <w:proofErr w:type="spellEnd"/>
+      <w:r>
+        <w:rPr>
+          <w:rFonts w:hint="eastAsia"/>
+        </w:rPr>
+        <w:t xml:space="preserve">  </w:t>
+      </w:r>
+      <w:proofErr w:type="spellStart"/>
+      <w:r>
+        <w:rPr>
+          <w:rFonts w:hint="eastAsia"/>
+        </w:rPr>
+        <w:t>단어들간의</w:t>
+      </w:r>
+      <w:proofErr w:type="spellEnd"/>
+      <w:proofErr w:type="gramEnd"/>
+      <w:r>
+        <w:rPr>
+          <w:rFonts w:hint="eastAsia"/>
+        </w:rPr>
+        <w:t xml:space="preserve"> </w:t>
+      </w:r>
+      <w:proofErr w:type="spellStart"/>
+      <w:r>
+        <w:rPr>
+          <w:rFonts w:hint="eastAsia"/>
+        </w:rPr>
+        <w:t>유사도를</w:t>
+      </w:r>
+      <w:proofErr w:type="spellEnd"/>
+      <w:r>
+        <w:rPr>
+          <w:rFonts w:hint="eastAsia"/>
+        </w:rPr>
+        <w:t xml:space="preserve"> 비교해서 제일 높은 것을 뽑아낸다.</w:t>
+      </w:r>
+      <w:r>
+        <w:tab/>
+      </w:r>
+    </w:p>
+    <w:p>
+      <w:pPr>
+        <w:tabs>
+          <w:tab w:val="right" w:pos="9026"/>
+        </w:tabs>
+        <w:rPr>
+          <w:rFonts w:hint="eastAsia"/>
+        </w:rPr>
+      </w:pPr>
+      <w:proofErr w:type="gramStart"/>
+      <w:r>
+        <w:rPr>
+          <w:rFonts w:hint="eastAsia"/>
+        </w:rPr>
+        <w:t>1</w:t>
+      </w:r>
+      <w:r>
+        <w:t>.</w:t>
+      </w:r>
+      <w:proofErr w:type="spellStart"/>
+      <w:r>
+        <w:rPr>
+          <w:rFonts w:hint="eastAsia"/>
+        </w:rPr>
+        <w:t>토픽모델링</w:t>
+      </w:r>
+      <w:proofErr w:type="spellEnd"/>
+      <w:proofErr w:type="gramEnd"/>
+      <w:r>
+        <w:t xml:space="preserve"> </w:t>
+      </w:r>
+      <w:r>
+        <w:rPr>
+          <w:rFonts w:hint="eastAsia"/>
+        </w:rPr>
+        <w:t>이해</w:t>
+      </w:r>
+    </w:p>
+    <w:p>
+      <w:r>
+        <w:lastRenderedPageBreak/>
+        <w:t>LSA -&gt;</w:t>
+      </w:r>
+      <w:r>
+        <w:rPr>
+          <w:rFonts w:hint="eastAsia"/>
+        </w:rPr>
+        <w:t>잠재의미분석(S</w:t>
+      </w:r>
+      <w:r>
+        <w:t>VD</w:t>
+      </w:r>
+      <w:r>
+        <w:rPr>
+          <w:rFonts w:hint="eastAsia"/>
+        </w:rPr>
+        <w:t>에 대한 이해 필요)</w:t>
+      </w:r>
+    </w:p>
+    <w:p>
+      <w:r>
+        <w:rPr>
+          <w:rFonts w:hint="eastAsia"/>
+        </w:rPr>
+        <w:t>L</w:t>
+      </w:r>
+      <w:r>
+        <w:t>DA</w:t>
+      </w:r>
+    </w:p>
+    <w:p>
+      <w:r>
+        <w:t>SVD-&gt;</w:t>
+      </w:r>
+      <w:proofErr w:type="spellStart"/>
+      <w:r>
+        <w:rPr>
+          <w:rFonts w:hint="eastAsia"/>
+        </w:rPr>
+        <w:t>m</w:t>
+      </w:r>
+      <w:r>
+        <w:t>xn</w:t>
+      </w:r>
+      <w:proofErr w:type="spellEnd"/>
+      <w:r>
+        <w:t xml:space="preserve"> </w:t>
+      </w:r>
+      <w:r>
+        <w:rPr>
+          <w:rFonts w:hint="eastAsia"/>
+        </w:rPr>
+        <w:t xml:space="preserve">직사각 </w:t>
+      </w:r>
+      <w:proofErr w:type="spellStart"/>
+      <w:r>
+        <w:rPr>
+          <w:rFonts w:hint="eastAsia"/>
+        </w:rPr>
+        <w:t>대각행렬</w:t>
+      </w:r>
+      <w:proofErr w:type="spellEnd"/>
+      <w:proofErr w:type="gramStart"/>
+      <w:r>
+        <w:rPr>
+          <w:rFonts w:hint="eastAsia"/>
+        </w:rPr>
+        <w:t>,</w:t>
+      </w:r>
+      <w:r>
+        <w:t xml:space="preserve"> ]</w:t>
+      </w:r>
+      <w:proofErr w:type="gramEnd"/>
+      <w:r>
+        <w:t xml:space="preserve"> -&gt;</w:t>
+      </w:r>
+      <w:proofErr w:type="spellStart"/>
+      <w:r>
+        <w:rPr>
+          <w:rFonts w:hint="eastAsia"/>
+        </w:rPr>
+        <w:t>일단보류</w:t>
+      </w:r>
+      <w:proofErr w:type="spellEnd"/>
+    </w:p>
+    <w:p>
+      <w:proofErr w:type="gramStart"/>
+      <w:r>
+        <w:rPr>
+          <w:rFonts w:hint="eastAsia"/>
+        </w:rPr>
+        <w:t>2</w:t>
+      </w:r>
+      <w:r>
+        <w:t>.</w:t>
+      </w:r>
+      <w:proofErr w:type="spellStart"/>
+      <w:r>
+        <w:rPr>
+          <w:rFonts w:hint="eastAsia"/>
+        </w:rPr>
+        <w:t>사용가능할만한</w:t>
+      </w:r>
+      <w:proofErr w:type="spellEnd"/>
+      <w:proofErr w:type="gramEnd"/>
+      <w:r>
+        <w:rPr>
+          <w:rFonts w:hint="eastAsia"/>
+        </w:rPr>
+        <w:t xml:space="preserve"> 모델 </w:t>
+      </w:r>
+      <w:r>
+        <w:t>-&gt; top2vec</w:t>
+      </w:r>
+      <w:r>
+        <w:t xml:space="preserve"> </w:t>
+      </w:r>
+      <w:hyperlink r:id="rId11" w:history="1">
+        <w:r>
+          <w:rPr>
+            <w:rStyle w:val="a4"/>
+          </w:rPr>
+          <w:t>https://medium.com/@janhavil1202/understanding-topic-modeling-with-top2vec-cdf58bcd6c09</w:t>
+        </w:r>
+      </w:hyperlink>
+    </w:p>
+    <w:p>
+      <w:pPr>
+        <w:pStyle w:val="a3"/>
+        <w:ind w:leftChars="0" w:left="760"/>
+        <w:rPr>
+          <w:rFonts w:hint="eastAsia"/>
+        </w:rPr>
+      </w:pPr>
+    </w:p>
+    <w:p>
+      <w:proofErr w:type="spellStart"/>
+      <w:r>
+        <w:rPr>
+          <w:rFonts w:hint="eastAsia"/>
+          <w:highlight w:val="yellow"/>
+        </w:rPr>
+        <w:t>추천시스템</w:t>
+      </w:r>
+      <w:proofErr w:type="spellEnd"/>
+    </w:p>
+    <w:p>
+      <w:r>
+        <w:t>[</w:t>
+      </w:r>
+      <w:r>
+        <w:rPr>
+          <w:rFonts w:hint="eastAsia"/>
+        </w:rPr>
+        <w:t xml:space="preserve">2추천시스템 쪽 </w:t>
+      </w:r>
+      <w:proofErr w:type="spellStart"/>
+      <w:r>
+        <w:rPr>
+          <w:rFonts w:hint="eastAsia"/>
+        </w:rPr>
+        <w:t>으로</w:t>
+      </w:r>
+      <w:proofErr w:type="spellEnd"/>
+      <w:r>
+        <w:rPr>
+          <w:rFonts w:hint="eastAsia"/>
+        </w:rPr>
+        <w:t xml:space="preserve"> </w:t>
+      </w:r>
+      <w:proofErr w:type="spellStart"/>
+      <w:r>
+        <w:rPr>
+          <w:rFonts w:hint="eastAsia"/>
+        </w:rPr>
+        <w:t>공부해보기</w:t>
+      </w:r>
+      <w:proofErr w:type="spellEnd"/>
+    </w:p>
+    <w:p>
+      <w:r>
+        <w:t xml:space="preserve">** </w:t>
+      </w:r>
+      <w:proofErr w:type="spellStart"/>
+      <w:r>
+        <w:rPr>
+          <w:rFonts w:hint="eastAsia"/>
+        </w:rPr>
+        <w:t>g</w:t>
+      </w:r>
+      <w:r>
+        <w:t>pt</w:t>
+      </w:r>
+      <w:proofErr w:type="spellEnd"/>
+      <w:r>
+        <w:t xml:space="preserve"> </w:t>
+      </w:r>
+      <w:r>
+        <w:rPr>
+          <w:rFonts w:hint="eastAsia"/>
+        </w:rPr>
+        <w:t>프롬프트를 이용해서 질문추천해보기(프롬프트 안에 타겟 질문에 나아가서 물어봐야 할 것,</w:t>
+      </w:r>
+      <w:r>
+        <w:t xml:space="preserve"> </w:t>
+      </w:r>
+      <w:r>
+        <w:rPr>
+          <w:rFonts w:hint="eastAsia"/>
+        </w:rPr>
+        <w:t xml:space="preserve">또는 이 타겟질문내용 안에서 질문자가 </w:t>
+      </w:r>
+      <w:proofErr w:type="spellStart"/>
+      <w:r>
+        <w:rPr>
+          <w:rFonts w:hint="eastAsia"/>
+        </w:rPr>
+        <w:t>모를수도</w:t>
+      </w:r>
+      <w:proofErr w:type="spellEnd"/>
+      <w:r>
+        <w:rPr>
+          <w:rFonts w:hint="eastAsia"/>
+        </w:rPr>
+        <w:t xml:space="preserve"> 있는 내용을 추천해달라는 내용을 추가 하는 식으로 </w:t>
+      </w:r>
+      <w:proofErr w:type="spellStart"/>
+      <w:r>
+        <w:rPr>
+          <w:rFonts w:hint="eastAsia"/>
+        </w:rPr>
+        <w:t>해볼까함</w:t>
+      </w:r>
+      <w:proofErr w:type="spellEnd"/>
+      <w:r>
+        <w:rPr>
+          <w:rFonts w:hint="eastAsia"/>
+        </w:rPr>
+        <w:t>)</w:t>
+      </w:r>
+    </w:p>
+    <w:p>
+      <w:pPr>
+        <w:rPr>
+          <w:rFonts w:hint="eastAsia"/>
+        </w:rPr>
+      </w:pPr>
+    </w:p>
+    <w:p>
+      <w:r>
+        <w:rPr>
+          <w:rFonts w:hint="eastAsia"/>
+          <w:highlight w:val="yellow"/>
+        </w:rPr>
+        <w:t>h</w:t>
+      </w:r>
+      <w:r>
+        <w:rPr>
+          <w:highlight w:val="yellow"/>
+        </w:rPr>
+        <w:t xml:space="preserve">allucination </w:t>
+      </w:r>
+      <w:r>
+        <w:rPr>
+          <w:rFonts w:hint="eastAsia"/>
+          <w:highlight w:val="yellow"/>
+        </w:rPr>
+        <w:t>방지 s</w:t>
+      </w:r>
+      <w:r>
+        <w:rPr>
+          <w:highlight w:val="yellow"/>
+        </w:rPr>
+        <w:t>ource tag</w:t>
+      </w:r>
+      <w:r>
+        <w:rPr>
+          <w:rFonts w:hint="eastAsia"/>
+          <w:highlight w:val="yellow"/>
+        </w:rPr>
+        <w:t>법</w:t>
+      </w:r>
+      <w:r>
+        <w:rPr>
+          <w:highlight w:val="yellow"/>
+        </w:rPr>
+        <w:t xml:space="preserve"> </w:t>
+      </w:r>
+      <w:proofErr w:type="spellStart"/>
+      <w:r>
+        <w:rPr>
+          <w:rFonts w:hint="eastAsia"/>
+          <w:highlight w:val="yellow"/>
+        </w:rPr>
+        <w:t>코드분석</w:t>
+      </w:r>
+      <w:proofErr w:type="spellEnd"/>
+      <w:r>
+        <w:rPr>
+          <w:rFonts w:hint="eastAsia"/>
+          <w:highlight w:val="yellow"/>
+        </w:rPr>
+        <w:t>/이해</w:t>
+      </w:r>
+      <w:r>
+        <w:rPr>
+          <w:rFonts w:hint="eastAsia"/>
+        </w:rPr>
+        <w:t>\</w:t>
+      </w:r>
+    </w:p>
+    <w:p>
+      <w:pPr>
+        <w:tabs>
+          <w:tab w:val="left" w:pos="3168"/>
+        </w:tabs>
+      </w:pPr>
+      <w:r>
+        <w:rPr>
+          <w:rFonts w:hint="eastAsia"/>
+        </w:rPr>
+        <w:t xml:space="preserve">코드&amp;논문 </w:t>
+      </w:r>
+      <w:r>
+        <w:t>\</w:t>
+      </w:r>
+    </w:p>
+    <w:p>
+      <w:pPr>
+        <w:tabs>
+          <w:tab w:val="left" w:pos="3168"/>
+        </w:tabs>
+        <w:rPr>
+          <w:rFonts w:hint="eastAsia"/>
+        </w:rPr>
+      </w:pPr>
+      <w:r>
+        <w:t>result</w:t>
+      </w:r>
+      <w:r>
+        <w:rPr>
+          <w:rFonts w:hint="eastAsia"/>
+        </w:rPr>
+        <w:t>부분을 일단 다시 찬찬히 보면서 이 내용이 코드에 어떻게 구현되었는지 생각해본다</w:t>
+      </w:r>
+    </w:p>
+    <w:p>
+      <w:pPr>
+        <w:pStyle w:val="a3"/>
+        <w:numPr>
+          <w:ilvl w:val="0"/>
+          <w:numId w:val="4"/>
+        </w:numPr>
+        <w:tabs>
+          <w:tab w:val="left" w:pos="3168"/>
+        </w:tabs>
+        <w:ind w:leftChars="0"/>
+      </w:pPr>
+      <w:r>
+        <w:rPr>
+          <w:rFonts w:hint="eastAsia"/>
+        </w:rPr>
+        <w:t xml:space="preserve">논문에서 </w:t>
+      </w:r>
+      <w:r>
+        <w:t>Experiments</w:t>
+      </w:r>
+      <w:r>
+        <w:rPr>
+          <w:rFonts w:hint="eastAsia"/>
+        </w:rPr>
+        <w:t xml:space="preserve"> </w:t>
+      </w:r>
+      <w:r>
+        <w:t xml:space="preserve">&amp; </w:t>
+      </w:r>
+      <w:r>
+        <w:rPr>
+          <w:rFonts w:hint="eastAsia"/>
+        </w:rPr>
+        <w:t>d</w:t>
+      </w:r>
+      <w:r>
+        <w:t>ata Collection</w:t>
+      </w:r>
+      <w:r>
+        <w:rPr>
+          <w:rFonts w:hint="eastAsia"/>
+        </w:rPr>
+        <w:t>부분</w:t>
+      </w:r>
+    </w:p>
+    <w:p>
+      <w:pPr>
+        <w:pStyle w:val="a3"/>
+        <w:tabs>
+          <w:tab w:val="left" w:pos="3168"/>
+        </w:tabs>
+        <w:ind w:leftChars="0" w:left="760"/>
+      </w:pPr>
+      <w:r>
+        <w:rPr>
+          <w:rFonts w:hint="eastAsia"/>
+        </w:rPr>
+        <w:t>실험결과를 체계적으로 분석하기 위해~</w:t>
+      </w:r>
+      <w:r>
+        <w:t xml:space="preserve"> </w:t>
+      </w:r>
+      <w:r>
+        <w:rPr>
+          <w:rFonts w:hint="eastAsia"/>
+        </w:rPr>
+        <w:t xml:space="preserve">구조화된 </w:t>
+      </w:r>
+      <w:r>
+        <w:t>JSON</w:t>
+      </w:r>
+      <w:r>
+        <w:rPr>
+          <w:rFonts w:hint="eastAsia"/>
+        </w:rPr>
+        <w:t xml:space="preserve">파일에 다양한 결과를 </w:t>
+      </w:r>
+      <w:proofErr w:type="spellStart"/>
+      <w:r>
+        <w:rPr>
+          <w:rFonts w:hint="eastAsia"/>
+        </w:rPr>
+        <w:t>저장한거다</w:t>
+      </w:r>
+      <w:proofErr w:type="spellEnd"/>
+    </w:p>
+    <w:p>
+      <w:pPr>
+        <w:pStyle w:val="a3"/>
+        <w:tabs>
+          <w:tab w:val="left" w:pos="3168"/>
+        </w:tabs>
+        <w:ind w:leftChars="0" w:left="760"/>
+      </w:pPr>
+      <w:r>
+        <w:rPr>
+          <w:rFonts w:hint="eastAsia"/>
+        </w:rPr>
+        <w:t>어떻게 태그를 붙였는지</w:t>
+      </w:r>
+      <w:r>
+        <w:t xml:space="preserve">, </w:t>
+      </w:r>
+      <w:r>
+        <w:rPr>
+          <w:rFonts w:hint="eastAsia"/>
+        </w:rPr>
+        <w:t xml:space="preserve">즉 </w:t>
+      </w:r>
+      <w:proofErr w:type="spellStart"/>
+      <w:r>
+        <w:rPr>
+          <w:rFonts w:hint="eastAsia"/>
+        </w:rPr>
+        <w:t>실험준비</w:t>
+      </w:r>
+      <w:proofErr w:type="spellEnd"/>
+      <w:r>
+        <w:rPr>
+          <w:rFonts w:hint="eastAsia"/>
+        </w:rPr>
+        <w:t xml:space="preserve"> 과정에 대한 언급이 없다</w:t>
+      </w:r>
+      <w:r>
+        <w:t>.</w:t>
+      </w:r>
+    </w:p>
+    <w:p>
+      <w:pPr>
+        <w:pStyle w:val="a3"/>
+        <w:tabs>
+          <w:tab w:val="left" w:pos="3168"/>
+        </w:tabs>
+        <w:ind w:leftChars="0" w:left="760"/>
+      </w:pPr>
+      <w:hyperlink r:id="rId12" w:history="1">
+        <w:r>
+          <w:rPr>
+            <w:rStyle w:val="a4"/>
+          </w:rPr>
+          <w:t>https://github.com/pgfeldman/KeywordExplorer/tree/main/keyword_explorer/experiments</w:t>
+        </w:r>
+      </w:hyperlink>
+    </w:p>
+    <w:p>
+      <w:pPr>
+        <w:pStyle w:val="a3"/>
+        <w:tabs>
+          <w:tab w:val="left" w:pos="3168"/>
+        </w:tabs>
+        <w:ind w:leftChars="0" w:left="760"/>
+      </w:pPr>
+      <w:proofErr w:type="spellStart"/>
+      <w:r>
+        <w:rPr>
+          <w:rFonts w:hint="eastAsia"/>
+        </w:rPr>
+        <w:t>이주소에</w:t>
+      </w:r>
+      <w:proofErr w:type="spellEnd"/>
+      <w:r>
+        <w:t xml:space="preserve"> ‘</w:t>
+      </w:r>
+      <w:r>
+        <w:rPr>
+          <w:rFonts w:hint="eastAsia"/>
+        </w:rPr>
+        <w:t xml:space="preserve">우리의 실험을 지원하는 모든 관련 코드는 </w:t>
+      </w:r>
+      <w:r>
+        <w:t>GitHub</w:t>
+      </w:r>
+      <w:r>
+        <w:rPr>
+          <w:rFonts w:hint="eastAsia"/>
+        </w:rPr>
+        <w:t xml:space="preserve">에서 </w:t>
+      </w:r>
+      <w:proofErr w:type="spellStart"/>
+      <w:r>
+        <w:rPr>
+          <w:rFonts w:hint="eastAsia"/>
+        </w:rPr>
+        <w:t>찾을수있습니다</w:t>
+      </w:r>
+      <w:proofErr w:type="spellEnd"/>
+      <w:r>
+        <w:t xml:space="preserve">’ </w:t>
+      </w:r>
+      <w:r>
+        <w:rPr>
+          <w:rFonts w:hint="eastAsia"/>
+        </w:rPr>
+        <w:t xml:space="preserve">라는 설명이 </w:t>
+      </w:r>
+      <w:proofErr w:type="spellStart"/>
+      <w:r>
+        <w:rPr>
+          <w:rFonts w:hint="eastAsia"/>
+        </w:rPr>
+        <w:t>달렷다</w:t>
+      </w:r>
+      <w:proofErr w:type="spellEnd"/>
+    </w:p>
+    <w:p>
+      <w:pPr>
+        <w:pStyle w:val="a3"/>
+        <w:numPr>
+          <w:ilvl w:val="0"/>
+          <w:numId w:val="4"/>
+        </w:numPr>
+        <w:tabs>
+          <w:tab w:val="left" w:pos="3168"/>
+        </w:tabs>
+        <w:ind w:leftChars="0"/>
+      </w:pPr>
+      <w:r>
+        <w:rPr>
+          <w:rFonts w:hint="eastAsia"/>
+        </w:rPr>
+        <w:t>코드 이해</w:t>
+      </w:r>
+    </w:p>
+    <w:p>
+      <w:pPr>
+        <w:ind w:left="760"/>
+        <w:rPr>
+          <w:rFonts w:hint="eastAsia"/>
+        </w:rPr>
+      </w:pPr>
+      <w:r>
+        <w:rPr>
+          <w:rFonts w:hint="eastAsia"/>
+        </w:rPr>
+        <w:t>*</w:t>
+      </w:r>
+      <w:r>
+        <w:t>*</w:t>
+      </w:r>
+      <w:r>
+        <w:rPr>
+          <w:rFonts w:hint="eastAsia"/>
+        </w:rPr>
+        <w:t>핵심이 되는 코드 키워드,</w:t>
+      </w:r>
+      <w:r>
+        <w:t xml:space="preserve"> URL</w:t>
+      </w:r>
+      <w:r>
+        <w:t>(</w:t>
+      </w:r>
+      <w:proofErr w:type="spellStart"/>
+      <w:r>
+        <w:t>goodurl</w:t>
+      </w:r>
+      <w:proofErr w:type="gramStart"/>
+      <w:r>
+        <w:t>,badurl,no</w:t>
+      </w:r>
+      <w:proofErr w:type="gramEnd"/>
+      <w:r>
+        <w:t>_ctx_url</w:t>
+      </w:r>
+      <w:proofErr w:type="spellEnd"/>
+      <w:r>
+        <w:rPr>
+          <w:rFonts w:hint="eastAsia"/>
+        </w:rPr>
+        <w:t>등)</w:t>
+      </w:r>
+      <w:r>
+        <w:t xml:space="preserve">, </w:t>
+      </w:r>
+      <w:r>
+        <w:rPr>
+          <w:rFonts w:hint="eastAsia"/>
+        </w:rPr>
+        <w:t>s</w:t>
+      </w:r>
+      <w:r>
+        <w:t xml:space="preserve">ource, </w:t>
+      </w:r>
+      <w:proofErr w:type="spellStart"/>
+      <w:r>
+        <w:t>knowngood</w:t>
+      </w:r>
+      <w:proofErr w:type="spellEnd"/>
+      <w:r>
+        <w:t xml:space="preserve"> source</w:t>
+      </w:r>
+    </w:p>
+    <w:p>
+      <w:r>
+        <w:tab/>
+      </w:r>
+      <w:r>
+        <w:t>**</w:t>
+      </w:r>
+      <w:r>
+        <w:t xml:space="preserve">good source, bad source </w:t>
+      </w:r>
+      <w:proofErr w:type="spellStart"/>
+      <w:r>
+        <w:t>를</w:t>
+      </w:r>
+      <w:proofErr w:type="spellEnd"/>
+      <w:r>
+        <w:t xml:space="preserve"> 평가하는 기준</w:t>
+      </w:r>
+    </w:p>
+    <w:p>
+      <w:pPr>
+        <w:rPr>
+          <w:rFonts w:hint="eastAsia"/>
+        </w:rPr>
+      </w:pPr>
+      <w:r>
+        <w:tab/>
+        <w:t>**</w:t>
+      </w:r>
+      <w:proofErr w:type="spellStart"/>
+      <w:r>
+        <w:rPr>
+          <w:rFonts w:hint="eastAsia"/>
+        </w:rPr>
+        <w:t>w</w:t>
+      </w:r>
+      <w:r>
+        <w:t>ikidipia</w:t>
+      </w:r>
+      <w:proofErr w:type="spellEnd"/>
+      <w:r>
+        <w:rPr>
+          <w:rFonts w:hint="eastAsia"/>
+        </w:rPr>
+        <w:t>같은 문서를 요약할 때,</w:t>
+      </w:r>
+      <w:r>
+        <w:t xml:space="preserve"> topic modeling</w:t>
+      </w:r>
+      <w:r>
+        <w:rPr>
+          <w:rFonts w:hint="eastAsia"/>
+        </w:rPr>
+        <w:t xml:space="preserve">이 </w:t>
+      </w:r>
+      <w:proofErr w:type="spellStart"/>
+      <w:r>
+        <w:rPr>
+          <w:rFonts w:hint="eastAsia"/>
+        </w:rPr>
+        <w:t>쓰이는것같은데</w:t>
+      </w:r>
+      <w:proofErr w:type="spellEnd"/>
+      <w:r>
+        <w:rPr>
+          <w:rFonts w:hint="eastAsia"/>
+        </w:rPr>
+        <w:t xml:space="preserve"> 그쪽한번보기 </w:t>
+      </w:r>
+      <w:r>
+        <w:t>topics/..</w:t>
+      </w:r>
+    </w:p>
+    <w:p>
+      <w:proofErr w:type="spellStart"/>
+      <w:r>
+        <w:rPr>
+          <w:rFonts w:hint="eastAsia"/>
+        </w:rPr>
+        <w:t>많은문서를</w:t>
+      </w:r>
+      <w:proofErr w:type="spellEnd"/>
+      <w:r>
+        <w:rPr>
+          <w:rFonts w:hint="eastAsia"/>
+        </w:rPr>
+        <w:t xml:space="preserve"> 참조하는 </w:t>
+      </w:r>
+      <w:proofErr w:type="spellStart"/>
+      <w:r>
+        <w:rPr>
+          <w:rFonts w:hint="eastAsia"/>
+        </w:rPr>
+        <w:t>컨ㅌ</w:t>
+      </w:r>
+      <w:proofErr w:type="spellEnd"/>
+    </w:p>
+    <w:p>
+      <w:r>
+        <w:rPr>
+          <w:rFonts w:hint="eastAsia"/>
+        </w:rPr>
+        <w:lastRenderedPageBreak/>
+        <w:t>1</w:t>
+      </w:r>
+      <w:r>
+        <w:t>0/12</w:t>
+      </w:r>
+    </w:p>
+    <w:p>
+      <w:r>
+        <w:t>NLP</w:t>
+      </w:r>
+      <w:r>
+        <w:rPr>
+          <w:rFonts w:hint="eastAsia"/>
+        </w:rPr>
+        <w:t xml:space="preserve">레포 </w:t>
+      </w:r>
+      <w:proofErr w:type="spellStart"/>
+      <w:r>
+        <w:rPr>
+          <w:rFonts w:hint="eastAsia"/>
+        </w:rPr>
+        <w:t>커밋</w:t>
+      </w:r>
+      <w:proofErr w:type="spellEnd"/>
+    </w:p>
+    <w:p>
+      <w:proofErr w:type="spellStart"/>
+      <w:r>
+        <w:rPr>
+          <w:rFonts w:hint="eastAsia"/>
+        </w:rPr>
+        <w:t>일단논문</w:t>
+      </w:r>
+      <w:proofErr w:type="spellEnd"/>
+      <w:r>
+        <w:rPr>
+          <w:rFonts w:hint="eastAsia"/>
+        </w:rPr>
+        <w:t xml:space="preserve"> 끝까지 </w:t>
+      </w:r>
+      <w:r>
+        <w:rPr>
+          <w:rFonts w:hint="eastAsia"/>
+        </w:rPr>
+        <w:t>읽기</w:t>
+      </w:r>
       <w:bookmarkStart w:id="0" w:name="_GoBack"/>
       <w:bookmarkEnd w:id="0"/>
     </w:p>
     <w:p>
-      <w:pPr>
-        <w:rPr>
-          <w:rFonts w:hint="eastAsia"/>
-        </w:rPr>
-      </w:pPr>
-      <w:r>
-        <w:rPr>
-          <w:rFonts w:hint="eastAsia"/>
-        </w:rPr>
-        <w:t xml:space="preserve">1다른방식의 </w:t>
-      </w:r>
-      <w:proofErr w:type="spellStart"/>
-      <w:r>
-        <w:rPr>
-          <w:rFonts w:hint="eastAsia"/>
-        </w:rPr>
-        <w:t>임베딩</w:t>
-      </w:r>
-      <w:proofErr w:type="spellEnd"/>
-      <w:r>
-        <w:rPr>
-          <w:rFonts w:hint="eastAsia"/>
-        </w:rPr>
-        <w:t>,</w:t>
-      </w:r>
-      <w:r>
-        <w:t xml:space="preserve"> </w:t>
-      </w:r>
-      <w:r>
-        <w:rPr>
-          <w:rFonts w:hint="eastAsia"/>
-        </w:rPr>
-        <w:t>유사도 구하는 방법알아보기</w:t>
-      </w:r>
-      <w:r>
-        <w:rPr>
-          <w:rFonts w:hint="eastAsia"/>
-        </w:rPr>
-        <w:t>,</w:t>
-      </w:r>
-    </w:p>
-    <w:p>
-      <w:pPr>
-        <w:rPr>
-          <w:rFonts w:hint="eastAsia"/>
-        </w:rPr>
-      </w:pPr>
-      <w:r>
-        <w:rPr>
-          <w:rFonts w:hint="eastAsia"/>
-        </w:rPr>
-        <w:t xml:space="preserve">2추천시스템 쪽 </w:t>
-      </w:r>
-      <w:proofErr w:type="spellStart"/>
-      <w:r>
-        <w:rPr>
-          <w:rFonts w:hint="eastAsia"/>
-        </w:rPr>
-        <w:t>으로</w:t>
-      </w:r>
-      <w:proofErr w:type="spellEnd"/>
-      <w:r>
-        <w:rPr>
-          <w:rFonts w:hint="eastAsia"/>
-        </w:rPr>
-        <w:t xml:space="preserve"> </w:t>
-      </w:r>
-      <w:proofErr w:type="spellStart"/>
-      <w:r>
-        <w:rPr>
-          <w:rFonts w:hint="eastAsia"/>
-        </w:rPr>
-        <w:t>공부해보기</w:t>
-      </w:r>
-      <w:proofErr w:type="spellEnd"/>
-    </w:p>
+      <w:r>
+        <w:rPr>
+          <w:rFonts w:hint="eastAsia"/>
+        </w:rPr>
+        <w:t xml:space="preserve">메모장 참고해서 코드 </w:t>
+      </w:r>
+      <w:proofErr w:type="spellStart"/>
+      <w:r>
+        <w:rPr>
+          <w:rFonts w:hint="eastAsia"/>
+        </w:rPr>
+        <w:t>계속참조</w:t>
+      </w:r>
+      <w:proofErr w:type="spellEnd"/>
+      <w:r>
+        <w:rPr>
+          <w:rFonts w:hint="eastAsia"/>
+        </w:rPr>
+        <w:t xml:space="preserve"> 확인하고,</w:t>
+      </w:r>
+    </w:p>
+    <w:p>
+      <w:r>
+        <w:rPr>
+          <w:rFonts w:hint="eastAsia"/>
+        </w:rPr>
+        <w:t xml:space="preserve">위에 기준들 있으니까 </w:t>
+      </w:r>
+      <w:proofErr w:type="spellStart"/>
+      <w:r>
+        <w:rPr>
+          <w:rFonts w:hint="eastAsia"/>
+        </w:rPr>
+        <w:t>그기준확인</w:t>
+      </w:r>
+      <w:proofErr w:type="spellEnd"/>
+    </w:p>
+    <w:p>
+      <w:r>
+        <w:t>Meta_wrapping1,2 .</w:t>
+      </w:r>
+      <w:proofErr w:type="spellStart"/>
+      <w:r>
+        <w:t>py</w:t>
+      </w:r>
+      <w:proofErr w:type="spellEnd"/>
+      <w:r>
+        <w:t xml:space="preserve"> </w:t>
+      </w:r>
+      <w:r>
+        <w:rPr>
+          <w:rFonts w:hint="eastAsia"/>
+        </w:rPr>
+        <w:t xml:space="preserve">가 결국엔 핵심이다 </w:t>
+      </w:r>
+      <w:r>
+        <w:t xml:space="preserve">-&gt; </w:t>
+      </w:r>
+      <w:proofErr w:type="spellStart"/>
+      <w:r>
+        <w:t>soucre</w:t>
+      </w:r>
+      <w:proofErr w:type="spellEnd"/>
+      <w:r>
+        <w:rPr>
+          <w:rFonts w:hint="eastAsia"/>
+        </w:rPr>
+        <w:t>를 특정하는 부분이 나옴</w:t>
+      </w:r>
+      <w:r>
+        <w:rPr>
+          <w:rFonts w:hint="eastAsia"/>
+        </w:rPr>
+        <w:t>(</w:t>
+      </w:r>
+      <w:proofErr w:type="spellStart"/>
+      <w:r>
+        <w:rPr>
+          <w:rFonts w:hint="eastAsia"/>
+        </w:rPr>
+        <w:t>찾았다로</w:t>
+      </w:r>
+      <w:proofErr w:type="spellEnd"/>
+      <w:r>
+        <w:rPr>
+          <w:rFonts w:hint="eastAsia"/>
+        </w:rPr>
+        <w:t xml:space="preserve"> </w:t>
+      </w:r>
+      <w:proofErr w:type="spellStart"/>
+      <w:r>
+        <w:rPr>
+          <w:rFonts w:hint="eastAsia"/>
+        </w:rPr>
+        <w:t>한턴막기</w:t>
+      </w:r>
+      <w:proofErr w:type="spellEnd"/>
+      <w:r>
+        <w:rPr>
+          <w:rFonts w:hint="eastAsia"/>
+        </w:rPr>
+        <w:t>)</w:t>
+      </w:r>
+    </w:p>
+    <w:p>
+      <w:r>
+        <w:rPr>
+          <w:rFonts w:hint="eastAsia"/>
+        </w:rPr>
+        <w:t xml:space="preserve">그리고 </w:t>
+      </w:r>
+      <w:r>
+        <w:t>context</w:t>
+      </w:r>
+      <w:r>
+        <w:rPr>
+          <w:rFonts w:hint="eastAsia"/>
+        </w:rPr>
+        <w:t xml:space="preserve">를 결정하는 </w:t>
+      </w:r>
+      <w:r>
+        <w:t xml:space="preserve">topics/top2vec </w:t>
+      </w:r>
+      <w:r>
+        <w:rPr>
+          <w:rFonts w:hint="eastAsia"/>
+        </w:rPr>
+        <w:t>부분과</w:t>
+      </w:r>
+    </w:p>
+    <w:p>
+      <w:pPr>
+        <w:rPr>
+          <w:rFonts w:hint="eastAsia"/>
+        </w:rPr>
+      </w:pPr>
+      <w:proofErr w:type="spellStart"/>
+      <w:r>
+        <w:rPr>
+          <w:rFonts w:hint="eastAsia"/>
+        </w:rPr>
+        <w:t>임베딩해주는</w:t>
+      </w:r>
+      <w:proofErr w:type="spellEnd"/>
+      <w:r>
+        <w:rPr>
+          <w:rFonts w:hint="eastAsia"/>
+        </w:rPr>
+        <w:t xml:space="preserve"> </w:t>
+      </w:r>
+      <w:proofErr w:type="spellStart"/>
+      <w:r>
+        <w:t>openAI</w:t>
+      </w:r>
+      <w:proofErr w:type="spellEnd"/>
+      <w:r>
+        <w:t>/</w:t>
+      </w:r>
+      <w:proofErr w:type="spellStart"/>
+      <w:r>
+        <w:t>openAIcomms</w:t>
+      </w:r>
+      <w:proofErr w:type="spellEnd"/>
+      <w:r>
+        <w:t xml:space="preserve"> </w:t>
+      </w:r>
+      <w:r>
+        <w:rPr>
+          <w:rFonts w:hint="eastAsia"/>
+        </w:rPr>
+        <w:t>부분 분석해보자</w:t>
+      </w:r>
+    </w:p>
+    <w:p/>
+    <w:p/>
+    <w:p/>
+    <w:p/>
+    <w:p/>
+    <w:p/>
+    <w:p>
+      <w:r>
+        <w:rPr>
+          <w:rFonts w:hint="eastAsia"/>
+        </w:rPr>
+        <w:t>의문점:</w:t>
+      </w:r>
+    </w:p>
+    <w:p>
+      <w:pPr>
+        <w:pStyle w:val="a3"/>
+        <w:numPr>
+          <w:ilvl w:val="0"/>
+          <w:numId w:val="8"/>
+        </w:numPr>
+        <w:ind w:leftChars="0"/>
+      </w:pPr>
+      <w:r>
+        <w:t>No-context-prompt</w:t>
+      </w:r>
+      <w:r>
+        <w:rPr>
+          <w:rFonts w:hint="eastAsia"/>
+        </w:rPr>
+        <w:t xml:space="preserve">가 </w:t>
+      </w:r>
+      <w:r>
+        <w:t>context</w:t>
+      </w:r>
+      <w:r>
+        <w:rPr>
+          <w:rFonts w:hint="eastAsia"/>
+        </w:rPr>
+        <w:t xml:space="preserve">를 참조하지 않았기에 </w:t>
+      </w:r>
+      <w:proofErr w:type="spellStart"/>
+      <w:r>
+        <w:rPr>
+          <w:rFonts w:hint="eastAsia"/>
+        </w:rPr>
+        <w:t>언어모델</w:t>
+      </w:r>
+      <w:proofErr w:type="spellEnd"/>
+      <w:r>
+        <w:rPr>
+          <w:rFonts w:hint="eastAsia"/>
+        </w:rPr>
+        <w:t>(</w:t>
+      </w:r>
+      <w:r>
+        <w:t>LLM)</w:t>
+      </w:r>
+      <w:r>
+        <w:rPr>
+          <w:rFonts w:hint="eastAsia"/>
+        </w:rPr>
+        <w:t>의 고유한 지식을 바탕으로 대답하므로,</w:t>
+      </w:r>
+      <w:r>
+        <w:t xml:space="preserve"> </w:t>
+      </w:r>
+      <w:r>
+        <w:rPr>
+          <w:rFonts w:hint="eastAsia"/>
+        </w:rPr>
+        <w:t>허위지식이나 부정확한 지식,</w:t>
+      </w:r>
+      <w:r>
+        <w:t xml:space="preserve"> </w:t>
+      </w:r>
+      <w:r>
+        <w:rPr>
+          <w:rFonts w:hint="eastAsia"/>
+        </w:rPr>
+        <w:t xml:space="preserve">또는 질문의 의도와는 맞지 않는 지식을 내보내는 </w:t>
+      </w:r>
+      <w:proofErr w:type="spellStart"/>
+      <w:r>
+        <w:t>Hallucinaiton</w:t>
+      </w:r>
+      <w:proofErr w:type="spellEnd"/>
+      <w:r>
+        <w:rPr>
+          <w:rFonts w:hint="eastAsia"/>
+        </w:rPr>
+        <w:t>이 발생하는데,</w:t>
+      </w:r>
+      <w:r>
+        <w:t xml:space="preserve"> </w:t>
+      </w:r>
+      <w:r>
+        <w:rPr>
+          <w:rFonts w:hint="eastAsia"/>
+        </w:rPr>
+        <w:t>여기서 L</w:t>
+      </w:r>
+      <w:r>
+        <w:t>LM</w:t>
+      </w:r>
+      <w:r>
+        <w:rPr>
+          <w:rFonts w:hint="eastAsia"/>
+        </w:rPr>
+        <w:t xml:space="preserve">은 어떻게 고유 지식을 활용해서 사용자의 질문에 대한 답을 </w:t>
+      </w:r>
+      <w:proofErr w:type="spellStart"/>
+      <w:r>
+        <w:rPr>
+          <w:rFonts w:hint="eastAsia"/>
+        </w:rPr>
+        <w:t>내놓는걸까</w:t>
+      </w:r>
+      <w:proofErr w:type="spellEnd"/>
+      <w:r>
+        <w:rPr>
+          <w:rFonts w:hint="eastAsia"/>
+        </w:rPr>
+        <w:t>?</w:t>
+      </w:r>
+    </w:p>
+    <w:p>
+      <w:pPr>
+        <w:pStyle w:val="a3"/>
+        <w:numPr>
+          <w:ilvl w:val="0"/>
+          <w:numId w:val="4"/>
+        </w:numPr>
+        <w:ind w:leftChars="0"/>
+      </w:pPr>
+      <w:hyperlink r:id="rId13" w:history="1">
+        <w:r>
+          <w:rPr>
+            <w:rStyle w:val="a4"/>
+          </w:rPr>
+          <w:t>https://aws.amazon.com/ko/what-is/large-language-model/</w:t>
+        </w:r>
+      </w:hyperlink>
+    </w:p>
+    <w:p>
+      <w:pPr>
+        <w:pStyle w:val="a3"/>
+        <w:ind w:leftChars="0" w:left="760"/>
+      </w:pPr>
+      <w:r>
+        <w:t xml:space="preserve">LLM </w:t>
+      </w:r>
+      <w:r>
+        <w:rPr>
+          <w:rFonts w:hint="eastAsia"/>
+        </w:rPr>
+        <w:t>트랜스포머는</w:t>
+      </w:r>
+      <w:r>
+        <w:t xml:space="preserve"> 워드 </w:t>
+      </w:r>
+      <w:proofErr w:type="spellStart"/>
+      <w:r>
+        <w:t>임베딩을</w:t>
+      </w:r>
+      <w:proofErr w:type="spellEnd"/>
+      <w:r>
+        <w:t xml:space="preserve"> 사용하여 인코더를 통해 텍스트를 숫자 표현으로 사전 처리하고 비슷한 의미를 가진 단어 및 구문의 문맥은 물론 품사와 같은 단어 간의 기타 관계를 이해할 수 </w:t>
+      </w:r>
+      <w:r>
+        <w:t>있</w:t>
+      </w:r>
+      <w:r>
+        <w:t xml:space="preserve">다. 그러면 LLM은 </w:t>
+      </w:r>
+      <w:proofErr w:type="spellStart"/>
+      <w:r>
+        <w:t>디코더를</w:t>
+      </w:r>
+      <w:proofErr w:type="spellEnd"/>
+      <w:r>
+        <w:t xml:space="preserve"> 통해 이러한 언어 지식을 적용하여 고유한 출력을 생성할 수 </w:t>
+      </w:r>
+      <w:r>
+        <w:t>있</w:t>
+      </w:r>
+      <w:r>
+        <w:t>다.</w:t>
+      </w:r>
+    </w:p>
+    <w:p/>
     <w:sectPr>
       <w:pgSz w:w="11906" w:h="16838"/>
       <w:pgMar w:top="1701" w:right="1440" w:bottom="1440" w:left="1440" w:header="851" w:footer="992" w:gutter="0"/>
@@ -7369,6 +11208,119 @@
 <file path=word/numbering.xml><?xml version="1.0" encoding="utf-8"?>
 <w:numbering xmlns:wpc="http://schemas.microsoft.com/office/word/2010/wordprocessingCanvas" xmlns:cx="http://schemas.microsoft.com/office/drawing/2014/chartex" xmlns:mc="http://schemas.openxmlformats.org/markup-compatibility/2006" xmlns:o="urn:schemas-microsoft-com:office:office" xmlns:r="http://schemas.openxmlformats.org/officeDocument/2006/relationships" xmlns:m="http://schemas.openxmlformats.org/officeDocument/2006/math" xmlns:v="urn:schemas-microsoft-com:vml" xmlns:wp14="http://schemas.microsoft.com/office/word/2010/wordprocessingDrawing" xmlns:wp="http://schemas.openxmlformats.org/drawingml/2006/wordprocessingDrawing" xmlns:w10="urn:schemas-microsoft-com:office:word" xmlns:w="http://schemas.openxmlformats.org/wordprocessingml/2006/main" xmlns:w14="http://schemas.microsoft.com/office/word/2010/wordml" xmlns:w15="http://schemas.microsoft.com/office/word/2012/wordml" xmlns:w16se="http://schemas.microsoft.com/office/word/2015/wordml/symex" xmlns:wpg="http://schemas.microsoft.com/office/word/2010/wordprocessingGroup" xmlns:wpi="http://schemas.microsoft.com/office/word/2010/wordprocessingInk" xmlns:wne="http://schemas.microsoft.com/office/word/2006/wordml" xmlns:wps="http://schemas.microsoft.com/office/word/2010/wordprocessingShape" mc:Ignorable="w14 w15 w16se wp14">
   <w:abstractNum w:abstractNumId="0" w15:restartNumberingAfterBreak="0">
+    <w:nsid w:val="12B13BE6"/>
+    <w:multiLevelType w:val="hybridMultilevel"/>
+    <w:tmpl w:val="5FC6C44A"/>
+    <w:lvl w:ilvl="0" w:tplc="956016C8">
+      <w:start w:val="2"/>
+      <w:numFmt w:val="bullet"/>
+      <w:lvlText w:val="-"/>
+      <w:lvlJc w:val="left"/>
+      <w:pPr>
+        <w:ind w:left="760" w:hanging="360"/>
+      </w:pPr>
+      <w:rPr>
+        <w:rFonts w:ascii="맑은 고딕" w:eastAsia="맑은 고딕" w:hAnsi="맑은 고딕" w:cstheme="minorBidi" w:hint="eastAsia"/>
+      </w:rPr>
+    </w:lvl>
+    <w:lvl w:ilvl="1" w:tplc="04090003" w:tentative="1">
+      <w:start w:val="1"/>
+      <w:numFmt w:val="bullet"/>
+      <w:lvlText w:val=""/>
+      <w:lvlJc w:val="left"/>
+      <w:pPr>
+        <w:ind w:left="1200" w:hanging="400"/>
+      </w:pPr>
+      <w:rPr>
+        <w:rFonts w:ascii="Wingdings" w:hAnsi="Wingdings" w:hint="default"/>
+      </w:rPr>
+    </w:lvl>
+    <w:lvl w:ilvl="2" w:tplc="04090005" w:tentative="1">
+      <w:start w:val="1"/>
+      <w:numFmt w:val="bullet"/>
+      <w:lvlText w:val=""/>
+      <w:lvlJc w:val="left"/>
+      <w:pPr>
+        <w:ind w:left="1600" w:hanging="400"/>
+      </w:pPr>
+      <w:rPr>
+        <w:rFonts w:ascii="Wingdings" w:hAnsi="Wingdings" w:hint="default"/>
+      </w:rPr>
+    </w:lvl>
+    <w:lvl w:ilvl="3" w:tplc="04090001" w:tentative="1">
+      <w:start w:val="1"/>
+      <w:numFmt w:val="bullet"/>
+      <w:lvlText w:val=""/>
+      <w:lvlJc w:val="left"/>
+      <w:pPr>
+        <w:ind w:left="2000" w:hanging="400"/>
+      </w:pPr>
+      <w:rPr>
+        <w:rFonts w:ascii="Wingdings" w:hAnsi="Wingdings" w:hint="default"/>
+      </w:rPr>
+    </w:lvl>
+    <w:lvl w:ilvl="4" w:tplc="04090003" w:tentative="1">
+      <w:start w:val="1"/>
+      <w:numFmt w:val="bullet"/>
+      <w:lvlText w:val=""/>
+      <w:lvlJc w:val="left"/>
+      <w:pPr>
+        <w:ind w:left="2400" w:hanging="400"/>
+      </w:pPr>
+      <w:rPr>
+        <w:rFonts w:ascii="Wingdings" w:hAnsi="Wingdings" w:hint="default"/>
+      </w:rPr>
+    </w:lvl>
+    <w:lvl w:ilvl="5" w:tplc="04090005" w:tentative="1">
+      <w:start w:val="1"/>
+      <w:numFmt w:val="bullet"/>
+      <w:lvlText w:val=""/>
+      <w:lvlJc w:val="left"/>
+      <w:pPr>
+        <w:ind w:left="2800" w:hanging="400"/>
+      </w:pPr>
+      <w:rPr>
+        <w:rFonts w:ascii="Wingdings" w:hAnsi="Wingdings" w:hint="default"/>
+      </w:rPr>
+    </w:lvl>
+    <w:lvl w:ilvl="6" w:tplc="04090001" w:tentative="1">
+      <w:start w:val="1"/>
+      <w:numFmt w:val="bullet"/>
+      <w:lvlText w:val=""/>
+      <w:lvlJc w:val="left"/>
+      <w:pPr>
+        <w:ind w:left="3200" w:hanging="400"/>
+      </w:pPr>
+      <w:rPr>
+        <w:rFonts w:ascii="Wingdings" w:hAnsi="Wingdings" w:hint="default"/>
+      </w:rPr>
+    </w:lvl>
+    <w:lvl w:ilvl="7" w:tplc="04090003" w:tentative="1">
+      <w:start w:val="1"/>
+      <w:numFmt w:val="bullet"/>
+      <w:lvlText w:val=""/>
+      <w:lvlJc w:val="left"/>
+      <w:pPr>
+        <w:ind w:left="3600" w:hanging="400"/>
+      </w:pPr>
+      <w:rPr>
+        <w:rFonts w:ascii="Wingdings" w:hAnsi="Wingdings" w:hint="default"/>
+      </w:rPr>
+    </w:lvl>
+    <w:lvl w:ilvl="8" w:tplc="04090005" w:tentative="1">
+      <w:start w:val="1"/>
+      <w:numFmt w:val="bullet"/>
+      <w:lvlText w:val=""/>
+      <w:lvlJc w:val="left"/>
+      <w:pPr>
+        <w:ind w:left="4000" w:hanging="400"/>
+      </w:pPr>
+      <w:rPr>
+        <w:rFonts w:ascii="Wingdings" w:hAnsi="Wingdings" w:hint="default"/>
+      </w:rPr>
+    </w:lvl>
+  </w:abstractNum>
+  <w:abstractNum w:abstractNumId="1" w15:restartNumberingAfterBreak="0">
     <w:nsid w:val="12DA6CDA"/>
     <w:multiLevelType w:val="hybridMultilevel"/>
     <w:tmpl w:val="C43E257C"/>
@@ -7456,12 +11408,11 @@
       </w:pPr>
     </w:lvl>
   </w:abstractNum>
-  <w:abstractNum w:abstractNumId="1" w15:restartNumberingAfterBreak="0">
-    <w:nsid w:val="5F7C57F6"/>
+  <w:abstractNum w:abstractNumId="2" w15:restartNumberingAfterBreak="0">
+    <w:nsid w:val="15296F8A"/>
     <w:multiLevelType w:val="hybridMultilevel"/>
-    <w:tmpl w:val="18E699C4"/>
-    <w:lvl w:ilvl="0" w:tplc="D06ECB62">
-      <w:start w:val="1"/>
+    <w:tmpl w:val="6DCA442A"/>
+    <w:lvl w:ilvl="0" w:tplc="904E645A">
       <w:numFmt w:val="decimal"/>
       <w:lvlText w:val="%1."/>
       <w:lvlJc w:val="left"/>
@@ -7545,11 +11496,545 @@
       </w:pPr>
     </w:lvl>
   </w:abstractNum>
+  <w:abstractNum w:abstractNumId="3" w15:restartNumberingAfterBreak="0">
+    <w:nsid w:val="17584BB5"/>
+    <w:multiLevelType w:val="hybridMultilevel"/>
+    <w:tmpl w:val="4524F212"/>
+    <w:lvl w:ilvl="0" w:tplc="AD9CBBBA">
+      <w:start w:val="2"/>
+      <w:numFmt w:val="bullet"/>
+      <w:lvlText w:val="-"/>
+      <w:lvlJc w:val="left"/>
+      <w:pPr>
+        <w:ind w:left="1160" w:hanging="360"/>
+      </w:pPr>
+      <w:rPr>
+        <w:rFonts w:ascii="맑은 고딕" w:eastAsia="맑은 고딕" w:hAnsi="맑은 고딕" w:cstheme="minorBidi" w:hint="eastAsia"/>
+      </w:rPr>
+    </w:lvl>
+    <w:lvl w:ilvl="1" w:tplc="04090003" w:tentative="1">
+      <w:start w:val="1"/>
+      <w:numFmt w:val="bullet"/>
+      <w:lvlText w:val=""/>
+      <w:lvlJc w:val="left"/>
+      <w:pPr>
+        <w:ind w:left="1600" w:hanging="400"/>
+      </w:pPr>
+      <w:rPr>
+        <w:rFonts w:ascii="Wingdings" w:hAnsi="Wingdings" w:hint="default"/>
+      </w:rPr>
+    </w:lvl>
+    <w:lvl w:ilvl="2" w:tplc="04090005" w:tentative="1">
+      <w:start w:val="1"/>
+      <w:numFmt w:val="bullet"/>
+      <w:lvlText w:val=""/>
+      <w:lvlJc w:val="left"/>
+      <w:pPr>
+        <w:ind w:left="2000" w:hanging="400"/>
+      </w:pPr>
+      <w:rPr>
+        <w:rFonts w:ascii="Wingdings" w:hAnsi="Wingdings" w:hint="default"/>
+      </w:rPr>
+    </w:lvl>
+    <w:lvl w:ilvl="3" w:tplc="04090001" w:tentative="1">
+      <w:start w:val="1"/>
+      <w:numFmt w:val="bullet"/>
+      <w:lvlText w:val=""/>
+      <w:lvlJc w:val="left"/>
+      <w:pPr>
+        <w:ind w:left="2400" w:hanging="400"/>
+      </w:pPr>
+      <w:rPr>
+        <w:rFonts w:ascii="Wingdings" w:hAnsi="Wingdings" w:hint="default"/>
+      </w:rPr>
+    </w:lvl>
+    <w:lvl w:ilvl="4" w:tplc="04090003" w:tentative="1">
+      <w:start w:val="1"/>
+      <w:numFmt w:val="bullet"/>
+      <w:lvlText w:val=""/>
+      <w:lvlJc w:val="left"/>
+      <w:pPr>
+        <w:ind w:left="2800" w:hanging="400"/>
+      </w:pPr>
+      <w:rPr>
+        <w:rFonts w:ascii="Wingdings" w:hAnsi="Wingdings" w:hint="default"/>
+      </w:rPr>
+    </w:lvl>
+    <w:lvl w:ilvl="5" w:tplc="04090005" w:tentative="1">
+      <w:start w:val="1"/>
+      <w:numFmt w:val="bullet"/>
+      <w:lvlText w:val=""/>
+      <w:lvlJc w:val="left"/>
+      <w:pPr>
+        <w:ind w:left="3200" w:hanging="400"/>
+      </w:pPr>
+      <w:rPr>
+        <w:rFonts w:ascii="Wingdings" w:hAnsi="Wingdings" w:hint="default"/>
+      </w:rPr>
+    </w:lvl>
+    <w:lvl w:ilvl="6" w:tplc="04090001" w:tentative="1">
+      <w:start w:val="1"/>
+      <w:numFmt w:val="bullet"/>
+      <w:lvlText w:val=""/>
+      <w:lvlJc w:val="left"/>
+      <w:pPr>
+        <w:ind w:left="3600" w:hanging="400"/>
+      </w:pPr>
+      <w:rPr>
+        <w:rFonts w:ascii="Wingdings" w:hAnsi="Wingdings" w:hint="default"/>
+      </w:rPr>
+    </w:lvl>
+    <w:lvl w:ilvl="7" w:tplc="04090003" w:tentative="1">
+      <w:start w:val="1"/>
+      <w:numFmt w:val="bullet"/>
+      <w:lvlText w:val=""/>
+      <w:lvlJc w:val="left"/>
+      <w:pPr>
+        <w:ind w:left="4000" w:hanging="400"/>
+      </w:pPr>
+      <w:rPr>
+        <w:rFonts w:ascii="Wingdings" w:hAnsi="Wingdings" w:hint="default"/>
+      </w:rPr>
+    </w:lvl>
+    <w:lvl w:ilvl="8" w:tplc="04090005" w:tentative="1">
+      <w:start w:val="1"/>
+      <w:numFmt w:val="bullet"/>
+      <w:lvlText w:val=""/>
+      <w:lvlJc w:val="left"/>
+      <w:pPr>
+        <w:ind w:left="4400" w:hanging="400"/>
+      </w:pPr>
+      <w:rPr>
+        <w:rFonts w:ascii="Wingdings" w:hAnsi="Wingdings" w:hint="default"/>
+      </w:rPr>
+    </w:lvl>
+  </w:abstractNum>
+  <w:abstractNum w:abstractNumId="4" w15:restartNumberingAfterBreak="0">
+    <w:nsid w:val="4A515661"/>
+    <w:multiLevelType w:val="hybridMultilevel"/>
+    <w:tmpl w:val="9B98A52C"/>
+    <w:lvl w:ilvl="0" w:tplc="9AE28076">
+      <w:start w:val="2"/>
+      <w:numFmt w:val="bullet"/>
+      <w:lvlText w:val="-"/>
+      <w:lvlJc w:val="left"/>
+      <w:pPr>
+        <w:ind w:left="1120" w:hanging="360"/>
+      </w:pPr>
+      <w:rPr>
+        <w:rFonts w:ascii="맑은 고딕" w:eastAsia="맑은 고딕" w:hAnsi="맑은 고딕" w:cstheme="minorBidi" w:hint="eastAsia"/>
+      </w:rPr>
+    </w:lvl>
+    <w:lvl w:ilvl="1" w:tplc="04090003" w:tentative="1">
+      <w:start w:val="1"/>
+      <w:numFmt w:val="bullet"/>
+      <w:lvlText w:val=""/>
+      <w:lvlJc w:val="left"/>
+      <w:pPr>
+        <w:ind w:left="1560" w:hanging="400"/>
+      </w:pPr>
+      <w:rPr>
+        <w:rFonts w:ascii="Wingdings" w:hAnsi="Wingdings" w:hint="default"/>
+      </w:rPr>
+    </w:lvl>
+    <w:lvl w:ilvl="2" w:tplc="04090005" w:tentative="1">
+      <w:start w:val="1"/>
+      <w:numFmt w:val="bullet"/>
+      <w:lvlText w:val=""/>
+      <w:lvlJc w:val="left"/>
+      <w:pPr>
+        <w:ind w:left="1960" w:hanging="400"/>
+      </w:pPr>
+      <w:rPr>
+        <w:rFonts w:ascii="Wingdings" w:hAnsi="Wingdings" w:hint="default"/>
+      </w:rPr>
+    </w:lvl>
+    <w:lvl w:ilvl="3" w:tplc="04090001" w:tentative="1">
+      <w:start w:val="1"/>
+      <w:numFmt w:val="bullet"/>
+      <w:lvlText w:val=""/>
+      <w:lvlJc w:val="left"/>
+      <w:pPr>
+        <w:ind w:left="2360" w:hanging="400"/>
+      </w:pPr>
+      <w:rPr>
+        <w:rFonts w:ascii="Wingdings" w:hAnsi="Wingdings" w:hint="default"/>
+      </w:rPr>
+    </w:lvl>
+    <w:lvl w:ilvl="4" w:tplc="04090003" w:tentative="1">
+      <w:start w:val="1"/>
+      <w:numFmt w:val="bullet"/>
+      <w:lvlText w:val=""/>
+      <w:lvlJc w:val="left"/>
+      <w:pPr>
+        <w:ind w:left="2760" w:hanging="400"/>
+      </w:pPr>
+      <w:rPr>
+        <w:rFonts w:ascii="Wingdings" w:hAnsi="Wingdings" w:hint="default"/>
+      </w:rPr>
+    </w:lvl>
+    <w:lvl w:ilvl="5" w:tplc="04090005" w:tentative="1">
+      <w:start w:val="1"/>
+      <w:numFmt w:val="bullet"/>
+      <w:lvlText w:val=""/>
+      <w:lvlJc w:val="left"/>
+      <w:pPr>
+        <w:ind w:left="3160" w:hanging="400"/>
+      </w:pPr>
+      <w:rPr>
+        <w:rFonts w:ascii="Wingdings" w:hAnsi="Wingdings" w:hint="default"/>
+      </w:rPr>
+    </w:lvl>
+    <w:lvl w:ilvl="6" w:tplc="04090001" w:tentative="1">
+      <w:start w:val="1"/>
+      <w:numFmt w:val="bullet"/>
+      <w:lvlText w:val=""/>
+      <w:lvlJc w:val="left"/>
+      <w:pPr>
+        <w:ind w:left="3560" w:hanging="400"/>
+      </w:pPr>
+      <w:rPr>
+        <w:rFonts w:ascii="Wingdings" w:hAnsi="Wingdings" w:hint="default"/>
+      </w:rPr>
+    </w:lvl>
+    <w:lvl w:ilvl="7" w:tplc="04090003" w:tentative="1">
+      <w:start w:val="1"/>
+      <w:numFmt w:val="bullet"/>
+      <w:lvlText w:val=""/>
+      <w:lvlJc w:val="left"/>
+      <w:pPr>
+        <w:ind w:left="3960" w:hanging="400"/>
+      </w:pPr>
+      <w:rPr>
+        <w:rFonts w:ascii="Wingdings" w:hAnsi="Wingdings" w:hint="default"/>
+      </w:rPr>
+    </w:lvl>
+    <w:lvl w:ilvl="8" w:tplc="04090005" w:tentative="1">
+      <w:start w:val="1"/>
+      <w:numFmt w:val="bullet"/>
+      <w:lvlText w:val=""/>
+      <w:lvlJc w:val="left"/>
+      <w:pPr>
+        <w:ind w:left="4360" w:hanging="400"/>
+      </w:pPr>
+      <w:rPr>
+        <w:rFonts w:ascii="Wingdings" w:hAnsi="Wingdings" w:hint="default"/>
+      </w:rPr>
+    </w:lvl>
+  </w:abstractNum>
+  <w:abstractNum w:abstractNumId="5" w15:restartNumberingAfterBreak="0">
+    <w:nsid w:val="56570AE2"/>
+    <w:multiLevelType w:val="hybridMultilevel"/>
+    <w:tmpl w:val="6DCA442A"/>
+    <w:lvl w:ilvl="0" w:tplc="904E645A">
+      <w:numFmt w:val="decimal"/>
+      <w:lvlText w:val="%1."/>
+      <w:lvlJc w:val="left"/>
+      <w:pPr>
+        <w:ind w:left="760" w:hanging="360"/>
+      </w:pPr>
+      <w:rPr>
+        <w:rFonts w:hint="default"/>
+      </w:rPr>
+    </w:lvl>
+    <w:lvl w:ilvl="1" w:tplc="04090019" w:tentative="1">
+      <w:start w:val="1"/>
+      <w:numFmt w:val="upperLetter"/>
+      <w:lvlText w:val="%2."/>
+      <w:lvlJc w:val="left"/>
+      <w:pPr>
+        <w:ind w:left="1200" w:hanging="400"/>
+      </w:pPr>
+    </w:lvl>
+    <w:lvl w:ilvl="2" w:tplc="0409001B" w:tentative="1">
+      <w:start w:val="1"/>
+      <w:numFmt w:val="lowerRoman"/>
+      <w:lvlText w:val="%3."/>
+      <w:lvlJc w:val="right"/>
+      <w:pPr>
+        <w:ind w:left="1600" w:hanging="400"/>
+      </w:pPr>
+    </w:lvl>
+    <w:lvl w:ilvl="3" w:tplc="0409000F" w:tentative="1">
+      <w:start w:val="1"/>
+      <w:numFmt w:val="decimal"/>
+      <w:lvlText w:val="%4."/>
+      <w:lvlJc w:val="left"/>
+      <w:pPr>
+        <w:ind w:left="2000" w:hanging="400"/>
+      </w:pPr>
+    </w:lvl>
+    <w:lvl w:ilvl="4" w:tplc="04090019" w:tentative="1">
+      <w:start w:val="1"/>
+      <w:numFmt w:val="upperLetter"/>
+      <w:lvlText w:val="%5."/>
+      <w:lvlJc w:val="left"/>
+      <w:pPr>
+        <w:ind w:left="2400" w:hanging="400"/>
+      </w:pPr>
+    </w:lvl>
+    <w:lvl w:ilvl="5" w:tplc="0409001B" w:tentative="1">
+      <w:start w:val="1"/>
+      <w:numFmt w:val="lowerRoman"/>
+      <w:lvlText w:val="%6."/>
+      <w:lvlJc w:val="right"/>
+      <w:pPr>
+        <w:ind w:left="2800" w:hanging="400"/>
+      </w:pPr>
+    </w:lvl>
+    <w:lvl w:ilvl="6" w:tplc="0409000F" w:tentative="1">
+      <w:start w:val="1"/>
+      <w:numFmt w:val="decimal"/>
+      <w:lvlText w:val="%7."/>
+      <w:lvlJc w:val="left"/>
+      <w:pPr>
+        <w:ind w:left="3200" w:hanging="400"/>
+      </w:pPr>
+    </w:lvl>
+    <w:lvl w:ilvl="7" w:tplc="04090019" w:tentative="1">
+      <w:start w:val="1"/>
+      <w:numFmt w:val="upperLetter"/>
+      <w:lvlText w:val="%8."/>
+      <w:lvlJc w:val="left"/>
+      <w:pPr>
+        <w:ind w:left="3600" w:hanging="400"/>
+      </w:pPr>
+    </w:lvl>
+    <w:lvl w:ilvl="8" w:tplc="0409001B" w:tentative="1">
+      <w:start w:val="1"/>
+      <w:numFmt w:val="lowerRoman"/>
+      <w:lvlText w:val="%9."/>
+      <w:lvlJc w:val="right"/>
+      <w:pPr>
+        <w:ind w:left="4000" w:hanging="400"/>
+      </w:pPr>
+    </w:lvl>
+  </w:abstractNum>
+  <w:abstractNum w:abstractNumId="6" w15:restartNumberingAfterBreak="0">
+    <w:nsid w:val="5F7C57F6"/>
+    <w:multiLevelType w:val="hybridMultilevel"/>
+    <w:tmpl w:val="18E699C4"/>
+    <w:lvl w:ilvl="0" w:tplc="D06ECB62">
+      <w:start w:val="1"/>
+      <w:numFmt w:val="decimal"/>
+      <w:lvlText w:val="%1."/>
+      <w:lvlJc w:val="left"/>
+      <w:pPr>
+        <w:ind w:left="760" w:hanging="360"/>
+      </w:pPr>
+      <w:rPr>
+        <w:rFonts w:hint="default"/>
+      </w:rPr>
+    </w:lvl>
+    <w:lvl w:ilvl="1" w:tplc="04090019" w:tentative="1">
+      <w:start w:val="1"/>
+      <w:numFmt w:val="upperLetter"/>
+      <w:lvlText w:val="%2."/>
+      <w:lvlJc w:val="left"/>
+      <w:pPr>
+        <w:ind w:left="1200" w:hanging="400"/>
+      </w:pPr>
+    </w:lvl>
+    <w:lvl w:ilvl="2" w:tplc="0409001B" w:tentative="1">
+      <w:start w:val="1"/>
+      <w:numFmt w:val="lowerRoman"/>
+      <w:lvlText w:val="%3."/>
+      <w:lvlJc w:val="right"/>
+      <w:pPr>
+        <w:ind w:left="1600" w:hanging="400"/>
+      </w:pPr>
+    </w:lvl>
+    <w:lvl w:ilvl="3" w:tplc="0409000F" w:tentative="1">
+      <w:start w:val="1"/>
+      <w:numFmt w:val="decimal"/>
+      <w:lvlText w:val="%4."/>
+      <w:lvlJc w:val="left"/>
+      <w:pPr>
+        <w:ind w:left="2000" w:hanging="400"/>
+      </w:pPr>
+    </w:lvl>
+    <w:lvl w:ilvl="4" w:tplc="04090019" w:tentative="1">
+      <w:start w:val="1"/>
+      <w:numFmt w:val="upperLetter"/>
+      <w:lvlText w:val="%5."/>
+      <w:lvlJc w:val="left"/>
+      <w:pPr>
+        <w:ind w:left="2400" w:hanging="400"/>
+      </w:pPr>
+    </w:lvl>
+    <w:lvl w:ilvl="5" w:tplc="0409001B" w:tentative="1">
+      <w:start w:val="1"/>
+      <w:numFmt w:val="lowerRoman"/>
+      <w:lvlText w:val="%6."/>
+      <w:lvlJc w:val="right"/>
+      <w:pPr>
+        <w:ind w:left="2800" w:hanging="400"/>
+      </w:pPr>
+    </w:lvl>
+    <w:lvl w:ilvl="6" w:tplc="0409000F" w:tentative="1">
+      <w:start w:val="1"/>
+      <w:numFmt w:val="decimal"/>
+      <w:lvlText w:val="%7."/>
+      <w:lvlJc w:val="left"/>
+      <w:pPr>
+        <w:ind w:left="3200" w:hanging="400"/>
+      </w:pPr>
+    </w:lvl>
+    <w:lvl w:ilvl="7" w:tplc="04090019" w:tentative="1">
+      <w:start w:val="1"/>
+      <w:numFmt w:val="upperLetter"/>
+      <w:lvlText w:val="%8."/>
+      <w:lvlJc w:val="left"/>
+      <w:pPr>
+        <w:ind w:left="3600" w:hanging="400"/>
+      </w:pPr>
+    </w:lvl>
+    <w:lvl w:ilvl="8" w:tplc="0409001B" w:tentative="1">
+      <w:start w:val="1"/>
+      <w:numFmt w:val="lowerRoman"/>
+      <w:lvlText w:val="%9."/>
+      <w:lvlJc w:val="right"/>
+      <w:pPr>
+        <w:ind w:left="4000" w:hanging="400"/>
+      </w:pPr>
+    </w:lvl>
+  </w:abstractNum>
+  <w:abstractNum w:abstractNumId="7" w15:restartNumberingAfterBreak="0">
+    <w:nsid w:val="71D84DAE"/>
+    <w:multiLevelType w:val="hybridMultilevel"/>
+    <w:tmpl w:val="2BF84FAA"/>
+    <w:lvl w:ilvl="0" w:tplc="F82C72F2">
+      <w:start w:val="2"/>
+      <w:numFmt w:val="bullet"/>
+      <w:lvlText w:val=""/>
+      <w:lvlJc w:val="left"/>
+      <w:pPr>
+        <w:ind w:left="760" w:hanging="360"/>
+      </w:pPr>
+      <w:rPr>
+        <w:rFonts w:ascii="Wingdings" w:eastAsiaTheme="minorEastAsia" w:hAnsi="Wingdings" w:cstheme="minorBidi" w:hint="default"/>
+      </w:rPr>
+    </w:lvl>
+    <w:lvl w:ilvl="1" w:tplc="04090003" w:tentative="1">
+      <w:start w:val="1"/>
+      <w:numFmt w:val="bullet"/>
+      <w:lvlText w:val=""/>
+      <w:lvlJc w:val="left"/>
+      <w:pPr>
+        <w:ind w:left="1200" w:hanging="400"/>
+      </w:pPr>
+      <w:rPr>
+        <w:rFonts w:ascii="Wingdings" w:hAnsi="Wingdings" w:hint="default"/>
+      </w:rPr>
+    </w:lvl>
+    <w:lvl w:ilvl="2" w:tplc="04090005" w:tentative="1">
+      <w:start w:val="1"/>
+      <w:numFmt w:val="bullet"/>
+      <w:lvlText w:val=""/>
+      <w:lvlJc w:val="left"/>
+      <w:pPr>
+        <w:ind w:left="1600" w:hanging="400"/>
+      </w:pPr>
+      <w:rPr>
+        <w:rFonts w:ascii="Wingdings" w:hAnsi="Wingdings" w:hint="default"/>
+      </w:rPr>
+    </w:lvl>
+    <w:lvl w:ilvl="3" w:tplc="04090001" w:tentative="1">
+      <w:start w:val="1"/>
+      <w:numFmt w:val="bullet"/>
+      <w:lvlText w:val=""/>
+      <w:lvlJc w:val="left"/>
+      <w:pPr>
+        <w:ind w:left="2000" w:hanging="400"/>
+      </w:pPr>
+      <w:rPr>
+        <w:rFonts w:ascii="Wingdings" w:hAnsi="Wingdings" w:hint="default"/>
+      </w:rPr>
+    </w:lvl>
+    <w:lvl w:ilvl="4" w:tplc="04090003" w:tentative="1">
+      <w:start w:val="1"/>
+      <w:numFmt w:val="bullet"/>
+      <w:lvlText w:val=""/>
+      <w:lvlJc w:val="left"/>
+      <w:pPr>
+        <w:ind w:left="2400" w:hanging="400"/>
+      </w:pPr>
+      <w:rPr>
+        <w:rFonts w:ascii="Wingdings" w:hAnsi="Wingdings" w:hint="default"/>
+      </w:rPr>
+    </w:lvl>
+    <w:lvl w:ilvl="5" w:tplc="04090005" w:tentative="1">
+      <w:start w:val="1"/>
+      <w:numFmt w:val="bullet"/>
+      <w:lvlText w:val=""/>
+      <w:lvlJc w:val="left"/>
+      <w:pPr>
+        <w:ind w:left="2800" w:hanging="400"/>
+      </w:pPr>
+      <w:rPr>
+        <w:rFonts w:ascii="Wingdings" w:hAnsi="Wingdings" w:hint="default"/>
+      </w:rPr>
+    </w:lvl>
+    <w:lvl w:ilvl="6" w:tplc="04090001" w:tentative="1">
+      <w:start w:val="1"/>
+      <w:numFmt w:val="bullet"/>
+      <w:lvlText w:val=""/>
+      <w:lvlJc w:val="left"/>
+      <w:pPr>
+        <w:ind w:left="3200" w:hanging="400"/>
+      </w:pPr>
+      <w:rPr>
+        <w:rFonts w:ascii="Wingdings" w:hAnsi="Wingdings" w:hint="default"/>
+      </w:rPr>
+    </w:lvl>
+    <w:lvl w:ilvl="7" w:tplc="04090003" w:tentative="1">
+      <w:start w:val="1"/>
+      <w:numFmt w:val="bullet"/>
+      <w:lvlText w:val=""/>
+      <w:lvlJc w:val="left"/>
+      <w:pPr>
+        <w:ind w:left="3600" w:hanging="400"/>
+      </w:pPr>
+      <w:rPr>
+        <w:rFonts w:ascii="Wingdings" w:hAnsi="Wingdings" w:hint="default"/>
+      </w:rPr>
+    </w:lvl>
+    <w:lvl w:ilvl="8" w:tplc="04090005" w:tentative="1">
+      <w:start w:val="1"/>
+      <w:numFmt w:val="bullet"/>
+      <w:lvlText w:val=""/>
+      <w:lvlJc w:val="left"/>
+      <w:pPr>
+        <w:ind w:left="4000" w:hanging="400"/>
+      </w:pPr>
+      <w:rPr>
+        <w:rFonts w:ascii="Wingdings" w:hAnsi="Wingdings" w:hint="default"/>
+      </w:rPr>
+    </w:lvl>
+  </w:abstractNum>
   <w:num w:numId="1">
-    <w:abstractNumId w:val="0"/>
+    <w:abstractNumId w:val="1"/>
   </w:num>
   <w:num w:numId="2">
-    <w:abstractNumId w:val="1"/>
+    <w:abstractNumId w:val="6"/>
+  </w:num>
+  <w:num w:numId="3">
+    <w:abstractNumId w:val="2"/>
+  </w:num>
+  <w:num w:numId="4">
+    <w:abstractNumId w:val="7"/>
+  </w:num>
+  <w:num w:numId="5">
+    <w:abstractNumId w:val="4"/>
+  </w:num>
+  <w:num w:numId="6">
+    <w:abstractNumId w:val="3"/>
+  </w:num>
+  <w:num w:numId="7">
+    <w:abstractNumId w:val="5"/>
+  </w:num>
+  <w:num w:numId="8">
+    <w:abstractNumId w:val="0"/>
   </w:num>
 </w:numbering>
 </file>
@@ -7948,7 +12433,7 @@
   <w:style w:type="paragraph" w:default="1" w:styleId="a">
     <w:name w:val="Normal"/>
     <w:qFormat/>
-    <w:rsid w:val="002756AC"/>
+    <w:rsid w:val="00387050"/>
     <w:pPr>
       <w:widowControl w:val="0"/>
       <w:wordWrap w:val="0"/>
@@ -8003,6 +12488,24 @@
       <w:color w:val="0563C1" w:themeColor="hyperlink"/>
       <w:u w:val="single"/>
     </w:rPr>
+  </w:style>
+  <w:style w:type="paragraph" w:styleId="a5">
+    <w:name w:val="Date"/>
+    <w:basedOn w:val="a"/>
+    <w:next w:val="a"/>
+    <w:link w:val="Char"/>
+    <w:uiPriority w:val="99"/>
+    <w:semiHidden/>
+    <w:unhideWhenUsed/>
+    <w:rsid w:val="0047418D"/>
+  </w:style>
+  <w:style w:type="character" w:customStyle="1" w:styleId="Char">
+    <w:name w:val="날짜 Char"/>
+    <w:basedOn w:val="a0"/>
+    <w:link w:val="a5"/>
+    <w:uiPriority w:val="99"/>
+    <w:semiHidden/>
+    <w:rsid w:val="0047418D"/>
   </w:style>
 </w:styles>
 </file>
@@ -8273,7 +12776,7 @@
 </file>
 
 <file path=customXml/itemProps1.xml><?xml version="1.0" encoding="utf-8"?>
-<ds:datastoreItem xmlns:ds="http://schemas.openxmlformats.org/officeDocument/2006/customXml" ds:itemID="{84656529-151E-4B5F-B260-702C9DCEB2BD}">
+<ds:datastoreItem xmlns:ds="http://schemas.openxmlformats.org/officeDocument/2006/customXml" ds:itemID="{8F0D9FED-3BF1-41A5-852E-D0CC5233E882}">
   <ds:schemaRefs>
     <ds:schemaRef ds:uri="http://schemas.openxmlformats.org/officeDocument/2006/bibliography"/>
   </ds:schemaRefs>

--- a/NLP연구 방향성 보고서/NLP연구 방향성 TmaxSoft인턴 최지운.docx
+++ b/NLP연구 방향성 보고서/NLP연구 방향성 TmaxSoft인턴 최지운.docx
@@ -10751,30 +10751,7 @@
         <w:t>topics/..</w:t>
       </w:r>
     </w:p>
-    <w:p>
-      <w:proofErr w:type="spellStart"/>
-      <w:r>
-        <w:rPr>
-          <w:rFonts w:hint="eastAsia"/>
-        </w:rPr>
-        <w:t>많은문서를</w:t>
-      </w:r>
-      <w:proofErr w:type="spellEnd"/>
-      <w:r>
-        <w:rPr>
-          <w:rFonts w:hint="eastAsia"/>
-        </w:rPr>
-        <w:t xml:space="preserve"> 참조하는 </w:t>
-      </w:r>
-      <w:proofErr w:type="spellStart"/>
-      <w:r>
-        <w:rPr>
-          <w:rFonts w:hint="eastAsia"/>
-        </w:rPr>
-        <w:t>컨ㅌ</w:t>
-      </w:r>
-      <w:proofErr w:type="spellEnd"/>
-    </w:p>
+    <w:p/>
     <w:p>
       <w:r>
         <w:rPr>
@@ -10788,12 +10765,21 @@
       </w:r>
     </w:p>
     <w:p>
-      <w:r>
+      <w:pPr>
+        <w:rPr>
+          <w:strike/>
+        </w:rPr>
+      </w:pPr>
+      <w:r>
+        <w:rPr>
+          <w:strike/>
+        </w:rPr>
         <w:t>NLP</w:t>
       </w:r>
       <w:r>
         <w:rPr>
           <w:rFonts w:hint="eastAsia"/>
+          <w:strike/>
         </w:rPr>
         <w:t xml:space="preserve">레포 </w:t>
       </w:r>
@@ -10801,6 +10787,7 @@
       <w:r>
         <w:rPr>
           <w:rFonts w:hint="eastAsia"/>
+          <w:strike/>
         </w:rPr>
         <w:t>커밋</w:t>
       </w:r>
@@ -10827,8 +10814,6 @@
         </w:rPr>
         <w:t>읽기</w:t>
       </w:r>
-      <w:bookmarkStart w:id="0" w:name="_GoBack"/>
-      <w:bookmarkEnd w:id="0"/>
     </w:p>
     <w:p>
       <w:r>
@@ -10900,40 +10885,6 @@
         </w:rPr>
         <w:t>를 특정하는 부분이 나옴</w:t>
       </w:r>
-      <w:r>
-        <w:rPr>
-          <w:rFonts w:hint="eastAsia"/>
-        </w:rPr>
-        <w:t>(</w:t>
-      </w:r>
-      <w:proofErr w:type="spellStart"/>
-      <w:r>
-        <w:rPr>
-          <w:rFonts w:hint="eastAsia"/>
-        </w:rPr>
-        <w:t>찾았다로</w:t>
-      </w:r>
-      <w:proofErr w:type="spellEnd"/>
-      <w:r>
-        <w:rPr>
-          <w:rFonts w:hint="eastAsia"/>
-        </w:rPr>
-        <w:t xml:space="preserve"> </w:t>
-      </w:r>
-      <w:proofErr w:type="spellStart"/>
-      <w:r>
-        <w:rPr>
-          <w:rFonts w:hint="eastAsia"/>
-        </w:rPr>
-        <w:t>한턴막기</w:t>
-      </w:r>
-      <w:proofErr w:type="spellEnd"/>
-      <w:r>
-        <w:rPr>
-          <w:rFonts w:hint="eastAsia"/>
-        </w:rPr>
-        <w:t>)</w:t>
-      </w:r>
     </w:p>
     <w:p>
       <w:r>
@@ -10962,11 +10913,6 @@
       </w:r>
     </w:p>
     <w:p>
-      <w:pPr>
-        <w:rPr>
-          <w:rFonts w:hint="eastAsia"/>
-        </w:rPr>
-      </w:pPr>
       <w:proofErr w:type="spellStart"/>
       <w:r>
         <w:rPr>
@@ -11003,6 +10949,392 @@
         </w:rPr>
         <w:t>부분 분석해보자</w:t>
       </w:r>
+    </w:p>
+    <w:p>
+      <w:r>
+        <w:rPr>
+          <w:rFonts w:hint="eastAsia"/>
+        </w:rPr>
+        <w:t xml:space="preserve">&lt;근데 이걸 어떻게 다른 </w:t>
+      </w:r>
+      <w:proofErr w:type="spellStart"/>
+      <w:r>
+        <w:t>gpt</w:t>
+      </w:r>
+      <w:proofErr w:type="spellEnd"/>
+      <w:r>
+        <w:rPr>
+          <w:rFonts w:hint="eastAsia"/>
+        </w:rPr>
+        <w:t xml:space="preserve">나 </w:t>
+      </w:r>
+      <w:proofErr w:type="spellStart"/>
+      <w:r>
+        <w:t>sql</w:t>
+      </w:r>
+      <w:proofErr w:type="spellEnd"/>
+      <w:r>
+        <w:t xml:space="preserve"> generation</w:t>
+      </w:r>
+      <w:r>
+        <w:rPr>
+          <w:rFonts w:hint="eastAsia"/>
+        </w:rPr>
+        <w:t>하는 부분에 적용을 할까&gt;</w:t>
+      </w:r>
+    </w:p>
+    <w:p>
+      <w:r>
+        <w:rPr>
+          <w:rFonts w:hint="eastAsia"/>
+        </w:rPr>
+        <w:t xml:space="preserve">단지 태그를 달아서 이 응답이 해당 </w:t>
+      </w:r>
+      <w:r>
+        <w:t>context</w:t>
+      </w:r>
+      <w:r>
+        <w:rPr>
+          <w:rFonts w:hint="eastAsia"/>
+        </w:rPr>
+        <w:t xml:space="preserve">와 </w:t>
+      </w:r>
+      <w:r>
+        <w:t>source</w:t>
+      </w:r>
+      <w:r>
+        <w:rPr>
+          <w:rFonts w:hint="eastAsia"/>
+        </w:rPr>
+        <w:t xml:space="preserve"> </w:t>
+      </w:r>
+      <w:proofErr w:type="spellStart"/>
+      <w:r>
+        <w:t>num</w:t>
+      </w:r>
+      <w:proofErr w:type="spellEnd"/>
+      <w:r>
+        <w:rPr>
+          <w:rFonts w:hint="eastAsia"/>
+        </w:rPr>
+        <w:t>이 같으면 같다고</w:t>
+      </w:r>
+      <w:proofErr w:type="spellStart"/>
+      <w:r>
+        <w:t>url</w:t>
+      </w:r>
+      <w:proofErr w:type="spellEnd"/>
+      <w:r>
+        <w:rPr>
+          <w:rFonts w:hint="eastAsia"/>
+        </w:rPr>
+        <w:t xml:space="preserve">을 </w:t>
+      </w:r>
+      <w:proofErr w:type="spellStart"/>
+      <w:r>
+        <w:rPr>
+          <w:rFonts w:hint="eastAsia"/>
+        </w:rPr>
+        <w:t>반환하는코드인데</w:t>
+      </w:r>
+      <w:proofErr w:type="spellEnd"/>
+      <w:r>
+        <w:rPr>
+          <w:rFonts w:hint="eastAsia"/>
+        </w:rPr>
+        <w:t>,</w:t>
+      </w:r>
+      <w:r>
+        <w:t xml:space="preserve"> </w:t>
+      </w:r>
+      <w:r>
+        <w:rPr>
+          <w:rFonts w:hint="eastAsia"/>
+        </w:rPr>
+        <w:t>지금 여기에</w:t>
+      </w:r>
+      <w:r>
+        <w:t xml:space="preserve"> </w:t>
+      </w:r>
+      <w:r>
+        <w:rPr>
+          <w:rFonts w:hint="eastAsia"/>
+        </w:rPr>
+        <w:t>실험을 할 수 있는 데이터도 없고 해서,</w:t>
+      </w:r>
+      <w:r>
+        <w:t xml:space="preserve"> </w:t>
+      </w:r>
+      <w:r>
+        <w:rPr>
+          <w:rFonts w:hint="eastAsia"/>
+        </w:rPr>
+        <w:t xml:space="preserve">이거를 따오기는 좀 </w:t>
+      </w:r>
+      <w:proofErr w:type="spellStart"/>
+      <w:r>
+        <w:rPr>
+          <w:rFonts w:hint="eastAsia"/>
+        </w:rPr>
+        <w:t>힘들어보인다</w:t>
+      </w:r>
+      <w:proofErr w:type="spellEnd"/>
+      <w:r>
+        <w:rPr>
+          <w:rFonts w:hint="eastAsia"/>
+        </w:rPr>
+        <w:t>.</w:t>
+      </w:r>
+    </w:p>
+    <w:p>
+      <w:r>
+        <w:rPr>
+          <w:rFonts w:hint="eastAsia"/>
+        </w:rPr>
+        <w:t>h</w:t>
+      </w:r>
+      <w:r>
+        <w:t xml:space="preserve">ttp </w:t>
+      </w:r>
+      <w:proofErr w:type="gramStart"/>
+      <w:r>
+        <w:t xml:space="preserve">200  </w:t>
+      </w:r>
+      <w:r>
+        <w:rPr>
+          <w:rFonts w:hint="eastAsia"/>
+        </w:rPr>
+        <w:t>e</w:t>
+      </w:r>
+      <w:r>
+        <w:t>xception</w:t>
+      </w:r>
+      <w:r>
+        <w:rPr>
+          <w:rFonts w:hint="eastAsia"/>
+        </w:rPr>
+        <w:t>을</w:t>
+      </w:r>
+      <w:proofErr w:type="gramEnd"/>
+      <w:r>
+        <w:rPr>
+          <w:rFonts w:hint="eastAsia"/>
+        </w:rPr>
+        <w:t xml:space="preserve"> 달아서 </w:t>
+      </w:r>
+      <w:proofErr w:type="spellStart"/>
+      <w:r>
+        <w:t>url</w:t>
+      </w:r>
+      <w:proofErr w:type="spellEnd"/>
+      <w:r>
+        <w:rPr>
+          <w:rFonts w:hint="eastAsia"/>
+        </w:rPr>
+        <w:t xml:space="preserve">이 유효한가 판단 </w:t>
+      </w:r>
+      <w:r>
+        <w:t xml:space="preserve">good/bad </w:t>
+      </w:r>
+    </w:p>
+    <w:p>
+      <w:r>
+        <w:rPr>
+          <w:rFonts w:hint="eastAsia"/>
+          <w:highlight w:val="yellow"/>
+        </w:rPr>
+        <w:t xml:space="preserve">이 </w:t>
+      </w:r>
+      <w:proofErr w:type="spellStart"/>
+      <w:r>
+        <w:rPr>
+          <w:highlight w:val="yellow"/>
+        </w:rPr>
+        <w:t>url</w:t>
+      </w:r>
+      <w:proofErr w:type="spellEnd"/>
+      <w:r>
+        <w:rPr>
+          <w:rFonts w:hint="eastAsia"/>
+          <w:highlight w:val="yellow"/>
+        </w:rPr>
+        <w:t xml:space="preserve">이 응답으로 나오는 이유가 </w:t>
+      </w:r>
+      <w:r>
+        <w:rPr>
+          <w:highlight w:val="yellow"/>
+        </w:rPr>
+        <w:t>context</w:t>
+      </w:r>
+      <w:r>
+        <w:rPr>
+          <w:rFonts w:hint="eastAsia"/>
+          <w:highlight w:val="yellow"/>
+        </w:rPr>
+        <w:t xml:space="preserve">나 </w:t>
+      </w:r>
+      <w:r>
+        <w:rPr>
+          <w:highlight w:val="yellow"/>
+        </w:rPr>
+        <w:t>prompt</w:t>
+      </w:r>
+      <w:r>
+        <w:rPr>
+          <w:rFonts w:hint="eastAsia"/>
+          <w:highlight w:val="yellow"/>
+        </w:rPr>
+        <w:t xml:space="preserve">내에서 </w:t>
+      </w:r>
+      <w:proofErr w:type="spellStart"/>
+      <w:r>
+        <w:rPr>
+          <w:highlight w:val="yellow"/>
+        </w:rPr>
+        <w:t>url</w:t>
+      </w:r>
+      <w:proofErr w:type="spellEnd"/>
+      <w:r>
+        <w:rPr>
+          <w:rFonts w:hint="eastAsia"/>
+          <w:highlight w:val="yellow"/>
+        </w:rPr>
+        <w:t>을 출력하라고 지시 했기때문이지 않을까?</w:t>
+      </w:r>
+      <w:r>
+        <w:rPr>
+          <w:highlight w:val="yellow"/>
+        </w:rPr>
+        <w:t xml:space="preserve"> , </w:t>
+      </w:r>
+      <w:r>
+        <w:rPr>
+          <w:rFonts w:hint="eastAsia"/>
+          <w:highlight w:val="yellow"/>
+        </w:rPr>
+        <w:t xml:space="preserve">그리고 이 </w:t>
+      </w:r>
+      <w:proofErr w:type="spellStart"/>
+      <w:r>
+        <w:rPr>
+          <w:rFonts w:hint="eastAsia"/>
+          <w:highlight w:val="yellow"/>
+        </w:rPr>
+        <w:t>u</w:t>
+      </w:r>
+      <w:r>
+        <w:rPr>
+          <w:highlight w:val="yellow"/>
+        </w:rPr>
+        <w:t>rl</w:t>
+      </w:r>
+      <w:proofErr w:type="spellEnd"/>
+      <w:r>
+        <w:rPr>
+          <w:rFonts w:hint="eastAsia"/>
+          <w:highlight w:val="yellow"/>
+        </w:rPr>
+        <w:t xml:space="preserve">응답이 </w:t>
+      </w:r>
+      <w:r>
+        <w:rPr>
+          <w:highlight w:val="yellow"/>
+        </w:rPr>
+        <w:t>200</w:t>
+      </w:r>
+      <w:r>
+        <w:rPr>
+          <w:rFonts w:hint="eastAsia"/>
+          <w:highlight w:val="yellow"/>
+        </w:rPr>
+        <w:t xml:space="preserve">이면 유효하고 </w:t>
+      </w:r>
+      <w:r>
+        <w:rPr>
+          <w:highlight w:val="yellow"/>
+        </w:rPr>
+        <w:t>good</w:t>
+      </w:r>
+      <w:r>
+        <w:rPr>
+          <w:rFonts w:hint="eastAsia"/>
+          <w:highlight w:val="yellow"/>
+        </w:rPr>
+        <w:t xml:space="preserve">으로 </w:t>
+      </w:r>
+      <w:proofErr w:type="spellStart"/>
+      <w:r>
+        <w:rPr>
+          <w:rFonts w:hint="eastAsia"/>
+          <w:highlight w:val="yellow"/>
+        </w:rPr>
+        <w:t>판단한거였으면</w:t>
+      </w:r>
+      <w:proofErr w:type="spellEnd"/>
+      <w:r>
+        <w:rPr>
+          <w:rFonts w:hint="eastAsia"/>
+          <w:highlight w:val="yellow"/>
+        </w:rPr>
+        <w:t>,</w:t>
+      </w:r>
+      <w:r>
+        <w:rPr>
+          <w:highlight w:val="yellow"/>
+        </w:rPr>
+        <w:t xml:space="preserve"> </w:t>
+      </w:r>
+      <w:r>
+        <w:rPr>
+          <w:rFonts w:hint="eastAsia"/>
+          <w:highlight w:val="yellow"/>
+        </w:rPr>
+        <w:t xml:space="preserve">답변에 </w:t>
+      </w:r>
+      <w:proofErr w:type="spellStart"/>
+      <w:r>
+        <w:rPr>
+          <w:rFonts w:hint="eastAsia"/>
+          <w:highlight w:val="yellow"/>
+        </w:rPr>
+        <w:t>근거가되는</w:t>
+      </w:r>
+      <w:proofErr w:type="spellEnd"/>
+      <w:r>
+        <w:rPr>
+          <w:rFonts w:hint="eastAsia"/>
+          <w:highlight w:val="yellow"/>
+        </w:rPr>
+        <w:t xml:space="preserve"> </w:t>
+      </w:r>
+      <w:r>
+        <w:rPr>
+          <w:highlight w:val="yellow"/>
+        </w:rPr>
+        <w:t xml:space="preserve">prompt </w:t>
+      </w:r>
+      <w:proofErr w:type="spellStart"/>
+      <w:r>
+        <w:rPr>
+          <w:highlight w:val="yellow"/>
+        </w:rPr>
+        <w:t>url</w:t>
+      </w:r>
+      <w:proofErr w:type="spellEnd"/>
+      <w:r>
+        <w:rPr>
+          <w:rFonts w:hint="eastAsia"/>
+          <w:highlight w:val="yellow"/>
+        </w:rPr>
+        <w:t>이 지 않을까</w:t>
+      </w:r>
+    </w:p>
+    <w:p>
+      <w:pPr>
+        <w:rPr>
+          <w:rFonts w:hint="eastAsia"/>
+        </w:rPr>
+      </w:pPr>
     </w:p>
     <w:p/>
     <w:p/>
@@ -11194,7 +11526,1846 @@
         <w:t>다.</w:t>
       </w:r>
     </w:p>
+    <w:p>
+      <w:pPr>
+        <w:pStyle w:val="a3"/>
+        <w:ind w:leftChars="0" w:left="760"/>
+      </w:pPr>
+    </w:p>
+    <w:p>
+      <w:pPr>
+        <w:pStyle w:val="a3"/>
+        <w:ind w:leftChars="0" w:left="760"/>
+      </w:pPr>
+    </w:p>
+    <w:p>
+      <w:pPr>
+        <w:pStyle w:val="a3"/>
+        <w:ind w:leftChars="0" w:left="760"/>
+      </w:pPr>
+    </w:p>
+    <w:p>
+      <w:pPr>
+        <w:pStyle w:val="a3"/>
+        <w:ind w:leftChars="0" w:left="760"/>
+      </w:pPr>
+      <w:r>
+        <w:rPr>
+          <w:rFonts w:hint="eastAsia"/>
+        </w:rPr>
+        <w:t>1</w:t>
+      </w:r>
+      <w:r>
+        <w:t>0/13</w:t>
+      </w:r>
+    </w:p>
+    <w:p>
+      <w:pPr>
+        <w:pStyle w:val="a3"/>
+        <w:ind w:leftChars="0" w:left="760"/>
+      </w:pPr>
+      <w:r>
+        <w:t>-</w:t>
+      </w:r>
+      <w:r>
+        <w:rPr>
+          <w:rFonts w:hint="eastAsia"/>
+        </w:rPr>
+        <w:t>한국어 -</w:t>
+      </w:r>
+      <w:r>
+        <w:t xml:space="preserve">&gt; </w:t>
+      </w:r>
+      <w:r>
+        <w:rPr>
+          <w:rFonts w:hint="eastAsia"/>
+        </w:rPr>
+        <w:t>영어 번역 모델 d</w:t>
+      </w:r>
+      <w:r>
+        <w:t>eploy/test</w:t>
+      </w:r>
+    </w:p>
+    <w:p>
+      <w:pPr>
+        <w:pStyle w:val="a3"/>
+        <w:ind w:leftChars="0" w:left="760"/>
+      </w:pPr>
+      <w:r>
+        <w:t>Hugging face</w:t>
+      </w:r>
+      <w:r>
+        <w:rPr>
+          <w:rFonts w:hint="eastAsia"/>
+        </w:rPr>
+        <w:t xml:space="preserve">로 </w:t>
+      </w:r>
+      <w:proofErr w:type="spellStart"/>
+      <w:r>
+        <w:rPr>
+          <w:rFonts w:hint="eastAsia"/>
+        </w:rPr>
+        <w:t>k</w:t>
+      </w:r>
+      <w:r>
+        <w:t>o</w:t>
+      </w:r>
+      <w:proofErr w:type="spellEnd"/>
+      <w:r>
+        <w:t>-&gt;</w:t>
+      </w:r>
+      <w:proofErr w:type="spellStart"/>
+      <w:r>
+        <w:t>en</w:t>
+      </w:r>
+      <w:proofErr w:type="spellEnd"/>
+      <w:r>
+        <w:rPr>
+          <w:rFonts w:hint="eastAsia"/>
+        </w:rPr>
+        <w:t xml:space="preserve"> 번역을 지원하는 모델이 별로 없고 그중 </w:t>
+      </w:r>
+      <w:r>
+        <w:t>BLEU</w:t>
+      </w:r>
+      <w:r>
+        <w:rPr>
+          <w:rFonts w:hint="eastAsia"/>
+        </w:rPr>
+        <w:t>값이 높은 것을 추려보았다</w:t>
+      </w:r>
+    </w:p>
+    <w:p>
+      <w:pPr>
+        <w:pStyle w:val="a3"/>
+        <w:ind w:leftChars="0" w:left="760"/>
+      </w:pPr>
+      <w:r>
+        <w:rPr>
+          <w:rFonts w:hint="eastAsia"/>
+          <w:highlight w:val="yellow"/>
+        </w:rPr>
+        <w:t>&lt;</w:t>
+      </w:r>
+      <w:r>
+        <w:rPr>
+          <w:highlight w:val="yellow"/>
+        </w:rPr>
+        <w:t xml:space="preserve">model deploy as </w:t>
+      </w:r>
+      <w:proofErr w:type="spellStart"/>
+      <w:r>
+        <w:rPr>
+          <w:highlight w:val="yellow"/>
+        </w:rPr>
+        <w:t>gradio</w:t>
+      </w:r>
+      <w:proofErr w:type="spellEnd"/>
+      <w:r>
+        <w:rPr>
+          <w:highlight w:val="yellow"/>
+        </w:rPr>
+        <w:t xml:space="preserve"> pipeline &amp; transformer library&gt;</w:t>
+      </w:r>
+    </w:p>
+    <w:p>
+      <w:pPr>
+        <w:pStyle w:val="a3"/>
+        <w:ind w:leftChars="0" w:left="760"/>
+        <w:rPr>
+          <w:rFonts w:hint="eastAsia"/>
+        </w:rPr>
+      </w:pPr>
+      <w:proofErr w:type="spellStart"/>
+      <w:r>
+        <w:t>Gradio</w:t>
+      </w:r>
+      <w:proofErr w:type="spellEnd"/>
+      <w:r>
+        <w:t>-&gt;</w:t>
+      </w:r>
+      <w:proofErr w:type="spellStart"/>
+      <w:r>
+        <w:rPr>
+          <w:rFonts w:hint="eastAsia"/>
+        </w:rPr>
+        <w:t>파이썬</w:t>
+      </w:r>
+      <w:proofErr w:type="spellEnd"/>
+      <w:r>
+        <w:rPr>
+          <w:rFonts w:hint="eastAsia"/>
+        </w:rPr>
+        <w:t xml:space="preserve"> 모델을 웹U</w:t>
+      </w:r>
+      <w:r>
+        <w:t>I</w:t>
+      </w:r>
+      <w:r>
+        <w:rPr>
+          <w:rFonts w:hint="eastAsia"/>
+        </w:rPr>
+        <w:t xml:space="preserve">로 </w:t>
+      </w:r>
+      <w:r>
+        <w:t>deploy</w:t>
+      </w:r>
+      <w:r>
+        <w:rPr>
+          <w:rFonts w:hint="eastAsia"/>
+        </w:rPr>
+        <w:t>할수있는 라이브러리</w:t>
+      </w:r>
+    </w:p>
+    <w:p>
+      <w:pPr>
+        <w:pStyle w:val="a3"/>
+        <w:ind w:leftChars="0" w:left="760"/>
+      </w:pPr>
+      <w:r>
+        <w:t xml:space="preserve">-1. </w:t>
+      </w:r>
+      <w:r>
+        <w:t>https://huggingface.co/Helsinki-NLP/opus-mt-ko-en</w:t>
+      </w:r>
+      <w:r>
+        <w:t xml:space="preserve"> (</w:t>
+      </w:r>
+      <w:proofErr w:type="spellStart"/>
+      <w:r>
+        <w:t>gradio</w:t>
+      </w:r>
+      <w:proofErr w:type="spellEnd"/>
+      <w:r>
+        <w:rPr>
+          <w:rFonts w:hint="eastAsia"/>
+        </w:rPr>
+        <w:t>와 p</w:t>
+      </w:r>
+      <w:r>
+        <w:t>ipeline</w:t>
+      </w:r>
+      <w:r>
+        <w:rPr>
+          <w:rFonts w:hint="eastAsia"/>
+        </w:rPr>
+        <w:t xml:space="preserve">을 통한 </w:t>
+      </w:r>
+      <w:r>
+        <w:t>deploy</w:t>
+      </w:r>
+      <w:r>
+        <w:rPr>
+          <w:rFonts w:hint="eastAsia"/>
+        </w:rPr>
+        <w:t>성공)</w:t>
+      </w:r>
+      <w:r>
+        <w:t>-&gt;</w:t>
+      </w:r>
+      <w:r>
+        <w:rPr>
+          <w:rFonts w:hint="eastAsia"/>
+        </w:rPr>
+        <w:t xml:space="preserve">이거를 </w:t>
+      </w:r>
+      <w:proofErr w:type="spellStart"/>
+      <w:r>
+        <w:rPr>
+          <w:rFonts w:hint="eastAsia"/>
+        </w:rPr>
+        <w:t>파인튜닝</w:t>
+      </w:r>
+      <w:proofErr w:type="spellEnd"/>
+      <w:r>
+        <w:rPr>
+          <w:rFonts w:hint="eastAsia"/>
+        </w:rPr>
+        <w:t xml:space="preserve"> 한 버전들이 B</w:t>
+      </w:r>
+      <w:r>
+        <w:t>LEU</w:t>
+      </w:r>
+      <w:r>
+        <w:rPr>
+          <w:rFonts w:hint="eastAsia"/>
+        </w:rPr>
+        <w:t>값이 좋았다.</w:t>
+      </w:r>
+    </w:p>
+    <w:p>
+      <w:pPr>
+        <w:pStyle w:val="a3"/>
+        <w:ind w:leftChars="0" w:left="760"/>
+      </w:pPr>
+      <w:r>
+        <w:t>-</w:t>
+      </w:r>
+      <w:r>
+        <w:t xml:space="preserve"> https://huggingface.co/inhee/opus-mt-ko-en-finetuned-ko-to-en5</w:t>
+      </w:r>
+      <w:r>
+        <w:t xml:space="preserve"> &lt;-Helsinki </w:t>
+      </w:r>
+      <w:proofErr w:type="spellStart"/>
+      <w:r>
+        <w:rPr>
+          <w:rFonts w:hint="eastAsia"/>
+        </w:rPr>
+        <w:t>파인튜닝한</w:t>
+      </w:r>
+      <w:proofErr w:type="spellEnd"/>
+      <w:r>
+        <w:rPr>
+          <w:rFonts w:hint="eastAsia"/>
+        </w:rPr>
+        <w:t xml:space="preserve"> 버전</w:t>
+      </w:r>
+    </w:p>
+    <w:p>
+      <w:pPr>
+        <w:pStyle w:val="a3"/>
+        <w:ind w:leftChars="0" w:left="760"/>
+      </w:pPr>
+      <w:r>
+        <w:t>-2</w:t>
+      </w:r>
+      <w:proofErr w:type="gramStart"/>
+      <w:r>
+        <w:t>.</w:t>
+      </w:r>
+      <w:r>
+        <w:rPr>
+          <w:rFonts w:hint="eastAsia"/>
+        </w:rPr>
+        <w:t>그리고</w:t>
+      </w:r>
+      <w:proofErr w:type="gramEnd"/>
+      <w:r>
+        <w:rPr>
+          <w:rFonts w:hint="eastAsia"/>
+        </w:rPr>
+        <w:t xml:space="preserve"> </w:t>
+      </w:r>
+      <w:r>
+        <w:t xml:space="preserve">opus </w:t>
+      </w:r>
+      <w:proofErr w:type="spellStart"/>
+      <w:r>
+        <w:t>mt</w:t>
+      </w:r>
+      <w:proofErr w:type="spellEnd"/>
+      <w:r>
+        <w:t xml:space="preserve"> </w:t>
+      </w:r>
+      <w:proofErr w:type="spellStart"/>
+      <w:r>
+        <w:rPr>
+          <w:rFonts w:hint="eastAsia"/>
+        </w:rPr>
+        <w:t>파인튜닝</w:t>
+      </w:r>
+      <w:proofErr w:type="spellEnd"/>
+      <w:r>
+        <w:rPr>
+          <w:rFonts w:hint="eastAsia"/>
+        </w:rPr>
+        <w:t xml:space="preserve"> 말고 </w:t>
+      </w:r>
+    </w:p>
+    <w:p>
+      <w:pPr>
+        <w:pStyle w:val="a3"/>
+        <w:ind w:leftChars="0" w:left="760"/>
+      </w:pPr>
+      <w:hyperlink r:id="rId14" w:history="1">
+        <w:r>
+          <w:rPr>
+            <w:rStyle w:val="a4"/>
+          </w:rPr>
+          <w:t>https://huggingface.co/hyunseoki/ko-en-llama2-13b/tree/main</w:t>
+        </w:r>
+      </w:hyperlink>
+      <w:r>
+        <w:t xml:space="preserve"> -&gt;</w:t>
+      </w:r>
+      <w:proofErr w:type="spellStart"/>
+      <w:r>
+        <w:t>gradio</w:t>
+      </w:r>
+      <w:proofErr w:type="spellEnd"/>
+      <w:r>
+        <w:t xml:space="preserve"> space</w:t>
+      </w:r>
+      <w:r>
+        <w:rPr>
+          <w:rFonts w:hint="eastAsia"/>
+        </w:rPr>
+        <w:t xml:space="preserve">로 </w:t>
+      </w:r>
+    </w:p>
+    <w:p>
+      <w:pPr>
+        <w:pStyle w:val="a3"/>
+        <w:numPr>
+          <w:ilvl w:val="0"/>
+          <w:numId w:val="1"/>
+        </w:numPr>
+        <w:ind w:leftChars="0"/>
+      </w:pPr>
+      <w:r>
+        <w:rPr>
+          <w:rFonts w:hint="eastAsia"/>
+        </w:rPr>
+        <w:t xml:space="preserve">라마 </w:t>
+      </w:r>
+      <w:r>
+        <w:t>13b</w:t>
+      </w:r>
+      <w:r>
+        <w:rPr>
+          <w:rFonts w:hint="eastAsia"/>
+        </w:rPr>
+        <w:t>를 파인튜닝해서 번역기로 만든 모델도 찾아보았다.</w:t>
+      </w:r>
+      <w:r>
+        <w:t xml:space="preserve"> </w:t>
+      </w:r>
+      <w:r>
+        <w:rPr>
+          <w:rFonts w:hint="eastAsia"/>
+        </w:rPr>
+        <w:t xml:space="preserve">이거는 일단 모델다운로드중 </w:t>
+      </w:r>
+      <w:r>
+        <w:t>(</w:t>
+      </w:r>
+      <w:r>
+        <w:rPr>
+          <w:rFonts w:hint="eastAsia"/>
+        </w:rPr>
+        <w:t>완료)</w:t>
+      </w:r>
+    </w:p>
+    <w:p>
+      <w:pPr>
+        <w:pStyle w:val="a3"/>
+        <w:ind w:leftChars="0" w:left="200" w:hangingChars="100" w:hanging="200"/>
+      </w:pPr>
+    </w:p>
+    <w:p>
+      <w:pPr>
+        <w:pStyle w:val="a3"/>
+        <w:ind w:leftChars="0" w:left="200" w:hangingChars="100" w:hanging="200"/>
+        <w:rPr>
+          <w:rFonts w:hint="eastAsia"/>
+        </w:rPr>
+      </w:pPr>
+      <w:r>
+        <w:rPr>
+          <w:rFonts w:hint="eastAsia"/>
+        </w:rPr>
+        <w:t xml:space="preserve">근데 이게 </w:t>
+      </w:r>
+      <w:proofErr w:type="spellStart"/>
+      <w:r>
+        <w:t>py</w:t>
+      </w:r>
+      <w:proofErr w:type="spellEnd"/>
+      <w:r>
+        <w:rPr>
+          <w:rFonts w:hint="eastAsia"/>
+        </w:rPr>
+        <w:t xml:space="preserve">파일로 </w:t>
+      </w:r>
+      <w:proofErr w:type="gramStart"/>
+      <w:r>
+        <w:rPr>
+          <w:rFonts w:hint="eastAsia"/>
+        </w:rPr>
+        <w:t>짜여진</w:t>
+      </w:r>
+      <w:proofErr w:type="gramEnd"/>
+      <w:r>
+        <w:rPr>
+          <w:rFonts w:hint="eastAsia"/>
+        </w:rPr>
+        <w:t xml:space="preserve"> 코드가 </w:t>
+      </w:r>
+      <w:proofErr w:type="spellStart"/>
+      <w:r>
+        <w:rPr>
+          <w:rFonts w:hint="eastAsia"/>
+        </w:rPr>
+        <w:t>안나와서</w:t>
+      </w:r>
+      <w:proofErr w:type="spellEnd"/>
+      <w:r>
+        <w:rPr>
+          <w:rFonts w:hint="eastAsia"/>
+        </w:rPr>
+        <w:t xml:space="preserve"> 찾고있는데.</w:t>
+      </w:r>
+      <w:r>
+        <w:t xml:space="preserve">. </w:t>
+      </w:r>
+      <w:proofErr w:type="spellStart"/>
+      <w:r>
+        <w:rPr>
+          <w:rFonts w:hint="eastAsia"/>
+        </w:rPr>
+        <w:t>모델디플로이가</w:t>
+      </w:r>
+      <w:proofErr w:type="spellEnd"/>
+      <w:r>
+        <w:rPr>
+          <w:rFonts w:hint="eastAsia"/>
+        </w:rPr>
+        <w:t xml:space="preserve"> 처음이라 회사</w:t>
+      </w:r>
+      <w:proofErr w:type="spellStart"/>
+      <w:r>
+        <w:rPr>
+          <w:rFonts w:hint="eastAsia"/>
+        </w:rPr>
+        <w:t>g</w:t>
+      </w:r>
+      <w:r>
+        <w:t>pu</w:t>
+      </w:r>
+      <w:proofErr w:type="spellEnd"/>
+      <w:r>
+        <w:rPr>
+          <w:rFonts w:hint="eastAsia"/>
+        </w:rPr>
+        <w:t>환경서버 에서 테스트 해보고 싶은데,</w:t>
+      </w:r>
+      <w:r>
+        <w:t xml:space="preserve"> </w:t>
+      </w:r>
+      <w:proofErr w:type="spellStart"/>
+      <w:r>
+        <w:rPr>
+          <w:rFonts w:hint="eastAsia"/>
+        </w:rPr>
+        <w:t>깃헙</w:t>
+      </w:r>
+      <w:proofErr w:type="spellEnd"/>
+      <w:r>
+        <w:rPr>
+          <w:rFonts w:hint="eastAsia"/>
+        </w:rPr>
+        <w:t xml:space="preserve"> 주소가 없어서 모르겠네.</w:t>
+      </w:r>
+      <w:r>
+        <w:t>. -&gt;</w:t>
+      </w:r>
+      <w:proofErr w:type="spellStart"/>
+      <w:r>
+        <w:rPr>
+          <w:rFonts w:hint="eastAsia"/>
+        </w:rPr>
+        <w:t>알아보는중</w:t>
+      </w:r>
+      <w:proofErr w:type="spellEnd"/>
+    </w:p>
+    <w:p>
+      <w:pPr>
+        <w:pStyle w:val="a3"/>
+        <w:ind w:leftChars="0" w:left="760"/>
+      </w:pPr>
+    </w:p>
+    <w:p>
+      <w:pPr>
+        <w:pStyle w:val="a3"/>
+        <w:ind w:leftChars="0" w:left="760"/>
+        <w:rPr>
+          <w:i/>
+        </w:rPr>
+      </w:pPr>
+      <w:r>
+        <w:rPr>
+          <w:i/>
+        </w:rPr>
+        <w:t>Zero-shot machine translation</w:t>
+      </w:r>
+      <w:bookmarkStart w:id="0" w:name="_GoBack"/>
+      <w:bookmarkEnd w:id="0"/>
+    </w:p>
+    <w:p>
+      <w:pPr>
+        <w:pStyle w:val="a3"/>
+        <w:ind w:leftChars="0" w:left="760"/>
+        <w:rPr>
+          <w:i/>
+          <w:highlight w:val="yellow"/>
+        </w:rPr>
+      </w:pPr>
+    </w:p>
+    <w:p>
+      <w:pPr>
+        <w:pStyle w:val="a3"/>
+        <w:ind w:leftChars="0" w:left="760"/>
+        <w:rPr>
+          <w:rFonts w:hint="eastAsia"/>
+        </w:rPr>
+      </w:pPr>
+      <w:proofErr w:type="spellStart"/>
+      <w:r>
+        <w:rPr>
+          <w:highlight w:val="yellow"/>
+        </w:rPr>
+        <w:lastRenderedPageBreak/>
+        <w:t>Main_task</w:t>
+      </w:r>
+      <w:proofErr w:type="spellEnd"/>
+      <w:r>
+        <w:rPr>
+          <w:highlight w:val="yellow"/>
+        </w:rPr>
+        <w:t>:</w:t>
+      </w:r>
+      <w:r>
+        <w:t xml:space="preserve">  </w:t>
+      </w:r>
+      <w:proofErr w:type="spellStart"/>
+      <w:r>
+        <w:t>Gradio</w:t>
+      </w:r>
+      <w:proofErr w:type="spellEnd"/>
+      <w:r>
+        <w:t xml:space="preserve"> app</w:t>
+      </w:r>
+      <w:r>
+        <w:rPr>
+          <w:rFonts w:hint="eastAsia"/>
+        </w:rPr>
+        <w:t xml:space="preserve">으로 </w:t>
+      </w:r>
+      <w:r>
+        <w:t>space</w:t>
+      </w:r>
+      <w:r>
+        <w:rPr>
+          <w:rFonts w:hint="eastAsia"/>
+        </w:rPr>
+        <w:t xml:space="preserve">를 </w:t>
+      </w:r>
+      <w:proofErr w:type="spellStart"/>
+      <w:r>
+        <w:rPr>
+          <w:rFonts w:hint="eastAsia"/>
+        </w:rPr>
+        <w:t>만들어놓은걸로</w:t>
+      </w:r>
+      <w:proofErr w:type="spellEnd"/>
+      <w:r>
+        <w:rPr>
+          <w:rFonts w:hint="eastAsia"/>
+        </w:rPr>
+        <w:t xml:space="preserve"> </w:t>
+      </w:r>
+      <w:r>
+        <w:t xml:space="preserve">deploy -&gt; </w:t>
+      </w:r>
+      <w:r>
+        <w:rPr>
+          <w:rFonts w:hint="eastAsia"/>
+        </w:rPr>
+        <w:t xml:space="preserve">한글 </w:t>
+      </w:r>
+      <w:proofErr w:type="spellStart"/>
+      <w:r>
+        <w:rPr>
+          <w:rFonts w:hint="eastAsia"/>
+        </w:rPr>
+        <w:t>쿼리문을</w:t>
+      </w:r>
+      <w:proofErr w:type="spellEnd"/>
+      <w:r>
+        <w:rPr>
+          <w:rFonts w:hint="eastAsia"/>
+        </w:rPr>
+        <w:t xml:space="preserve"> 영어로 </w:t>
+      </w:r>
+      <w:proofErr w:type="spellStart"/>
+      <w:r>
+        <w:rPr>
+          <w:rFonts w:hint="eastAsia"/>
+        </w:rPr>
+        <w:t>바꾼뒤</w:t>
+      </w:r>
+      <w:proofErr w:type="spellEnd"/>
+      <w:r>
+        <w:rPr>
+          <w:rFonts w:hint="eastAsia"/>
+        </w:rPr>
+        <w:t xml:space="preserve"> </w:t>
+      </w:r>
+      <w:proofErr w:type="spellStart"/>
+      <w:r>
+        <w:t>depog-sql</w:t>
+      </w:r>
+      <w:proofErr w:type="spellEnd"/>
+      <w:r>
+        <w:rPr>
+          <w:rFonts w:hint="eastAsia"/>
+        </w:rPr>
+        <w:t xml:space="preserve">로 실행시켜봐서 </w:t>
+      </w:r>
+      <w:proofErr w:type="spellStart"/>
+      <w:r>
+        <w:t>sql</w:t>
+      </w:r>
+      <w:proofErr w:type="spellEnd"/>
+      <w:r>
+        <w:rPr>
+          <w:rFonts w:hint="eastAsia"/>
+        </w:rPr>
+        <w:t>문이 잘 생성 되는지 확인 해보기(이거 테스트)</w:t>
+      </w:r>
+    </w:p>
+    <w:p>
+      <w:pPr>
+        <w:pStyle w:val="a3"/>
+        <w:ind w:leftChars="0" w:left="760"/>
+        <w:rPr>
+          <w:highlight w:val="yellow"/>
+        </w:rPr>
+      </w:pPr>
+    </w:p>
+    <w:p>
+      <w:pPr>
+        <w:pStyle w:val="a3"/>
+        <w:ind w:leftChars="0" w:left="760"/>
+      </w:pPr>
+      <w:r>
+        <w:rPr>
+          <w:highlight w:val="yellow"/>
+        </w:rPr>
+        <w:t>&lt;Benchmark&gt;</w:t>
+      </w:r>
+    </w:p>
+    <w:p>
+      <w:pPr>
+        <w:pStyle w:val="a3"/>
+        <w:ind w:leftChars="0" w:left="760"/>
+      </w:pPr>
+      <w:r>
+        <w:rPr>
+          <w:rFonts w:hint="eastAsia"/>
+        </w:rPr>
+        <w:t>B</w:t>
+      </w:r>
+      <w:r>
+        <w:t xml:space="preserve">LEU&lt;- </w:t>
+      </w:r>
+      <w:r>
+        <w:rPr>
+          <w:rFonts w:hint="eastAsia"/>
+        </w:rPr>
+        <w:t xml:space="preserve">이거 </w:t>
+      </w:r>
+      <w:proofErr w:type="spellStart"/>
+      <w:r>
+        <w:rPr>
+          <w:rFonts w:hint="eastAsia"/>
+        </w:rPr>
+        <w:t>내용정리</w:t>
+      </w:r>
+      <w:proofErr w:type="spellEnd"/>
+    </w:p>
+    <w:p>
+      <w:pPr>
+        <w:pStyle w:val="a3"/>
+        <w:ind w:leftChars="0" w:left="760"/>
+      </w:pPr>
+      <w:hyperlink r:id="rId15" w:history="1">
+        <w:r>
+          <w:rPr>
+            <w:rStyle w:val="a4"/>
+          </w:rPr>
+          <w:t>https://wikidocs.net/31695</w:t>
+        </w:r>
+      </w:hyperlink>
+    </w:p>
+    <w:p>
+      <w:pPr>
+        <w:ind w:firstLine="760"/>
+      </w:pPr>
+      <w:r>
+        <w:t>c h r-f &lt;-</w:t>
+      </w:r>
+      <w:r>
+        <w:rPr>
+          <w:rFonts w:hint="eastAsia"/>
+        </w:rPr>
+        <w:t xml:space="preserve">이거 </w:t>
+      </w:r>
+      <w:proofErr w:type="spellStart"/>
+      <w:r>
+        <w:rPr>
+          <w:rFonts w:hint="eastAsia"/>
+        </w:rPr>
+        <w:t>내용정리</w:t>
+      </w:r>
+      <w:proofErr w:type="spellEnd"/>
+    </w:p>
+    <w:p>
+      <w:pPr>
+        <w:ind w:firstLine="760"/>
+      </w:pPr>
+    </w:p>
+    <w:p>
+      <w:pPr>
+        <w:ind w:firstLine="760"/>
+      </w:pPr>
+    </w:p>
+    <w:p>
+      <w:pPr>
+        <w:ind w:firstLine="760"/>
+      </w:pPr>
+      <w:r>
+        <w:rPr>
+          <w:rFonts w:hint="eastAsia"/>
+          <w:highlight w:val="yellow"/>
+        </w:rPr>
+        <w:t>&lt;</w:t>
+      </w:r>
+      <w:r>
+        <w:rPr>
+          <w:rFonts w:hint="eastAsia"/>
+          <w:highlight w:val="yellow"/>
+        </w:rPr>
+        <w:t>기본적인결과 정리</w:t>
+      </w:r>
+      <w:r>
+        <w:rPr>
+          <w:highlight w:val="yellow"/>
+        </w:rPr>
+        <w:t>&gt;</w:t>
+      </w:r>
+    </w:p>
+    <w:p>
+      <w:pPr>
+        <w:ind w:firstLine="760"/>
+      </w:pPr>
+      <w:r>
+        <w:t>[Helsinki-</w:t>
+      </w:r>
+      <w:proofErr w:type="spellStart"/>
+      <w:r>
+        <w:t>ko</w:t>
+      </w:r>
+      <w:proofErr w:type="spellEnd"/>
+      <w:r>
+        <w:t>-</w:t>
+      </w:r>
+      <w:proofErr w:type="spellStart"/>
+      <w:r>
+        <w:t>en</w:t>
+      </w:r>
+      <w:proofErr w:type="spellEnd"/>
+      <w:r>
+        <w:t xml:space="preserve"> </w:t>
+      </w:r>
+      <w:proofErr w:type="gramStart"/>
+      <w:r>
+        <w:rPr>
+          <w:rFonts w:hint="eastAsia"/>
+        </w:rPr>
+        <w:t xml:space="preserve">기본 </w:t>
+      </w:r>
+      <w:r>
+        <w:t>,</w:t>
+      </w:r>
+      <w:proofErr w:type="gramEnd"/>
+      <w:r>
+        <w:t xml:space="preserve"> HelsinkiNLP.py</w:t>
+      </w:r>
+      <w:r>
+        <w:rPr>
+          <w:rFonts w:hint="eastAsia"/>
+        </w:rPr>
+        <w:t>]</w:t>
+      </w:r>
+    </w:p>
+    <w:p>
+      <w:pPr>
+        <w:ind w:firstLine="760"/>
+      </w:pPr>
+      <w:r>
+        <w:t>-</w:t>
+      </w:r>
+      <w:r>
+        <w:rPr>
+          <w:rFonts w:hint="eastAsia"/>
+        </w:rPr>
+        <w:t xml:space="preserve">기본적으로 </w:t>
+      </w:r>
+      <w:r>
+        <w:t>‘</w:t>
+      </w:r>
+      <w:r>
+        <w:rPr>
+          <w:rFonts w:hint="eastAsia"/>
+        </w:rPr>
+        <w:t>주어</w:t>
+      </w:r>
+      <w:r>
+        <w:t>’</w:t>
+      </w:r>
+      <w:proofErr w:type="spellStart"/>
+      <w:r>
+        <w:rPr>
+          <w:rFonts w:hint="eastAsia"/>
+        </w:rPr>
+        <w:t>를</w:t>
+      </w:r>
+      <w:proofErr w:type="spellEnd"/>
+      <w:r>
+        <w:rPr>
+          <w:rFonts w:hint="eastAsia"/>
+        </w:rPr>
+        <w:t xml:space="preserve"> 산정하지 </w:t>
+      </w:r>
+      <w:proofErr w:type="gramStart"/>
+      <w:r>
+        <w:rPr>
+          <w:rFonts w:hint="eastAsia"/>
+        </w:rPr>
+        <w:t xml:space="preserve">않아도 </w:t>
+      </w:r>
+      <w:r>
+        <w:t xml:space="preserve"> I</w:t>
+      </w:r>
+      <w:proofErr w:type="gramEnd"/>
+      <w:r>
+        <w:t xml:space="preserve">, you </w:t>
+      </w:r>
+      <w:r>
+        <w:rPr>
+          <w:rFonts w:hint="eastAsia"/>
+        </w:rPr>
+        <w:t xml:space="preserve">등의 말하는 주체를 알아서 산정해서 테스트 결과를 내놓는다 </w:t>
+      </w:r>
+      <w:r>
+        <w:t>-&gt;</w:t>
+      </w:r>
+      <w:proofErr w:type="spellStart"/>
+      <w:r>
+        <w:rPr>
+          <w:rFonts w:hint="eastAsia"/>
+        </w:rPr>
+        <w:t>필요없는</w:t>
+      </w:r>
+      <w:proofErr w:type="spellEnd"/>
+      <w:r>
+        <w:rPr>
+          <w:rFonts w:hint="eastAsia"/>
+        </w:rPr>
+        <w:t xml:space="preserve"> </w:t>
+      </w:r>
+      <w:proofErr w:type="spellStart"/>
+      <w:r>
+        <w:rPr>
+          <w:rFonts w:hint="eastAsia"/>
+        </w:rPr>
+        <w:t>부분인것같다</w:t>
+      </w:r>
+      <w:proofErr w:type="spellEnd"/>
+    </w:p>
+    <w:p>
+      <w:pPr>
+        <w:ind w:firstLine="760"/>
+        <w:rPr>
+          <w:rFonts w:hint="eastAsia"/>
+        </w:rPr>
+      </w:pPr>
+      <w:r>
+        <w:rPr>
+          <w:rFonts w:hint="eastAsia"/>
+        </w:rPr>
+        <w:t>-</w:t>
+      </w:r>
+      <w:r>
+        <w:t>&gt;</w:t>
+      </w:r>
+      <w:r>
+        <w:rPr>
+          <w:rFonts w:hint="eastAsia"/>
+        </w:rPr>
+        <w:t xml:space="preserve">은행 이자가 얼마나 되는지 </w:t>
+      </w:r>
+      <w:proofErr w:type="gramStart"/>
+      <w:r>
+        <w:rPr>
+          <w:rFonts w:hint="eastAsia"/>
+        </w:rPr>
+        <w:t xml:space="preserve">알려줘 </w:t>
+      </w:r>
+      <w:r>
+        <w:t>:</w:t>
+      </w:r>
+      <w:proofErr w:type="gramEnd"/>
+      <w:r>
+        <w:t xml:space="preserve"> I want to know how much interest there is in the bank</w:t>
+      </w:r>
+    </w:p>
+    <w:p>
+      <w:pPr>
+        <w:ind w:firstLine="760"/>
+      </w:pPr>
+      <w:r>
+        <w:rPr>
+          <w:rFonts w:hint="eastAsia"/>
+        </w:rPr>
+        <w:t xml:space="preserve">-일단 </w:t>
+      </w:r>
+      <w:proofErr w:type="spellStart"/>
+      <w:r>
+        <w:rPr>
+          <w:rFonts w:hint="eastAsia"/>
+        </w:rPr>
+        <w:t>단어별로</w:t>
+      </w:r>
+      <w:proofErr w:type="spellEnd"/>
+      <w:r>
+        <w:rPr>
+          <w:rFonts w:hint="eastAsia"/>
+        </w:rPr>
+        <w:t xml:space="preserve"> 띄어쓰기를 해서 </w:t>
+      </w:r>
+      <w:proofErr w:type="spellStart"/>
+      <w:r>
+        <w:rPr>
+          <w:rFonts w:hint="eastAsia"/>
+        </w:rPr>
+        <w:t>입력값을</w:t>
+      </w:r>
+      <w:proofErr w:type="spellEnd"/>
+      <w:r>
+        <w:rPr>
+          <w:rFonts w:hint="eastAsia"/>
+        </w:rPr>
+        <w:t xml:space="preserve"> 집어넣는 것이 테스트결과가 훨씬 잘 나왔다</w:t>
+      </w:r>
+    </w:p>
+    <w:p>
+      <w:pPr>
+        <w:ind w:firstLine="760"/>
+      </w:pPr>
+      <w:r>
+        <w:t xml:space="preserve">-&gt; </w:t>
+      </w:r>
+      <w:proofErr w:type="spellStart"/>
+      <w:r>
+        <w:rPr>
+          <w:rFonts w:hint="eastAsia"/>
+        </w:rPr>
+        <w:t>은행이자가</w:t>
+      </w:r>
+      <w:proofErr w:type="spellEnd"/>
+      <w:r>
+        <w:rPr>
+          <w:rFonts w:hint="eastAsia"/>
+        </w:rPr>
+        <w:t xml:space="preserve"> 얼마나 </w:t>
+      </w:r>
+      <w:proofErr w:type="spellStart"/>
+      <w:r>
+        <w:rPr>
+          <w:rFonts w:hint="eastAsia"/>
+        </w:rPr>
+        <w:t>되는지알려줘</w:t>
+      </w:r>
+      <w:proofErr w:type="spellEnd"/>
+      <w:r>
+        <w:rPr>
+          <w:rFonts w:hint="eastAsia"/>
+        </w:rPr>
+        <w:t xml:space="preserve"> </w:t>
+      </w:r>
+      <w:r>
+        <w:t xml:space="preserve">x </w:t>
+      </w:r>
+      <w:r>
+        <w:rPr>
+          <w:rFonts w:hint="eastAsia"/>
+        </w:rPr>
+        <w:t xml:space="preserve">은행 이자 가 얼마나 되는지 알려줘 </w:t>
+      </w:r>
+      <w:r>
+        <w:t>0</w:t>
+      </w:r>
+    </w:p>
+    <w:p>
+      <w:pPr>
+        <w:ind w:firstLine="760"/>
+      </w:pPr>
+    </w:p>
+    <w:p>
+      <w:pPr>
+        <w:ind w:firstLine="760"/>
+      </w:pPr>
+      <w:r>
+        <w:t>[</w:t>
+      </w:r>
+      <w:r>
+        <w:rPr>
+          <w:rFonts w:hint="eastAsia"/>
+        </w:rPr>
+        <w:t>H</w:t>
+      </w:r>
+      <w:r>
+        <w:t>elsinki-</w:t>
+      </w:r>
+      <w:proofErr w:type="spellStart"/>
+      <w:r>
+        <w:t>finetuned</w:t>
+      </w:r>
+      <w:proofErr w:type="spellEnd"/>
+      <w:r>
+        <w:t xml:space="preserve">-model, </w:t>
+      </w:r>
+      <w:r>
+        <w:rPr>
+          <w:rFonts w:hint="eastAsia"/>
+        </w:rPr>
+        <w:t>H</w:t>
+      </w:r>
+      <w:r>
+        <w:t>el_finetuned.py]</w:t>
+      </w:r>
+    </w:p>
+    <w:p>
+      <w:pPr>
+        <w:ind w:firstLine="760"/>
+      </w:pPr>
+      <w:r>
+        <w:t xml:space="preserve">-BLEU, </w:t>
+      </w:r>
+      <w:r>
+        <w:rPr>
+          <w:rFonts w:hint="eastAsia"/>
+        </w:rPr>
+        <w:t>c</w:t>
+      </w:r>
+      <w:r>
+        <w:t xml:space="preserve"> h r – f </w:t>
+      </w:r>
+      <w:r>
+        <w:rPr>
+          <w:rFonts w:hint="eastAsia"/>
+        </w:rPr>
+        <w:t xml:space="preserve">값이 원본 </w:t>
+      </w:r>
+      <w:r>
+        <w:t xml:space="preserve">Helsinki </w:t>
+      </w:r>
+      <w:proofErr w:type="spellStart"/>
+      <w:r>
+        <w:t>NLp</w:t>
+      </w:r>
+      <w:proofErr w:type="spellEnd"/>
+      <w:r>
+        <w:rPr>
+          <w:rFonts w:hint="eastAsia"/>
+        </w:rPr>
+        <w:t>모델보다 좋은 수치가 나온다.</w:t>
+      </w:r>
+    </w:p>
+    <w:p>
+      <w:pPr>
+        <w:ind w:firstLine="760"/>
+      </w:pPr>
+      <w:r>
+        <w:t>-</w:t>
+      </w:r>
+      <w:r>
+        <w:rPr>
+          <w:rFonts w:hint="eastAsia"/>
+        </w:rPr>
+        <w:t xml:space="preserve">위와 똑같이 </w:t>
+      </w:r>
+      <w:r>
+        <w:t>‘</w:t>
+      </w:r>
+      <w:r>
+        <w:rPr>
+          <w:rFonts w:hint="eastAsia"/>
+        </w:rPr>
+        <w:t>은행 이자가 얼마나 되는지 알려줘</w:t>
+      </w:r>
+      <w:r>
+        <w:t>’</w:t>
+      </w:r>
+      <w:r>
+        <w:rPr>
+          <w:rFonts w:hint="eastAsia"/>
+        </w:rPr>
+        <w:t xml:space="preserve"> 라고 물어보았을 때,</w:t>
+      </w:r>
+      <w:r>
+        <w:t xml:space="preserve"> </w:t>
+      </w:r>
+      <w:proofErr w:type="spellStart"/>
+      <w:r>
+        <w:t>I</w:t>
+      </w:r>
+      <w:proofErr w:type="gramStart"/>
+      <w:r>
+        <w:t>,you</w:t>
+      </w:r>
+      <w:proofErr w:type="spellEnd"/>
+      <w:r>
+        <w:rPr>
+          <w:rFonts w:hint="eastAsia"/>
+        </w:rPr>
+        <w:t>등의</w:t>
+      </w:r>
+      <w:proofErr w:type="gramEnd"/>
+      <w:r>
+        <w:rPr>
+          <w:rFonts w:hint="eastAsia"/>
+        </w:rPr>
+        <w:t xml:space="preserve"> 주체를 알아서 산정하지 않고,</w:t>
+      </w:r>
+      <w:r>
+        <w:t xml:space="preserve"> </w:t>
+      </w:r>
+      <w:r>
+        <w:rPr>
+          <w:rFonts w:hint="eastAsia"/>
+        </w:rPr>
+        <w:t xml:space="preserve">주어를 말해지 않았으므로 </w:t>
+      </w:r>
+      <w:r>
+        <w:t xml:space="preserve">&gt; </w:t>
+      </w:r>
+      <w:r>
+        <w:rPr>
+          <w:rFonts w:hint="eastAsia"/>
+        </w:rPr>
+        <w:t>L</w:t>
+      </w:r>
+      <w:r>
+        <w:t xml:space="preserve">et me know how much interest is in the bank </w:t>
+      </w:r>
+      <w:r>
+        <w:rPr>
+          <w:rFonts w:hint="eastAsia"/>
+        </w:rPr>
+        <w:t>훨씬 원본 번역과 비슷하게 결과가 나왔다.</w:t>
+      </w:r>
+    </w:p>
+    <w:p>
+      <w:pPr>
+        <w:ind w:firstLine="760"/>
+      </w:pPr>
+    </w:p>
+    <w:p>
+      <w:pPr>
+        <w:ind w:firstLine="760"/>
+      </w:pPr>
+      <w:r>
+        <w:t>[</w:t>
+      </w:r>
+    </w:p>
+    <w:p>
+      <w:pPr>
+        <w:ind w:firstLine="760"/>
+      </w:pPr>
+    </w:p>
+    <w:p>
+      <w:pPr>
+        <w:ind w:firstLine="760"/>
+      </w:pPr>
+    </w:p>
+    <w:p>
+      <w:pPr>
+        <w:ind w:firstLine="760"/>
+      </w:pPr>
+    </w:p>
+    <w:p>
+      <w:pPr>
+        <w:ind w:firstLine="760"/>
+      </w:pPr>
+    </w:p>
+    <w:p>
+      <w:pPr>
+        <w:ind w:firstLine="760"/>
+      </w:pPr>
+    </w:p>
+    <w:p>
+      <w:pPr>
+        <w:ind w:firstLine="760"/>
+      </w:pPr>
+    </w:p>
+    <w:p>
+      <w:pPr>
+        <w:ind w:firstLine="760"/>
+      </w:pPr>
+    </w:p>
+    <w:p>
+      <w:pPr>
+        <w:ind w:firstLine="760"/>
+      </w:pPr>
+    </w:p>
+    <w:p>
+      <w:pPr>
+        <w:ind w:firstLine="760"/>
+        <w:rPr>
+          <w:rFonts w:hint="eastAsia"/>
+        </w:rPr>
+      </w:pPr>
+    </w:p>
+    <w:p>
+      <w:pPr>
+        <w:ind w:firstLine="760"/>
+      </w:pPr>
+      <w:r>
+        <w:rPr>
+          <w:rFonts w:hint="eastAsia"/>
+        </w:rPr>
+        <w:t>이렇게 모델들을 알아보았는데,</w:t>
+      </w:r>
+      <w:r>
+        <w:t xml:space="preserve"> </w:t>
+      </w:r>
+      <w:r>
+        <w:rPr>
+          <w:rFonts w:hint="eastAsia"/>
+        </w:rPr>
+        <w:t xml:space="preserve">일단 구글에 한글 </w:t>
+      </w:r>
+      <w:r>
+        <w:t xml:space="preserve">-&gt; </w:t>
+      </w:r>
+      <w:r>
+        <w:rPr>
+          <w:rFonts w:hint="eastAsia"/>
+        </w:rPr>
+        <w:t xml:space="preserve">영어 번역 </w:t>
+      </w:r>
+      <w:r>
+        <w:t>LLM</w:t>
+      </w:r>
+      <w:r>
+        <w:rPr>
+          <w:rFonts w:hint="eastAsia"/>
+        </w:rPr>
+        <w:t xml:space="preserve">쳤는데 잘 </w:t>
+      </w:r>
+      <w:proofErr w:type="spellStart"/>
+      <w:r>
+        <w:rPr>
+          <w:rFonts w:hint="eastAsia"/>
+        </w:rPr>
+        <w:t>안나오고</w:t>
+      </w:r>
+      <w:proofErr w:type="spellEnd"/>
+      <w:r>
+        <w:rPr>
+          <w:rFonts w:hint="eastAsia"/>
+        </w:rPr>
+        <w:t>,</w:t>
+      </w:r>
+      <w:r>
+        <w:t xml:space="preserve"> </w:t>
+      </w:r>
+    </w:p>
+    <w:p>
+      <w:pPr>
+        <w:ind w:firstLine="760"/>
+      </w:pPr>
+      <w:r>
+        <w:t>Llama</w:t>
+      </w:r>
+      <w:r>
+        <w:rPr>
+          <w:rFonts w:hint="eastAsia"/>
+        </w:rPr>
+        <w:t xml:space="preserve">나 </w:t>
+      </w:r>
+      <w:proofErr w:type="spellStart"/>
+      <w:r>
+        <w:t>koalpa</w:t>
+      </w:r>
+      <w:r>
+        <w:rPr>
+          <w:rFonts w:hint="eastAsia"/>
+        </w:rPr>
+        <w:t>c</w:t>
+      </w:r>
+      <w:r>
+        <w:t>a</w:t>
+      </w:r>
+      <w:proofErr w:type="spellEnd"/>
+      <w:r>
+        <w:t xml:space="preserve"> </w:t>
+      </w:r>
+      <w:r>
+        <w:rPr>
+          <w:rFonts w:hint="eastAsia"/>
+        </w:rPr>
+        <w:t xml:space="preserve">같은 경우는 </w:t>
+      </w:r>
+      <w:proofErr w:type="spellStart"/>
+      <w:r>
+        <w:rPr>
+          <w:rFonts w:hint="eastAsia"/>
+        </w:rPr>
+        <w:t>챗봇으로</w:t>
+      </w:r>
+      <w:proofErr w:type="spellEnd"/>
+      <w:r>
+        <w:rPr>
+          <w:rFonts w:hint="eastAsia"/>
+        </w:rPr>
+        <w:t xml:space="preserve"> 활용되어서 한글을 영어로 번역하고,</w:t>
+      </w:r>
+      <w:r>
+        <w:t xml:space="preserve"> </w:t>
+      </w:r>
+      <w:r>
+        <w:rPr>
+          <w:rFonts w:hint="eastAsia"/>
+        </w:rPr>
+        <w:t>질답형식으로 리턴을 출력하였다.</w:t>
+      </w:r>
+    </w:p>
+    <w:p>
+      <w:pPr>
+        <w:ind w:firstLine="760"/>
+      </w:pPr>
+      <w:r>
+        <w:t>**</w:t>
+      </w:r>
+      <w:r>
+        <w:rPr>
+          <w:rFonts w:hint="eastAsia"/>
+        </w:rPr>
+        <w:t xml:space="preserve">문제점 </w:t>
+      </w:r>
+      <w:proofErr w:type="spellStart"/>
+      <w:r>
+        <w:t>sql</w:t>
+      </w:r>
+      <w:proofErr w:type="spellEnd"/>
+      <w:r>
+        <w:t xml:space="preserve">-generation </w:t>
+      </w:r>
+      <w:r>
+        <w:rPr>
+          <w:rFonts w:hint="eastAsia"/>
+        </w:rPr>
+        <w:t>전체적 프레임워크에서 우선 사용자 입력을 한글로 받으면 영어로 리턴을 받아와야 되는데,</w:t>
+      </w:r>
+      <w:r>
+        <w:t xml:space="preserve"> </w:t>
+      </w:r>
+      <w:proofErr w:type="spellStart"/>
+      <w:r>
+        <w:t>gradio</w:t>
+      </w:r>
+      <w:proofErr w:type="spellEnd"/>
+      <w:r>
+        <w:rPr>
+          <w:rFonts w:hint="eastAsia"/>
+        </w:rPr>
+        <w:t>로 웹</w:t>
+      </w:r>
+      <w:proofErr w:type="spellStart"/>
+      <w:r>
+        <w:rPr>
+          <w:rFonts w:hint="eastAsia"/>
+        </w:rPr>
+        <w:t>a</w:t>
+      </w:r>
+      <w:r>
+        <w:t>pi</w:t>
+      </w:r>
+      <w:proofErr w:type="spellEnd"/>
+      <w:r>
+        <w:rPr>
+          <w:rFonts w:hint="eastAsia"/>
+        </w:rPr>
+        <w:t xml:space="preserve">로 </w:t>
+      </w:r>
+      <w:r>
+        <w:t>deploy</w:t>
+      </w:r>
+      <w:r>
+        <w:rPr>
+          <w:rFonts w:hint="eastAsia"/>
+        </w:rPr>
+        <w:t xml:space="preserve">한거라 번역한 </w:t>
+      </w:r>
+      <w:r>
+        <w:t>text</w:t>
+      </w:r>
+      <w:r>
+        <w:rPr>
+          <w:rFonts w:hint="eastAsia"/>
+        </w:rPr>
+        <w:t xml:space="preserve">값을 </w:t>
+      </w:r>
+      <w:proofErr w:type="spellStart"/>
+      <w:r>
+        <w:rPr>
+          <w:rFonts w:hint="eastAsia"/>
+        </w:rPr>
+        <w:t>받아오는방법이</w:t>
+      </w:r>
+      <w:proofErr w:type="spellEnd"/>
+      <w:r>
+        <w:rPr>
+          <w:rFonts w:hint="eastAsia"/>
+        </w:rPr>
+        <w:t xml:space="preserve"> 있어야 </w:t>
+      </w:r>
+      <w:proofErr w:type="spellStart"/>
+      <w:r>
+        <w:rPr>
+          <w:rFonts w:hint="eastAsia"/>
+        </w:rPr>
+        <w:t>할거같다</w:t>
+      </w:r>
+      <w:proofErr w:type="spellEnd"/>
+      <w:proofErr w:type="gramStart"/>
+      <w:r>
+        <w:rPr>
+          <w:rFonts w:hint="eastAsia"/>
+        </w:rPr>
+        <w:t>.</w:t>
+      </w:r>
+      <w:r>
+        <w:t>(</w:t>
+      </w:r>
+      <w:proofErr w:type="gramEnd"/>
+      <w:r>
+        <w:t>3.local</w:t>
+      </w:r>
+      <w:r>
+        <w:rPr>
+          <w:rFonts w:hint="eastAsia"/>
+        </w:rPr>
+        <w:t xml:space="preserve">로 받아오는 </w:t>
+      </w:r>
+      <w:proofErr w:type="spellStart"/>
+      <w:r>
+        <w:rPr>
+          <w:rFonts w:hint="eastAsia"/>
+        </w:rPr>
+        <w:t>메소드</w:t>
+      </w:r>
+      <w:proofErr w:type="spellEnd"/>
+      <w:r>
+        <w:rPr>
+          <w:rFonts w:hint="eastAsia"/>
+        </w:rPr>
+        <w:t xml:space="preserve"> 찾기)</w:t>
+      </w:r>
+    </w:p>
+    <w:p>
+      <w:pPr>
+        <w:ind w:firstLine="760"/>
+      </w:pPr>
+      <w:r>
+        <w:t>**1.llamafinetuned model deploy</w:t>
+      </w:r>
+      <w:r>
+        <w:rPr>
+          <w:rFonts w:hint="eastAsia"/>
+        </w:rPr>
+        <w:t>완성하기</w:t>
+      </w:r>
+    </w:p>
+    <w:p>
+      <w:pPr>
+        <w:ind w:firstLine="760"/>
+      </w:pPr>
+      <w:r>
+        <w:rPr>
+          <w:rFonts w:hint="eastAsia"/>
+        </w:rPr>
+        <w:t>*</w:t>
+      </w:r>
+      <w:r>
+        <w:t>*2</w:t>
+      </w:r>
+      <w:proofErr w:type="gramStart"/>
+      <w:r>
+        <w:t>.</w:t>
+      </w:r>
+      <w:r>
+        <w:rPr>
+          <w:rFonts w:hint="eastAsia"/>
+        </w:rPr>
+        <w:t>테스트</w:t>
+      </w:r>
+      <w:proofErr w:type="gramEnd"/>
+      <w:r>
+        <w:rPr>
+          <w:rFonts w:hint="eastAsia"/>
+        </w:rPr>
+        <w:t xml:space="preserve"> 데이터 더 돌려보고,</w:t>
+      </w:r>
+      <w:r>
+        <w:t xml:space="preserve"> </w:t>
+      </w:r>
+      <w:proofErr w:type="spellStart"/>
+      <w:r>
+        <w:rPr>
+          <w:rFonts w:hint="eastAsia"/>
+        </w:rPr>
+        <w:t>번역결과</w:t>
+      </w:r>
+      <w:proofErr w:type="spellEnd"/>
+      <w:r>
+        <w:rPr>
+          <w:rFonts w:hint="eastAsia"/>
+        </w:rPr>
+        <w:t xml:space="preserve"> </w:t>
+      </w:r>
+      <w:proofErr w:type="spellStart"/>
+      <w:r>
+        <w:t>sql</w:t>
+      </w:r>
+      <w:proofErr w:type="spellEnd"/>
+      <w:r>
+        <w:t>-coder</w:t>
+      </w:r>
+      <w:r>
+        <w:rPr>
+          <w:rFonts w:hint="eastAsia"/>
+        </w:rPr>
+        <w:t xml:space="preserve">에 </w:t>
+      </w:r>
+      <w:proofErr w:type="spellStart"/>
+      <w:r>
+        <w:rPr>
+          <w:rFonts w:hint="eastAsia"/>
+        </w:rPr>
+        <w:t>테스트한거</w:t>
+      </w:r>
+      <w:proofErr w:type="spellEnd"/>
+      <w:r>
+        <w:rPr>
+          <w:rFonts w:hint="eastAsia"/>
+        </w:rPr>
+        <w:t xml:space="preserve"> 정리</w:t>
+      </w:r>
+    </w:p>
+    <w:p>
+      <w:pPr>
+        <w:ind w:firstLine="760"/>
+        <w:rPr>
+          <w:rFonts w:hint="eastAsia"/>
+        </w:rPr>
+      </w:pPr>
+      <w:r>
+        <w:t>**4.</w:t>
+      </w:r>
+    </w:p>
+    <w:p>
+      <w:pPr>
+        <w:ind w:firstLine="760"/>
+        <w:rPr>
+          <w:rFonts w:hint="eastAsia"/>
+        </w:rPr>
+      </w:pPr>
+    </w:p>
+    <w:p>
+      <w:pPr>
+        <w:pStyle w:val="a3"/>
+        <w:ind w:leftChars="0" w:left="760"/>
+      </w:pPr>
+    </w:p>
     <w:p/>
+    <w:p>
+      <w:r>
+        <w:rPr>
+          <w:rFonts w:hint="eastAsia"/>
+        </w:rPr>
+        <w:t>컨테이너</w:t>
+      </w:r>
+      <w:proofErr w:type="gramStart"/>
+      <w:r>
+        <w:rPr>
+          <w:rFonts w:hint="eastAsia"/>
+        </w:rPr>
+        <w:t>,</w:t>
+      </w:r>
+      <w:proofErr w:type="spellStart"/>
+      <w:r>
+        <w:rPr>
+          <w:rFonts w:hint="eastAsia"/>
+        </w:rPr>
+        <w:t>도커</w:t>
+      </w:r>
+      <w:proofErr w:type="spellEnd"/>
+      <w:proofErr w:type="gramEnd"/>
+    </w:p>
+    <w:p>
+      <w:proofErr w:type="spellStart"/>
+      <w:r>
+        <w:rPr>
+          <w:rFonts w:hint="eastAsia"/>
+        </w:rPr>
+        <w:t>g</w:t>
+      </w:r>
+      <w:r>
+        <w:t>pu</w:t>
+      </w:r>
+      <w:proofErr w:type="spellEnd"/>
+      <w:r>
+        <w:rPr>
+          <w:rFonts w:hint="eastAsia"/>
+        </w:rPr>
+        <w:t xml:space="preserve">서버 컴퓨터와 똑 같은 상황을 </w:t>
+      </w:r>
+      <w:proofErr w:type="spellStart"/>
+      <w:r>
+        <w:rPr>
+          <w:rFonts w:hint="eastAsia"/>
+        </w:rPr>
+        <w:t>내컴퓨터에</w:t>
+      </w:r>
+      <w:proofErr w:type="spellEnd"/>
+      <w:r>
+        <w:rPr>
+          <w:rFonts w:hint="eastAsia"/>
+        </w:rPr>
+        <w:t xml:space="preserve"> 복제해서 좋은 </w:t>
+      </w:r>
+      <w:proofErr w:type="spellStart"/>
+      <w:r>
+        <w:t>cpu</w:t>
+      </w:r>
+      <w:proofErr w:type="spellEnd"/>
+      <w:r>
+        <w:rPr>
+          <w:rFonts w:hint="eastAsia"/>
+        </w:rPr>
+        <w:t xml:space="preserve">와 </w:t>
+      </w:r>
+      <w:proofErr w:type="spellStart"/>
+      <w:r>
+        <w:t>gpu</w:t>
+      </w:r>
+      <w:proofErr w:type="spellEnd"/>
+      <w:r>
+        <w:rPr>
+          <w:rFonts w:hint="eastAsia"/>
+        </w:rPr>
+        <w:t xml:space="preserve">를 </w:t>
+      </w:r>
+      <w:proofErr w:type="spellStart"/>
+      <w:r>
+        <w:rPr>
+          <w:rFonts w:hint="eastAsia"/>
+        </w:rPr>
+        <w:t>붙일수있는환경</w:t>
+      </w:r>
+      <w:proofErr w:type="spellEnd"/>
+    </w:p>
+    <w:p/>
+    <w:p/>
+    <w:p/>
+    <w:p>
+      <w:r>
+        <w:rPr>
+          <w:rFonts w:hint="eastAsia"/>
+        </w:rPr>
+        <w:t>p</w:t>
+      </w:r>
+      <w:r>
+        <w:t>utty</w:t>
+      </w:r>
+      <w:r>
+        <w:rPr>
+          <w:rFonts w:hint="eastAsia"/>
+        </w:rPr>
+        <w:t>설정</w:t>
+      </w:r>
+    </w:p>
+    <w:p>
+      <w:proofErr w:type="spellStart"/>
+      <w:r>
+        <w:rPr>
+          <w:rFonts w:hint="eastAsia"/>
+        </w:rPr>
+        <w:t>l</w:t>
+      </w:r>
+      <w:r>
+        <w:t>l</w:t>
+      </w:r>
+      <w:proofErr w:type="spellEnd"/>
+    </w:p>
+    <w:p>
+      <w:proofErr w:type="spellStart"/>
+      <w:r>
+        <w:lastRenderedPageBreak/>
+        <w:t>docker</w:t>
+      </w:r>
+      <w:proofErr w:type="spellEnd"/>
+      <w:r>
+        <w:t xml:space="preserve"> </w:t>
+      </w:r>
+      <w:proofErr w:type="spellStart"/>
+      <w:r>
+        <w:t>ps</w:t>
+      </w:r>
+      <w:proofErr w:type="spellEnd"/>
+    </w:p>
+    <w:p>
+      <w:r>
+        <w:t>-</w:t>
+      </w:r>
+    </w:p>
+    <w:p>
+      <w:proofErr w:type="spellStart"/>
+      <w:r>
+        <w:rPr>
+          <w:rFonts w:hint="eastAsia"/>
+        </w:rPr>
+        <w:t>d</w:t>
+      </w:r>
+      <w:r>
+        <w:t>oker</w:t>
+      </w:r>
+      <w:proofErr w:type="spellEnd"/>
+      <w:r>
+        <w:t xml:space="preserve"> images</w:t>
+      </w:r>
+    </w:p>
+    <w:p>
+      <w:proofErr w:type="spellStart"/>
+      <w:r>
+        <w:t>doker</w:t>
+      </w:r>
+      <w:proofErr w:type="spellEnd"/>
+      <w:r>
+        <w:t xml:space="preserve"> run –it</w:t>
+      </w:r>
+    </w:p>
+    <w:p>
+      <w:r>
+        <w:t>42</w:t>
+      </w:r>
+    </w:p>
+    <w:p>
+      <w:pPr>
+        <w:rPr>
+          <w:rFonts w:hint="eastAsia"/>
+        </w:rPr>
+      </w:pPr>
+      <w:r>
+        <w:t>51.8</w:t>
+      </w:r>
+    </w:p>
     <w:sectPr>
       <w:pgSz w:w="11906" w:h="16838"/>
       <w:pgMar w:top="1701" w:right="1440" w:bottom="1440" w:left="1440" w:header="851" w:footer="992" w:gutter="0"/>
@@ -12507,6 +14678,18 @@
     <w:semiHidden/>
     <w:rsid w:val="0047418D"/>
   </w:style>
+  <w:style w:type="character" w:styleId="a6">
+    <w:name w:val="FollowedHyperlink"/>
+    <w:basedOn w:val="a0"/>
+    <w:uiPriority w:val="99"/>
+    <w:semiHidden/>
+    <w:unhideWhenUsed/>
+    <w:rsid w:val="003940E1"/>
+    <w:rPr>
+      <w:color w:val="954F72" w:themeColor="followedHyperlink"/>
+      <w:u w:val="single"/>
+    </w:rPr>
+  </w:style>
 </w:styles>
 </file>
 
@@ -12776,7 +14959,7 @@
 </file>
 
 <file path=customXml/itemProps1.xml><?xml version="1.0" encoding="utf-8"?>
-<ds:datastoreItem xmlns:ds="http://schemas.openxmlformats.org/officeDocument/2006/customXml" ds:itemID="{8F0D9FED-3BF1-41A5-852E-D0CC5233E882}">
+<ds:datastoreItem xmlns:ds="http://schemas.openxmlformats.org/officeDocument/2006/customXml" ds:itemID="{B37FD83B-5633-4438-8864-8795AE6E1B38}">
   <ds:schemaRefs>
     <ds:schemaRef ds:uri="http://schemas.openxmlformats.org/officeDocument/2006/bibliography"/>
   </ds:schemaRefs>

--- a/NLP연구 방향성 보고서/NLP연구 방향성 TmaxSoft인턴 최지운.docx
+++ b/NLP연구 방향성 보고서/NLP연구 방향성 TmaxSoft인턴 최지운.docx
@@ -5684,11 +5684,6 @@
       </w:r>
     </w:p>
     <w:p>
-      <w:pPr>
-        <w:rPr>
-          <w:rFonts w:hint="eastAsia"/>
-        </w:rPr>
-      </w:pPr>
       <w:r>
         <w:rPr>
           <w:rFonts w:hint="eastAsia"/>
@@ -6223,9 +6218,6 @@
       <w:pPr>
         <w:pStyle w:val="a3"/>
         <w:ind w:leftChars="0" w:left="760"/>
-        <w:rPr>
-          <w:rFonts w:hint="eastAsia"/>
-        </w:rPr>
       </w:pPr>
       <w:r>
         <w:rPr>
@@ -6518,9 +6510,6 @@
     <w:p>
       <w:pPr>
         <w:ind w:left="400"/>
-        <w:rPr>
-          <w:rFonts w:hint="eastAsia"/>
-        </w:rPr>
       </w:pPr>
     </w:p>
     <w:p>
@@ -6828,9 +6817,6 @@
       <w:pPr>
         <w:pStyle w:val="a3"/>
         <w:ind w:leftChars="0" w:left="760"/>
-        <w:rPr>
-          <w:rFonts w:hint="eastAsia"/>
-        </w:rPr>
       </w:pPr>
       <w:r>
         <w:t xml:space="preserve">from </w:t>
@@ -6862,9 +6848,6 @@
           <w:numId w:val="2"/>
         </w:numPr>
         <w:ind w:leftChars="0"/>
-        <w:rPr>
-          <w:rFonts w:hint="eastAsia"/>
-        </w:rPr>
       </w:pPr>
       <w:r>
         <w:rPr>
@@ -7816,9 +7799,6 @@
       <w:pPr>
         <w:pStyle w:val="a3"/>
         <w:ind w:leftChars="0" w:left="760"/>
-        <w:rPr>
-          <w:rFonts w:hint="eastAsia"/>
-        </w:rPr>
       </w:pPr>
       <w:r>
         <w:t>-</w:t>
@@ -7888,13 +7868,7 @@
         <w:t xml:space="preserve"> 알아보기</w:t>
       </w:r>
     </w:p>
-    <w:p>
-      <w:pPr>
-        <w:rPr>
-          <w:rFonts w:hint="eastAsia"/>
-        </w:rPr>
-      </w:pPr>
-    </w:p>
+    <w:p/>
     <w:p>
       <w:pPr>
         <w:rPr>
@@ -7955,17 +7929,11 @@
     <w:p>
       <w:pPr>
         <w:rPr>
-          <w:rFonts w:hint="eastAsia"/>
           <w:strike/>
         </w:rPr>
       </w:pPr>
     </w:p>
     <w:p>
-      <w:pPr>
-        <w:rPr>
-          <w:rFonts w:hint="eastAsia"/>
-        </w:rPr>
-      </w:pPr>
       <w:r>
         <w:t>10/10</w:t>
       </w:r>
@@ -8638,9 +8606,6 @@
         <w:tabs>
           <w:tab w:val="right" w:pos="9026"/>
         </w:tabs>
-        <w:rPr>
-          <w:rFonts w:hint="eastAsia"/>
-        </w:rPr>
       </w:pPr>
       <w:proofErr w:type="gramStart"/>
       <w:r>
@@ -8898,9 +8863,6 @@
         <w:tabs>
           <w:tab w:val="left" w:pos="3168"/>
         </w:tabs>
-        <w:rPr>
-          <w:rFonts w:hint="eastAsia"/>
-        </w:rPr>
       </w:pPr>
       <w:r>
         <w:rPr>
@@ -9151,13 +9113,7 @@
     <w:p/>
     <w:p/>
     <w:p/>
-    <w:p>
-      <w:pPr>
-        <w:rPr>
-          <w:rFonts w:hint="eastAsia"/>
-        </w:rPr>
-      </w:pPr>
-    </w:p>
+    <w:p/>
     <w:p>
       <w:pPr>
         <w:rPr>
@@ -9262,13 +9218,7 @@
       </w:r>
     </w:p>
     <w:p/>
-    <w:p>
-      <w:pPr>
-        <w:rPr>
-          <w:rFonts w:hint="eastAsia"/>
-        </w:rPr>
-      </w:pPr>
-    </w:p>
+    <w:p/>
     <w:p>
       <w:r>
         <w:rPr>
@@ -9317,9 +9267,6 @@
           <w:numId w:val="4"/>
         </w:numPr>
         <w:ind w:leftChars="0"/>
-        <w:rPr>
-          <w:rFonts w:hint="eastAsia"/>
-        </w:rPr>
       </w:pPr>
       <w:r>
         <w:rPr>
@@ -9407,13 +9354,7 @@
         <w:rPr>
           <w:rFonts w:hint="eastAsia"/>
         </w:rPr>
-        <w:t>코드 참조해보자</w:t>
-      </w:r>
-      <w:r>
-        <w:rPr>
-          <w:rFonts w:hint="eastAsia"/>
-        </w:rPr>
-        <w:t>(여기서부터 시작)</w:t>
+        <w:t>코드 참조해보자(여기서부터 시작)</w:t>
       </w:r>
     </w:p>
     <w:p/>
@@ -10005,9 +9946,6 @@
         <w:tabs>
           <w:tab w:val="right" w:pos="9026"/>
         </w:tabs>
-        <w:rPr>
-          <w:rFonts w:hint="eastAsia"/>
-        </w:rPr>
       </w:pPr>
       <w:proofErr w:type="gramStart"/>
       <w:r>
@@ -10170,9 +10108,6 @@
       <w:pPr>
         <w:pStyle w:val="a3"/>
         <w:ind w:leftChars="0" w:left="760"/>
-        <w:rPr>
-          <w:rFonts w:hint="eastAsia"/>
-        </w:rPr>
       </w:pPr>
     </w:p>
     <w:p>
@@ -10281,13 +10216,7 @@
         <w:t>)</w:t>
       </w:r>
     </w:p>
-    <w:p>
-      <w:pPr>
-        <w:rPr>
-          <w:rFonts w:hint="eastAsia"/>
-        </w:rPr>
-      </w:pPr>
-    </w:p>
+    <w:p/>
     <w:p>
       <w:r>
         <w:rPr>
@@ -10372,9 +10301,6 @@
         <w:tabs>
           <w:tab w:val="left" w:pos="3168"/>
         </w:tabs>
-        <w:rPr>
-          <w:rFonts w:hint="eastAsia"/>
-        </w:rPr>
       </w:pPr>
       <w:r>
         <w:t>result</w:t>
@@ -10613,9 +10539,6 @@
     <w:p>
       <w:pPr>
         <w:ind w:left="760"/>
-        <w:rPr>
-          <w:rFonts w:hint="eastAsia"/>
-        </w:rPr>
       </w:pPr>
       <w:r>
         <w:rPr>
@@ -10686,23 +10609,10 @@
         <w:t>**</w:t>
       </w:r>
       <w:r>
-        <w:t xml:space="preserve">good source, bad source </w:t>
-      </w:r>
-      <w:proofErr w:type="spellStart"/>
-      <w:r>
-        <w:t>를</w:t>
-      </w:r>
-      <w:proofErr w:type="spellEnd"/>
-      <w:r>
-        <w:t xml:space="preserve"> 평가하는 기준</w:t>
-      </w:r>
-    </w:p>
-    <w:p>
-      <w:pPr>
-        <w:rPr>
-          <w:rFonts w:hint="eastAsia"/>
-        </w:rPr>
-      </w:pPr>
+        <w:t>good source, bad source 를 평가하는 기준</w:t>
+      </w:r>
+    </w:p>
+    <w:p>
       <w:r>
         <w:tab/>
         <w:t>**</w:t>
@@ -11329,13 +11239,7 @@
         <w:t>이 지 않을까</w:t>
       </w:r>
     </w:p>
-    <w:p>
-      <w:pPr>
-        <w:rPr>
-          <w:rFonts w:hint="eastAsia"/>
-        </w:rPr>
-      </w:pPr>
-    </w:p>
+    <w:p/>
     <w:p/>
     <w:p/>
     <w:p/>
@@ -11672,9 +11576,6 @@
       <w:pPr>
         <w:pStyle w:val="a3"/>
         <w:ind w:leftChars="0" w:left="760"/>
-        <w:rPr>
-          <w:rFonts w:hint="eastAsia"/>
-        </w:rPr>
       </w:pPr>
       <w:proofErr w:type="spellStart"/>
       <w:r>
@@ -11957,9 +11858,6 @@
       <w:pPr>
         <w:pStyle w:val="a3"/>
         <w:ind w:leftChars="0" w:left="200" w:hangingChars="100" w:hanging="200"/>
-        <w:rPr>
-          <w:rFonts w:hint="eastAsia"/>
-        </w:rPr>
       </w:pPr>
       <w:r>
         <w:rPr>
@@ -12089,8 +11987,6 @@
         </w:rPr>
         <w:t>Zero-shot machine translation</w:t>
       </w:r>
-      <w:bookmarkStart w:id="0" w:name="_GoBack"/>
-      <w:bookmarkEnd w:id="0"/>
     </w:p>
     <w:p>
       <w:pPr>
@@ -12106,9 +12002,6 @@
       <w:pPr>
         <w:pStyle w:val="a3"/>
         <w:ind w:leftChars="0" w:left="760"/>
-        <w:rPr>
-          <w:rFonts w:hint="eastAsia"/>
-        </w:rPr>
       </w:pPr>
       <w:proofErr w:type="spellStart"/>
       <w:r>
@@ -12478,9 +12371,6 @@
     <w:p>
       <w:pPr>
         <w:ind w:firstLine="760"/>
-        <w:rPr>
-          <w:rFonts w:hint="eastAsia"/>
-        </w:rPr>
       </w:pPr>
       <w:r>
         <w:rPr>
@@ -12815,9 +12705,6 @@
     <w:p>
       <w:pPr>
         <w:ind w:firstLine="760"/>
-        <w:rPr>
-          <w:rFonts w:hint="eastAsia"/>
-        </w:rPr>
       </w:pPr>
     </w:p>
     <w:p>
@@ -13161,9 +13048,6 @@
     <w:p>
       <w:pPr>
         <w:ind w:firstLine="760"/>
-        <w:rPr>
-          <w:rFonts w:hint="eastAsia"/>
-        </w:rPr>
       </w:pPr>
       <w:r>
         <w:t>**4.</w:t>
@@ -13172,9 +13056,6 @@
     <w:p>
       <w:pPr>
         <w:ind w:firstLine="760"/>
-        <w:rPr>
-          <w:rFonts w:hint="eastAsia"/>
-        </w:rPr>
       </w:pPr>
     </w:p>
     <w:p>
@@ -13357,14 +13238,977 @@
       </w:r>
     </w:p>
     <w:p>
-      <w:pPr>
-        <w:rPr>
-          <w:rFonts w:hint="eastAsia"/>
-        </w:rPr>
-      </w:pPr>
       <w:r>
         <w:t>51.8</w:t>
       </w:r>
+    </w:p>
+    <w:p/>
+    <w:p>
+      <w:pPr>
+        <w:rPr>
+          <w:rFonts w:hint="eastAsia"/>
+        </w:rPr>
+      </w:pPr>
+      <w:r>
+        <w:rPr>
+          <w:rFonts w:hint="eastAsia"/>
+        </w:rPr>
+        <w:t>5:41</w:t>
+      </w:r>
+    </w:p>
+    <w:p/>
+    <w:p>
+      <w:r>
+        <w:t>10/17/2023</w:t>
+      </w:r>
+    </w:p>
+    <w:p>
+      <w:proofErr w:type="spellStart"/>
+      <w:r>
+        <w:rPr>
+          <w:rFonts w:hint="eastAsia"/>
+        </w:rPr>
+        <w:t>질문추천</w:t>
+      </w:r>
+      <w:proofErr w:type="spellEnd"/>
+      <w:r>
+        <w:rPr>
+          <w:rFonts w:hint="eastAsia"/>
+        </w:rPr>
+        <w:t xml:space="preserve"> 알고리즘 설계</w:t>
+      </w:r>
+    </w:p>
+    <w:p>
+      <w:pPr>
+        <w:rPr>
+          <w:rFonts w:hint="eastAsia"/>
+        </w:rPr>
+      </w:pPr>
+      <w:r>
+        <w:rPr>
+          <w:rFonts w:hint="eastAsia"/>
+        </w:rPr>
+        <w:t xml:space="preserve">어쨌든 타겟 질문에 대한 다른 질문/답변 혹은 그 </w:t>
+      </w:r>
+      <w:proofErr w:type="spellStart"/>
+      <w:r>
+        <w:rPr>
+          <w:rFonts w:hint="eastAsia"/>
+        </w:rPr>
+        <w:t>타겟질문에</w:t>
+      </w:r>
+      <w:proofErr w:type="spellEnd"/>
+      <w:r>
+        <w:rPr>
+          <w:rFonts w:hint="eastAsia"/>
+        </w:rPr>
+        <w:t xml:space="preserve"> 대한 답변과의 연관성을 토대로 질문을 </w:t>
+      </w:r>
+      <w:proofErr w:type="spellStart"/>
+      <w:r>
+        <w:rPr>
+          <w:rFonts w:hint="eastAsia"/>
+        </w:rPr>
+        <w:t>추천해야될것같다는</w:t>
+      </w:r>
+      <w:proofErr w:type="spellEnd"/>
+      <w:r>
+        <w:rPr>
+          <w:rFonts w:hint="eastAsia"/>
+        </w:rPr>
+        <w:t xml:space="preserve"> </w:t>
+      </w:r>
+      <w:proofErr w:type="spellStart"/>
+      <w:r>
+        <w:rPr>
+          <w:rFonts w:hint="eastAsia"/>
+        </w:rPr>
+        <w:t>생각이든다</w:t>
+      </w:r>
+      <w:proofErr w:type="spellEnd"/>
+      <w:r>
+        <w:rPr>
+          <w:rFonts w:hint="eastAsia"/>
+        </w:rPr>
+        <w:t>.</w:t>
+      </w:r>
+      <w:r>
+        <w:t xml:space="preserve"> </w:t>
+      </w:r>
+      <w:r>
+        <w:rPr>
+          <w:rFonts w:hint="eastAsia"/>
+        </w:rPr>
+        <w:t xml:space="preserve">그렇다면, 그 연관성에 대한 기준점을 어떻게 </w:t>
+      </w:r>
+      <w:proofErr w:type="spellStart"/>
+      <w:r>
+        <w:rPr>
+          <w:rFonts w:hint="eastAsia"/>
+        </w:rPr>
+        <w:t>설정해야할까</w:t>
+      </w:r>
+      <w:proofErr w:type="spellEnd"/>
+      <w:r>
+        <w:rPr>
+          <w:rFonts w:hint="eastAsia"/>
+        </w:rPr>
+        <w:t>?</w:t>
+      </w:r>
+    </w:p>
+    <w:p/>
+    <w:p>
+      <w:pPr>
+        <w:pStyle w:val="a3"/>
+        <w:numPr>
+          <w:ilvl w:val="0"/>
+          <w:numId w:val="8"/>
+        </w:numPr>
+        <w:ind w:leftChars="0"/>
+      </w:pPr>
+      <w:r>
+        <w:t xml:space="preserve">1. </w:t>
+      </w:r>
+      <w:r>
+        <w:rPr>
+          <w:rFonts w:hint="eastAsia"/>
+        </w:rPr>
+        <w:t>(타겟)</w:t>
+      </w:r>
+      <w:proofErr w:type="gramStart"/>
+      <w:r>
+        <w:rPr>
+          <w:rFonts w:hint="eastAsia"/>
+        </w:rPr>
+        <w:t xml:space="preserve">질문 </w:t>
+      </w:r>
+      <w:r>
+        <w:t>:</w:t>
+      </w:r>
+      <w:proofErr w:type="gramEnd"/>
+      <w:r>
+        <w:t xml:space="preserve"> </w:t>
+      </w:r>
+      <w:r>
+        <w:rPr>
+          <w:rFonts w:hint="eastAsia"/>
+        </w:rPr>
+        <w:t xml:space="preserve">질문 </w:t>
+      </w:r>
+      <w:r>
+        <w:t xml:space="preserve"> (</w:t>
+      </w:r>
+      <w:r>
+        <w:rPr>
+          <w:rFonts w:hint="eastAsia"/>
+        </w:rPr>
+        <w:t xml:space="preserve">단순히 </w:t>
+      </w:r>
+      <w:proofErr w:type="spellStart"/>
+      <w:r>
+        <w:rPr>
+          <w:rFonts w:hint="eastAsia"/>
+        </w:rPr>
+        <w:t>두문장에</w:t>
+      </w:r>
+      <w:proofErr w:type="spellEnd"/>
+      <w:r>
+        <w:rPr>
+          <w:rFonts w:hint="eastAsia"/>
+        </w:rPr>
+        <w:t xml:space="preserve"> 대한 </w:t>
+      </w:r>
+      <w:r>
+        <w:rPr>
+          <w:rFonts w:hint="eastAsia"/>
+        </w:rPr>
+        <w:t>유사도 측면)</w:t>
+      </w:r>
+      <w:r>
+        <w:t xml:space="preserve"> &lt;</w:t>
+      </w:r>
+      <w:proofErr w:type="spellStart"/>
+      <w:r>
+        <w:rPr>
+          <w:rFonts w:hint="eastAsia"/>
+        </w:rPr>
+        <w:t>이건이미</w:t>
+      </w:r>
+      <w:proofErr w:type="spellEnd"/>
+      <w:r>
+        <w:rPr>
+          <w:rFonts w:hint="eastAsia"/>
+        </w:rPr>
+        <w:t xml:space="preserve"> 코드로 </w:t>
+      </w:r>
+      <w:proofErr w:type="spellStart"/>
+      <w:r>
+        <w:rPr>
+          <w:rFonts w:hint="eastAsia"/>
+        </w:rPr>
+        <w:t>구현해봄</w:t>
+      </w:r>
+      <w:proofErr w:type="spellEnd"/>
+      <w:r>
+        <w:rPr>
+          <w:rFonts w:hint="eastAsia"/>
+        </w:rPr>
+        <w:t xml:space="preserve"> </w:t>
+      </w:r>
+      <w:proofErr w:type="spellStart"/>
+      <w:r>
+        <w:rPr>
+          <w:rFonts w:hint="eastAsia"/>
+        </w:rPr>
+        <w:t>tf-idf</w:t>
+      </w:r>
+      <w:proofErr w:type="spellEnd"/>
+      <w:r>
+        <w:rPr>
+          <w:rFonts w:hint="eastAsia"/>
+        </w:rPr>
+        <w:t>)&gt;</w:t>
+      </w:r>
+    </w:p>
+    <w:p>
+      <w:pPr>
+        <w:pStyle w:val="a3"/>
+        <w:numPr>
+          <w:ilvl w:val="0"/>
+          <w:numId w:val="8"/>
+        </w:numPr>
+        <w:ind w:leftChars="0"/>
+        <w:rPr>
+          <w:rFonts w:hint="eastAsia"/>
+        </w:rPr>
+      </w:pPr>
+      <w:proofErr w:type="gramStart"/>
+      <w:r>
+        <w:rPr>
+          <w:rFonts w:hint="eastAsia"/>
+        </w:rPr>
+        <w:t>2.</w:t>
+      </w:r>
+      <w:proofErr w:type="spellStart"/>
+      <w:r>
+        <w:rPr>
+          <w:rFonts w:hint="eastAsia"/>
+        </w:rPr>
+        <w:t>타겟질문</w:t>
+      </w:r>
+      <w:proofErr w:type="spellEnd"/>
+      <w:proofErr w:type="gramEnd"/>
+      <w:r>
+        <w:rPr>
+          <w:rFonts w:hint="eastAsia"/>
+        </w:rPr>
+        <w:t xml:space="preserve"> </w:t>
+      </w:r>
+      <w:r>
+        <w:t xml:space="preserve">: </w:t>
+      </w:r>
+      <w:proofErr w:type="spellStart"/>
+      <w:r>
+        <w:rPr>
+          <w:rFonts w:hint="eastAsia"/>
+        </w:rPr>
+        <w:t>다른질문에</w:t>
+      </w:r>
+      <w:proofErr w:type="spellEnd"/>
+      <w:r>
+        <w:rPr>
+          <w:rFonts w:hint="eastAsia"/>
+        </w:rPr>
+        <w:t xml:space="preserve"> 대한 답변(왜나면, </w:t>
+      </w:r>
+      <w:proofErr w:type="spellStart"/>
+      <w:r>
+        <w:rPr>
+          <w:rFonts w:hint="eastAsia"/>
+        </w:rPr>
+        <w:t>타겟질문이</w:t>
+      </w:r>
+      <w:proofErr w:type="spellEnd"/>
+      <w:r>
+        <w:rPr>
+          <w:rFonts w:hint="eastAsia"/>
+        </w:rPr>
+        <w:t xml:space="preserve"> 다른 질문에 대한 답변 내용과 유사한 측면이 있다면,</w:t>
+      </w:r>
+      <w:r>
+        <w:t xml:space="preserve"> </w:t>
+      </w:r>
+      <w:r>
+        <w:rPr>
+          <w:rFonts w:hint="eastAsia"/>
+        </w:rPr>
+        <w:t xml:space="preserve">그 답변에 대한 질문이 </w:t>
+      </w:r>
+      <w:proofErr w:type="spellStart"/>
+      <w:r>
+        <w:rPr>
+          <w:rFonts w:hint="eastAsia"/>
+        </w:rPr>
+        <w:t>타겟질문과</w:t>
+      </w:r>
+      <w:proofErr w:type="spellEnd"/>
+      <w:r>
+        <w:rPr>
+          <w:rFonts w:hint="eastAsia"/>
+        </w:rPr>
+        <w:t xml:space="preserve"> 유사한 측면이 있다고 </w:t>
+      </w:r>
+      <w:proofErr w:type="spellStart"/>
+      <w:r>
+        <w:rPr>
+          <w:rFonts w:hint="eastAsia"/>
+        </w:rPr>
+        <w:t>말할수</w:t>
+      </w:r>
+      <w:proofErr w:type="spellEnd"/>
+      <w:r>
+        <w:rPr>
+          <w:rFonts w:hint="eastAsia"/>
+        </w:rPr>
+        <w:t xml:space="preserve"> 있기 때문</w:t>
+      </w:r>
+      <w:r>
+        <w:rPr>
+          <w:rFonts w:hint="eastAsia"/>
+        </w:rPr>
+        <w:t>에 추천하지 않아야 된다.</w:t>
+      </w:r>
+      <w:r>
+        <w:t xml:space="preserve"> </w:t>
+      </w:r>
+      <w:r>
+        <w:rPr>
+          <w:rFonts w:hint="eastAsia"/>
+        </w:rPr>
+        <w:t>즉</w:t>
+      </w:r>
+      <w:r>
+        <w:rPr>
+          <w:rFonts w:hint="eastAsia"/>
+        </w:rPr>
+        <w:t xml:space="preserve"> 동일한 내용이 반복되어 질문되어지지 않도록 </w:t>
+      </w:r>
+      <w:proofErr w:type="spellStart"/>
+      <w:r>
+        <w:rPr>
+          <w:rFonts w:hint="eastAsia"/>
+        </w:rPr>
+        <w:t>하기위함</w:t>
+      </w:r>
+      <w:proofErr w:type="spellEnd"/>
+      <w:r>
+        <w:rPr>
+          <w:rFonts w:hint="eastAsia"/>
+        </w:rPr>
+        <w:t>)</w:t>
+      </w:r>
+      <w:r>
+        <w:t xml:space="preserve"> </w:t>
+      </w:r>
+      <w:proofErr w:type="spellStart"/>
+      <w:proofErr w:type="gramStart"/>
+      <w:r>
+        <w:rPr>
+          <w:rFonts w:hint="eastAsia"/>
+        </w:rPr>
+        <w:t>타겟질문</w:t>
+      </w:r>
+      <w:proofErr w:type="spellEnd"/>
+      <w:r>
+        <w:rPr>
+          <w:rFonts w:hint="eastAsia"/>
+        </w:rPr>
+        <w:t xml:space="preserve"> </w:t>
+      </w:r>
+      <w:r>
+        <w:t>:</w:t>
+      </w:r>
+      <w:proofErr w:type="gramEnd"/>
+      <w:r>
+        <w:t xml:space="preserve"> </w:t>
+      </w:r>
+      <w:proofErr w:type="spellStart"/>
+      <w:r>
+        <w:rPr>
+          <w:rFonts w:hint="eastAsia"/>
+        </w:rPr>
+        <w:t>다른질문답변</w:t>
+      </w:r>
+      <w:proofErr w:type="spellEnd"/>
+      <w:r>
+        <w:rPr>
+          <w:rFonts w:hint="eastAsia"/>
+        </w:rPr>
+        <w:t xml:space="preserve"> 유사도 </w:t>
+      </w:r>
+      <w:proofErr w:type="spellStart"/>
+      <w:r>
+        <w:rPr>
+          <w:rFonts w:hint="eastAsia"/>
+        </w:rPr>
+        <w:t>낮은순</w:t>
+      </w:r>
+      <w:proofErr w:type="spellEnd"/>
+    </w:p>
+    <w:p>
+      <w:pPr>
+        <w:pStyle w:val="a3"/>
+        <w:numPr>
+          <w:ilvl w:val="0"/>
+          <w:numId w:val="8"/>
+        </w:numPr>
+        <w:ind w:leftChars="0"/>
+      </w:pPr>
+      <w:r>
+        <w:t>[</w:t>
+      </w:r>
+      <w:r>
+        <w:rPr>
+          <w:rFonts w:hint="eastAsia"/>
+        </w:rPr>
+        <w:t xml:space="preserve">단순 키워드 기반 유사도 뿐만 아니라 잠재적 </w:t>
+      </w:r>
+      <w:proofErr w:type="spellStart"/>
+      <w:r>
+        <w:rPr>
+          <w:rFonts w:hint="eastAsia"/>
+        </w:rPr>
+        <w:t>토픽분석도</w:t>
+      </w:r>
+      <w:proofErr w:type="spellEnd"/>
+      <w:r>
+        <w:rPr>
+          <w:rFonts w:hint="eastAsia"/>
+        </w:rPr>
+        <w:t xml:space="preserve"> </w:t>
+      </w:r>
+      <w:proofErr w:type="spellStart"/>
+      <w:r>
+        <w:rPr>
+          <w:rFonts w:hint="eastAsia"/>
+        </w:rPr>
+        <w:t>필요할거같아서</w:t>
+      </w:r>
+      <w:proofErr w:type="spellEnd"/>
+      <w:r>
+        <w:rPr>
+          <w:rFonts w:hint="eastAsia"/>
+        </w:rPr>
+        <w:t>,</w:t>
+      </w:r>
+      <w:r>
+        <w:t xml:space="preserve"> topic</w:t>
+      </w:r>
+      <w:r>
+        <w:rPr>
+          <w:rFonts w:hint="eastAsia"/>
+        </w:rPr>
+        <w:t xml:space="preserve">모델링 도 </w:t>
+      </w:r>
+      <w:proofErr w:type="spellStart"/>
+      <w:r>
+        <w:rPr>
+          <w:rFonts w:hint="eastAsia"/>
+        </w:rPr>
+        <w:t>적용해볼까한다</w:t>
+      </w:r>
+      <w:proofErr w:type="spellEnd"/>
+      <w:r>
+        <w:rPr>
+          <w:rFonts w:hint="eastAsia"/>
+        </w:rPr>
+        <w:t>.</w:t>
+      </w:r>
+      <w:r>
+        <w:t>]</w:t>
+      </w:r>
+    </w:p>
+    <w:p>
+      <w:pPr>
+        <w:pStyle w:val="a3"/>
+        <w:numPr>
+          <w:ilvl w:val="0"/>
+          <w:numId w:val="8"/>
+        </w:numPr>
+        <w:ind w:leftChars="0"/>
+      </w:pPr>
+      <w:proofErr w:type="gramStart"/>
+      <w:r>
+        <w:t>3</w:t>
+      </w:r>
+      <w:r>
+        <w:t>.</w:t>
+      </w:r>
+      <w:proofErr w:type="spellStart"/>
+      <w:r>
+        <w:rPr>
+          <w:rFonts w:hint="eastAsia"/>
+        </w:rPr>
+        <w:t>타겟질문의</w:t>
+      </w:r>
+      <w:proofErr w:type="spellEnd"/>
+      <w:proofErr w:type="gramEnd"/>
+      <w:r>
+        <w:rPr>
+          <w:rFonts w:hint="eastAsia"/>
+        </w:rPr>
+        <w:t xml:space="preserve"> 답변의</w:t>
+      </w:r>
+      <w:r>
+        <w:rPr>
+          <w:rFonts w:hint="eastAsia"/>
+        </w:rPr>
+        <w:t xml:space="preserve"> </w:t>
+      </w:r>
+      <w:proofErr w:type="spellStart"/>
+      <w:r>
+        <w:rPr>
+          <w:rFonts w:hint="eastAsia"/>
+        </w:rPr>
+        <w:t>키워드중</w:t>
+      </w:r>
+      <w:proofErr w:type="spellEnd"/>
+      <w:r>
+        <w:rPr>
+          <w:rFonts w:hint="eastAsia"/>
+        </w:rPr>
+        <w:t xml:space="preserve"> </w:t>
+      </w:r>
+      <w:r>
+        <w:rPr>
+          <w:rFonts w:hint="eastAsia"/>
+        </w:rPr>
+        <w:t xml:space="preserve">이 </w:t>
+      </w:r>
+      <w:proofErr w:type="spellStart"/>
+      <w:r>
+        <w:rPr>
+          <w:rFonts w:hint="eastAsia"/>
+        </w:rPr>
+        <w:t>타겟질문을</w:t>
+      </w:r>
+      <w:proofErr w:type="spellEnd"/>
+      <w:r>
+        <w:rPr>
+          <w:rFonts w:hint="eastAsia"/>
+        </w:rPr>
+        <w:t xml:space="preserve"> 제시한사람이 답변을 보았을 때,</w:t>
+      </w:r>
+      <w:r>
+        <w:t xml:space="preserve"> </w:t>
+      </w:r>
+      <w:proofErr w:type="spellStart"/>
+      <w:r>
+        <w:rPr>
+          <w:rFonts w:hint="eastAsia"/>
+        </w:rPr>
+        <w:t>모를만한</w:t>
+      </w:r>
+      <w:proofErr w:type="spellEnd"/>
+      <w:r>
+        <w:rPr>
+          <w:rFonts w:hint="eastAsia"/>
+        </w:rPr>
+        <w:t xml:space="preserve"> 키워드/토픽을 포함한 다른 질문을 추천해주거나,</w:t>
+      </w:r>
+      <w:r>
+        <w:t xml:space="preserve"> </w:t>
+      </w:r>
+      <w:r>
+        <w:rPr>
+          <w:rFonts w:hint="eastAsia"/>
+        </w:rPr>
+        <w:t>그 키워드/토픽 을 설명하고 있는 답변의 질문을 추천</w:t>
+      </w:r>
+    </w:p>
+    <w:p>
+      <w:pPr>
+        <w:ind w:left="400"/>
+        <w:rPr>
+          <w:rFonts w:hint="eastAsia"/>
+        </w:rPr>
+      </w:pPr>
+      <w:r>
+        <w:rPr>
+          <w:rFonts w:hint="eastAsia"/>
+        </w:rPr>
+        <w:t>&lt;공부하고 참조한 사이트&gt;</w:t>
+      </w:r>
+      <w:r>
+        <w:t xml:space="preserve"> + </w:t>
+      </w:r>
+      <w:r>
+        <w:rPr>
+          <w:rFonts w:hint="eastAsia"/>
+        </w:rPr>
+        <w:t xml:space="preserve">코드는 </w:t>
+      </w:r>
+      <w:proofErr w:type="spellStart"/>
+      <w:r>
+        <w:t>git</w:t>
+      </w:r>
+      <w:proofErr w:type="spellEnd"/>
+      <w:r>
+        <w:t xml:space="preserve"> commit</w:t>
+      </w:r>
+    </w:p>
+    <w:p>
+      <w:pPr>
+        <w:pStyle w:val="a3"/>
+        <w:numPr>
+          <w:ilvl w:val="0"/>
+          <w:numId w:val="8"/>
+        </w:numPr>
+        <w:ind w:leftChars="0"/>
+      </w:pPr>
+      <w:hyperlink r:id="rId16" w:history="1">
+        <w:r>
+          <w:rPr>
+            <w:rStyle w:val="a4"/>
+          </w:rPr>
+          <w:t>https://velog.io/@jaehyeong/Basic-NLP-sentence-transformers-%EB%9D%BC%EC%9D%B4%EB%B8%8C%EB%9F%AC%EB%A6%AC%EB%A5%BC-%ED%99%9C%EC%9A%A9%ED%95%9C-</w:t>
+        </w:r>
+        <w:r>
+          <w:rPr>
+            <w:rStyle w:val="a4"/>
+          </w:rPr>
+          <w:lastRenderedPageBreak/>
+          <w:t>SBERT-%ED%95%99%EC%8A%B5-%EB%B0%A9%EB%B2%95</w:t>
+        </w:r>
+      </w:hyperlink>
+    </w:p>
+    <w:p>
+      <w:pPr>
+        <w:pStyle w:val="a3"/>
+        <w:numPr>
+          <w:ilvl w:val="0"/>
+          <w:numId w:val="8"/>
+        </w:numPr>
+        <w:ind w:leftChars="0"/>
+      </w:pPr>
+      <w:hyperlink r:id="rId17" w:history="1">
+        <w:r>
+          <w:rPr>
+            <w:rStyle w:val="a4"/>
+          </w:rPr>
+          <w:t>https://wikidocs.net/24949</w:t>
+        </w:r>
+      </w:hyperlink>
+    </w:p>
+    <w:p>
+      <w:pPr>
+        <w:pStyle w:val="a3"/>
+        <w:numPr>
+          <w:ilvl w:val="0"/>
+          <w:numId w:val="8"/>
+        </w:numPr>
+        <w:ind w:leftChars="0"/>
+      </w:pPr>
+      <w:hyperlink r:id="rId18" w:history="1">
+        <w:r>
+          <w:rPr>
+            <w:rStyle w:val="a4"/>
+          </w:rPr>
+          <w:t>https://bkshin.tistory.com/entry/NLP-9-%EC%BD%94%EC%82%AC%EC%9D%B8-%EC%9C%A0%EC%82%AC%EB%8F%84%EB%A5%BC-%ED%99%9C%EC%9A%A9%ED%95%9C-%EC%98%81%ED%99%94-%EC%B6%94%EC%B2%9C-%EC%8B%9C%EC%8A%A4%ED%85%9C?category=1097026</w:t>
+        </w:r>
+      </w:hyperlink>
+    </w:p>
+    <w:p>
+      <w:pPr>
+        <w:pStyle w:val="a3"/>
+        <w:ind w:leftChars="0" w:left="760"/>
+      </w:pPr>
+    </w:p>
+    <w:p>
+      <w:pPr>
+        <w:rPr>
+          <w:rFonts w:hint="eastAsia"/>
+        </w:rPr>
+      </w:pPr>
+      <w:r>
+        <w:rPr>
+          <w:rFonts w:hint="eastAsia"/>
+        </w:rPr>
+        <w:t>10/18</w:t>
+      </w:r>
+    </w:p>
+    <w:p>
+      <w:proofErr w:type="spellStart"/>
+      <w:r>
+        <w:rPr>
+          <w:rFonts w:hint="eastAsia"/>
+        </w:rPr>
+        <w:t>앞서참고했던</w:t>
+      </w:r>
+      <w:proofErr w:type="spellEnd"/>
+      <w:r>
+        <w:rPr>
+          <w:rFonts w:hint="eastAsia"/>
+        </w:rPr>
+        <w:t xml:space="preserve"> 페이지 외에,</w:t>
+      </w:r>
+      <w:r>
+        <w:t xml:space="preserve"> </w:t>
+      </w:r>
+      <w:r>
+        <w:rPr>
+          <w:rFonts w:hint="eastAsia"/>
+        </w:rPr>
+        <w:t xml:space="preserve">추가적으로 </w:t>
+      </w:r>
+      <w:proofErr w:type="spellStart"/>
+      <w:r>
+        <w:rPr>
+          <w:rFonts w:hint="eastAsia"/>
+        </w:rPr>
+        <w:t>추천시스템</w:t>
+      </w:r>
+      <w:proofErr w:type="spellEnd"/>
+      <w:r>
+        <w:rPr>
+          <w:rFonts w:hint="eastAsia"/>
+        </w:rPr>
+        <w:t xml:space="preserve"> 전반에 대한 내용 공부.</w:t>
+      </w:r>
+    </w:p>
+    <w:p>
+      <w:r>
+        <w:rPr>
+          <w:rFonts w:hint="eastAsia"/>
+        </w:rPr>
+        <w:t xml:space="preserve">코드 </w:t>
+      </w:r>
+      <w:proofErr w:type="spellStart"/>
+      <w:r>
+        <w:rPr>
+          <w:rFonts w:hint="eastAsia"/>
+        </w:rPr>
+        <w:t>구현작업</w:t>
+      </w:r>
+      <w:proofErr w:type="spellEnd"/>
+    </w:p>
+    <w:p>
+      <w:r>
+        <w:rPr>
+          <w:rFonts w:hint="eastAsia"/>
+        </w:rPr>
+        <w:t>1번은 이미 구현했고</w:t>
+      </w:r>
+      <w:proofErr w:type="gramStart"/>
+      <w:r>
+        <w:rPr>
+          <w:rFonts w:hint="eastAsia"/>
+        </w:rPr>
+        <w:t>,</w:t>
+      </w:r>
+      <w:r>
+        <w:t xml:space="preserve">  2</w:t>
+      </w:r>
+      <w:r>
+        <w:rPr>
+          <w:rFonts w:hint="eastAsia"/>
+        </w:rPr>
+        <w:t>번과</w:t>
+      </w:r>
+      <w:proofErr w:type="gramEnd"/>
+      <w:r>
+        <w:rPr>
+          <w:rFonts w:hint="eastAsia"/>
+        </w:rPr>
+        <w:t xml:space="preserve"> </w:t>
+      </w:r>
+      <w:r>
+        <w:t>3</w:t>
+      </w:r>
+      <w:r>
+        <w:rPr>
+          <w:rFonts w:hint="eastAsia"/>
+        </w:rPr>
+        <w:t>번중,</w:t>
+      </w:r>
+      <w:r>
+        <w:t xml:space="preserve"> </w:t>
+      </w:r>
+      <w:r>
+        <w:rPr>
+          <w:rFonts w:hint="eastAsia"/>
+        </w:rPr>
+        <w:t xml:space="preserve">3번 </w:t>
+      </w:r>
+      <w:proofErr w:type="spellStart"/>
+      <w:r>
+        <w:rPr>
+          <w:rFonts w:hint="eastAsia"/>
+        </w:rPr>
+        <w:t>타겟질문에</w:t>
+      </w:r>
+      <w:proofErr w:type="spellEnd"/>
+      <w:r>
+        <w:rPr>
+          <w:rFonts w:hint="eastAsia"/>
+        </w:rPr>
+        <w:t xml:space="preserve"> 대한 답변에서 핵심키워드들을 골라서 그 핵심키워드와 가장 유사한 질문을 추천하는 작업을 먼저 코드구현작업 </w:t>
+      </w:r>
+      <w:proofErr w:type="spellStart"/>
+      <w:r>
+        <w:rPr>
+          <w:rFonts w:hint="eastAsia"/>
+        </w:rPr>
+        <w:t>하고있음</w:t>
+      </w:r>
+      <w:proofErr w:type="spellEnd"/>
+      <w:r>
+        <w:rPr>
+          <w:rFonts w:hint="eastAsia"/>
+        </w:rPr>
+        <w:t>,</w:t>
+      </w:r>
+      <w:r>
+        <w:t xml:space="preserve"> [</w:t>
+      </w:r>
+      <w:r>
+        <w:rPr>
+          <w:rFonts w:hint="eastAsia"/>
+        </w:rPr>
+        <w:t>진행중]</w:t>
+      </w:r>
+    </w:p>
+    <w:p>
+      <w:pPr>
+        <w:rPr>
+          <w:rFonts w:hint="eastAsia"/>
+        </w:rPr>
+      </w:pPr>
+      <w:r>
+        <w:rPr>
+          <w:rFonts w:hint="eastAsia"/>
+        </w:rPr>
+        <w:t xml:space="preserve">위 구현에 필요한 기술들-&gt; </w:t>
+      </w:r>
+      <w:proofErr w:type="spellStart"/>
+      <w:r>
+        <w:rPr>
+          <w:rFonts w:hint="eastAsia"/>
+        </w:rPr>
+        <w:t>질답</w:t>
+      </w:r>
+      <w:proofErr w:type="spellEnd"/>
+      <w:r>
+        <w:rPr>
+          <w:rFonts w:hint="eastAsia"/>
+        </w:rPr>
+        <w:t xml:space="preserve"> </w:t>
+      </w:r>
+      <w:r>
+        <w:t>DB</w:t>
+      </w:r>
+      <w:r>
+        <w:rPr>
+          <w:rFonts w:hint="eastAsia"/>
+        </w:rPr>
+        <w:t xml:space="preserve">를 보니 </w:t>
+      </w:r>
+      <w:r>
+        <w:rPr>
+          <w:rFonts w:hint="eastAsia"/>
+        </w:rPr>
+        <w:t>답변이 길다 따라서,</w:t>
+      </w:r>
+      <w:r>
+        <w:t xml:space="preserve"> </w:t>
+      </w:r>
+      <w:r>
+        <w:rPr>
+          <w:rFonts w:hint="eastAsia"/>
+        </w:rPr>
+        <w:t xml:space="preserve">긴 문단에 대해서 핵심 키워드를 뽑아내는 작업과 이 뽑아낸 키워드와 다른 </w:t>
+      </w:r>
+      <w:proofErr w:type="spellStart"/>
+      <w:r>
+        <w:rPr>
+          <w:rFonts w:hint="eastAsia"/>
+        </w:rPr>
+        <w:t>질문들과의</w:t>
+      </w:r>
+      <w:proofErr w:type="spellEnd"/>
+      <w:r>
+        <w:rPr>
+          <w:rFonts w:hint="eastAsia"/>
+        </w:rPr>
+        <w:t xml:space="preserve"> </w:t>
+      </w:r>
+      <w:proofErr w:type="spellStart"/>
+      <w:r>
+        <w:rPr>
+          <w:rFonts w:hint="eastAsia"/>
+        </w:rPr>
+        <w:t>유사도를</w:t>
+      </w:r>
+      <w:proofErr w:type="spellEnd"/>
+      <w:r>
+        <w:rPr>
+          <w:rFonts w:hint="eastAsia"/>
+        </w:rPr>
+        <w:t xml:space="preserve"> 구하는 알고리즘과,</w:t>
+      </w:r>
+      <w:r>
+        <w:t xml:space="preserve"> </w:t>
+      </w:r>
+      <w:r>
+        <w:rPr>
+          <w:rFonts w:hint="eastAsia"/>
+        </w:rPr>
+        <w:t xml:space="preserve">타겟 질문을 한 사용자가 답변에서 </w:t>
+      </w:r>
+      <w:proofErr w:type="spellStart"/>
+      <w:r>
+        <w:rPr>
+          <w:rFonts w:hint="eastAsia"/>
+        </w:rPr>
+        <w:t>모를만한</w:t>
+      </w:r>
+      <w:proofErr w:type="spellEnd"/>
+      <w:r>
+        <w:rPr>
+          <w:rFonts w:hint="eastAsia"/>
+        </w:rPr>
+        <w:t xml:space="preserve"> 내용을 뽑아내는 것을 어떻게 </w:t>
+      </w:r>
+      <w:proofErr w:type="spellStart"/>
+      <w:r>
+        <w:rPr>
+          <w:rFonts w:hint="eastAsia"/>
+        </w:rPr>
+        <w:t>알고리즘화</w:t>
+      </w:r>
+      <w:proofErr w:type="spellEnd"/>
+      <w:r>
+        <w:rPr>
+          <w:rFonts w:hint="eastAsia"/>
+        </w:rPr>
+        <w:t xml:space="preserve"> </w:t>
+      </w:r>
+      <w:proofErr w:type="spellStart"/>
+      <w:r>
+        <w:rPr>
+          <w:rFonts w:hint="eastAsia"/>
+        </w:rPr>
+        <w:t>할것인지를</w:t>
+      </w:r>
+      <w:proofErr w:type="spellEnd"/>
+      <w:r>
+        <w:rPr>
+          <w:rFonts w:hint="eastAsia"/>
+        </w:rPr>
+        <w:t xml:space="preserve"> 생각해야 할것같다</w:t>
+      </w:r>
+      <w:bookmarkStart w:id="0" w:name="_GoBack"/>
+      <w:bookmarkEnd w:id="0"/>
     </w:p>
     <w:sectPr>
       <w:pgSz w:w="11906" w:h="16838"/>
@@ -14959,7 +15803,7 @@
 </file>
 
 <file path=customXml/itemProps1.xml><?xml version="1.0" encoding="utf-8"?>
-<ds:datastoreItem xmlns:ds="http://schemas.openxmlformats.org/officeDocument/2006/customXml" ds:itemID="{B37FD83B-5633-4438-8864-8795AE6E1B38}">
+<ds:datastoreItem xmlns:ds="http://schemas.openxmlformats.org/officeDocument/2006/customXml" ds:itemID="{FAB1BD61-7BF2-44F5-A563-F4A4CDD8F304}">
   <ds:schemaRefs>
     <ds:schemaRef ds:uri="http://schemas.openxmlformats.org/officeDocument/2006/bibliography"/>
   </ds:schemaRefs>

--- a/NLP연구 방향성 보고서/NLP연구 방향성 TmaxSoft인턴 최지운.docx
+++ b/NLP연구 방향성 보고서/NLP연구 방향성 TmaxSoft인턴 최지운.docx
@@ -11117,32 +11117,523 @@
       </w:r>
     </w:p>
     <w:p>
-      <w:pPr>
-        <w:rPr>
-          <w:rFonts w:hint="eastAsia"/>
-        </w:rPr>
-      </w:pPr>
-      <w:r>
-        <w:t>3. gpt api를 써서 prompt를 만들어서 '이런 키워드를 잘설명해줄수있는 질문을 추천해줘 ' 이런식으로 질문 생성하기</w:t>
-      </w:r>
-      <w:bookmarkStart w:id="0" w:name="_GoBack"/>
-      <w:bookmarkEnd w:id="0"/>
+      <w:r>
+        <w:t>3. gpt api를 써서 prompt를 만들어서</w:t>
+      </w:r>
+      <w:r>
+        <w:rPr>
+          <w:rFonts w:hint="eastAsia"/>
+        </w:rPr>
+        <w:t>+</w:t>
+      </w:r>
+      <w:r>
+        <w:t xml:space="preserve"> (</w:t>
+      </w:r>
+      <w:r>
+        <w:rPr>
+          <w:rFonts w:hint="eastAsia"/>
+        </w:rPr>
+        <w:t>질문)답변문맥</w:t>
+      </w:r>
+      <w:r>
+        <w:t xml:space="preserve"> '이런 키워드를 잘설명해줄수있는 질문을 추천해줘 ' 이런식으로 질문 생성하기</w:t>
+      </w:r>
+      <w:r>
+        <w:rPr>
+          <w:rFonts w:hint="eastAsia"/>
+        </w:rPr>
+        <w:t xml:space="preserve"> 테스트해보기 </w:t>
+      </w:r>
+      <w:r>
+        <w:t>11/03</w:t>
+      </w:r>
+    </w:p>
+    <w:p>
+      <w:pPr>
+        <w:pStyle w:val="a3"/>
+        <w:ind w:leftChars="0" w:left="760"/>
+        <w:rPr>
+          <w:rFonts w:hint="eastAsia"/>
+        </w:rPr>
+      </w:pPr>
+      <w:r>
+        <w:rPr>
+          <w:rFonts w:hint="eastAsia"/>
+        </w:rPr>
+        <w:t xml:space="preserve">프롬프트 </w:t>
+      </w:r>
+      <w:r>
+        <w:t>-&gt;</w:t>
+      </w:r>
+      <w:r>
+        <w:t xml:space="preserve"> </w:t>
+      </w:r>
+      <w:r>
+        <w:t>prompt=’</w:t>
+      </w:r>
+      <w:r>
+        <w:rPr>
+          <w:rFonts w:hint="eastAsia"/>
+        </w:rPr>
+        <w:t>답변[</w:t>
+      </w:r>
+      <w:r>
+        <w:t>n]+’</w:t>
+      </w:r>
+      <w:r>
+        <w:rPr>
+          <w:rFonts w:hint="eastAsia"/>
+        </w:rPr>
+        <w:t xml:space="preserve">이 답변 문맥을 참고해서 </w:t>
+      </w:r>
+      <w:r>
+        <w:rPr>
+          <w:rFonts w:hint="eastAsia"/>
+        </w:rPr>
+        <w:t>다음</w:t>
+      </w:r>
+      <w:r>
+        <w:t xml:space="preserve"> 문단에서</w:t>
+      </w:r>
+      <w:r>
+        <w:t>’</w:t>
+      </w:r>
+      <w:r>
+        <w:rPr>
+          <w:rFonts w:hint="eastAsia"/>
+        </w:rPr>
+        <w:t>+</w:t>
+      </w:r>
+      <w:r>
+        <w:t xml:space="preserve"> </w:t>
+      </w:r>
+      <w:r>
+        <w:rPr>
+          <w:rFonts w:hint="eastAsia"/>
+        </w:rPr>
+        <w:t>f</w:t>
+      </w:r>
+      <w:r>
+        <w:t>inal_keyword_list[n]</w:t>
+      </w:r>
+      <w:r>
+        <w:t xml:space="preserve"> </w:t>
+      </w:r>
+      <w:r>
+        <w:t>+’</w:t>
+      </w:r>
+      <w:r>
+        <w:t>와 관련된 추가질문을 만들어줘</w:t>
+      </w:r>
+    </w:p>
+    <w:p>
+      <w:pPr>
+        <w:rPr>
+          <w:rFonts w:hint="eastAsia"/>
+        </w:rPr>
+      </w:pPr>
+    </w:p>
+    <w:p>
+      <w:r>
+        <w:rPr>
+          <w:rFonts w:hint="eastAsia"/>
+        </w:rPr>
+        <w:t>4</w:t>
+      </w:r>
+      <w:r>
+        <w:t>.</w:t>
+      </w:r>
+      <w:r>
+        <w:rPr>
+          <w:rFonts w:hint="eastAsia"/>
+        </w:rPr>
+        <w:t>예시 추천질문 보고 어떻게 해야할지</w:t>
+      </w:r>
+      <w:r>
+        <w:t xml:space="preserve"> </w:t>
+      </w:r>
+    </w:p>
+    <w:p/>
+    <w:p>
+      <w:r>
+        <w:rPr>
+          <w:rFonts w:hint="eastAsia"/>
+        </w:rPr>
+        <w:lastRenderedPageBreak/>
+        <w:t>1</w:t>
+      </w:r>
+      <w:r>
+        <w:t>1/06</w:t>
+      </w:r>
+      <w:r>
+        <w:t>~</w:t>
+      </w:r>
+    </w:p>
+    <w:p>
+      <w:pPr>
+        <w:rPr>
+          <w:rFonts w:hint="eastAsia"/>
+        </w:rPr>
+      </w:pPr>
+      <w:r>
+        <w:t>-1</w:t>
+      </w:r>
+      <w:r>
+        <w:rPr>
+          <w:rFonts w:hint="eastAsia"/>
+        </w:rPr>
+        <w:t xml:space="preserve">차 </w:t>
+      </w:r>
+      <w:r>
+        <w:t xml:space="preserve">selection </w:t>
+      </w:r>
+      <w:r>
+        <w:rPr>
+          <w:rFonts w:hint="eastAsia"/>
+        </w:rPr>
+        <w:t>코드 수정하고 테스트완료하기 최상위 유사</w:t>
+      </w:r>
+      <w:r>
+        <w:rPr>
+          <w:rFonts w:hint="eastAsia"/>
+        </w:rPr>
+        <w:t>도</w:t>
+      </w:r>
+      <w:r>
+        <w:rPr>
+          <w:rFonts w:hint="eastAsia"/>
+        </w:rPr>
+        <w:t xml:space="preserve"> </w:t>
+      </w:r>
+      <w:r>
+        <w:t>3</w:t>
+      </w:r>
+      <w:r>
+        <w:rPr>
+          <w:rFonts w:hint="eastAsia"/>
+        </w:rPr>
+        <w:t>개뽑을수있게</w:t>
+      </w:r>
+    </w:p>
+    <w:p>
+      <w:pPr>
+        <w:rPr>
+          <w:rFonts w:hint="eastAsia"/>
+        </w:rPr>
+      </w:pPr>
+      <w:r>
+        <w:t xml:space="preserve">-Pr </w:t>
+      </w:r>
+      <w:r>
+        <w:rPr>
+          <w:rFonts w:hint="eastAsia"/>
+        </w:rPr>
+        <w:t xml:space="preserve">이랑 </w:t>
+      </w:r>
+      <w:r>
+        <w:t xml:space="preserve">issue </w:t>
+      </w:r>
+      <w:r>
+        <w:rPr>
+          <w:rFonts w:hint="eastAsia"/>
+        </w:rPr>
+        <w:t xml:space="preserve">등록하기 </w:t>
+      </w:r>
+      <w:r>
+        <w:t>NLP</w:t>
+      </w:r>
+      <w:r>
+        <w:rPr>
+          <w:rFonts w:hint="eastAsia"/>
+        </w:rPr>
+        <w:t>레포</w:t>
+      </w:r>
+    </w:p>
+    <w:p>
+      <w:r>
+        <w:t>-</w:t>
+      </w:r>
+      <w:r>
+        <w:rPr>
+          <w:rFonts w:hint="eastAsia"/>
+        </w:rPr>
+        <w:t xml:space="preserve">앞서 </w:t>
+      </w:r>
+      <w:r>
+        <w:t>last step</w:t>
+      </w:r>
+      <w:r>
+        <w:rPr>
+          <w:rFonts w:hint="eastAsia"/>
+        </w:rPr>
+        <w:t xml:space="preserve">중 </w:t>
+      </w:r>
+      <w:r>
+        <w:t>1</w:t>
+      </w:r>
+      <w:r>
+        <w:rPr>
+          <w:rFonts w:hint="eastAsia"/>
+        </w:rPr>
+        <w:t xml:space="preserve">개 알고리즘 </w:t>
+      </w:r>
+      <w:r>
+        <w:t xml:space="preserve">flow </w:t>
+      </w:r>
+      <w:r>
+        <w:rPr>
+          <w:rFonts w:hint="eastAsia"/>
+        </w:rPr>
+        <w:t>구체화</w:t>
+      </w:r>
     </w:p>
     <w:p/>
     <w:p/>
     <w:p/>
+    <w:p>
+      <w:r>
+        <w:rPr>
+          <w:rFonts w:hint="eastAsia"/>
+        </w:rPr>
+        <w:t>[나아가서 임베딩 모델 코드를 일반코드에 어떻게 적용할수있을지]</w:t>
+      </w:r>
+    </w:p>
     <w:p/>
     <w:p>
-      <w:pPr>
-        <w:rPr>
-          <w:rFonts w:hint="eastAsia"/>
-        </w:rPr>
-      </w:pPr>
-      <w:r>
-        <w:rPr>
-          <w:rFonts w:hint="eastAsia"/>
-        </w:rPr>
-        <w:t>[나아가서 임베딩 모델 코드를 일반코드에 어떻게 적용할수있을지]</w:t>
+      <w:r>
+        <w:t>11/13/2023</w:t>
+      </w:r>
+    </w:p>
+    <w:p>
+      <w:r>
+        <w:t xml:space="preserve">word2vec  시간줄이는거 =&gt; 동음이의어는 못잡지만, 모델을 미리 학습시켰을때는 엄청빠름 ,but =&gt; 키워드를 추가하는 부분에서.. =&gt; 이것도 model 미리 save 해두고 로드만 해서 실행만 시키면 1초도 안걸림 // </w:t>
+      </w:r>
+      <w:r>
+        <w:rPr>
+          <w:highlight w:val="green"/>
+        </w:rPr>
+        <w:t>해결</w:t>
+      </w:r>
+      <w:r>
+        <w:t xml:space="preserve"> </w:t>
+      </w:r>
+    </w:p>
+    <w:p/>
+    <w:p>
+      <w:pPr>
+        <w:rPr>
+          <w:u w:val="thick"/>
+        </w:rPr>
+      </w:pPr>
+      <w:r>
+        <w:rPr>
+          <w:rFonts w:hint="eastAsia"/>
+          <w:u w:val="thick"/>
+        </w:rPr>
+        <w:t>아키텍쳐</w:t>
+      </w:r>
+      <w:r>
+        <w:rPr>
+          <w:u w:val="thick"/>
+        </w:rPr>
+        <w:t xml:space="preserve"> 상에서 최대한 효율적이게 어떻게 추천시스템을 녹여낼까</w:t>
+      </w:r>
+    </w:p>
+    <w:p/>
+    <w:p>
+      <w:r>
+        <w:rPr>
+          <w:rFonts w:hint="eastAsia"/>
+        </w:rPr>
+        <w:t>우리시스템</w:t>
+      </w:r>
+      <w:r>
+        <w:t xml:space="preserve"> flow</w:t>
+      </w:r>
+    </w:p>
+    <w:p>
+      <w:pPr>
+        <w:rPr>
+          <w:rFonts w:hint="eastAsia"/>
+        </w:rPr>
+      </w:pPr>
+      <w:r>
+        <w:rPr>
+          <w:rFonts w:hint="eastAsia"/>
+        </w:rPr>
+        <w:t>질문</w:t>
+      </w:r>
+      <w:r>
+        <w:t>-리트리브 해서 답변db에서 불러온후 - gpt로 정제 느낌</w:t>
+      </w:r>
+    </w:p>
+    <w:p/>
+    <w:p>
+      <w:r>
+        <w:rPr>
+          <w:rFonts w:hint="eastAsia"/>
+        </w:rPr>
+        <w:t xml:space="preserve">은행쪽 </w:t>
+      </w:r>
+      <w:r>
+        <w:t xml:space="preserve">DB =&gt; </w:t>
+      </w:r>
+      <w:r>
+        <w:rPr>
+          <w:rFonts w:hint="eastAsia"/>
+        </w:rPr>
+        <w:t xml:space="preserve">질답 잘나와있고 </w:t>
+      </w:r>
+      <w:r>
+        <w:t xml:space="preserve">, </w:t>
+      </w:r>
+      <w:r>
+        <w:rPr>
+          <w:rFonts w:hint="eastAsia"/>
+        </w:rPr>
+        <w:t>간단한 질답형식일 듯</w:t>
+      </w:r>
+    </w:p>
+    <w:p>
+      <w:pPr>
+        <w:rPr>
+          <w:rFonts w:hint="eastAsia"/>
+        </w:rPr>
+      </w:pPr>
+    </w:p>
+    <w:p>
+      <w:pPr>
+        <w:rPr>
+          <w:u w:val="thick"/>
+        </w:rPr>
+      </w:pPr>
+      <w:r>
+        <w:t xml:space="preserve">==&gt; </w:t>
+      </w:r>
+      <w:r>
+        <w:t>**</w:t>
+      </w:r>
+      <w:r>
+        <w:rPr>
+          <w:rFonts w:hint="eastAsia"/>
+        </w:rPr>
+        <w:t xml:space="preserve">원래 내 알고리즘 </w:t>
+      </w:r>
+      <w:r>
+        <w:rPr>
+          <w:u w:val="thick"/>
+        </w:rPr>
+        <w:t xml:space="preserve">+ </w:t>
+      </w:r>
+      <w:r>
+        <w:rPr>
+          <w:u w:val="thick"/>
+        </w:rPr>
+        <w:t xml:space="preserve">DB참조해서 </w:t>
+      </w:r>
+      <w:r>
+        <w:rPr>
+          <w:rFonts w:hint="eastAsia"/>
+          <w:u w:val="thick"/>
+        </w:rPr>
+        <w:t xml:space="preserve">이상한 질문이 들어와도 그 거랑 가장 잘맞는 질문 </w:t>
+      </w:r>
+      <w:r>
+        <w:rPr>
+          <w:u w:val="thick"/>
+        </w:rPr>
+        <w:t xml:space="preserve">자동완성 </w:t>
+      </w:r>
+      <w:r>
+        <w:rPr>
+          <w:rFonts w:hint="eastAsia"/>
+          <w:u w:val="thick"/>
+        </w:rPr>
+        <w:t xml:space="preserve">알고리즘 </w:t>
+      </w:r>
+      <w:r>
+        <w:rPr>
+          <w:u w:val="thick"/>
+        </w:rPr>
+        <w:t>기능을 할수있게</w:t>
+      </w:r>
+    </w:p>
+    <w:p>
+      <w:r>
+        <w:rPr>
+          <w:rFonts w:hint="eastAsia"/>
+        </w:rPr>
+        <w:t>-</w:t>
+      </w:r>
+      <w:r>
+        <w:t xml:space="preserve">&gt; </w:t>
+      </w:r>
+      <w:r>
+        <w:rPr>
+          <w:rFonts w:hint="eastAsia"/>
+        </w:rPr>
+        <w:t xml:space="preserve">이거는 </w:t>
+      </w:r>
+      <w:r>
+        <w:t>1</w:t>
+      </w:r>
+      <w:r>
+        <w:rPr>
+          <w:rFonts w:hint="eastAsia"/>
+        </w:rPr>
+        <w:t>차 알고리즘에서 손봐야함</w:t>
+      </w:r>
+    </w:p>
+    <w:p>
+      <w:pPr>
+        <w:pBdr>
+          <w:bottom w:val="single" w:sz="6" w:space="1" w:color="auto"/>
+        </w:pBdr>
+        <w:rPr>
+          <w:rFonts w:hint="eastAsia"/>
+        </w:rPr>
+      </w:pPr>
+    </w:p>
+    <w:p>
+      <w:r>
+        <w:t>-new  issue /task-</w:t>
+      </w:r>
+    </w:p>
+    <w:p>
+      <w:r>
+        <w:lastRenderedPageBreak/>
+        <w:t>: 이상한 질문이 들어왔을때, 답변이 그 질문의 의도를 파악하지 못하고 답변을 해준다면,  후속질문으로  전 질문의 의도를 답변으로 반영해줄수있는 추천질문을 고려해야한다</w:t>
+      </w:r>
+    </w:p>
+    <w:p>
+      <w:r>
+        <w:t>-&gt; 이 issue는 1차 에서 해결이 가능할것도 같아서, 1차에서 예시 케이스들을 테스트를 해보겠다</w:t>
+      </w:r>
+    </w:p>
+    <w:p>
+      <w:r>
+        <w:t>+ 추가적으로 1차 알고리즘의 score를 consine similarity로 구하는 법도 테스트해보겠다 -&gt; 근데 굳이 안써도 될거같긴함 어짜피 벡터 계산으로 구하는것은 동일해서</w:t>
+      </w:r>
+    </w:p>
+    <w:p>
+      <w:r>
+        <w:t>+dense_matrix vs sparse matrix 의 차이가 에러 해결의 핵심 key</w:t>
+      </w:r>
+    </w:p>
+    <w:p/>
+    <w:p>
+      <w:pPr>
+        <w:rPr>
+          <w:rFonts w:hint="eastAsia"/>
+        </w:rPr>
+      </w:pPr>
+      <w:r>
+        <w:t xml:space="preserve">: 동음이의어를 word2vec 이 판별할때 </w:t>
+      </w:r>
+      <w:bookmarkStart w:id="0" w:name="_GoBack"/>
+      <w:bookmarkEnd w:id="0"/>
+      <w:r>
+        <w:t>예외 케이스를 설정해야할것같다.</w:t>
       </w:r>
     </w:p>
     <w:sectPr>
@@ -12738,7 +13229,7 @@
 </file>
 
 <file path=customXml/itemProps1.xml><?xml version="1.0" encoding="utf-8"?>
-<ds:datastoreItem xmlns:ds="http://schemas.openxmlformats.org/officeDocument/2006/customXml" ds:itemID="{820CB2D2-957A-43DC-8540-4D54068BF011}">
+<ds:datastoreItem xmlns:ds="http://schemas.openxmlformats.org/officeDocument/2006/customXml" ds:itemID="{B5F03152-7C45-4993-9176-D1CA0D316C6F}">
   <ds:schemaRefs>
     <ds:schemaRef ds:uri="http://schemas.openxmlformats.org/officeDocument/2006/bibliography"/>
   </ds:schemaRefs>

--- a/NLP연구 방향성 보고서/NLP연구 방향성 TmaxSoft인턴 최지운.docx
+++ b/NLP연구 방향성 보고서/NLP연구 방향성 TmaxSoft인턴 최지운.docx
@@ -402,7 +402,7 @@
         <w:pStyle w:val="a3"/>
         <w:ind w:leftChars="0" w:left="760"/>
       </w:pPr>
-      <w:hyperlink r:id="rId6" w:history="1">
+      <w:hyperlink r:id="rId8" w:history="1">
         <w:r>
           <w:rPr>
             <w:rStyle w:val="a4"/>
@@ -3304,7 +3304,7 @@
       <w:r>
         <w:t xml:space="preserve"> </w:t>
       </w:r>
-      <w:hyperlink r:id="rId7" w:history="1">
+      <w:hyperlink r:id="rId9" w:history="1">
         <w:r>
           <w:rPr>
             <w:rStyle w:val="a4"/>
@@ -4145,7 +4145,7 @@
       <w:pPr>
         <w:ind w:left="400"/>
       </w:pPr>
-      <w:hyperlink r:id="rId8" w:history="1">
+      <w:hyperlink r:id="rId10" w:history="1">
         <w:r>
           <w:rPr>
             <w:rStyle w:val="a4"/>
@@ -4158,7 +4158,7 @@
       <w:pPr>
         <w:ind w:left="400"/>
       </w:pPr>
-      <w:hyperlink r:id="rId9" w:history="1">
+      <w:hyperlink r:id="rId11" w:history="1">
         <w:r>
           <w:rPr>
             <w:rStyle w:val="a4"/>
@@ -5628,7 +5628,7 @@
         </w:tabs>
         <w:ind w:leftChars="0" w:left="760"/>
       </w:pPr>
-      <w:hyperlink r:id="rId10" w:history="1">
+      <w:hyperlink r:id="rId12" w:history="1">
         <w:r>
           <w:rPr>
             <w:rStyle w:val="a4"/>
@@ -6274,7 +6274,7 @@
       <w:r>
         <w:t xml:space="preserve"> </w:t>
       </w:r>
-      <w:hyperlink r:id="rId11" w:history="1">
+      <w:hyperlink r:id="rId13" w:history="1">
         <w:r>
           <w:rPr>
             <w:rStyle w:val="a4"/>
@@ -6539,7 +6539,7 @@
         </w:tabs>
         <w:ind w:leftChars="0" w:left="760"/>
       </w:pPr>
-      <w:hyperlink r:id="rId12" w:history="1">
+      <w:hyperlink r:id="rId14" w:history="1">
         <w:r>
           <w:rPr>
             <w:rStyle w:val="a4"/>
@@ -7203,7 +7203,7 @@
         </w:numPr>
         <w:ind w:leftChars="0"/>
       </w:pPr>
-      <w:hyperlink r:id="rId13" w:history="1">
+      <w:hyperlink r:id="rId15" w:history="1">
         <w:r>
           <w:rPr>
             <w:rStyle w:val="a4"/>
@@ -7494,7 +7494,7 @@
         <w:pStyle w:val="a3"/>
         <w:ind w:leftChars="0" w:left="760"/>
       </w:pPr>
-      <w:hyperlink r:id="rId14" w:history="1">
+      <w:hyperlink r:id="rId16" w:history="1">
         <w:r>
           <w:rPr>
             <w:rStyle w:val="a4"/>
@@ -7754,7 +7754,7 @@
         <w:pStyle w:val="a3"/>
         <w:ind w:leftChars="0" w:left="760"/>
       </w:pPr>
-      <w:hyperlink r:id="rId15" w:history="1">
+      <w:hyperlink r:id="rId17" w:history="1">
         <w:r>
           <w:rPr>
             <w:rStyle w:val="a4"/>
@@ -8760,7 +8760,7 @@
         </w:numPr>
         <w:ind w:leftChars="0"/>
       </w:pPr>
-      <w:hyperlink r:id="rId16" w:history="1">
+      <w:hyperlink r:id="rId18" w:history="1">
         <w:r>
           <w:rPr>
             <w:rStyle w:val="a4"/>
@@ -8785,7 +8785,7 @@
         </w:numPr>
         <w:ind w:leftChars="0"/>
       </w:pPr>
-      <w:hyperlink r:id="rId17" w:history="1">
+      <w:hyperlink r:id="rId19" w:history="1">
         <w:r>
           <w:rPr>
             <w:rStyle w:val="a4"/>
@@ -8803,7 +8803,7 @@
         </w:numPr>
         <w:ind w:leftChars="0"/>
       </w:pPr>
-      <w:hyperlink r:id="rId18" w:history="1">
+      <w:hyperlink r:id="rId20" w:history="1">
         <w:r>
           <w:rPr>
             <w:rStyle w:val="a4"/>
@@ -8954,11 +8954,6 @@
       </w:r>
     </w:p>
     <w:p>
-      <w:pPr>
-        <w:rPr>
-          <w:rFonts w:hint="eastAsia"/>
-        </w:rPr>
-      </w:pPr>
       <w:r>
         <w:rPr>
           <w:rFonts w:hint="eastAsia"/>
@@ -9048,11 +9043,6 @@
       </w:r>
     </w:p>
     <w:p>
-      <w:pPr>
-        <w:rPr>
-          <w:rFonts w:hint="eastAsia"/>
-        </w:rPr>
-      </w:pPr>
       <w:r>
         <w:t>10/24</w:t>
       </w:r>
@@ -9175,11 +9165,6 @@
       </w:r>
     </w:p>
     <w:p>
-      <w:pPr>
-        <w:rPr>
-          <w:rFonts w:hint="eastAsia"/>
-        </w:rPr>
-      </w:pPr>
       <w:r>
         <w:rPr>
           <w:rFonts w:hint="eastAsia"/>
@@ -9206,11 +9191,6 @@
       </w:r>
     </w:p>
     <w:p>
-      <w:pPr>
-        <w:rPr>
-          <w:rFonts w:hint="eastAsia"/>
-        </w:rPr>
-      </w:pPr>
       <w:r>
         <w:rPr>
           <w:rFonts w:hint="eastAsia"/>
@@ -9260,13 +9240,7 @@
         <w:t>및 명사만 추출</w:t>
       </w:r>
     </w:p>
-    <w:p>
-      <w:pPr>
-        <w:rPr>
-          <w:rFonts w:hint="eastAsia"/>
-        </w:rPr>
-      </w:pPr>
-    </w:p>
+    <w:p/>
     <w:p>
       <w:r>
         <w:t>Tutorials/keyword_keysentence_extractor.</w:t>
@@ -9339,11 +9313,6 @@
       </w:r>
     </w:p>
     <w:p>
-      <w:pPr>
-        <w:rPr>
-          <w:rFonts w:hint="eastAsia"/>
-        </w:rPr>
-      </w:pPr>
       <w:r>
         <w:rPr>
           <w:rFonts w:hint="eastAsia"/>
@@ -9409,13 +9378,7 @@
         <w:t xml:space="preserve">기반 단어 그래프로 키워드를 뽑는 것은 </w:t>
       </w:r>
     </w:p>
-    <w:p>
-      <w:pPr>
-        <w:rPr>
-          <w:rFonts w:hint="eastAsia"/>
-        </w:rPr>
-      </w:pPr>
-    </w:p>
+    <w:p/>
     <w:p/>
     <w:p>
       <w:r>
@@ -9834,11 +9797,6 @@
       </w:r>
     </w:p>
     <w:p>
-      <w:pPr>
-        <w:rPr>
-          <w:rFonts w:hint="eastAsia"/>
-        </w:rPr>
-      </w:pPr>
       <w:r>
         <w:rPr>
           <w:rFonts w:hint="eastAsia"/>
@@ -10119,11 +10077,6 @@
       </w:r>
     </w:p>
     <w:p>
-      <w:pPr>
-        <w:rPr>
-          <w:rFonts w:hint="eastAsia"/>
-        </w:rPr>
-      </w:pPr>
       <w:r>
         <w:rPr>
           <w:rFonts w:hint="eastAsia"/>
@@ -10132,11 +10085,6 @@
       </w:r>
     </w:p>
     <w:p>
-      <w:pPr>
-        <w:rPr>
-          <w:rFonts w:hint="eastAsia"/>
-        </w:rPr>
-      </w:pPr>
       <w:r>
         <w:rPr>
           <w:rFonts w:hint="eastAsia"/>
@@ -10196,11 +10144,6 @@
       </w:r>
     </w:p>
     <w:p>
-      <w:pPr>
-        <w:rPr>
-          <w:rFonts w:hint="eastAsia"/>
-        </w:rPr>
-      </w:pPr>
       <w:r>
         <w:rPr>
           <w:rFonts w:hint="eastAsia"/>
@@ -10271,9 +10214,6 @@
     <w:p>
       <w:pPr>
         <w:ind w:firstLineChars="100" w:firstLine="200"/>
-        <w:rPr>
-          <w:rFonts w:hint="eastAsia"/>
-        </w:rPr>
       </w:pPr>
       <w:r>
         <w:rPr>
@@ -10289,11 +10229,6 @@
       </w:r>
     </w:p>
     <w:p>
-      <w:pPr>
-        <w:rPr>
-          <w:rFonts w:hint="eastAsia"/>
-        </w:rPr>
-      </w:pPr>
       <w:r>
         <w:rPr>
           <w:rFonts w:hint="eastAsia"/>
@@ -10311,20 +10246,8 @@
         <w:t>및 파이썬파일 폴더정리</w:t>
       </w:r>
     </w:p>
-    <w:p>
-      <w:pPr>
-        <w:rPr>
-          <w:rFonts w:hint="eastAsia"/>
-        </w:rPr>
-      </w:pPr>
-    </w:p>
-    <w:p>
-      <w:pPr>
-        <w:rPr>
-          <w:rFonts w:hint="eastAsia"/>
-        </w:rPr>
-      </w:pPr>
-    </w:p>
+    <w:p/>
+    <w:p/>
     <w:p>
       <w:r>
         <w:rPr>
@@ -10539,9 +10462,6 @@
         <w:pBdr>
           <w:bottom w:val="single" w:sz="6" w:space="1" w:color="auto"/>
         </w:pBdr>
-        <w:rPr>
-          <w:rFonts w:hint="eastAsia"/>
-        </w:rPr>
       </w:pPr>
       <w:r>
         <w:rPr>
@@ -10931,11 +10851,6 @@
     </w:p>
     <w:p/>
     <w:p>
-      <w:pPr>
-        <w:rPr>
-          <w:rFonts w:hint="eastAsia"/>
-        </w:rPr>
-      </w:pPr>
       <w:r>
         <w:rPr>
           <w:rFonts w:hint="eastAsia"/>
@@ -11088,11 +11003,6 @@
       </w:r>
     </w:p>
     <w:p>
-      <w:pPr>
-        <w:rPr>
-          <w:rFonts w:hint="eastAsia"/>
-        </w:rPr>
-      </w:pPr>
       <w:r>
         <w:t xml:space="preserve">last </w:t>
       </w:r>
@@ -11117,33 +11027,673 @@
       </w:r>
     </w:p>
     <w:p>
-      <w:pPr>
-        <w:rPr>
-          <w:rFonts w:hint="eastAsia"/>
-        </w:rPr>
-      </w:pPr>
-      <w:r>
-        <w:t>3. gpt api를 써서 prompt를 만들어서 '이런 키워드를 잘설명해줄수있는 질문을 추천해줘 ' 이런식으로 질문 생성하기</w:t>
-      </w:r>
-      <w:bookmarkStart w:id="0" w:name="_GoBack"/>
-      <w:bookmarkEnd w:id="0"/>
+      <w:r>
+        <w:t>3. gpt api를 써서 prompt를 만들어서</w:t>
+      </w:r>
+      <w:r>
+        <w:rPr>
+          <w:rFonts w:hint="eastAsia"/>
+        </w:rPr>
+        <w:t>+</w:t>
+      </w:r>
+      <w:r>
+        <w:t xml:space="preserve"> (</w:t>
+      </w:r>
+      <w:r>
+        <w:rPr>
+          <w:rFonts w:hint="eastAsia"/>
+        </w:rPr>
+        <w:t>질문)답변문맥</w:t>
+      </w:r>
+      <w:r>
+        <w:t xml:space="preserve"> '이런 키워드를 잘설명해줄수있는 질문을 추천해줘 ' 이런식으로 질문 생성하기</w:t>
+      </w:r>
+      <w:r>
+        <w:rPr>
+          <w:rFonts w:hint="eastAsia"/>
+        </w:rPr>
+        <w:t xml:space="preserve"> 테스트해보기 </w:t>
+      </w:r>
+      <w:r>
+        <w:t>11/03</w:t>
+      </w:r>
+    </w:p>
+    <w:p>
+      <w:pPr>
+        <w:pStyle w:val="a3"/>
+        <w:ind w:leftChars="0" w:left="760"/>
+      </w:pPr>
+      <w:r>
+        <w:rPr>
+          <w:rFonts w:hint="eastAsia"/>
+        </w:rPr>
+        <w:t xml:space="preserve">프롬프트 </w:t>
+      </w:r>
+      <w:r>
+        <w:t>-&gt;</w:t>
+      </w:r>
+      <w:r>
+        <w:t xml:space="preserve"> </w:t>
+      </w:r>
+      <w:r>
+        <w:t>prompt=’</w:t>
+      </w:r>
+      <w:r>
+        <w:rPr>
+          <w:rFonts w:hint="eastAsia"/>
+        </w:rPr>
+        <w:t>답변[</w:t>
+      </w:r>
+      <w:r>
+        <w:t>n]+’</w:t>
+      </w:r>
+      <w:r>
+        <w:rPr>
+          <w:rFonts w:hint="eastAsia"/>
+        </w:rPr>
+        <w:t xml:space="preserve">이 답변 문맥을 참고해서 </w:t>
+      </w:r>
+      <w:r>
+        <w:rPr>
+          <w:rFonts w:hint="eastAsia"/>
+        </w:rPr>
+        <w:t>다음</w:t>
+      </w:r>
+      <w:r>
+        <w:t xml:space="preserve"> 문단에서</w:t>
+      </w:r>
+      <w:r>
+        <w:t>’</w:t>
+      </w:r>
+      <w:r>
+        <w:rPr>
+          <w:rFonts w:hint="eastAsia"/>
+        </w:rPr>
+        <w:t>+</w:t>
+      </w:r>
+      <w:r>
+        <w:t xml:space="preserve"> </w:t>
+      </w:r>
+      <w:r>
+        <w:rPr>
+          <w:rFonts w:hint="eastAsia"/>
+        </w:rPr>
+        <w:t>f</w:t>
+      </w:r>
+      <w:r>
+        <w:t>inal_keyword_list[n]</w:t>
+      </w:r>
+      <w:r>
+        <w:t xml:space="preserve"> </w:t>
+      </w:r>
+      <w:r>
+        <w:t>+’</w:t>
+      </w:r>
+      <w:r>
+        <w:t>와 관련된 추가질문을 만들어줘</w:t>
+      </w:r>
+    </w:p>
+    <w:p/>
+    <w:p>
+      <w:r>
+        <w:rPr>
+          <w:rFonts w:hint="eastAsia"/>
+        </w:rPr>
+        <w:t>4</w:t>
+      </w:r>
+      <w:r>
+        <w:t>.</w:t>
+      </w:r>
+      <w:r>
+        <w:rPr>
+          <w:rFonts w:hint="eastAsia"/>
+        </w:rPr>
+        <w:t>예시 추천질문 보고 어떻게 해야할지</w:t>
+      </w:r>
+      <w:r>
+        <w:t xml:space="preserve"> </w:t>
+      </w:r>
+    </w:p>
+    <w:p/>
+    <w:p>
+      <w:r>
+        <w:rPr>
+          <w:rFonts w:hint="eastAsia"/>
+        </w:rPr>
+        <w:lastRenderedPageBreak/>
+        <w:t>1</w:t>
+      </w:r>
+      <w:r>
+        <w:t>1/06</w:t>
+      </w:r>
+      <w:r>
+        <w:t>~</w:t>
+      </w:r>
+    </w:p>
+    <w:p>
+      <w:r>
+        <w:t>-1</w:t>
+      </w:r>
+      <w:r>
+        <w:rPr>
+          <w:rFonts w:hint="eastAsia"/>
+        </w:rPr>
+        <w:t xml:space="preserve">차 </w:t>
+      </w:r>
+      <w:r>
+        <w:t xml:space="preserve">selection </w:t>
+      </w:r>
+      <w:r>
+        <w:rPr>
+          <w:rFonts w:hint="eastAsia"/>
+        </w:rPr>
+        <w:t>코드 수정하고 테스트완료하기 최상위 유사</w:t>
+      </w:r>
+      <w:r>
+        <w:rPr>
+          <w:rFonts w:hint="eastAsia"/>
+        </w:rPr>
+        <w:t>도</w:t>
+      </w:r>
+      <w:r>
+        <w:rPr>
+          <w:rFonts w:hint="eastAsia"/>
+        </w:rPr>
+        <w:t xml:space="preserve"> </w:t>
+      </w:r>
+      <w:r>
+        <w:t>3</w:t>
+      </w:r>
+      <w:r>
+        <w:rPr>
+          <w:rFonts w:hint="eastAsia"/>
+        </w:rPr>
+        <w:t>개뽑을수있게</w:t>
+      </w:r>
+    </w:p>
+    <w:p>
+      <w:r>
+        <w:t xml:space="preserve">-Pr </w:t>
+      </w:r>
+      <w:r>
+        <w:rPr>
+          <w:rFonts w:hint="eastAsia"/>
+        </w:rPr>
+        <w:t xml:space="preserve">이랑 </w:t>
+      </w:r>
+      <w:r>
+        <w:t xml:space="preserve">issue </w:t>
+      </w:r>
+      <w:r>
+        <w:rPr>
+          <w:rFonts w:hint="eastAsia"/>
+        </w:rPr>
+        <w:t xml:space="preserve">등록하기 </w:t>
+      </w:r>
+      <w:r>
+        <w:t>NLP</w:t>
+      </w:r>
+      <w:r>
+        <w:rPr>
+          <w:rFonts w:hint="eastAsia"/>
+        </w:rPr>
+        <w:t>레포</w:t>
+      </w:r>
+    </w:p>
+    <w:p>
+      <w:r>
+        <w:t>-</w:t>
+      </w:r>
+      <w:r>
+        <w:rPr>
+          <w:rFonts w:hint="eastAsia"/>
+        </w:rPr>
+        <w:t xml:space="preserve">앞서 </w:t>
+      </w:r>
+      <w:r>
+        <w:t>last step</w:t>
+      </w:r>
+      <w:r>
+        <w:rPr>
+          <w:rFonts w:hint="eastAsia"/>
+        </w:rPr>
+        <w:t xml:space="preserve">중 </w:t>
+      </w:r>
+      <w:r>
+        <w:t>1</w:t>
+      </w:r>
+      <w:r>
+        <w:rPr>
+          <w:rFonts w:hint="eastAsia"/>
+        </w:rPr>
+        <w:t xml:space="preserve">개 알고리즘 </w:t>
+      </w:r>
+      <w:r>
+        <w:t xml:space="preserve">flow </w:t>
+      </w:r>
+      <w:r>
+        <w:rPr>
+          <w:rFonts w:hint="eastAsia"/>
+        </w:rPr>
+        <w:t>구체화</w:t>
+      </w:r>
     </w:p>
     <w:p/>
     <w:p/>
     <w:p/>
+    <w:p>
+      <w:r>
+        <w:rPr>
+          <w:rFonts w:hint="eastAsia"/>
+        </w:rPr>
+        <w:t>[나아가서 임베딩 모델 코드를 일반코드에 어떻게 적용할수있을지]</w:t>
+      </w:r>
+    </w:p>
     <w:p/>
     <w:p>
-      <w:pPr>
-        <w:rPr>
-          <w:rFonts w:hint="eastAsia"/>
-        </w:rPr>
-      </w:pPr>
-      <w:r>
-        <w:rPr>
-          <w:rFonts w:hint="eastAsia"/>
-        </w:rPr>
-        <w:t>[나아가서 임베딩 모델 코드를 일반코드에 어떻게 적용할수있을지]</w:t>
-      </w:r>
+      <w:r>
+        <w:t>11/13/2023</w:t>
+      </w:r>
+    </w:p>
+    <w:p>
+      <w:r>
+        <w:t xml:space="preserve">word2vec  시간줄이는거 =&gt; 동음이의어는 못잡지만, 모델을 미리 학습시켰을때는 엄청빠름 ,but =&gt; 키워드를 추가하는 부분에서.. =&gt; 이것도 model 미리 save 해두고 로드만 해서 실행만 시키면 1초도 안걸림 // </w:t>
+      </w:r>
+      <w:r>
+        <w:rPr>
+          <w:highlight w:val="green"/>
+        </w:rPr>
+        <w:t>해결</w:t>
+      </w:r>
+      <w:r>
+        <w:t xml:space="preserve"> </w:t>
+      </w:r>
+    </w:p>
+    <w:p/>
+    <w:p>
+      <w:pPr>
+        <w:rPr>
+          <w:u w:val="thick"/>
+        </w:rPr>
+      </w:pPr>
+      <w:r>
+        <w:rPr>
+          <w:rFonts w:hint="eastAsia"/>
+          <w:u w:val="thick"/>
+        </w:rPr>
+        <w:t>아키텍쳐</w:t>
+      </w:r>
+      <w:r>
+        <w:rPr>
+          <w:u w:val="thick"/>
+        </w:rPr>
+        <w:t xml:space="preserve"> 상에서 최대한 효율적이게 어떻게 추천시스템을 녹여낼까</w:t>
+      </w:r>
+    </w:p>
+    <w:p/>
+    <w:p>
+      <w:r>
+        <w:rPr>
+          <w:rFonts w:hint="eastAsia"/>
+        </w:rPr>
+        <w:t>우리시스템</w:t>
+      </w:r>
+      <w:r>
+        <w:t xml:space="preserve"> flow</w:t>
+      </w:r>
+    </w:p>
+    <w:p>
+      <w:r>
+        <w:rPr>
+          <w:rFonts w:hint="eastAsia"/>
+        </w:rPr>
+        <w:t>질문</w:t>
+      </w:r>
+      <w:r>
+        <w:t>-리트리브 해서 답변db에서 불러온후 - gpt로 정제 느낌</w:t>
+      </w:r>
+    </w:p>
+    <w:p/>
+    <w:p>
+      <w:r>
+        <w:rPr>
+          <w:rFonts w:hint="eastAsia"/>
+        </w:rPr>
+        <w:t xml:space="preserve">은행쪽 </w:t>
+      </w:r>
+      <w:r>
+        <w:t xml:space="preserve">DB =&gt; </w:t>
+      </w:r>
+      <w:r>
+        <w:rPr>
+          <w:rFonts w:hint="eastAsia"/>
+        </w:rPr>
+        <w:t xml:space="preserve">질답 잘나와있고 </w:t>
+      </w:r>
+      <w:r>
+        <w:t xml:space="preserve">, </w:t>
+      </w:r>
+      <w:r>
+        <w:rPr>
+          <w:rFonts w:hint="eastAsia"/>
+        </w:rPr>
+        <w:t>간단한 질답형식일 듯</w:t>
+      </w:r>
+    </w:p>
+    <w:p/>
+    <w:p>
+      <w:pPr>
+        <w:rPr>
+          <w:u w:val="thick"/>
+        </w:rPr>
+      </w:pPr>
+      <w:r>
+        <w:t>==&gt; **</w:t>
+      </w:r>
+      <w:r>
+        <w:rPr>
+          <w:rFonts w:hint="eastAsia"/>
+        </w:rPr>
+        <w:t xml:space="preserve">원래 내 알고리즘 </w:t>
+      </w:r>
+      <w:r>
+        <w:rPr>
+          <w:u w:val="thick"/>
+        </w:rPr>
+        <w:t xml:space="preserve">+ DB참조해서 </w:t>
+      </w:r>
+      <w:r>
+        <w:rPr>
+          <w:rFonts w:hint="eastAsia"/>
+          <w:u w:val="thick"/>
+        </w:rPr>
+        <w:t xml:space="preserve">이상한 질문이 들어와도 그 거랑 가장 잘맞는 질문 </w:t>
+      </w:r>
+      <w:r>
+        <w:rPr>
+          <w:u w:val="thick"/>
+        </w:rPr>
+        <w:t xml:space="preserve">자동완성 </w:t>
+      </w:r>
+      <w:r>
+        <w:rPr>
+          <w:rFonts w:hint="eastAsia"/>
+          <w:u w:val="thick"/>
+        </w:rPr>
+        <w:t xml:space="preserve">알고리즘 </w:t>
+      </w:r>
+      <w:r>
+        <w:rPr>
+          <w:u w:val="thick"/>
+        </w:rPr>
+        <w:t>기능을 할수있게</w:t>
+      </w:r>
+    </w:p>
+    <w:p>
+      <w:r>
+        <w:rPr>
+          <w:rFonts w:hint="eastAsia"/>
+        </w:rPr>
+        <w:t>-</w:t>
+      </w:r>
+      <w:r>
+        <w:t xml:space="preserve">&gt; </w:t>
+      </w:r>
+      <w:r>
+        <w:rPr>
+          <w:rFonts w:hint="eastAsia"/>
+        </w:rPr>
+        <w:t xml:space="preserve">이거는 </w:t>
+      </w:r>
+      <w:r>
+        <w:t>1</w:t>
+      </w:r>
+      <w:r>
+        <w:rPr>
+          <w:rFonts w:hint="eastAsia"/>
+        </w:rPr>
+        <w:t>차 알고리즘에서 손봐야함</w:t>
+      </w:r>
+    </w:p>
+    <w:p>
+      <w:pPr>
+        <w:pBdr>
+          <w:bottom w:val="single" w:sz="6" w:space="1" w:color="auto"/>
+        </w:pBdr>
+      </w:pPr>
+    </w:p>
+    <w:p>
+      <w:r>
+        <w:t>-new  issue /task-</w:t>
+      </w:r>
+    </w:p>
+    <w:p>
+      <w:r>
+        <w:lastRenderedPageBreak/>
+        <w:t>: 이상한 질문이 들어왔을때, 답변이 그 질문의 의도를 파악하지 못하고 답변을 해준다면,  후속질문으로  전 질문의 의도를 답변으로 반영해줄수있는 추천질문을 고려해야한다</w:t>
+      </w:r>
+    </w:p>
+    <w:p>
+      <w:r>
+        <w:t>-&gt; 이 issue는 1차 에서 해결이 가능할것도 같아서, 1차에서 예시 케이스들을 테스트를 해보겠다</w:t>
+      </w:r>
+    </w:p>
+    <w:p>
+      <w:r>
+        <w:t>+ 추가적으로 1차 알고리즘의 score를 consine similarity로 구하는 법도 테스트해보겠다 -&gt; 근데 굳이 안써도 될거같긴함 어짜피 벡터 계산으로 구하는것은 동일해서</w:t>
+      </w:r>
+    </w:p>
+    <w:p>
+      <w:r>
+        <w:t>+dense_matrix vs sparse matrix 의 차이가 에러 해결의 핵심 key</w:t>
+      </w:r>
+      <w:r>
+        <w:t xml:space="preserve"> =&gt; 11/14  </w:t>
+      </w:r>
+      <w:r>
+        <w:rPr>
+          <w:rFonts w:hint="eastAsia"/>
+        </w:rPr>
+        <w:t>일단 에러자체는 해결을 했는데,</w:t>
+      </w:r>
+      <w:r>
+        <w:t xml:space="preserve"> </w:t>
+      </w:r>
+      <w:r>
+        <w:rPr>
+          <w:rFonts w:hint="eastAsia"/>
+        </w:rPr>
+        <w:t xml:space="preserve">코사인 유사도로 구한 문장 </w:t>
+      </w:r>
+      <w:r>
+        <w:t xml:space="preserve">by </w:t>
+      </w:r>
+      <w:r>
+        <w:rPr>
+          <w:rFonts w:hint="eastAsia"/>
+        </w:rPr>
+        <w:t xml:space="preserve">문장 의 점수가 </w:t>
+      </w:r>
+      <w:r>
+        <w:t xml:space="preserve">, </w:t>
+      </w:r>
+      <w:r>
+        <w:rPr>
+          <w:rFonts w:hint="eastAsia"/>
+        </w:rPr>
+        <w:t>유클리디언 거리로 구한 점수보다 좀 안나오는 느낌이다.</w:t>
+      </w:r>
+      <w:r>
+        <w:t xml:space="preserve"> </w:t>
+      </w:r>
+    </w:p>
+    <w:p>
+      <w:r>
+        <w:t>-&gt;</w:t>
+      </w:r>
+      <w:r>
+        <w:rPr>
+          <w:rFonts w:hint="eastAsia"/>
+        </w:rPr>
+        <w:t xml:space="preserve">임의로 이상한 질문을 타겟질문으로 넣어놓고 </w:t>
+      </w:r>
+      <w:r>
+        <w:t>1</w:t>
+      </w:r>
+      <w:r>
+        <w:rPr>
+          <w:rFonts w:hint="eastAsia"/>
+        </w:rPr>
+        <w:t xml:space="preserve">차 </w:t>
+      </w:r>
+      <w:r>
+        <w:t>score</w:t>
+      </w:r>
+      <w:r>
+        <w:rPr>
+          <w:rFonts w:hint="eastAsia"/>
+        </w:rPr>
+        <w:t>를 돌렸는데,</w:t>
+      </w:r>
+      <w:r>
+        <w:t xml:space="preserve"> DB</w:t>
+      </w:r>
+      <w:r>
+        <w:rPr>
+          <w:rFonts w:hint="eastAsia"/>
+        </w:rPr>
+        <w:t>저장된 질문들중에서 그래도 꽤나 관련된 질문들을 잘 뽑아주긴한다.</w:t>
+      </w:r>
+    </w:p>
+    <w:p>
+      <w:r>
+        <w:t>+</w:t>
+      </w:r>
+    </w:p>
+    <w:p/>
+    <w:p/>
+    <w:p/>
+    <w:p>
+      <w:r>
+        <w:rPr>
+          <w:rFonts w:hint="eastAsia"/>
+        </w:rPr>
+        <w:t>1</w:t>
+      </w:r>
+      <w:r>
+        <w:t>1/15</w:t>
+      </w:r>
+      <w:r>
+        <w:t>~11/29</w:t>
+      </w:r>
+    </w:p>
+    <w:p>
+      <w:r>
+        <w:t>2</w:t>
+      </w:r>
+      <w:r>
+        <w:rPr>
+          <w:rFonts w:hint="eastAsia"/>
+        </w:rPr>
+        <w:t>차 코드 전체적으로 다시 훑어서 메인부분 강화</w:t>
+      </w:r>
+    </w:p>
+    <w:p>
+      <w:r>
+        <w:rPr>
+          <w:rFonts w:hint="eastAsia"/>
+        </w:rPr>
+        <w:t>1차 코드에서 좀더 신박하게 자동완성을 기능을 설명할 부분을 찾아보자</w:t>
+      </w:r>
+    </w:p>
+    <w:p>
+      <w:pPr>
+        <w:rPr>
+          <w:rFonts w:hint="eastAsia"/>
+        </w:rPr>
+      </w:pPr>
+      <w:r>
+        <w:rPr>
+          <w:rFonts w:hint="eastAsia"/>
+        </w:rPr>
+        <w:t>1</w:t>
+      </w:r>
+      <w:r>
+        <w:t xml:space="preserve">,2,차 모두  </w:t>
+      </w:r>
+      <w:r>
+        <w:rPr>
+          <w:rFonts w:hint="eastAsia"/>
+        </w:rPr>
+        <w:t>a</w:t>
+      </w:r>
+      <w:r>
+        <w:t>pi</w:t>
+      </w:r>
+      <w:r>
+        <w:rPr>
+          <w:rFonts w:hint="eastAsia"/>
+        </w:rPr>
+        <w:t>화 할수있게 코드 정리</w:t>
+      </w:r>
+    </w:p>
+    <w:p>
+      <w:r>
+        <w:t>NLP</w:t>
+      </w:r>
+      <w:r>
+        <w:rPr>
+          <w:rFonts w:hint="eastAsia"/>
+        </w:rPr>
+        <w:t xml:space="preserve">레포 </w:t>
+      </w:r>
+      <w:r>
+        <w:t>readm</w:t>
+      </w:r>
+      <w:r>
+        <w:rPr>
+          <w:rFonts w:hint="eastAsia"/>
+        </w:rPr>
+        <w:t>e</w:t>
+      </w:r>
+      <w:r>
+        <w:t xml:space="preserve"> </w:t>
+      </w:r>
+      <w:r>
+        <w:rPr>
+          <w:rFonts w:hint="eastAsia"/>
+        </w:rPr>
+        <w:t>메모장 정리</w:t>
+      </w:r>
+    </w:p>
+    <w:p>
+      <w:pPr>
+        <w:rPr>
+          <w:rFonts w:hint="eastAsia"/>
+        </w:rPr>
+      </w:pPr>
+      <w:r>
+        <w:rPr>
+          <w:rFonts w:hint="eastAsia"/>
+        </w:rPr>
+        <w:t>*</w:t>
+      </w:r>
+      <w:r>
+        <w:t>*</w:t>
+      </w:r>
+      <w:r>
+        <w:rPr>
+          <w:rFonts w:hint="eastAsia"/>
+        </w:rPr>
+        <w:t>논문 내용들과 내가 짠 코드들을 어떻게 연관지을수있을지</w:t>
+      </w:r>
+    </w:p>
+    <w:p>
+      <w:r>
+        <w:t>: 동음이의어를 word2vec 이 판별할때 예외 케이스를 설정해야할것같다.</w:t>
+      </w:r>
+      <w:bookmarkStart w:id="0" w:name="_GoBack"/>
+      <w:bookmarkEnd w:id="0"/>
     </w:p>
     <w:sectPr>
       <w:pgSz w:w="11906" w:h="16838"/>
@@ -11153,6 +11703,56 @@
     </w:sectPr>
   </w:body>
 </w:document>
+</file>
+
+<file path=word/endnotes.xml><?xml version="1.0" encoding="utf-8"?>
+<w:endnotes xmlns:wpc="http://schemas.microsoft.com/office/word/2010/wordprocessingCanvas" xmlns:cx="http://schemas.microsoft.com/office/drawing/2014/chartex" xmlns:mc="http://schemas.openxmlformats.org/markup-compatibility/2006" xmlns:o="urn:schemas-microsoft-com:office:office" xmlns:r="http://schemas.openxmlformats.org/officeDocument/2006/relationships" xmlns:m="http://schemas.openxmlformats.org/officeDocument/2006/math" xmlns:v="urn:schemas-microsoft-com:vml" xmlns:wp14="http://schemas.microsoft.com/office/word/2010/wordprocessingDrawing" xmlns:wp="http://schemas.openxmlformats.org/drawingml/2006/wordprocessingDrawing" xmlns:w10="urn:schemas-microsoft-com:office:word" xmlns:w="http://schemas.openxmlformats.org/wordprocessingml/2006/main" xmlns:w14="http://schemas.microsoft.com/office/word/2010/wordml" xmlns:w15="http://schemas.microsoft.com/office/word/2012/wordml" xmlns:w16se="http://schemas.microsoft.com/office/word/2015/wordml/symex" xmlns:wpg="http://schemas.microsoft.com/office/word/2010/wordprocessingGroup" xmlns:wpi="http://schemas.microsoft.com/office/word/2010/wordprocessingInk" xmlns:wne="http://schemas.microsoft.com/office/word/2006/wordml" xmlns:wps="http://schemas.microsoft.com/office/word/2010/wordprocessingShape" mc:Ignorable="w14 w15 w16se wp14">
+  <w:endnote w:type="separator" w:id="-1">
+    <w:p>
+      <w:pPr>
+        <w:spacing w:after="0" w:line="240" w:lineRule="auto"/>
+      </w:pPr>
+      <w:r>
+        <w:separator/>
+      </w:r>
+    </w:p>
+  </w:endnote>
+  <w:endnote w:type="continuationSeparator" w:id="0">
+    <w:p>
+      <w:pPr>
+        <w:spacing w:after="0" w:line="240" w:lineRule="auto"/>
+      </w:pPr>
+      <w:r>
+        <w:continuationSeparator/>
+      </w:r>
+    </w:p>
+  </w:endnote>
+</w:endnotes>
+</file>
+
+<file path=word/footnotes.xml><?xml version="1.0" encoding="utf-8"?>
+<w:footnotes xmlns:wpc="http://schemas.microsoft.com/office/word/2010/wordprocessingCanvas" xmlns:cx="http://schemas.microsoft.com/office/drawing/2014/chartex" xmlns:mc="http://schemas.openxmlformats.org/markup-compatibility/2006" xmlns:o="urn:schemas-microsoft-com:office:office" xmlns:r="http://schemas.openxmlformats.org/officeDocument/2006/relationships" xmlns:m="http://schemas.openxmlformats.org/officeDocument/2006/math" xmlns:v="urn:schemas-microsoft-com:vml" xmlns:wp14="http://schemas.microsoft.com/office/word/2010/wordprocessingDrawing" xmlns:wp="http://schemas.openxmlformats.org/drawingml/2006/wordprocessingDrawing" xmlns:w10="urn:schemas-microsoft-com:office:word" xmlns:w="http://schemas.openxmlformats.org/wordprocessingml/2006/main" xmlns:w14="http://schemas.microsoft.com/office/word/2010/wordml" xmlns:w15="http://schemas.microsoft.com/office/word/2012/wordml" xmlns:w16se="http://schemas.microsoft.com/office/word/2015/wordml/symex" xmlns:wpg="http://schemas.microsoft.com/office/word/2010/wordprocessingGroup" xmlns:wpi="http://schemas.microsoft.com/office/word/2010/wordprocessingInk" xmlns:wne="http://schemas.microsoft.com/office/word/2006/wordml" xmlns:wps="http://schemas.microsoft.com/office/word/2010/wordprocessingShape" mc:Ignorable="w14 w15 w16se wp14">
+  <w:footnote w:type="separator" w:id="-1">
+    <w:p>
+      <w:pPr>
+        <w:spacing w:after="0" w:line="240" w:lineRule="auto"/>
+      </w:pPr>
+      <w:r>
+        <w:separator/>
+      </w:r>
+    </w:p>
+  </w:footnote>
+  <w:footnote w:type="continuationSeparator" w:id="0">
+    <w:p>
+      <w:pPr>
+        <w:spacing w:after="0" w:line="240" w:lineRule="auto"/>
+      </w:pPr>
+      <w:r>
+        <w:continuationSeparator/>
+      </w:r>
+    </w:p>
+  </w:footnote>
+</w:footnotes>
 </file>
 
 <file path=word/numbering.xml><?xml version="1.0" encoding="utf-8"?>
@@ -12469,6 +13069,50 @@
       <w:u w:val="single"/>
     </w:rPr>
   </w:style>
+  <w:style w:type="paragraph" w:styleId="a7">
+    <w:name w:val="header"/>
+    <w:basedOn w:val="a"/>
+    <w:link w:val="Char0"/>
+    <w:uiPriority w:val="99"/>
+    <w:unhideWhenUsed/>
+    <w:rsid w:val="00C17F81"/>
+    <w:pPr>
+      <w:tabs>
+        <w:tab w:val="center" w:pos="4513"/>
+        <w:tab w:val="right" w:pos="9026"/>
+      </w:tabs>
+      <w:snapToGrid w:val="0"/>
+    </w:pPr>
+  </w:style>
+  <w:style w:type="character" w:customStyle="1" w:styleId="Char0">
+    <w:name w:val="머리글 Char"/>
+    <w:basedOn w:val="a0"/>
+    <w:link w:val="a7"/>
+    <w:uiPriority w:val="99"/>
+    <w:rsid w:val="00C17F81"/>
+  </w:style>
+  <w:style w:type="paragraph" w:styleId="a8">
+    <w:name w:val="footer"/>
+    <w:basedOn w:val="a"/>
+    <w:link w:val="Char1"/>
+    <w:uiPriority w:val="99"/>
+    <w:unhideWhenUsed/>
+    <w:rsid w:val="00C17F81"/>
+    <w:pPr>
+      <w:tabs>
+        <w:tab w:val="center" w:pos="4513"/>
+        <w:tab w:val="right" w:pos="9026"/>
+      </w:tabs>
+      <w:snapToGrid w:val="0"/>
+    </w:pPr>
+  </w:style>
+  <w:style w:type="character" w:customStyle="1" w:styleId="Char1">
+    <w:name w:val="바닥글 Char"/>
+    <w:basedOn w:val="a0"/>
+    <w:link w:val="a8"/>
+    <w:uiPriority w:val="99"/>
+    <w:rsid w:val="00C17F81"/>
+  </w:style>
 </w:styles>
 </file>
 
@@ -12738,7 +13382,7 @@
 </file>
 
 <file path=customXml/itemProps1.xml><?xml version="1.0" encoding="utf-8"?>
-<ds:datastoreItem xmlns:ds="http://schemas.openxmlformats.org/officeDocument/2006/customXml" ds:itemID="{820CB2D2-957A-43DC-8540-4D54068BF011}">
+<ds:datastoreItem xmlns:ds="http://schemas.openxmlformats.org/officeDocument/2006/customXml" ds:itemID="{C6CB8F2F-6BBE-445B-BB91-FD5E2D9FDDAD}">
   <ds:schemaRefs>
     <ds:schemaRef ds:uri="http://schemas.openxmlformats.org/officeDocument/2006/bibliography"/>
   </ds:schemaRefs>

--- a/NLP연구 방향성 보고서/NLP연구 방향성 TmaxSoft인턴 최지운.docx
+++ b/NLP연구 방향성 보고서/NLP연구 방향성 TmaxSoft인턴 최지운.docx
@@ -402,7 +402,7 @@
         <w:pStyle w:val="a3"/>
         <w:ind w:leftChars="0" w:left="760"/>
       </w:pPr>
-      <w:hyperlink r:id="rId6" w:history="1">
+      <w:hyperlink r:id="rId8" w:history="1">
         <w:r>
           <w:rPr>
             <w:rStyle w:val="a4"/>
@@ -3304,7 +3304,7 @@
       <w:r>
         <w:t xml:space="preserve"> </w:t>
       </w:r>
-      <w:hyperlink r:id="rId7" w:history="1">
+      <w:hyperlink r:id="rId9" w:history="1">
         <w:r>
           <w:rPr>
             <w:rStyle w:val="a4"/>
@@ -4145,7 +4145,7 @@
       <w:pPr>
         <w:ind w:left="400"/>
       </w:pPr>
-      <w:hyperlink r:id="rId8" w:history="1">
+      <w:hyperlink r:id="rId10" w:history="1">
         <w:r>
           <w:rPr>
             <w:rStyle w:val="a4"/>
@@ -4158,7 +4158,7 @@
       <w:pPr>
         <w:ind w:left="400"/>
       </w:pPr>
-      <w:hyperlink r:id="rId9" w:history="1">
+      <w:hyperlink r:id="rId11" w:history="1">
         <w:r>
           <w:rPr>
             <w:rStyle w:val="a4"/>
@@ -5628,7 +5628,7 @@
         </w:tabs>
         <w:ind w:leftChars="0" w:left="760"/>
       </w:pPr>
-      <w:hyperlink r:id="rId10" w:history="1">
+      <w:hyperlink r:id="rId12" w:history="1">
         <w:r>
           <w:rPr>
             <w:rStyle w:val="a4"/>
@@ -6274,7 +6274,7 @@
       <w:r>
         <w:t xml:space="preserve"> </w:t>
       </w:r>
-      <w:hyperlink r:id="rId11" w:history="1">
+      <w:hyperlink r:id="rId13" w:history="1">
         <w:r>
           <w:rPr>
             <w:rStyle w:val="a4"/>
@@ -6539,7 +6539,7 @@
         </w:tabs>
         <w:ind w:leftChars="0" w:left="760"/>
       </w:pPr>
-      <w:hyperlink r:id="rId12" w:history="1">
+      <w:hyperlink r:id="rId14" w:history="1">
         <w:r>
           <w:rPr>
             <w:rStyle w:val="a4"/>
@@ -7203,7 +7203,7 @@
         </w:numPr>
         <w:ind w:leftChars="0"/>
       </w:pPr>
-      <w:hyperlink r:id="rId13" w:history="1">
+      <w:hyperlink r:id="rId15" w:history="1">
         <w:r>
           <w:rPr>
             <w:rStyle w:val="a4"/>
@@ -7494,7 +7494,7 @@
         <w:pStyle w:val="a3"/>
         <w:ind w:leftChars="0" w:left="760"/>
       </w:pPr>
-      <w:hyperlink r:id="rId14" w:history="1">
+      <w:hyperlink r:id="rId16" w:history="1">
         <w:r>
           <w:rPr>
             <w:rStyle w:val="a4"/>
@@ -7754,7 +7754,7 @@
         <w:pStyle w:val="a3"/>
         <w:ind w:leftChars="0" w:left="760"/>
       </w:pPr>
-      <w:hyperlink r:id="rId15" w:history="1">
+      <w:hyperlink r:id="rId17" w:history="1">
         <w:r>
           <w:rPr>
             <w:rStyle w:val="a4"/>
@@ -8760,7 +8760,7 @@
         </w:numPr>
         <w:ind w:leftChars="0"/>
       </w:pPr>
-      <w:hyperlink r:id="rId16" w:history="1">
+      <w:hyperlink r:id="rId18" w:history="1">
         <w:r>
           <w:rPr>
             <w:rStyle w:val="a4"/>
@@ -8785,7 +8785,7 @@
         </w:numPr>
         <w:ind w:leftChars="0"/>
       </w:pPr>
-      <w:hyperlink r:id="rId17" w:history="1">
+      <w:hyperlink r:id="rId19" w:history="1">
         <w:r>
           <w:rPr>
             <w:rStyle w:val="a4"/>
@@ -8803,7 +8803,7 @@
         </w:numPr>
         <w:ind w:leftChars="0"/>
       </w:pPr>
-      <w:hyperlink r:id="rId18" w:history="1">
+      <w:hyperlink r:id="rId20" w:history="1">
         <w:r>
           <w:rPr>
             <w:rStyle w:val="a4"/>
@@ -8954,11 +8954,6 @@
       </w:r>
     </w:p>
     <w:p>
-      <w:pPr>
-        <w:rPr>
-          <w:rFonts w:hint="eastAsia"/>
-        </w:rPr>
-      </w:pPr>
       <w:r>
         <w:rPr>
           <w:rFonts w:hint="eastAsia"/>
@@ -9048,11 +9043,6 @@
       </w:r>
     </w:p>
     <w:p>
-      <w:pPr>
-        <w:rPr>
-          <w:rFonts w:hint="eastAsia"/>
-        </w:rPr>
-      </w:pPr>
       <w:r>
         <w:t>10/24</w:t>
       </w:r>
@@ -9175,11 +9165,6 @@
       </w:r>
     </w:p>
     <w:p>
-      <w:pPr>
-        <w:rPr>
-          <w:rFonts w:hint="eastAsia"/>
-        </w:rPr>
-      </w:pPr>
       <w:r>
         <w:rPr>
           <w:rFonts w:hint="eastAsia"/>
@@ -9206,11 +9191,6 @@
       </w:r>
     </w:p>
     <w:p>
-      <w:pPr>
-        <w:rPr>
-          <w:rFonts w:hint="eastAsia"/>
-        </w:rPr>
-      </w:pPr>
       <w:r>
         <w:rPr>
           <w:rFonts w:hint="eastAsia"/>
@@ -9260,13 +9240,7 @@
         <w:t>및 명사만 추출</w:t>
       </w:r>
     </w:p>
-    <w:p>
-      <w:pPr>
-        <w:rPr>
-          <w:rFonts w:hint="eastAsia"/>
-        </w:rPr>
-      </w:pPr>
-    </w:p>
+    <w:p/>
     <w:p>
       <w:r>
         <w:t>Tutorials/keyword_keysentence_extractor.</w:t>
@@ -9339,11 +9313,6 @@
       </w:r>
     </w:p>
     <w:p>
-      <w:pPr>
-        <w:rPr>
-          <w:rFonts w:hint="eastAsia"/>
-        </w:rPr>
-      </w:pPr>
       <w:r>
         <w:rPr>
           <w:rFonts w:hint="eastAsia"/>
@@ -9409,13 +9378,7 @@
         <w:t xml:space="preserve">기반 단어 그래프로 키워드를 뽑는 것은 </w:t>
       </w:r>
     </w:p>
-    <w:p>
-      <w:pPr>
-        <w:rPr>
-          <w:rFonts w:hint="eastAsia"/>
-        </w:rPr>
-      </w:pPr>
-    </w:p>
+    <w:p/>
     <w:p/>
     <w:p>
       <w:r>
@@ -9834,11 +9797,6 @@
       </w:r>
     </w:p>
     <w:p>
-      <w:pPr>
-        <w:rPr>
-          <w:rFonts w:hint="eastAsia"/>
-        </w:rPr>
-      </w:pPr>
       <w:r>
         <w:rPr>
           <w:rFonts w:hint="eastAsia"/>
@@ -10119,11 +10077,6 @@
       </w:r>
     </w:p>
     <w:p>
-      <w:pPr>
-        <w:rPr>
-          <w:rFonts w:hint="eastAsia"/>
-        </w:rPr>
-      </w:pPr>
       <w:r>
         <w:rPr>
           <w:rFonts w:hint="eastAsia"/>
@@ -10132,11 +10085,6 @@
       </w:r>
     </w:p>
     <w:p>
-      <w:pPr>
-        <w:rPr>
-          <w:rFonts w:hint="eastAsia"/>
-        </w:rPr>
-      </w:pPr>
       <w:r>
         <w:rPr>
           <w:rFonts w:hint="eastAsia"/>
@@ -10196,11 +10144,6 @@
       </w:r>
     </w:p>
     <w:p>
-      <w:pPr>
-        <w:rPr>
-          <w:rFonts w:hint="eastAsia"/>
-        </w:rPr>
-      </w:pPr>
       <w:r>
         <w:rPr>
           <w:rFonts w:hint="eastAsia"/>
@@ -10271,9 +10214,6 @@
     <w:p>
       <w:pPr>
         <w:ind w:firstLineChars="100" w:firstLine="200"/>
-        <w:rPr>
-          <w:rFonts w:hint="eastAsia"/>
-        </w:rPr>
       </w:pPr>
       <w:r>
         <w:rPr>
@@ -10289,11 +10229,6 @@
       </w:r>
     </w:p>
     <w:p>
-      <w:pPr>
-        <w:rPr>
-          <w:rFonts w:hint="eastAsia"/>
-        </w:rPr>
-      </w:pPr>
       <w:r>
         <w:rPr>
           <w:rFonts w:hint="eastAsia"/>
@@ -10311,20 +10246,8 @@
         <w:t>및 파이썬파일 폴더정리</w:t>
       </w:r>
     </w:p>
-    <w:p>
-      <w:pPr>
-        <w:rPr>
-          <w:rFonts w:hint="eastAsia"/>
-        </w:rPr>
-      </w:pPr>
-    </w:p>
-    <w:p>
-      <w:pPr>
-        <w:rPr>
-          <w:rFonts w:hint="eastAsia"/>
-        </w:rPr>
-      </w:pPr>
-    </w:p>
+    <w:p/>
+    <w:p/>
     <w:p>
       <w:r>
         <w:rPr>
@@ -10539,9 +10462,6 @@
         <w:pBdr>
           <w:bottom w:val="single" w:sz="6" w:space="1" w:color="auto"/>
         </w:pBdr>
-        <w:rPr>
-          <w:rFonts w:hint="eastAsia"/>
-        </w:rPr>
       </w:pPr>
       <w:r>
         <w:rPr>
@@ -10931,11 +10851,6 @@
     </w:p>
     <w:p/>
     <w:p>
-      <w:pPr>
-        <w:rPr>
-          <w:rFonts w:hint="eastAsia"/>
-        </w:rPr>
-      </w:pPr>
       <w:r>
         <w:rPr>
           <w:rFonts w:hint="eastAsia"/>
@@ -11088,11 +11003,6 @@
       </w:r>
     </w:p>
     <w:p>
-      <w:pPr>
-        <w:rPr>
-          <w:rFonts w:hint="eastAsia"/>
-        </w:rPr>
-      </w:pPr>
       <w:r>
         <w:t xml:space="preserve">last </w:t>
       </w:r>
@@ -11152,9 +11062,6 @@
       <w:pPr>
         <w:pStyle w:val="a3"/>
         <w:ind w:leftChars="0" w:left="760"/>
-        <w:rPr>
-          <w:rFonts w:hint="eastAsia"/>
-        </w:rPr>
       </w:pPr>
       <w:r>
         <w:rPr>
@@ -11226,13 +11133,7 @@
         <w:t>와 관련된 추가질문을 만들어줘</w:t>
       </w:r>
     </w:p>
-    <w:p>
-      <w:pPr>
-        <w:rPr>
-          <w:rFonts w:hint="eastAsia"/>
-        </w:rPr>
-      </w:pPr>
-    </w:p>
+    <w:p/>
     <w:p>
       <w:r>
         <w:rPr>
@@ -11270,11 +11171,6 @@
       </w:r>
     </w:p>
     <w:p>
-      <w:pPr>
-        <w:rPr>
-          <w:rFonts w:hint="eastAsia"/>
-        </w:rPr>
-      </w:pPr>
       <w:r>
         <w:t>-1</w:t>
       </w:r>
@@ -11316,11 +11212,6 @@
       </w:r>
     </w:p>
     <w:p>
-      <w:pPr>
-        <w:rPr>
-          <w:rFonts w:hint="eastAsia"/>
-        </w:rPr>
-      </w:pPr>
       <w:r>
         <w:t xml:space="preserve">-Pr </w:t>
       </w:r>
@@ -11452,11 +11343,6 @@
       </w:r>
     </w:p>
     <w:p>
-      <w:pPr>
-        <w:rPr>
-          <w:rFonts w:hint="eastAsia"/>
-        </w:rPr>
-      </w:pPr>
       <w:r>
         <w:rPr>
           <w:rFonts w:hint="eastAsia"/>
@@ -11494,13 +11380,7 @@
         <w:t>간단한 질답형식일 듯</w:t>
       </w:r>
     </w:p>
-    <w:p>
-      <w:pPr>
-        <w:rPr>
-          <w:rFonts w:hint="eastAsia"/>
-        </w:rPr>
-      </w:pPr>
-    </w:p>
+    <w:p/>
     <w:p>
       <w:pPr>
         <w:rPr>
@@ -11508,10 +11388,7 @@
         </w:rPr>
       </w:pPr>
       <w:r>
-        <w:t xml:space="preserve">==&gt; </w:t>
-      </w:r>
-      <w:r>
-        <w:t>**</w:t>
+        <w:t>==&gt; **</w:t>
       </w:r>
       <w:r>
         <w:rPr>
@@ -11523,13 +11400,7 @@
         <w:rPr>
           <w:u w:val="thick"/>
         </w:rPr>
-        <w:t xml:space="preserve">+ </w:t>
-      </w:r>
-      <w:r>
-        <w:rPr>
-          <w:u w:val="thick"/>
-        </w:rPr>
-        <w:t xml:space="preserve">DB참조해서 </w:t>
+        <w:t xml:space="preserve">+ DB참조해서 </w:t>
       </w:r>
       <w:r>
         <w:rPr>
@@ -11589,9 +11460,6 @@
         <w:pBdr>
           <w:bottom w:val="single" w:sz="6" w:space="1" w:color="auto"/>
         </w:pBdr>
-        <w:rPr>
-          <w:rFonts w:hint="eastAsia"/>
-        </w:rPr>
       </w:pPr>
     </w:p>
     <w:p>
@@ -11619,22 +11487,217 @@
       <w:r>
         <w:t>+dense_matrix vs sparse matrix 의 차이가 에러 해결의 핵심 key</w:t>
       </w:r>
+      <w:r>
+        <w:t xml:space="preserve"> =&gt; 11/14  </w:t>
+      </w:r>
+      <w:r>
+        <w:rPr>
+          <w:rFonts w:hint="eastAsia"/>
+        </w:rPr>
+        <w:t>일단 에러자체는 해결을 했는데,</w:t>
+      </w:r>
+      <w:r>
+        <w:t xml:space="preserve"> </w:t>
+      </w:r>
+      <w:r>
+        <w:rPr>
+          <w:rFonts w:hint="eastAsia"/>
+        </w:rPr>
+        <w:t xml:space="preserve">코사인 유사도로 구한 문장 </w:t>
+      </w:r>
+      <w:r>
+        <w:t xml:space="preserve">by </w:t>
+      </w:r>
+      <w:r>
+        <w:rPr>
+          <w:rFonts w:hint="eastAsia"/>
+        </w:rPr>
+        <w:t xml:space="preserve">문장 의 점수가 </w:t>
+      </w:r>
+      <w:r>
+        <w:t xml:space="preserve">, </w:t>
+      </w:r>
+      <w:r>
+        <w:rPr>
+          <w:rFonts w:hint="eastAsia"/>
+        </w:rPr>
+        <w:t>유클리디언 거리로 구한 점수보다 좀 안나오는 느낌이다.</w:t>
+      </w:r>
+      <w:r>
+        <w:t xml:space="preserve"> </w:t>
+      </w:r>
+    </w:p>
+    <w:p>
+      <w:r>
+        <w:t>-&gt;</w:t>
+      </w:r>
+      <w:r>
+        <w:rPr>
+          <w:rFonts w:hint="eastAsia"/>
+        </w:rPr>
+        <w:t xml:space="preserve">임의로 이상한 질문을 타겟질문으로 넣어놓고 </w:t>
+      </w:r>
+      <w:r>
+        <w:t>1</w:t>
+      </w:r>
+      <w:r>
+        <w:rPr>
+          <w:rFonts w:hint="eastAsia"/>
+        </w:rPr>
+        <w:t xml:space="preserve">차 </w:t>
+      </w:r>
+      <w:r>
+        <w:t>score</w:t>
+      </w:r>
+      <w:r>
+        <w:rPr>
+          <w:rFonts w:hint="eastAsia"/>
+        </w:rPr>
+        <w:t>를 돌렸는데,</w:t>
+      </w:r>
+      <w:r>
+        <w:t xml:space="preserve"> DB</w:t>
+      </w:r>
+      <w:r>
+        <w:rPr>
+          <w:rFonts w:hint="eastAsia"/>
+        </w:rPr>
+        <w:t>저장된 질문들중에서 그래도 꽤나 관련된 질문들을 잘 뽑아주긴한다.</w:t>
+      </w:r>
+    </w:p>
+    <w:p>
+      <w:r>
+        <w:t>+</w:t>
+      </w:r>
     </w:p>
     <w:p/>
-    <w:p>
-      <w:pPr>
-        <w:rPr>
-          <w:rFonts w:hint="eastAsia"/>
-        </w:rPr>
-      </w:pPr>
-      <w:r>
-        <w:t xml:space="preserve">: 동음이의어를 word2vec 이 판별할때 </w:t>
+    <w:p/>
+    <w:p/>
+    <w:p>
+      <w:r>
+        <w:rPr>
+          <w:rFonts w:hint="eastAsia"/>
+        </w:rPr>
+        <w:t>1</w:t>
+      </w:r>
+      <w:r>
+        <w:t>1/15</w:t>
+      </w:r>
+      <w:r>
+        <w:t>~11/29</w:t>
+      </w:r>
+    </w:p>
+    <w:p>
+      <w:r>
+        <w:t>2</w:t>
+      </w:r>
+      <w:r>
+        <w:rPr>
+          <w:rFonts w:hint="eastAsia"/>
+        </w:rPr>
+        <w:t>차 코드 전체적으로 다시 훑어서 메인부분 강화</w:t>
+      </w:r>
+    </w:p>
+    <w:p>
+      <w:r>
+        <w:rPr>
+          <w:rFonts w:hint="eastAsia"/>
+        </w:rPr>
+        <w:t>1차 코드에서 좀더 신박하게 자동완성을 기능을 설명할 부분을 찾아보자</w:t>
+      </w:r>
+    </w:p>
+    <w:p>
+      <w:r>
+        <w:rPr>
+          <w:rFonts w:hint="eastAsia"/>
+        </w:rPr>
+        <w:t>1</w:t>
+      </w:r>
+      <w:r>
+        <w:t xml:space="preserve">,2,차 모두  </w:t>
+      </w:r>
+      <w:r>
+        <w:rPr>
+          <w:rFonts w:hint="eastAsia"/>
+        </w:rPr>
+        <w:t>a</w:t>
+      </w:r>
+      <w:r>
+        <w:t>pi</w:t>
+      </w:r>
+      <w:r>
+        <w:rPr>
+          <w:rFonts w:hint="eastAsia"/>
+        </w:rPr>
+        <w:t>화 할수있게 코드 정리</w:t>
+      </w:r>
+    </w:p>
+    <w:p>
+      <w:r>
+        <w:t>NLP</w:t>
+      </w:r>
+      <w:r>
+        <w:rPr>
+          <w:rFonts w:hint="eastAsia"/>
+        </w:rPr>
+        <w:t xml:space="preserve">레포 </w:t>
+      </w:r>
+      <w:r>
+        <w:t>readm</w:t>
+      </w:r>
+      <w:r>
+        <w:rPr>
+          <w:rFonts w:hint="eastAsia"/>
+        </w:rPr>
+        <w:t>e</w:t>
+      </w:r>
+      <w:r>
+        <w:t xml:space="preserve"> </w:t>
+      </w:r>
+      <w:r>
+        <w:rPr>
+          <w:rFonts w:hint="eastAsia"/>
+        </w:rPr>
+        <w:t>메모장 정리</w:t>
+      </w:r>
+    </w:p>
+    <w:p>
+      <w:r>
+        <w:rPr>
+          <w:rFonts w:hint="eastAsia"/>
+        </w:rPr>
+        <w:t>*</w:t>
+      </w:r>
+      <w:r>
+        <w:t>*</w:t>
+      </w:r>
+      <w:r>
+        <w:rPr>
+          <w:rFonts w:hint="eastAsia"/>
+        </w:rPr>
+        <w:t>논문 내용들과 내가 짠 코드들을 어떻게 연관지을수있을지</w:t>
+      </w:r>
+    </w:p>
+    <w:p>
+      <w:pPr>
+        <w:rPr>
+          <w:rFonts w:hint="eastAsia"/>
+        </w:rPr>
+      </w:pPr>
+      <w:r>
+        <w:t>: 동음이의어를 word2vec 이 판별할때 예외 케이스를 설정해야할것같다.</w:t>
+      </w:r>
+      <w:r>
+        <w:t>&lt;</w:t>
+      </w:r>
+      <w:r>
+        <w:rPr>
+          <w:rFonts w:hint="eastAsia"/>
+        </w:rPr>
+        <w:t>판별케이스 설정완료&gt;</w:t>
       </w:r>
       <w:bookmarkStart w:id="0" w:name="_GoBack"/>
       <w:bookmarkEnd w:id="0"/>
-      <w:r>
-        <w:t>예외 케이스를 설정해야할것같다.</w:t>
-      </w:r>
     </w:p>
     <w:sectPr>
       <w:pgSz w:w="11906" w:h="16838"/>
@@ -11644,6 +11707,56 @@
     </w:sectPr>
   </w:body>
 </w:document>
+</file>
+
+<file path=word/endnotes.xml><?xml version="1.0" encoding="utf-8"?>
+<w:endnotes xmlns:wpc="http://schemas.microsoft.com/office/word/2010/wordprocessingCanvas" xmlns:cx="http://schemas.microsoft.com/office/drawing/2014/chartex" xmlns:mc="http://schemas.openxmlformats.org/markup-compatibility/2006" xmlns:o="urn:schemas-microsoft-com:office:office" xmlns:r="http://schemas.openxmlformats.org/officeDocument/2006/relationships" xmlns:m="http://schemas.openxmlformats.org/officeDocument/2006/math" xmlns:v="urn:schemas-microsoft-com:vml" xmlns:wp14="http://schemas.microsoft.com/office/word/2010/wordprocessingDrawing" xmlns:wp="http://schemas.openxmlformats.org/drawingml/2006/wordprocessingDrawing" xmlns:w10="urn:schemas-microsoft-com:office:word" xmlns:w="http://schemas.openxmlformats.org/wordprocessingml/2006/main" xmlns:w14="http://schemas.microsoft.com/office/word/2010/wordml" xmlns:w15="http://schemas.microsoft.com/office/word/2012/wordml" xmlns:w16se="http://schemas.microsoft.com/office/word/2015/wordml/symex" xmlns:wpg="http://schemas.microsoft.com/office/word/2010/wordprocessingGroup" xmlns:wpi="http://schemas.microsoft.com/office/word/2010/wordprocessingInk" xmlns:wne="http://schemas.microsoft.com/office/word/2006/wordml" xmlns:wps="http://schemas.microsoft.com/office/word/2010/wordprocessingShape" mc:Ignorable="w14 w15 w16se wp14">
+  <w:endnote w:type="separator" w:id="-1">
+    <w:p>
+      <w:pPr>
+        <w:spacing w:after="0" w:line="240" w:lineRule="auto"/>
+      </w:pPr>
+      <w:r>
+        <w:separator/>
+      </w:r>
+    </w:p>
+  </w:endnote>
+  <w:endnote w:type="continuationSeparator" w:id="0">
+    <w:p>
+      <w:pPr>
+        <w:spacing w:after="0" w:line="240" w:lineRule="auto"/>
+      </w:pPr>
+      <w:r>
+        <w:continuationSeparator/>
+      </w:r>
+    </w:p>
+  </w:endnote>
+</w:endnotes>
+</file>
+
+<file path=word/footnotes.xml><?xml version="1.0" encoding="utf-8"?>
+<w:footnotes xmlns:wpc="http://schemas.microsoft.com/office/word/2010/wordprocessingCanvas" xmlns:cx="http://schemas.microsoft.com/office/drawing/2014/chartex" xmlns:mc="http://schemas.openxmlformats.org/markup-compatibility/2006" xmlns:o="urn:schemas-microsoft-com:office:office" xmlns:r="http://schemas.openxmlformats.org/officeDocument/2006/relationships" xmlns:m="http://schemas.openxmlformats.org/officeDocument/2006/math" xmlns:v="urn:schemas-microsoft-com:vml" xmlns:wp14="http://schemas.microsoft.com/office/word/2010/wordprocessingDrawing" xmlns:wp="http://schemas.openxmlformats.org/drawingml/2006/wordprocessingDrawing" xmlns:w10="urn:schemas-microsoft-com:office:word" xmlns:w="http://schemas.openxmlformats.org/wordprocessingml/2006/main" xmlns:w14="http://schemas.microsoft.com/office/word/2010/wordml" xmlns:w15="http://schemas.microsoft.com/office/word/2012/wordml" xmlns:w16se="http://schemas.microsoft.com/office/word/2015/wordml/symex" xmlns:wpg="http://schemas.microsoft.com/office/word/2010/wordprocessingGroup" xmlns:wpi="http://schemas.microsoft.com/office/word/2010/wordprocessingInk" xmlns:wne="http://schemas.microsoft.com/office/word/2006/wordml" xmlns:wps="http://schemas.microsoft.com/office/word/2010/wordprocessingShape" mc:Ignorable="w14 w15 w16se wp14">
+  <w:footnote w:type="separator" w:id="-1">
+    <w:p>
+      <w:pPr>
+        <w:spacing w:after="0" w:line="240" w:lineRule="auto"/>
+      </w:pPr>
+      <w:r>
+        <w:separator/>
+      </w:r>
+    </w:p>
+  </w:footnote>
+  <w:footnote w:type="continuationSeparator" w:id="0">
+    <w:p>
+      <w:pPr>
+        <w:spacing w:after="0" w:line="240" w:lineRule="auto"/>
+      </w:pPr>
+      <w:r>
+        <w:continuationSeparator/>
+      </w:r>
+    </w:p>
+  </w:footnote>
+</w:footnotes>
 </file>
 
 <file path=word/numbering.xml><?xml version="1.0" encoding="utf-8"?>
@@ -12960,6 +13073,50 @@
       <w:u w:val="single"/>
     </w:rPr>
   </w:style>
+  <w:style w:type="paragraph" w:styleId="a7">
+    <w:name w:val="header"/>
+    <w:basedOn w:val="a"/>
+    <w:link w:val="Char0"/>
+    <w:uiPriority w:val="99"/>
+    <w:unhideWhenUsed/>
+    <w:rsid w:val="00C17F81"/>
+    <w:pPr>
+      <w:tabs>
+        <w:tab w:val="center" w:pos="4513"/>
+        <w:tab w:val="right" w:pos="9026"/>
+      </w:tabs>
+      <w:snapToGrid w:val="0"/>
+    </w:pPr>
+  </w:style>
+  <w:style w:type="character" w:customStyle="1" w:styleId="Char0">
+    <w:name w:val="머리글 Char"/>
+    <w:basedOn w:val="a0"/>
+    <w:link w:val="a7"/>
+    <w:uiPriority w:val="99"/>
+    <w:rsid w:val="00C17F81"/>
+  </w:style>
+  <w:style w:type="paragraph" w:styleId="a8">
+    <w:name w:val="footer"/>
+    <w:basedOn w:val="a"/>
+    <w:link w:val="Char1"/>
+    <w:uiPriority w:val="99"/>
+    <w:unhideWhenUsed/>
+    <w:rsid w:val="00C17F81"/>
+    <w:pPr>
+      <w:tabs>
+        <w:tab w:val="center" w:pos="4513"/>
+        <w:tab w:val="right" w:pos="9026"/>
+      </w:tabs>
+      <w:snapToGrid w:val="0"/>
+    </w:pPr>
+  </w:style>
+  <w:style w:type="character" w:customStyle="1" w:styleId="Char1">
+    <w:name w:val="바닥글 Char"/>
+    <w:basedOn w:val="a0"/>
+    <w:link w:val="a8"/>
+    <w:uiPriority w:val="99"/>
+    <w:rsid w:val="00C17F81"/>
+  </w:style>
 </w:styles>
 </file>
 
@@ -13229,7 +13386,7 @@
 </file>
 
 <file path=customXml/itemProps1.xml><?xml version="1.0" encoding="utf-8"?>
-<ds:datastoreItem xmlns:ds="http://schemas.openxmlformats.org/officeDocument/2006/customXml" ds:itemID="{B5F03152-7C45-4993-9176-D1CA0D316C6F}">
+<ds:datastoreItem xmlns:ds="http://schemas.openxmlformats.org/officeDocument/2006/customXml" ds:itemID="{A6E7AEB5-FD86-4861-B10D-28BE40E74B6D}">
   <ds:schemaRefs>
     <ds:schemaRef ds:uri="http://schemas.openxmlformats.org/officeDocument/2006/bibliography"/>
   </ds:schemaRefs>

--- a/NLP연구 방향성 보고서/NLP연구 방향성 TmaxSoft인턴 최지운.docx
+++ b/NLP연구 방향성 보고서/NLP연구 방향성 TmaxSoft인턴 최지운.docx
@@ -11584,116 +11584,227 @@
         <w:t>1/15</w:t>
       </w:r>
       <w:r>
-        <w:t>~11/29</w:t>
-      </w:r>
-    </w:p>
-    <w:p>
-      <w:r>
-        <w:t>2</w:t>
-      </w:r>
-      <w:r>
-        <w:rPr>
-          <w:rFonts w:hint="eastAsia"/>
-        </w:rPr>
-        <w:t>차 코드 전체적으로 다시 훑어서 메인부분 강화</w:t>
-      </w:r>
-    </w:p>
-    <w:p>
-      <w:r>
-        <w:rPr>
-          <w:rFonts w:hint="eastAsia"/>
+        <w:t>~11/21</w:t>
+      </w:r>
+    </w:p>
+    <w:p>
+      <w:pPr>
+        <w:rPr>
+          <w:rFonts w:hint="eastAsia"/>
+        </w:rPr>
+      </w:pPr>
+    </w:p>
+    <w:p>
+      <w:pPr>
+        <w:rPr>
+          <w:strike/>
+        </w:rPr>
+      </w:pPr>
+      <w:r>
+        <w:rPr>
+          <w:rFonts w:hint="eastAsia"/>
+          <w:strike/>
         </w:rPr>
         <w:t>1차 코드에서 좀더 신박하게 자동완성을 기능을 설명할 부분을 찾아보자</w:t>
       </w:r>
-    </w:p>
-    <w:p>
-      <w:pPr>
-        <w:rPr>
-          <w:rFonts w:hint="eastAsia"/>
-        </w:rPr>
-      </w:pPr>
-      <w:r>
-        <w:rPr>
-          <w:rFonts w:hint="eastAsia"/>
+      <w:r>
+        <w:rPr>
+          <w:rFonts w:hint="eastAsia"/>
+          <w:strike/>
+        </w:rPr>
+        <w:t xml:space="preserve"> ㅇ</w:t>
+      </w:r>
+    </w:p>
+    <w:p>
+      <w:pPr>
+        <w:rPr>
+          <w:strike/>
+        </w:rPr>
+      </w:pPr>
+      <w:r>
+        <w:rPr>
+          <w:rFonts w:hint="eastAsia"/>
+          <w:strike/>
         </w:rPr>
         <w:t>1</w:t>
       </w:r>
       <w:r>
+        <w:rPr>
+          <w:strike/>
+        </w:rPr>
         <w:t xml:space="preserve">,2,차 모두  </w:t>
       </w:r>
       <w:r>
         <w:rPr>
           <w:rFonts w:hint="eastAsia"/>
+          <w:strike/>
         </w:rPr>
         <w:t>a</w:t>
       </w:r>
       <w:r>
+        <w:rPr>
+          <w:strike/>
+        </w:rPr>
         <w:t>pi</w:t>
       </w:r>
       <w:r>
         <w:rPr>
           <w:rFonts w:hint="eastAsia"/>
+          <w:strike/>
         </w:rPr>
         <w:t>화 할수있게 코드 정리</w:t>
       </w:r>
-    </w:p>
-    <w:p>
-      <w:r>
-        <w:t>NLP</w:t>
-      </w:r>
-      <w:r>
-        <w:rPr>
-          <w:rFonts w:hint="eastAsia"/>
-        </w:rPr>
-        <w:t xml:space="preserve">레포 </w:t>
-      </w:r>
-      <w:r>
-        <w:t>readm</w:t>
-      </w:r>
-      <w:r>
-        <w:rPr>
-          <w:rFonts w:hint="eastAsia"/>
-        </w:rPr>
-        <w:t>e</w:t>
-      </w:r>
-      <w:r>
-        <w:t xml:space="preserve"> </w:t>
-      </w:r>
-      <w:r>
-        <w:rPr>
-          <w:rFonts w:hint="eastAsia"/>
-        </w:rPr>
-        <w:t>메모장 정리</w:t>
-      </w:r>
-    </w:p>
-    <w:p>
-      <w:pPr>
-        <w:rPr>
-          <w:rFonts w:hint="eastAsia"/>
-        </w:rPr>
-      </w:pPr>
-      <w:r>
-        <w:rPr>
-          <w:rFonts w:hint="eastAsia"/>
-        </w:rPr>
-        <w:t>*</w:t>
-      </w:r>
-      <w:r>
-        <w:t>*</w:t>
-      </w:r>
-      <w:r>
-        <w:rPr>
-          <w:rFonts w:hint="eastAsia"/>
-        </w:rPr>
-        <w:t>논문 내용들과 내가 짠 코드들을 어떻게 연관지을수있을지</w:t>
-      </w:r>
-    </w:p>
-    <w:p>
-      <w:r>
-        <w:t>: 동음이의어를 word2vec 이 판별할때 예외 케이스를 설정해야할것같다.</w:t>
+      <w:r>
+        <w:rPr>
+          <w:rFonts w:hint="eastAsia"/>
+          <w:strike/>
+        </w:rPr>
+        <w:t xml:space="preserve"> ㅇ</w:t>
       </w:r>
       <w:bookmarkStart w:id="0" w:name="_GoBack"/>
       <w:bookmarkEnd w:id="0"/>
+    </w:p>
+    <w:p>
+      <w:pPr>
+        <w:rPr>
+          <w:strike/>
+        </w:rPr>
+      </w:pPr>
+      <w:r>
+        <w:rPr>
+          <w:strike/>
+        </w:rPr>
+        <w:t>NLP</w:t>
+      </w:r>
+      <w:r>
+        <w:rPr>
+          <w:rFonts w:hint="eastAsia"/>
+          <w:strike/>
+        </w:rPr>
+        <w:t xml:space="preserve">레포 </w:t>
+      </w:r>
+      <w:r>
+        <w:rPr>
+          <w:strike/>
+        </w:rPr>
+        <w:t>readm</w:t>
+      </w:r>
+      <w:r>
+        <w:rPr>
+          <w:rFonts w:hint="eastAsia"/>
+          <w:strike/>
+        </w:rPr>
+        <w:t>e</w:t>
+      </w:r>
+      <w:r>
+        <w:rPr>
+          <w:strike/>
+        </w:rPr>
+        <w:t xml:space="preserve"> </w:t>
+      </w:r>
+      <w:r>
+        <w:rPr>
+          <w:rFonts w:hint="eastAsia"/>
+          <w:strike/>
+        </w:rPr>
+        <w:t>메모장 정리</w:t>
+      </w:r>
+    </w:p>
+    <w:p>
+      <w:r>
+        <w:rPr>
+          <w:rFonts w:hint="eastAsia"/>
+        </w:rPr>
+        <w:t>*</w:t>
+      </w:r>
+      <w:r>
+        <w:t>*</w:t>
+      </w:r>
+      <w:r>
+        <w:rPr>
+          <w:rFonts w:hint="eastAsia"/>
+        </w:rPr>
+        <w:t>논문 내용들과 내가 짠 코드들을 어떻게 연관지을수있을지</w:t>
+      </w:r>
+    </w:p>
+    <w:p>
+      <w:pPr>
+        <w:rPr>
+          <w:strike/>
+        </w:rPr>
+      </w:pPr>
+      <w:r>
+        <w:rPr>
+          <w:strike/>
+        </w:rPr>
+        <w:t>: 동음이의어를 word2vec 이 판별할때 예외 케이스를 설정해야할것같다.</w:t>
+      </w:r>
+    </w:p>
+    <w:p>
+      <w:pPr>
+        <w:rPr>
+          <w:strike/>
+        </w:rPr>
+      </w:pPr>
+    </w:p>
+    <w:p>
+      <w:pPr>
+        <w:rPr>
+          <w:strike/>
+        </w:rPr>
+      </w:pPr>
+    </w:p>
+    <w:p>
+      <w:r>
+        <w:t>11/22~</w:t>
+      </w:r>
+    </w:p>
+    <w:p>
+      <w:r>
+        <w:t>2</w:t>
+      </w:r>
+      <w:r>
+        <w:rPr>
+          <w:rFonts w:hint="eastAsia"/>
+        </w:rPr>
+        <w:t>차 코드 전체적으로 다시 훑어서 메인부분 강화+마지막 추천 리턴받을 때의 형식</w:t>
+      </w:r>
+    </w:p>
+    <w:p>
+      <w:r>
+        <w:t>Gpt api</w:t>
+      </w:r>
+      <w:r>
+        <w:rPr>
+          <w:rFonts w:hint="eastAsia"/>
+        </w:rPr>
+        <w:t xml:space="preserve">안쓰고 </w:t>
+      </w:r>
+      <w:r>
+        <w:t>2</w:t>
+      </w:r>
+      <w:r>
+        <w:rPr>
+          <w:rFonts w:hint="eastAsia"/>
+        </w:rPr>
+        <w:t>번 방식으로 코드짜기</w:t>
+      </w:r>
+      <w:r>
+        <w:t>/</w:t>
+      </w:r>
+      <w:r>
+        <w:rPr>
+          <w:rFonts w:hint="eastAsia"/>
+        </w:rPr>
+        <w:t>테스트 보기</w:t>
+      </w:r>
+    </w:p>
+    <w:p>
+      <w:pPr>
+        <w:rPr>
+          <w:rFonts w:hint="eastAsia"/>
+        </w:rPr>
+      </w:pPr>
     </w:p>
     <w:sectPr>
       <w:pgSz w:w="11906" w:h="16838"/>
@@ -13382,7 +13493,7 @@
 </file>
 
 <file path=customXml/itemProps1.xml><?xml version="1.0" encoding="utf-8"?>
-<ds:datastoreItem xmlns:ds="http://schemas.openxmlformats.org/officeDocument/2006/customXml" ds:itemID="{C6CB8F2F-6BBE-445B-BB91-FD5E2D9FDDAD}">
+<ds:datastoreItem xmlns:ds="http://schemas.openxmlformats.org/officeDocument/2006/customXml" ds:itemID="{0544D3E3-6565-4D12-A8E2-B0275E39227D}">
   <ds:schemaRefs>
     <ds:schemaRef ds:uri="http://schemas.openxmlformats.org/officeDocument/2006/bibliography"/>
   </ds:schemaRefs>

--- a/NLP연구 방향성 보고서/NLP연구 방향성 TmaxSoft인턴 최지운.docx
+++ b/NLP연구 방향성 보고서/NLP연구 방향성 TmaxSoft인턴 최지운.docx
@@ -11587,13 +11587,7 @@
         <w:t>~11/21</w:t>
       </w:r>
     </w:p>
-    <w:p>
-      <w:pPr>
-        <w:rPr>
-          <w:rFonts w:hint="eastAsia"/>
-        </w:rPr>
-      </w:pPr>
-    </w:p>
+    <w:p/>
     <w:p>
       <w:pPr>
         <w:rPr>
@@ -11660,151 +11654,1355 @@
           <w:strike/>
         </w:rPr>
         <w:t xml:space="preserve"> ㅇ</w:t>
+      </w:r>
+    </w:p>
+    <w:p>
+      <w:pPr>
+        <w:rPr>
+          <w:strike/>
+        </w:rPr>
+      </w:pPr>
+      <w:r>
+        <w:rPr>
+          <w:strike/>
+        </w:rPr>
+        <w:t>NLP</w:t>
+      </w:r>
+      <w:r>
+        <w:rPr>
+          <w:rFonts w:hint="eastAsia"/>
+          <w:strike/>
+        </w:rPr>
+        <w:t xml:space="preserve">레포 </w:t>
+      </w:r>
+      <w:r>
+        <w:rPr>
+          <w:strike/>
+        </w:rPr>
+        <w:t>readm</w:t>
+      </w:r>
+      <w:r>
+        <w:rPr>
+          <w:rFonts w:hint="eastAsia"/>
+          <w:strike/>
+        </w:rPr>
+        <w:t>e</w:t>
+      </w:r>
+      <w:r>
+        <w:rPr>
+          <w:strike/>
+        </w:rPr>
+        <w:t xml:space="preserve"> </w:t>
+      </w:r>
+      <w:r>
+        <w:rPr>
+          <w:rFonts w:hint="eastAsia"/>
+          <w:strike/>
+        </w:rPr>
+        <w:t>메모장 정리</w:t>
+      </w:r>
+    </w:p>
+    <w:p>
+      <w:r>
+        <w:rPr>
+          <w:rFonts w:hint="eastAsia"/>
+        </w:rPr>
+        <w:t>*</w:t>
+      </w:r>
+      <w:r>
+        <w:t>*</w:t>
+      </w:r>
+      <w:r>
+        <w:rPr>
+          <w:rFonts w:hint="eastAsia"/>
+        </w:rPr>
+        <w:t>논문 내용들과 내가 짠 코드들을 어떻게 연관지을수있을지</w:t>
+      </w:r>
+    </w:p>
+    <w:p>
+      <w:pPr>
+        <w:rPr>
+          <w:strike/>
+        </w:rPr>
+      </w:pPr>
+      <w:r>
+        <w:rPr>
+          <w:strike/>
+        </w:rPr>
+        <w:t>: 동음이의어를 word2vec 이 판별할때 예외 케이스를 설정해야할것같다.</w:t>
+      </w:r>
+    </w:p>
+    <w:p>
+      <w:pPr>
+        <w:rPr>
+          <w:strike/>
+        </w:rPr>
+      </w:pPr>
+    </w:p>
+    <w:p>
+      <w:pPr>
+        <w:rPr>
+          <w:strike/>
+        </w:rPr>
+      </w:pPr>
+    </w:p>
+    <w:p>
+      <w:r>
+        <w:t>11/22~</w:t>
+      </w:r>
+    </w:p>
+    <w:p>
+      <w:r>
+        <w:t>2</w:t>
+      </w:r>
+      <w:r>
+        <w:rPr>
+          <w:rFonts w:hint="eastAsia"/>
+        </w:rPr>
+        <w:t>차 코드 전체적으로 다시 훑어서 메인부분 강화+마지막 추천 리턴받을 때의 형식</w:t>
+      </w:r>
+    </w:p>
+    <w:p>
+      <w:r>
+        <w:t>Gpt api</w:t>
+      </w:r>
+      <w:r>
+        <w:rPr>
+          <w:rFonts w:hint="eastAsia"/>
+        </w:rPr>
+        <w:t xml:space="preserve">안쓰고 </w:t>
+      </w:r>
+      <w:r>
+        <w:t>2</w:t>
+      </w:r>
+      <w:r>
+        <w:rPr>
+          <w:rFonts w:hint="eastAsia"/>
+        </w:rPr>
+        <w:t>번 방식으로 코드짜기</w:t>
+      </w:r>
+      <w:r>
+        <w:t>/</w:t>
+      </w:r>
+      <w:r>
+        <w:rPr>
+          <w:rFonts w:hint="eastAsia"/>
+        </w:rPr>
+        <w:t>테스트 보기</w:t>
+      </w:r>
+    </w:p>
+    <w:p>
+      <w:r>
+        <w:rPr>
+          <w:rFonts w:hint="eastAsia"/>
+        </w:rPr>
+        <w:t>문자와 문단의 연관성을 지표(</w:t>
+      </w:r>
+      <w:r>
+        <w:t>score</w:t>
+      </w:r>
+      <w:r>
+        <w:rPr>
+          <w:rFonts w:hint="eastAsia"/>
+        </w:rPr>
+        <w:t>로 나타내는 방법에 대해 알아봐야 할거같은디)</w:t>
+      </w:r>
+    </w:p>
+    <w:p>
+      <w:pPr>
+        <w:numPr>
+          <w:ilvl w:val="0"/>
+          <w:numId w:val="9"/>
+        </w:numPr>
+      </w:pPr>
+      <w:r>
+        <w:rPr>
+          <w:b/>
+          <w:bCs/>
+        </w:rPr>
+        <w:lastRenderedPageBreak/>
+        <w:t>TF-IDF (Term Frequency-Inverse Document Frequency):</w:t>
+      </w:r>
+      <w:r>
+        <w:t xml:space="preserve"> 이 방법은 문서 내에서 특정 단어의 중요성을 계산합니다. 특정 문자가 문단에서 얼마나 자주 나타나는지를 계산하여 해당 문자의 중요성을 평가할 수 있습니다.</w:t>
+      </w:r>
+    </w:p>
+    <w:p>
+      <w:pPr>
+        <w:numPr>
+          <w:ilvl w:val="0"/>
+          <w:numId w:val="9"/>
+        </w:numPr>
+      </w:pPr>
+      <w:r>
+        <w:rPr>
+          <w:b/>
+          <w:bCs/>
+        </w:rPr>
+        <w:t>워드 임베딩(Word Embedding):</w:t>
+      </w:r>
+      <w:r>
+        <w:t xml:space="preserve"> 단어를 벡터로 변환하여 의미적 유사성을 측정하는 방법입니다. Word2Vec, GloVe, FastText와 같은 워드 임베딩 모델은 단어 간의 의미적 유사성을 포착하므로, 특정 문자와 문단 간의 의미적 연관성을 측정하는 데 사용될 수 있습니다.</w:t>
+      </w:r>
+    </w:p>
+    <w:p>
+      <w:pPr>
+        <w:numPr>
+          <w:ilvl w:val="0"/>
+          <w:numId w:val="9"/>
+        </w:numPr>
+      </w:pPr>
+      <w:r>
+        <w:rPr>
+          <w:b/>
+          <w:bCs/>
+        </w:rPr>
+        <w:t>N-gram 모델:</w:t>
+      </w:r>
+      <w:r>
+        <w:t xml:space="preserve"> 특정 문자의 나열을 N-gram으로 나누어 문맥을 이해하는 방법입니다. 이를 통해 특정 문자가 문단에서 어떤 위치에 나타나는지와 관련된 정보를 얻을 수 있습니다.</w:t>
+      </w:r>
+    </w:p>
+    <w:p>
+      <w:pPr>
+        <w:numPr>
+          <w:ilvl w:val="0"/>
+          <w:numId w:val="9"/>
+        </w:numPr>
+      </w:pPr>
+      <w:r>
+        <w:rPr>
+          <w:b/>
+          <w:bCs/>
+        </w:rPr>
+        <w:t>문장 임베딩(Sentence Embedding):</w:t>
+      </w:r>
+      <w:r>
+        <w:t xml:space="preserve"> 문장 전체를 벡터로 표현하는 방법으로, 문장 간의 의미적 유사성을 평가할 수 있습니다.</w:t>
+      </w:r>
+    </w:p>
+    <w:p>
+      <w:pPr>
+        <w:numPr>
+          <w:ilvl w:val="0"/>
+          <w:numId w:val="9"/>
+        </w:numPr>
+      </w:pPr>
+      <w:r>
+        <w:rPr>
+          <w:b/>
+          <w:bCs/>
+        </w:rPr>
+        <w:t>코사인 유사성(Cosine Similarity):</w:t>
+      </w:r>
+      <w:r>
+        <w:t xml:space="preserve"> 벡터 표현을 사용하여 문자 또는 문단 간의 유사성을 계산하는 방법 중 하나입니다.</w:t>
+      </w:r>
+    </w:p>
+    <w:p>
+      <w:pPr>
+        <w:numPr>
+          <w:ilvl w:val="0"/>
+          <w:numId w:val="9"/>
+        </w:numPr>
+      </w:pPr>
+      <w:r>
+        <w:rPr>
+          <w:b/>
+          <w:bCs/>
+        </w:rPr>
+        <w:t>Attention Mechanism:</w:t>
+      </w:r>
+      <w:r>
+        <w:t xml:space="preserve"> 특정 문자나 문단에 더 중요한 가중치를 부여하는 어텐션 메커니즘은 특정 문자와 문단 간의 관련성을 모델링하는 데 사용될 수 있습니다.</w:t>
+      </w:r>
+    </w:p>
+    <w:p/>
+    <w:p>
+      <w:r>
+        <w:rPr>
+          <w:rFonts w:hint="eastAsia"/>
+        </w:rPr>
+        <w:t>1</w:t>
+      </w:r>
+      <w:r>
+        <w:t>.</w:t>
+      </w:r>
+      <w:r>
+        <w:rPr>
+          <w:rFonts w:hint="eastAsia"/>
+        </w:rPr>
+        <w:t xml:space="preserve">이중 </w:t>
+      </w:r>
+      <w:r>
+        <w:t xml:space="preserve">tf-idf </w:t>
+      </w:r>
+      <w:r>
+        <w:rPr>
+          <w:rFonts w:hint="eastAsia"/>
+        </w:rPr>
+        <w:t xml:space="preserve">와 </w:t>
+      </w:r>
+      <w:r>
+        <w:t>word2vec</w:t>
+      </w:r>
+      <w:r>
+        <w:rPr>
+          <w:rFonts w:hint="eastAsia"/>
+        </w:rPr>
+        <w:t>은 이미 테스트를 완료해봤는데 빈도수 기반이라 문맥을 파악 하지 못할거같아서,</w:t>
+      </w:r>
+      <w:r>
+        <w:t xml:space="preserve"> </w:t>
+      </w:r>
+      <w:r>
+        <w:rPr>
+          <w:rFonts w:hint="eastAsia"/>
+        </w:rPr>
+        <w:t>문잭을 파악할수있고,</w:t>
+      </w:r>
+      <w:r>
+        <w:t xml:space="preserve"> </w:t>
+      </w:r>
+      <w:r>
+        <w:rPr>
+          <w:rFonts w:hint="eastAsia"/>
+        </w:rPr>
+        <w:t>키워드를 강조하는 문단을 찾아야 하므로 임베딩 모델을 쓰거나,</w:t>
+      </w:r>
+      <w:r>
+        <w:t xml:space="preserve"> attention mechanism</w:t>
+      </w:r>
+      <w:r>
+        <w:rPr>
+          <w:rFonts w:hint="eastAsia"/>
+        </w:rPr>
+        <w:t>으로 문제를 풀려고 한다.</w:t>
+      </w:r>
+      <w:r>
+        <w:t xml:space="preserve"> </w:t>
+      </w:r>
+      <w:r>
+        <w:rPr>
+          <w:rFonts w:hint="eastAsia"/>
+        </w:rPr>
+        <w:t>하지만 추천 알고리즘에서 모델을 쓰는 것은 너무 시스템이 무거워질수있으므로,</w:t>
+      </w:r>
+      <w:r>
+        <w:t xml:space="preserve"> </w:t>
+      </w:r>
+      <w:r>
+        <w:rPr>
+          <w:rFonts w:hint="eastAsia"/>
+        </w:rPr>
+        <w:t xml:space="preserve">일단은 </w:t>
+      </w:r>
+      <w:r>
+        <w:t>6</w:t>
+      </w:r>
+      <w:r>
+        <w:rPr>
+          <w:rFonts w:hint="eastAsia"/>
+        </w:rPr>
+        <w:t>번으로 알고리즘을 짜려고 한다.</w:t>
+      </w:r>
+    </w:p>
+    <w:p/>
+    <w:p>
+      <w:r>
+        <w:t>15</w:t>
+      </w:r>
+      <w:r>
+        <w:t>-01</w:t>
+      </w:r>
+      <w:r>
+        <w:t>,16</w:t>
+      </w:r>
+      <w:r>
+        <w:t>-02</w:t>
+      </w:r>
+    </w:p>
+    <w:p>
+      <w:pPr>
+        <w:pBdr>
+          <w:bottom w:val="single" w:sz="6" w:space="1" w:color="auto"/>
+        </w:pBdr>
+      </w:pPr>
+      <w:r>
+        <w:rPr>
+          <w:rFonts w:hint="eastAsia"/>
+        </w:rPr>
+        <w:t>근데 모델 들어가야되서 일단은 보류</w:t>
+      </w:r>
+      <w:r>
+        <w:rPr>
+          <w:rFonts w:hint="eastAsia"/>
+        </w:rPr>
+        <w:t xml:space="preserve"> </w:t>
+      </w:r>
+      <w:r>
+        <w:t>(</w:t>
+      </w:r>
+      <w:r>
+        <w:rPr>
+          <w:rFonts w:hint="eastAsia"/>
+        </w:rPr>
+        <w:t>임베딩 모델을 쓴다고 해도,</w:t>
+      </w:r>
+      <w:r>
+        <w:t xml:space="preserve"> </w:t>
+      </w:r>
+      <w:r>
+        <w:rPr>
+          <w:rFonts w:hint="eastAsia"/>
+        </w:rPr>
+        <w:t>어짜피 문자:문단 비교이므로 유사도 구분 성능이 확좋아질거같지 않다.</w:t>
+      </w:r>
+    </w:p>
+    <w:p>
+      <w:pPr>
+        <w:pBdr>
+          <w:bottom w:val="single" w:sz="6" w:space="1" w:color="auto"/>
+        </w:pBdr>
+        <w:rPr>
+          <w:rFonts w:hint="eastAsia"/>
+        </w:rPr>
+      </w:pPr>
+    </w:p>
+    <w:p/>
+    <w:p>
+      <w:pPr>
+        <w:pStyle w:val="a3"/>
+        <w:numPr>
+          <w:ilvl w:val="0"/>
+          <w:numId w:val="3"/>
+        </w:numPr>
+        <w:ind w:leftChars="0"/>
+      </w:pPr>
+      <w:r>
+        <w:t>text-rank</w:t>
+      </w:r>
+      <w:r>
+        <w:rPr>
+          <w:rFonts w:hint="eastAsia"/>
+        </w:rPr>
+        <w:t>로 문단에서 핵심문장 뽑기</w:t>
+      </w:r>
+      <w:r>
+        <w:rPr>
+          <w:rFonts w:hint="eastAsia"/>
+        </w:rPr>
+        <w:t>(</w:t>
+      </w:r>
+      <w:r>
+        <w:t>pagerank</w:t>
+      </w:r>
+      <w:r>
+        <w:rPr>
+          <w:rFonts w:hint="eastAsia"/>
+        </w:rPr>
+        <w:t>기반)</w:t>
+      </w:r>
+      <w:r>
+        <w:rPr>
+          <w:rFonts w:hint="eastAsia"/>
+        </w:rPr>
+        <w:t xml:space="preserve"> </w:t>
+      </w:r>
+      <w:r>
+        <w:t xml:space="preserve">// </w:t>
+      </w:r>
+      <w:r>
+        <w:rPr>
+          <w:rFonts w:hint="eastAsia"/>
+        </w:rPr>
+        <w:t>이왕이면 키워드가 포함</w:t>
+      </w:r>
+      <w:r>
+        <w:rPr>
+          <w:rFonts w:hint="eastAsia"/>
+        </w:rPr>
+        <w:t>된 =</w:t>
+      </w:r>
+      <w:r>
+        <w:t>=</w:t>
+      </w:r>
+      <w:r>
+        <w:t xml:space="preserve"> </w:t>
+      </w:r>
+      <w:r>
+        <w:rPr>
+          <w:rFonts w:hint="eastAsia"/>
+        </w:rPr>
+        <w:t>답변과 비교를 해야하는</w:t>
+      </w:r>
+      <w:r>
+        <w:rPr>
+          <w:rFonts w:hint="eastAsia"/>
+        </w:rPr>
+        <w:t xml:space="preserve">데 </w:t>
+      </w:r>
+      <w:r>
+        <w:t>**</w:t>
+      </w:r>
+      <w:r>
+        <w:rPr>
+          <w:rFonts w:hint="eastAsia"/>
+        </w:rPr>
+        <w:t xml:space="preserve">이슈 </w:t>
+      </w:r>
+      <w:r>
+        <w:t>[</w:t>
+      </w:r>
+      <w:r>
+        <w:rPr>
+          <w:rFonts w:hint="eastAsia"/>
+        </w:rPr>
+        <w:t>D</w:t>
+      </w:r>
+      <w:r>
+        <w:t>B</w:t>
+      </w:r>
+      <w:r>
+        <w:rPr>
+          <w:rFonts w:hint="eastAsia"/>
+        </w:rPr>
+        <w:t xml:space="preserve">답변 데이터를 전부 비교하기엔 </w:t>
+      </w:r>
+      <w:r>
+        <w:rPr>
+          <w:rFonts w:hint="eastAsia"/>
+        </w:rPr>
+        <w:t>핵심문장 뽑는과정이 너무 오래걸릴거같아서]</w:t>
+      </w:r>
+      <w:r>
+        <w:t xml:space="preserve"> =&gt; </w:t>
+      </w:r>
+      <w:r>
+        <w:rPr>
+          <w:rFonts w:hint="eastAsia"/>
+        </w:rPr>
+        <w:t xml:space="preserve">이문제를 해결해야 할것같다 </w:t>
+      </w:r>
+      <w:r>
+        <w:t>… -&gt;</w:t>
+      </w:r>
+      <w:r>
+        <w:rPr>
+          <w:rFonts w:hint="eastAsia"/>
+        </w:rPr>
+        <w:t xml:space="preserve"> 챕터에서 </w:t>
+      </w:r>
+      <w:r>
+        <w:t>1</w:t>
+      </w:r>
+      <w:r>
+        <w:rPr>
+          <w:rFonts w:hint="eastAsia"/>
+        </w:rPr>
+        <w:t>차로 추리고,</w:t>
+      </w:r>
+      <w:r>
+        <w:t xml:space="preserve"> </w:t>
+      </w:r>
+      <w:r>
+        <w:rPr>
+          <w:rFonts w:hint="eastAsia"/>
+        </w:rPr>
+        <w:t>그다음 비교해야할 듯</w:t>
+      </w:r>
+    </w:p>
+    <w:p>
+      <w:pPr>
+        <w:ind w:left="400"/>
+      </w:pPr>
+      <w:r>
+        <w:rPr>
+          <w:rFonts w:hint="eastAsia"/>
+        </w:rPr>
+        <w:lastRenderedPageBreak/>
+        <w:t>s</w:t>
+      </w:r>
+      <w:r>
+        <w:t>entence embedding, word embedding</w:t>
+      </w:r>
+    </w:p>
+    <w:p>
+      <w:pPr>
+        <w:ind w:left="400"/>
+      </w:pPr>
+      <w:r>
+        <w:t>[</w:t>
+      </w:r>
+      <w:r>
+        <w:rPr>
+          <w:rFonts w:hint="eastAsia"/>
+        </w:rPr>
+        <w:t>&lt;</w:t>
+      </w:r>
+      <w:r>
+        <w:rPr>
+          <w:rFonts w:hint="eastAsia"/>
+        </w:rPr>
+        <w:t>핵심문장</w:t>
+      </w:r>
+      <w:r>
+        <w:rPr>
+          <w:rFonts w:hint="eastAsia"/>
+        </w:rPr>
+        <w:t>&gt;</w:t>
+      </w:r>
+      <w:r>
+        <w:rPr>
+          <w:rFonts w:hint="eastAsia"/>
+        </w:rPr>
+        <w:t xml:space="preserve">에서 키워드 뽑기 </w:t>
+      </w:r>
+      <w:r>
+        <w:t xml:space="preserve">= </w:t>
+      </w:r>
+      <w:r>
+        <w:rPr>
+          <w:rFonts w:hint="eastAsia"/>
+        </w:rPr>
+        <w:t>원래 뽑은거랑 비교</w:t>
+      </w:r>
+    </w:p>
+    <w:p>
+      <w:pPr>
+        <w:ind w:left="400"/>
+      </w:pPr>
+      <w:r>
+        <w:rPr>
+          <w:rFonts w:hint="eastAsia"/>
+        </w:rPr>
+        <w:t xml:space="preserve">&lt;핵심문장이 아닌&gt;문장 </w:t>
+      </w:r>
+      <w:r>
+        <w:t xml:space="preserve">= </w:t>
+      </w:r>
+      <w:r>
+        <w:rPr>
+          <w:rFonts w:hint="eastAsia"/>
+        </w:rPr>
+        <w:t>원래 뽑은거랑 비교</w:t>
+      </w:r>
+    </w:p>
+    <w:p>
+      <w:pPr>
+        <w:ind w:left="400"/>
+      </w:pPr>
+      <w:r>
+        <w:t>Keywordrank</w:t>
+      </w:r>
+      <w:r>
+        <w:rPr>
+          <w:rFonts w:hint="eastAsia"/>
+        </w:rPr>
+        <w:t xml:space="preserve">랑 </w:t>
+      </w:r>
+      <w:r>
+        <w:t>word2vec</w:t>
+      </w:r>
+      <w:r>
+        <w:rPr>
+          <w:rFonts w:hint="eastAsia"/>
+        </w:rPr>
+        <w:t>해서 키워드 뽑아야되고,</w:t>
+      </w:r>
+      <w:r>
+        <w:t>]</w:t>
+      </w:r>
+    </w:p>
+    <w:p>
+      <w:pPr>
+        <w:ind w:left="400"/>
+        <w:rPr>
+          <w:color w:val="FF0000"/>
+        </w:rPr>
+      </w:pPr>
+    </w:p>
+    <w:p>
+      <w:pPr>
+        <w:ind w:left="400"/>
+      </w:pPr>
+      <w:r>
+        <w:rPr>
+          <w:rFonts w:hint="eastAsia"/>
+        </w:rPr>
+        <w:t xml:space="preserve"> </w:t>
+      </w:r>
+      <w:r>
+        <w:rPr>
+          <w:rFonts w:hint="eastAsia"/>
+        </w:rPr>
+        <w:t>[</w:t>
+      </w:r>
+      <w:r>
+        <w:t>[</w:t>
+      </w:r>
+      <w:r>
+        <w:rPr>
+          <w:rFonts w:hint="eastAsia"/>
+        </w:rPr>
+        <w:t>s</w:t>
+      </w:r>
+      <w:r>
+        <w:t>ystem flow]]</w:t>
+      </w:r>
+    </w:p>
+    <w:p>
+      <w:pPr>
+        <w:pStyle w:val="a3"/>
+        <w:numPr>
+          <w:ilvl w:val="0"/>
+          <w:numId w:val="10"/>
+        </w:numPr>
+        <w:ind w:leftChars="0"/>
+      </w:pPr>
+      <w:r>
+        <w:t>user query</w:t>
+      </w:r>
+      <w:r>
+        <w:rPr>
+          <w:rFonts w:hint="eastAsia"/>
+        </w:rPr>
+        <w:t>날라옴</w:t>
+      </w:r>
+    </w:p>
+    <w:p>
+      <w:pPr>
+        <w:pStyle w:val="a3"/>
+        <w:numPr>
+          <w:ilvl w:val="0"/>
+          <w:numId w:val="10"/>
+        </w:numPr>
+        <w:ind w:leftChars="0"/>
+      </w:pPr>
+      <w:r>
+        <w:rPr>
+          <w:rFonts w:hint="eastAsia"/>
+        </w:rPr>
+        <w:t>u</w:t>
+      </w:r>
+      <w:r>
+        <w:t>ser query</w:t>
+      </w:r>
+      <w:r>
+        <w:rPr>
+          <w:rFonts w:hint="eastAsia"/>
+        </w:rPr>
+        <w:t>를 제일 비슷한 의도를 가진 질문D</w:t>
+      </w:r>
+      <w:r>
+        <w:t>B</w:t>
+      </w:r>
+      <w:r>
+        <w:rPr>
+          <w:rFonts w:hint="eastAsia"/>
+        </w:rPr>
+        <w:t xml:space="preserve">의 </w:t>
+      </w:r>
+      <w:r>
+        <w:t>question</w:t>
+      </w:r>
+      <w:r>
+        <w:rPr>
+          <w:rFonts w:hint="eastAsia"/>
+        </w:rPr>
+        <w:t>으로 대체(내부과정)</w:t>
+      </w:r>
+    </w:p>
+    <w:p>
+      <w:pPr>
+        <w:pStyle w:val="a3"/>
+        <w:numPr>
+          <w:ilvl w:val="0"/>
+          <w:numId w:val="10"/>
+        </w:numPr>
+        <w:ind w:leftChars="0"/>
+      </w:pPr>
+      <w:r>
+        <w:rPr>
+          <w:rFonts w:hint="eastAsia"/>
+        </w:rPr>
+        <w:t xml:space="preserve">그 </w:t>
+      </w:r>
+      <w:r>
+        <w:t xml:space="preserve">q의 </w:t>
+      </w:r>
+      <w:r>
+        <w:rPr>
+          <w:rFonts w:hint="eastAsia"/>
+        </w:rPr>
+        <w:t>키워드를 가져옴</w:t>
+      </w:r>
+    </w:p>
+    <w:p>
+      <w:pPr>
+        <w:pStyle w:val="a3"/>
+        <w:numPr>
+          <w:ilvl w:val="0"/>
+          <w:numId w:val="10"/>
+        </w:numPr>
+        <w:ind w:leftChars="0"/>
+      </w:pPr>
+      <w:r>
+        <w:rPr>
+          <w:rFonts w:hint="eastAsia"/>
+        </w:rPr>
+        <w:t xml:space="preserve">답변의 키워드는 </w:t>
+      </w:r>
+      <w:r>
+        <w:t>rag</w:t>
+      </w:r>
+      <w:r>
+        <w:rPr>
+          <w:rFonts w:hint="eastAsia"/>
+        </w:rPr>
+        <w:t>한 내용에서 가져옴?</w:t>
+      </w:r>
+      <w:r>
+        <w:t>? **</w:t>
+      </w:r>
+      <w:r>
+        <w:rPr>
+          <w:rFonts w:hint="eastAsia"/>
+        </w:rPr>
+        <w:t xml:space="preserve">이거질문 여기서 코드 돌아가는 동안에 </w:t>
+      </w:r>
+      <w:r>
+        <w:t>gpt api</w:t>
+      </w:r>
+      <w:r>
+        <w:rPr>
+          <w:rFonts w:hint="eastAsia"/>
+        </w:rPr>
+        <w:t>를 안쓸수있나?</w:t>
+      </w:r>
+      <w:r>
+        <w:t xml:space="preserve"> (</w:t>
+      </w:r>
+      <w:r>
+        <w:rPr>
+          <w:rFonts w:hint="eastAsia"/>
+        </w:rPr>
+        <w:t>아니면 이것도 질문D</w:t>
+      </w:r>
+      <w:r>
+        <w:t xml:space="preserve">B </w:t>
+      </w:r>
+      <w:r>
+        <w:rPr>
+          <w:rFonts w:hint="eastAsia"/>
+        </w:rPr>
+        <w:t xml:space="preserve">q의 해당되는 </w:t>
+      </w:r>
+      <w:r>
+        <w:t>a</w:t>
+      </w:r>
+      <w:r>
+        <w:rPr>
+          <w:rFonts w:hint="eastAsia"/>
+        </w:rPr>
+        <w:t>로 대체?</w:t>
+      </w:r>
+      <w:r>
+        <w:t>)</w:t>
+      </w:r>
+    </w:p>
+    <w:p>
+      <w:pPr>
+        <w:pStyle w:val="a3"/>
+        <w:numPr>
+          <w:ilvl w:val="0"/>
+          <w:numId w:val="10"/>
+        </w:numPr>
+        <w:ind w:leftChars="0"/>
+      </w:pPr>
+      <w:r>
+        <w:rPr>
+          <w:rFonts w:hint="eastAsia"/>
+        </w:rPr>
+        <w:t>키워드 중복삭제 및 핵심키워드 선택</w:t>
+      </w:r>
+    </w:p>
+    <w:p>
+      <w:pPr>
+        <w:pStyle w:val="a3"/>
+        <w:numPr>
+          <w:ilvl w:val="0"/>
+          <w:numId w:val="10"/>
+        </w:numPr>
+        <w:ind w:leftChars="0"/>
+        <w:rPr>
+          <w:rFonts w:hint="eastAsia"/>
+        </w:rPr>
+      </w:pPr>
+      <w:r>
+        <w:rPr>
+          <w:rFonts w:hint="eastAsia"/>
+        </w:rPr>
+        <w:t>최종적으로 키워드 끼리 비교</w:t>
+      </w:r>
+    </w:p>
+    <w:p>
+      <w:pPr>
+        <w:ind w:left="400"/>
+      </w:pPr>
+    </w:p>
+    <w:p>
+      <w:pPr>
+        <w:ind w:left="400"/>
+      </w:pPr>
+      <w:r>
+        <w:rPr>
+          <w:rFonts w:hint="eastAsia"/>
+        </w:rPr>
+        <w:t>1</w:t>
+      </w:r>
+      <w:r>
+        <w:t>1/27~12/1</w:t>
+      </w:r>
+    </w:p>
+    <w:p>
+      <w:pPr>
+        <w:ind w:left="400"/>
+      </w:pPr>
+    </w:p>
+    <w:p>
+      <w:pPr>
+        <w:ind w:left="400"/>
+      </w:pPr>
+      <w:r>
+        <w:t>&lt;&lt;</w:t>
+      </w:r>
+      <w:r>
+        <w:rPr>
+          <w:rFonts w:hint="eastAsia"/>
+        </w:rPr>
+        <w:t>구현방향&gt;</w:t>
+      </w:r>
+      <w:r>
+        <w:t>&gt;</w:t>
+      </w:r>
+    </w:p>
+    <w:p>
+      <w:pPr>
+        <w:ind w:left="400"/>
+      </w:pPr>
+      <w:r>
+        <w:t>[</w:t>
+      </w:r>
+      <w:r>
+        <w:rPr>
+          <w:rFonts w:hint="eastAsia"/>
+        </w:rPr>
+        <w:t>미리해놓을거]</w:t>
+      </w:r>
+    </w:p>
+    <w:p>
+      <w:pPr>
+        <w:ind w:left="400"/>
+      </w:pPr>
+      <w:r>
+        <w:t xml:space="preserve">-git </w:t>
+      </w:r>
+      <w:r>
+        <w:rPr>
+          <w:rFonts w:hint="eastAsia"/>
+        </w:rPr>
+        <w:t>관리</w:t>
+      </w:r>
+      <w:r>
+        <w:rPr>
+          <w:rFonts w:hint="eastAsia"/>
+        </w:rPr>
+        <w:t>(m</w:t>
+      </w:r>
+      <w:r>
+        <w:t xml:space="preserve">ain </w:t>
+      </w:r>
+      <w:r>
+        <w:rPr>
+          <w:rFonts w:hint="eastAsia"/>
+        </w:rPr>
+        <w:t xml:space="preserve">작업하고 </w:t>
+      </w:r>
+      <w:r>
+        <w:t>master</w:t>
+      </w:r>
+      <w:r>
+        <w:rPr>
+          <w:rFonts w:hint="eastAsia"/>
+        </w:rPr>
+        <w:t xml:space="preserve">로 </w:t>
+      </w:r>
+      <w:r>
+        <w:t>pr , merge)</w:t>
+      </w:r>
+    </w:p>
+    <w:p>
+      <w:pPr>
+        <w:ind w:left="400"/>
+        <w:rPr>
+          <w:rFonts w:hint="eastAsia"/>
+        </w:rPr>
+      </w:pPr>
+      <w:r>
+        <w:rPr>
+          <w:rFonts w:hint="eastAsia"/>
+        </w:rPr>
+        <w:t>-w</w:t>
+      </w:r>
+      <w:r>
+        <w:t>ord2vec</w:t>
+      </w:r>
+      <w:r>
+        <w:rPr>
+          <w:rFonts w:hint="eastAsia"/>
+        </w:rPr>
+        <w:t xml:space="preserve">모델 학습시키는 코드 해놨다 </w:t>
+      </w:r>
+      <w:r>
+        <w:t xml:space="preserve"> </w:t>
+      </w:r>
+      <w:r>
+        <w:rPr>
+          <w:highlight w:val="darkBlue"/>
+        </w:rPr>
+        <w:t>))</w:t>
+      </w:r>
+      <w:r>
+        <w:t xml:space="preserve"> </w:t>
+      </w:r>
+      <w:r>
+        <w:t>word2vec_test.py</w:t>
+      </w:r>
+      <w:r>
+        <w:t xml:space="preserve"> </w:t>
+      </w:r>
+      <w:r>
+        <w:rPr>
+          <w:highlight w:val="cyan"/>
+        </w:rPr>
+        <w:t>***clear</w:t>
+      </w:r>
+    </w:p>
+    <w:p>
+      <w:pPr>
+        <w:ind w:left="400"/>
+        <w:rPr>
+          <w:rFonts w:hint="eastAsia"/>
+          <w:color w:val="FF0000"/>
+        </w:rPr>
+      </w:pPr>
+      <w:r>
+        <w:rPr>
+          <w:rFonts w:hint="eastAsia"/>
+          <w:color w:val="FF0000"/>
+        </w:rPr>
+        <w:t>-</w:t>
+      </w:r>
+      <w:r>
+        <w:rPr>
+          <w:rFonts w:hint="eastAsia"/>
+          <w:color w:val="FF0000"/>
+        </w:rPr>
+        <w:t>핵심문장을 합친 문단</w:t>
+      </w:r>
+      <w:r>
+        <w:rPr>
+          <w:rFonts w:hint="eastAsia"/>
+          <w:color w:val="FF0000"/>
+        </w:rPr>
+        <w:t>을 만드는 코드 작성(</w:t>
+      </w:r>
+      <w:r>
+        <w:rPr>
+          <w:color w:val="FF0000"/>
+        </w:rPr>
+        <w:t>csv</w:t>
+      </w:r>
+      <w:r>
+        <w:rPr>
+          <w:rFonts w:hint="eastAsia"/>
+          <w:color w:val="FF0000"/>
+        </w:rPr>
+        <w:t>저장)</w:t>
+      </w:r>
+      <w:r>
+        <w:rPr>
+          <w:color w:val="FF0000"/>
+        </w:rPr>
+        <w:t xml:space="preserve"> </w:t>
+      </w:r>
+    </w:p>
+    <w:p>
+      <w:pPr>
+        <w:ind w:left="400"/>
+      </w:pPr>
+      <w:r>
+        <w:rPr>
+          <w:rFonts w:hint="eastAsia"/>
+          <w:color w:val="FF0000"/>
+        </w:rPr>
+        <w:t>-문단D</w:t>
+      </w:r>
+      <w:r>
+        <w:rPr>
+          <w:color w:val="FF0000"/>
+        </w:rPr>
+        <w:t xml:space="preserve">B </w:t>
+      </w:r>
+      <w:r>
+        <w:rPr>
+          <w:rFonts w:hint="eastAsia"/>
+          <w:color w:val="FF0000"/>
+        </w:rPr>
+        <w:t>에서 키워드 뽑는</w:t>
+      </w:r>
+      <w:r>
+        <w:rPr>
+          <w:rFonts w:hint="eastAsia"/>
+          <w:color w:val="FF0000"/>
+        </w:rPr>
+        <w:t xml:space="preserve"> </w:t>
+      </w:r>
+      <w:r>
+        <w:rPr>
+          <w:color w:val="FF0000"/>
+        </w:rPr>
+        <w:t>gpt</w:t>
+      </w:r>
+      <w:r>
+        <w:rPr>
+          <w:rFonts w:hint="eastAsia"/>
+          <w:color w:val="FF0000"/>
+        </w:rPr>
+        <w:t>프롬프트 코드 작성</w:t>
+      </w:r>
+      <w:r>
+        <w:rPr>
+          <w:rFonts w:hint="eastAsia"/>
+        </w:rPr>
+        <w:t>(g</w:t>
+      </w:r>
+      <w:r>
+        <w:t>pt test)=</w:t>
+      </w:r>
+      <w:r>
+        <w:t>=</w:t>
+      </w:r>
+      <w:r>
+        <w:t xml:space="preserve">&gt;&gt; </w:t>
+      </w:r>
+      <w:r>
+        <w:rPr>
+          <w:rFonts w:hint="eastAsia"/>
+        </w:rPr>
+        <w:t xml:space="preserve">이런 </w:t>
+      </w:r>
+      <w:r>
+        <w:t>flow</w:t>
+      </w:r>
+      <w:r>
+        <w:rPr>
+          <w:rFonts w:hint="eastAsia"/>
+        </w:rPr>
+        <w:t>면 미리 뽑아놓을수있음</w:t>
+      </w:r>
+      <w:r>
+        <w:rPr>
+          <w:rFonts w:hint="eastAsia"/>
+        </w:rPr>
+        <w:t xml:space="preserve"> </w:t>
+      </w:r>
+      <w:r>
+        <w:t xml:space="preserve">[[ </w:t>
+      </w:r>
+      <w:r>
+        <w:rPr>
+          <w:rFonts w:hint="eastAsia"/>
+        </w:rPr>
+        <w:t>미리 뽑아놓는 코드 작성]</w:t>
+      </w:r>
+      <w:r>
+        <w:t>]</w:t>
+      </w:r>
+      <w:r>
+        <w:t>(</w:t>
+      </w:r>
+      <w:r>
+        <w:rPr>
+          <w:rFonts w:hint="eastAsia"/>
+        </w:rPr>
+        <w:t>c</w:t>
+      </w:r>
+      <w:r>
+        <w:t>sv</w:t>
+      </w:r>
+      <w:r>
+        <w:rPr>
+          <w:rFonts w:hint="eastAsia"/>
+        </w:rPr>
+        <w:t>저장)</w:t>
+      </w:r>
+    </w:p>
+    <w:p>
+      <w:pPr>
+        <w:ind w:left="400"/>
+      </w:pPr>
+      <w:r>
+        <w:rPr>
+          <w:rFonts w:hint="eastAsia"/>
+        </w:rPr>
+        <w:t>-</w:t>
+      </w:r>
+      <w:r>
+        <w:t>1</w:t>
+      </w:r>
+      <w:r>
+        <w:rPr>
+          <w:rFonts w:hint="eastAsia"/>
+        </w:rPr>
+        <w:t>차적으로 u</w:t>
+      </w:r>
+      <w:r>
+        <w:t>ser q</w:t>
+      </w:r>
+      <w:r>
+        <w:rPr>
+          <w:rFonts w:hint="eastAsia"/>
+        </w:rPr>
+        <w:t>를 자동완성 기능으로 질문D</w:t>
+      </w:r>
+      <w:r>
+        <w:t>B</w:t>
+      </w:r>
+      <w:r>
+        <w:rPr>
+          <w:rFonts w:hint="eastAsia"/>
+        </w:rPr>
+        <w:t>에 있는 질문으로 대체시킬수있는 코드작성</w:t>
+      </w:r>
+    </w:p>
+    <w:p>
+      <w:pPr>
+        <w:ind w:left="400"/>
+      </w:pPr>
+      <w:r>
+        <w:t>-</w:t>
+      </w:r>
+      <w:r>
+        <w:rPr>
+          <w:rFonts w:hint="eastAsia"/>
+        </w:rPr>
+        <w:t>질문D</w:t>
+      </w:r>
+      <w:r>
+        <w:t>B</w:t>
+      </w:r>
+      <w:r>
+        <w:rPr>
+          <w:rFonts w:hint="eastAsia"/>
+        </w:rPr>
+        <w:t>에 있는</w:t>
+      </w:r>
+      <w:r>
+        <w:rPr>
+          <w:rFonts w:hint="eastAsia"/>
+        </w:rPr>
+        <w:t xml:space="preserve"> 질문들 키워드 뽑는 </w:t>
+      </w:r>
+      <w:r>
+        <w:t xml:space="preserve">gpt </w:t>
+      </w:r>
+      <w:r>
+        <w:rPr>
+          <w:rFonts w:hint="eastAsia"/>
+        </w:rPr>
+        <w:t>프롬프트 코드 작성(</w:t>
+      </w:r>
+      <w:r>
+        <w:t>gpt test) (csv</w:t>
+      </w:r>
+      <w:r>
+        <w:rPr>
+          <w:rFonts w:hint="eastAsia"/>
+        </w:rPr>
+        <w:t>저장)</w:t>
+      </w:r>
+    </w:p>
+    <w:p>
+      <w:pPr>
+        <w:ind w:left="400"/>
+        <w:rPr>
+          <w:rFonts w:hint="eastAsia"/>
+        </w:rPr>
+      </w:pPr>
+      <w:r>
+        <w:rPr>
+          <w:highlight w:val="yellow"/>
+        </w:rPr>
+        <w:t>-</w:t>
+      </w:r>
+      <w:r>
+        <w:rPr>
+          <w:rFonts w:hint="eastAsia"/>
+          <w:highlight w:val="yellow"/>
+        </w:rPr>
+        <w:t>최종 키워드 비교할 때 어떻게 비교할지 -</w:t>
+      </w:r>
+      <w:r>
+        <w:rPr>
+          <w:highlight w:val="yellow"/>
+        </w:rPr>
+        <w:t>&gt;</w:t>
+      </w:r>
+      <w:r>
+        <w:rPr>
+          <w:highlight w:val="yellow"/>
+        </w:rPr>
+        <w:t xml:space="preserve"> </w:t>
       </w:r>
       <w:bookmarkStart w:id="0" w:name="_GoBack"/>
       <w:bookmarkEnd w:id="0"/>
-    </w:p>
-    <w:p>
-      <w:pPr>
-        <w:rPr>
-          <w:strike/>
-        </w:rPr>
-      </w:pPr>
-      <w:r>
-        <w:rPr>
-          <w:strike/>
-        </w:rPr>
-        <w:t>NLP</w:t>
-      </w:r>
-      <w:r>
-        <w:rPr>
-          <w:rFonts w:hint="eastAsia"/>
-          <w:strike/>
-        </w:rPr>
-        <w:t xml:space="preserve">레포 </w:t>
-      </w:r>
-      <w:r>
-        <w:rPr>
-          <w:strike/>
-        </w:rPr>
-        <w:t>readm</w:t>
-      </w:r>
-      <w:r>
-        <w:rPr>
-          <w:rFonts w:hint="eastAsia"/>
-          <w:strike/>
-        </w:rPr>
-        <w:t>e</w:t>
-      </w:r>
-      <w:r>
-        <w:rPr>
-          <w:strike/>
-        </w:rPr>
-        <w:t xml:space="preserve"> </w:t>
-      </w:r>
-      <w:r>
-        <w:rPr>
-          <w:rFonts w:hint="eastAsia"/>
-          <w:strike/>
-        </w:rPr>
-        <w:t>메모장 정리</w:t>
-      </w:r>
-    </w:p>
-    <w:p>
-      <w:r>
-        <w:rPr>
-          <w:rFonts w:hint="eastAsia"/>
-        </w:rPr>
-        <w:t>*</w:t>
-      </w:r>
-      <w:r>
-        <w:t>*</w:t>
-      </w:r>
-      <w:r>
-        <w:rPr>
-          <w:rFonts w:hint="eastAsia"/>
-        </w:rPr>
-        <w:t>논문 내용들과 내가 짠 코드들을 어떻게 연관지을수있을지</w:t>
-      </w:r>
-    </w:p>
-    <w:p>
-      <w:pPr>
-        <w:rPr>
-          <w:strike/>
-        </w:rPr>
-      </w:pPr>
-      <w:r>
-        <w:rPr>
-          <w:strike/>
-        </w:rPr>
-        <w:t>: 동음이의어를 word2vec 이 판별할때 예외 케이스를 설정해야할것같다.</w:t>
-      </w:r>
-    </w:p>
-    <w:p>
-      <w:pPr>
-        <w:rPr>
-          <w:strike/>
-        </w:rPr>
-      </w:pPr>
-    </w:p>
-    <w:p>
-      <w:pPr>
-        <w:rPr>
-          <w:strike/>
-        </w:rPr>
-      </w:pPr>
-    </w:p>
-    <w:p>
-      <w:r>
-        <w:t>11/22~</w:t>
-      </w:r>
-    </w:p>
-    <w:p>
-      <w:r>
-        <w:t>2</w:t>
-      </w:r>
-      <w:r>
-        <w:rPr>
-          <w:rFonts w:hint="eastAsia"/>
-        </w:rPr>
-        <w:t>차 코드 전체적으로 다시 훑어서 메인부분 강화+마지막 추천 리턴받을 때의 형식</w:t>
-      </w:r>
-    </w:p>
-    <w:p>
-      <w:r>
-        <w:t>Gpt api</w:t>
-      </w:r>
-      <w:r>
-        <w:rPr>
-          <w:rFonts w:hint="eastAsia"/>
-        </w:rPr>
-        <w:t xml:space="preserve">안쓰고 </w:t>
-      </w:r>
-      <w:r>
-        <w:t>2</w:t>
-      </w:r>
-      <w:r>
-        <w:rPr>
-          <w:rFonts w:hint="eastAsia"/>
-        </w:rPr>
-        <w:t>번 방식으로 코드짜기</w:t>
-      </w:r>
-      <w:r>
-        <w:t>/</w:t>
-      </w:r>
-      <w:r>
-        <w:rPr>
-          <w:rFonts w:hint="eastAsia"/>
-        </w:rPr>
-        <w:t>테스트 보기</w:t>
-      </w:r>
-    </w:p>
-    <w:p>
-      <w:pPr>
-        <w:rPr>
-          <w:rFonts w:hint="eastAsia"/>
-        </w:rPr>
-      </w:pPr>
+      <w:r>
+        <w:rPr>
+          <w:rFonts w:hint="eastAsia"/>
+          <w:highlight w:val="yellow"/>
+        </w:rPr>
+        <w:t xml:space="preserve">다대다 </w:t>
+      </w:r>
+      <w:r>
+        <w:rPr>
+          <w:highlight w:val="yellow"/>
+        </w:rPr>
+        <w:t xml:space="preserve">vs </w:t>
+      </w:r>
+      <w:r>
+        <w:rPr>
+          <w:rFonts w:hint="eastAsia"/>
+          <w:highlight w:val="yellow"/>
+        </w:rPr>
+        <w:t xml:space="preserve">다 대 </w:t>
+      </w:r>
+      <w:r>
+        <w:rPr>
+          <w:highlight w:val="yellow"/>
+        </w:rPr>
+        <w:t>1</w:t>
+      </w:r>
+      <w:r>
+        <w:t xml:space="preserve">__ </w:t>
+      </w:r>
+      <w:r>
+        <w:rPr>
+          <w:rFonts w:hint="eastAsia"/>
+        </w:rPr>
+        <w:t>이게 살짝 오래걸릴수도?</w:t>
+      </w:r>
     </w:p>
     <w:sectPr>
       <w:pgSz w:w="11906" w:h="16838"/>
@@ -12271,6 +13469,119 @@
     </w:lvl>
   </w:abstractNum>
   <w:abstractNum w:abstractNumId="4" w15:restartNumberingAfterBreak="0">
+    <w:nsid w:val="2B424D45"/>
+    <w:multiLevelType w:val="multilevel"/>
+    <w:tmpl w:val="4816EC64"/>
+    <w:lvl w:ilvl="0">
+      <w:start w:val="1"/>
+      <w:numFmt w:val="decimal"/>
+      <w:lvlText w:val="%1."/>
+      <w:lvlJc w:val="left"/>
+      <w:pPr>
+        <w:tabs>
+          <w:tab w:val="num" w:pos="720"/>
+        </w:tabs>
+        <w:ind w:left="720" w:hanging="360"/>
+      </w:pPr>
+    </w:lvl>
+    <w:lvl w:ilvl="1" w:tentative="1">
+      <w:start w:val="1"/>
+      <w:numFmt w:val="decimal"/>
+      <w:lvlText w:val="%2."/>
+      <w:lvlJc w:val="left"/>
+      <w:pPr>
+        <w:tabs>
+          <w:tab w:val="num" w:pos="1440"/>
+        </w:tabs>
+        <w:ind w:left="1440" w:hanging="360"/>
+      </w:pPr>
+    </w:lvl>
+    <w:lvl w:ilvl="2" w:tentative="1">
+      <w:start w:val="1"/>
+      <w:numFmt w:val="decimal"/>
+      <w:lvlText w:val="%3."/>
+      <w:lvlJc w:val="left"/>
+      <w:pPr>
+        <w:tabs>
+          <w:tab w:val="num" w:pos="2160"/>
+        </w:tabs>
+        <w:ind w:left="2160" w:hanging="360"/>
+      </w:pPr>
+    </w:lvl>
+    <w:lvl w:ilvl="3" w:tentative="1">
+      <w:start w:val="1"/>
+      <w:numFmt w:val="decimal"/>
+      <w:lvlText w:val="%4."/>
+      <w:lvlJc w:val="left"/>
+      <w:pPr>
+        <w:tabs>
+          <w:tab w:val="num" w:pos="2880"/>
+        </w:tabs>
+        <w:ind w:left="2880" w:hanging="360"/>
+      </w:pPr>
+    </w:lvl>
+    <w:lvl w:ilvl="4" w:tentative="1">
+      <w:start w:val="1"/>
+      <w:numFmt w:val="decimal"/>
+      <w:lvlText w:val="%5."/>
+      <w:lvlJc w:val="left"/>
+      <w:pPr>
+        <w:tabs>
+          <w:tab w:val="num" w:pos="3600"/>
+        </w:tabs>
+        <w:ind w:left="3600" w:hanging="360"/>
+      </w:pPr>
+    </w:lvl>
+    <w:lvl w:ilvl="5" w:tentative="1">
+      <w:start w:val="1"/>
+      <w:numFmt w:val="decimal"/>
+      <w:lvlText w:val="%6."/>
+      <w:lvlJc w:val="left"/>
+      <w:pPr>
+        <w:tabs>
+          <w:tab w:val="num" w:pos="4320"/>
+        </w:tabs>
+        <w:ind w:left="4320" w:hanging="360"/>
+      </w:pPr>
+    </w:lvl>
+    <w:lvl w:ilvl="6" w:tentative="1">
+      <w:start w:val="1"/>
+      <w:numFmt w:val="decimal"/>
+      <w:lvlText w:val="%7."/>
+      <w:lvlJc w:val="left"/>
+      <w:pPr>
+        <w:tabs>
+          <w:tab w:val="num" w:pos="5040"/>
+        </w:tabs>
+        <w:ind w:left="5040" w:hanging="360"/>
+      </w:pPr>
+    </w:lvl>
+    <w:lvl w:ilvl="7" w:tentative="1">
+      <w:start w:val="1"/>
+      <w:numFmt w:val="decimal"/>
+      <w:lvlText w:val="%8."/>
+      <w:lvlJc w:val="left"/>
+      <w:pPr>
+        <w:tabs>
+          <w:tab w:val="num" w:pos="5760"/>
+        </w:tabs>
+        <w:ind w:left="5760" w:hanging="360"/>
+      </w:pPr>
+    </w:lvl>
+    <w:lvl w:ilvl="8" w:tentative="1">
+      <w:start w:val="1"/>
+      <w:numFmt w:val="decimal"/>
+      <w:lvlText w:val="%9."/>
+      <w:lvlJc w:val="left"/>
+      <w:pPr>
+        <w:tabs>
+          <w:tab w:val="num" w:pos="6480"/>
+        </w:tabs>
+        <w:ind w:left="6480" w:hanging="360"/>
+      </w:pPr>
+    </w:lvl>
+  </w:abstractNum>
+  <w:abstractNum w:abstractNumId="5" w15:restartNumberingAfterBreak="0">
     <w:nsid w:val="4A515661"/>
     <w:multiLevelType w:val="hybridMultilevel"/>
     <w:tmpl w:val="9B98A52C"/>
@@ -12383,11 +13694,12 @@
       </w:rPr>
     </w:lvl>
   </w:abstractNum>
-  <w:abstractNum w:abstractNumId="5" w15:restartNumberingAfterBreak="0">
-    <w:nsid w:val="56570AE2"/>
+  <w:abstractNum w:abstractNumId="6" w15:restartNumberingAfterBreak="0">
+    <w:nsid w:val="4DFE50E2"/>
     <w:multiLevelType w:val="hybridMultilevel"/>
-    <w:tmpl w:val="6DCA442A"/>
-    <w:lvl w:ilvl="0" w:tplc="904E645A">
+    <w:tmpl w:val="00E8257C"/>
+    <w:lvl w:ilvl="0" w:tplc="1F569066">
+      <w:start w:val="1"/>
       <w:numFmt w:val="decimal"/>
       <w:lvlText w:val="%1."/>
       <w:lvlJc w:val="left"/>
@@ -12471,12 +13783,11 @@
       </w:pPr>
     </w:lvl>
   </w:abstractNum>
-  <w:abstractNum w:abstractNumId="6" w15:restartNumberingAfterBreak="0">
-    <w:nsid w:val="5F7C57F6"/>
+  <w:abstractNum w:abstractNumId="7" w15:restartNumberingAfterBreak="0">
+    <w:nsid w:val="56570AE2"/>
     <w:multiLevelType w:val="hybridMultilevel"/>
-    <w:tmpl w:val="18E699C4"/>
-    <w:lvl w:ilvl="0" w:tplc="D06ECB62">
-      <w:start w:val="1"/>
+    <w:tmpl w:val="6DCA442A"/>
+    <w:lvl w:ilvl="0" w:tplc="904E645A">
       <w:numFmt w:val="decimal"/>
       <w:lvlText w:val="%1."/>
       <w:lvlJc w:val="left"/>
@@ -12560,7 +13871,96 @@
       </w:pPr>
     </w:lvl>
   </w:abstractNum>
-  <w:abstractNum w:abstractNumId="7" w15:restartNumberingAfterBreak="0">
+  <w:abstractNum w:abstractNumId="8" w15:restartNumberingAfterBreak="0">
+    <w:nsid w:val="5F7C57F6"/>
+    <w:multiLevelType w:val="hybridMultilevel"/>
+    <w:tmpl w:val="18E699C4"/>
+    <w:lvl w:ilvl="0" w:tplc="D06ECB62">
+      <w:start w:val="1"/>
+      <w:numFmt w:val="decimal"/>
+      <w:lvlText w:val="%1."/>
+      <w:lvlJc w:val="left"/>
+      <w:pPr>
+        <w:ind w:left="760" w:hanging="360"/>
+      </w:pPr>
+      <w:rPr>
+        <w:rFonts w:hint="default"/>
+      </w:rPr>
+    </w:lvl>
+    <w:lvl w:ilvl="1" w:tplc="04090019" w:tentative="1">
+      <w:start w:val="1"/>
+      <w:numFmt w:val="upperLetter"/>
+      <w:lvlText w:val="%2."/>
+      <w:lvlJc w:val="left"/>
+      <w:pPr>
+        <w:ind w:left="1200" w:hanging="400"/>
+      </w:pPr>
+    </w:lvl>
+    <w:lvl w:ilvl="2" w:tplc="0409001B" w:tentative="1">
+      <w:start w:val="1"/>
+      <w:numFmt w:val="lowerRoman"/>
+      <w:lvlText w:val="%3."/>
+      <w:lvlJc w:val="right"/>
+      <w:pPr>
+        <w:ind w:left="1600" w:hanging="400"/>
+      </w:pPr>
+    </w:lvl>
+    <w:lvl w:ilvl="3" w:tplc="0409000F" w:tentative="1">
+      <w:start w:val="1"/>
+      <w:numFmt w:val="decimal"/>
+      <w:lvlText w:val="%4."/>
+      <w:lvlJc w:val="left"/>
+      <w:pPr>
+        <w:ind w:left="2000" w:hanging="400"/>
+      </w:pPr>
+    </w:lvl>
+    <w:lvl w:ilvl="4" w:tplc="04090019" w:tentative="1">
+      <w:start w:val="1"/>
+      <w:numFmt w:val="upperLetter"/>
+      <w:lvlText w:val="%5."/>
+      <w:lvlJc w:val="left"/>
+      <w:pPr>
+        <w:ind w:left="2400" w:hanging="400"/>
+      </w:pPr>
+    </w:lvl>
+    <w:lvl w:ilvl="5" w:tplc="0409001B" w:tentative="1">
+      <w:start w:val="1"/>
+      <w:numFmt w:val="lowerRoman"/>
+      <w:lvlText w:val="%6."/>
+      <w:lvlJc w:val="right"/>
+      <w:pPr>
+        <w:ind w:left="2800" w:hanging="400"/>
+      </w:pPr>
+    </w:lvl>
+    <w:lvl w:ilvl="6" w:tplc="0409000F" w:tentative="1">
+      <w:start w:val="1"/>
+      <w:numFmt w:val="decimal"/>
+      <w:lvlText w:val="%7."/>
+      <w:lvlJc w:val="left"/>
+      <w:pPr>
+        <w:ind w:left="3200" w:hanging="400"/>
+      </w:pPr>
+    </w:lvl>
+    <w:lvl w:ilvl="7" w:tplc="04090019" w:tentative="1">
+      <w:start w:val="1"/>
+      <w:numFmt w:val="upperLetter"/>
+      <w:lvlText w:val="%8."/>
+      <w:lvlJc w:val="left"/>
+      <w:pPr>
+        <w:ind w:left="3600" w:hanging="400"/>
+      </w:pPr>
+    </w:lvl>
+    <w:lvl w:ilvl="8" w:tplc="0409001B" w:tentative="1">
+      <w:start w:val="1"/>
+      <w:numFmt w:val="lowerRoman"/>
+      <w:lvlText w:val="%9."/>
+      <w:lvlJc w:val="right"/>
+      <w:pPr>
+        <w:ind w:left="4000" w:hanging="400"/>
+      </w:pPr>
+    </w:lvl>
+  </w:abstractNum>
+  <w:abstractNum w:abstractNumId="9" w15:restartNumberingAfterBreak="0">
     <w:nsid w:val="71D84DAE"/>
     <w:multiLevelType w:val="hybridMultilevel"/>
     <w:tmpl w:val="2BF84FAA"/>
@@ -12677,25 +14077,31 @@
     <w:abstractNumId w:val="1"/>
   </w:num>
   <w:num w:numId="2">
-    <w:abstractNumId w:val="6"/>
+    <w:abstractNumId w:val="8"/>
   </w:num>
   <w:num w:numId="3">
     <w:abstractNumId w:val="2"/>
   </w:num>
   <w:num w:numId="4">
-    <w:abstractNumId w:val="7"/>
+    <w:abstractNumId w:val="9"/>
   </w:num>
   <w:num w:numId="5">
-    <w:abstractNumId w:val="4"/>
+    <w:abstractNumId w:val="5"/>
   </w:num>
   <w:num w:numId="6">
     <w:abstractNumId w:val="3"/>
   </w:num>
   <w:num w:numId="7">
-    <w:abstractNumId w:val="5"/>
+    <w:abstractNumId w:val="7"/>
   </w:num>
   <w:num w:numId="8">
     <w:abstractNumId w:val="0"/>
+  </w:num>
+  <w:num w:numId="9">
+    <w:abstractNumId w:val="4"/>
+  </w:num>
+  <w:num w:numId="10">
+    <w:abstractNumId w:val="6"/>
   </w:num>
 </w:numbering>
 </file>
@@ -13105,7 +14511,6 @@
   <w:style w:type="character" w:default="1" w:styleId="a0">
     <w:name w:val="Default Paragraph Font"/>
     <w:uiPriority w:val="1"/>
-    <w:semiHidden/>
     <w:unhideWhenUsed/>
   </w:style>
   <w:style w:type="table" w:default="1" w:styleId="a1">
@@ -13493,7 +14898,7 @@
 </file>
 
 <file path=customXml/itemProps1.xml><?xml version="1.0" encoding="utf-8"?>
-<ds:datastoreItem xmlns:ds="http://schemas.openxmlformats.org/officeDocument/2006/customXml" ds:itemID="{0544D3E3-6565-4D12-A8E2-B0275E39227D}">
+<ds:datastoreItem xmlns:ds="http://schemas.openxmlformats.org/officeDocument/2006/customXml" ds:itemID="{BB451B3C-B231-4232-BA48-DDE71B3A99C8}">
   <ds:schemaRefs>
     <ds:schemaRef ds:uri="http://schemas.openxmlformats.org/officeDocument/2006/bibliography"/>
   </ds:schemaRefs>

--- a/NLP연구 방향성 보고서/NLP연구 방향성 TmaxSoft인턴 최지운.docx
+++ b/NLP연구 방향성 보고서/NLP연구 방향성 TmaxSoft인턴 최지운.docx
@@ -11587,13 +11587,7 @@
         <w:t>~11/21</w:t>
       </w:r>
     </w:p>
-    <w:p>
-      <w:pPr>
-        <w:rPr>
-          <w:rFonts w:hint="eastAsia"/>
-        </w:rPr>
-      </w:pPr>
-    </w:p>
+    <w:p/>
     <w:p>
       <w:pPr>
         <w:rPr>
@@ -11660,151 +11654,1924 @@
           <w:strike/>
         </w:rPr>
         <w:t xml:space="preserve"> ㅇ</w:t>
+      </w:r>
+    </w:p>
+    <w:p>
+      <w:pPr>
+        <w:rPr>
+          <w:strike/>
+        </w:rPr>
+      </w:pPr>
+      <w:r>
+        <w:rPr>
+          <w:strike/>
+        </w:rPr>
+        <w:t>NLP</w:t>
+      </w:r>
+      <w:r>
+        <w:rPr>
+          <w:rFonts w:hint="eastAsia"/>
+          <w:strike/>
+        </w:rPr>
+        <w:t xml:space="preserve">레포 </w:t>
+      </w:r>
+      <w:r>
+        <w:rPr>
+          <w:strike/>
+        </w:rPr>
+        <w:t>readm</w:t>
+      </w:r>
+      <w:r>
+        <w:rPr>
+          <w:rFonts w:hint="eastAsia"/>
+          <w:strike/>
+        </w:rPr>
+        <w:t>e</w:t>
+      </w:r>
+      <w:r>
+        <w:rPr>
+          <w:strike/>
+        </w:rPr>
+        <w:t xml:space="preserve"> </w:t>
+      </w:r>
+      <w:r>
+        <w:rPr>
+          <w:rFonts w:hint="eastAsia"/>
+          <w:strike/>
+        </w:rPr>
+        <w:t>메모장 정리</w:t>
+      </w:r>
+    </w:p>
+    <w:p>
+      <w:r>
+        <w:rPr>
+          <w:rFonts w:hint="eastAsia"/>
+        </w:rPr>
+        <w:t>*</w:t>
+      </w:r>
+      <w:r>
+        <w:t>*</w:t>
+      </w:r>
+      <w:r>
+        <w:rPr>
+          <w:rFonts w:hint="eastAsia"/>
+        </w:rPr>
+        <w:t>논문 내용들과 내가 짠 코드들을 어떻게 연관지을수있을지</w:t>
+      </w:r>
+    </w:p>
+    <w:p>
+      <w:pPr>
+        <w:rPr>
+          <w:strike/>
+        </w:rPr>
+      </w:pPr>
+      <w:r>
+        <w:rPr>
+          <w:strike/>
+        </w:rPr>
+        <w:t>: 동음이의어를 word2vec 이 판별할때 예외 케이스를 설정해야할것같다.</w:t>
+      </w:r>
+    </w:p>
+    <w:p>
+      <w:pPr>
+        <w:rPr>
+          <w:strike/>
+        </w:rPr>
+      </w:pPr>
+    </w:p>
+    <w:p>
+      <w:pPr>
+        <w:rPr>
+          <w:strike/>
+        </w:rPr>
+      </w:pPr>
+    </w:p>
+    <w:p>
+      <w:r>
+        <w:t>11/22~</w:t>
+      </w:r>
+    </w:p>
+    <w:p>
+      <w:r>
+        <w:t>2</w:t>
+      </w:r>
+      <w:r>
+        <w:rPr>
+          <w:rFonts w:hint="eastAsia"/>
+        </w:rPr>
+        <w:t>차 코드 전체적으로 다시 훑어서 메인부분 강화+마지막 추천 리턴받을 때의 형식</w:t>
+      </w:r>
+    </w:p>
+    <w:p>
+      <w:r>
+        <w:t>Gpt api</w:t>
+      </w:r>
+      <w:r>
+        <w:rPr>
+          <w:rFonts w:hint="eastAsia"/>
+        </w:rPr>
+        <w:t xml:space="preserve">안쓰고 </w:t>
+      </w:r>
+      <w:r>
+        <w:t>2</w:t>
+      </w:r>
+      <w:r>
+        <w:rPr>
+          <w:rFonts w:hint="eastAsia"/>
+        </w:rPr>
+        <w:t>번 방식으로 코드짜기</w:t>
+      </w:r>
+      <w:r>
+        <w:t>/</w:t>
+      </w:r>
+      <w:r>
+        <w:rPr>
+          <w:rFonts w:hint="eastAsia"/>
+        </w:rPr>
+        <w:t>테스트 보기</w:t>
+      </w:r>
+    </w:p>
+    <w:p>
+      <w:r>
+        <w:rPr>
+          <w:rFonts w:hint="eastAsia"/>
+        </w:rPr>
+        <w:t>문자와 문단의 연관성을 지표(</w:t>
+      </w:r>
+      <w:r>
+        <w:t>score</w:t>
+      </w:r>
+      <w:r>
+        <w:rPr>
+          <w:rFonts w:hint="eastAsia"/>
+        </w:rPr>
+        <w:t>로 나타내는 방법에 대해 알아봐야 할거같은디)</w:t>
+      </w:r>
+    </w:p>
+    <w:p>
+      <w:pPr>
+        <w:numPr>
+          <w:ilvl w:val="0"/>
+          <w:numId w:val="9"/>
+        </w:numPr>
+      </w:pPr>
+      <w:r>
+        <w:rPr>
+          <w:b/>
+          <w:bCs/>
+        </w:rPr>
+        <w:lastRenderedPageBreak/>
+        <w:t>TF-IDF (Term Frequency-Inverse Document Frequency):</w:t>
+      </w:r>
+      <w:r>
+        <w:t xml:space="preserve"> 이 방법은 문서 내에서 특정 단어의 중요성을 계산합니다. 특정 문자가 문단에서 얼마나 자주 나타나는지를 계산하여 해당 문자의 중요성을 평가할 수 있습니다.</w:t>
+      </w:r>
+    </w:p>
+    <w:p>
+      <w:pPr>
+        <w:numPr>
+          <w:ilvl w:val="0"/>
+          <w:numId w:val="9"/>
+        </w:numPr>
+      </w:pPr>
+      <w:r>
+        <w:rPr>
+          <w:b/>
+          <w:bCs/>
+        </w:rPr>
+        <w:t>워드 임베딩(Word Embedding):</w:t>
+      </w:r>
+      <w:r>
+        <w:t xml:space="preserve"> 단어를 벡터로 변환하여 의미적 유사성을 측정하는 방법입니다. Word2Vec, GloVe, FastText와 같은 워드 임베딩 모델은 단어 간의 의미적 유사성을 포착하므로, 특정 문자와 문단 간의 의미적 연관성을 측정하는 데 사용될 수 있습니다.</w:t>
+      </w:r>
+    </w:p>
+    <w:p>
+      <w:pPr>
+        <w:numPr>
+          <w:ilvl w:val="0"/>
+          <w:numId w:val="9"/>
+        </w:numPr>
+      </w:pPr>
+      <w:r>
+        <w:rPr>
+          <w:b/>
+          <w:bCs/>
+        </w:rPr>
+        <w:t>N-gram 모델:</w:t>
+      </w:r>
+      <w:r>
+        <w:t xml:space="preserve"> 특정 문자의 나열을 N-gram으로 나누어 문맥을 이해하는 방법입니다. 이를 통해 특정 문자가 문단에서 어떤 위치에 나타나는지와 관련된 정보를 얻을 수 있습니다.</w:t>
+      </w:r>
+    </w:p>
+    <w:p>
+      <w:pPr>
+        <w:numPr>
+          <w:ilvl w:val="0"/>
+          <w:numId w:val="9"/>
+        </w:numPr>
+      </w:pPr>
+      <w:r>
+        <w:rPr>
+          <w:b/>
+          <w:bCs/>
+        </w:rPr>
+        <w:t>문장 임베딩(Sentence Embedding):</w:t>
+      </w:r>
+      <w:r>
+        <w:t xml:space="preserve"> 문장 전체를 벡터로 표현하는 방법으로, 문장 간의 의미적 유사성을 평가할 수 있습니다.</w:t>
+      </w:r>
+    </w:p>
+    <w:p>
+      <w:pPr>
+        <w:numPr>
+          <w:ilvl w:val="0"/>
+          <w:numId w:val="9"/>
+        </w:numPr>
+      </w:pPr>
+      <w:r>
+        <w:rPr>
+          <w:b/>
+          <w:bCs/>
+        </w:rPr>
+        <w:t>코사인 유사성(Cosine Similarity):</w:t>
+      </w:r>
+      <w:r>
+        <w:t xml:space="preserve"> 벡터 표현을 사용하여 문자 또는 문단 간의 유사성을 계산하는 방법 중 하나입니다.</w:t>
+      </w:r>
+    </w:p>
+    <w:p>
+      <w:pPr>
+        <w:numPr>
+          <w:ilvl w:val="0"/>
+          <w:numId w:val="9"/>
+        </w:numPr>
+      </w:pPr>
+      <w:r>
+        <w:rPr>
+          <w:b/>
+          <w:bCs/>
+        </w:rPr>
+        <w:t>Attention Mechanism:</w:t>
+      </w:r>
+      <w:r>
+        <w:t xml:space="preserve"> 특정 문자나 문단에 더 중요한 가중치를 부여하는 어텐션 메커니즘은 특정 문자와 문단 간의 관련성을 모델링하는 데 사용될 수 있습니다.</w:t>
+      </w:r>
+    </w:p>
+    <w:p/>
+    <w:p>
+      <w:r>
+        <w:rPr>
+          <w:rFonts w:hint="eastAsia"/>
+        </w:rPr>
+        <w:t>1</w:t>
+      </w:r>
+      <w:r>
+        <w:t>.</w:t>
+      </w:r>
+      <w:r>
+        <w:rPr>
+          <w:rFonts w:hint="eastAsia"/>
+        </w:rPr>
+        <w:t xml:space="preserve">이중 </w:t>
+      </w:r>
+      <w:r>
+        <w:t xml:space="preserve">tf-idf </w:t>
+      </w:r>
+      <w:r>
+        <w:rPr>
+          <w:rFonts w:hint="eastAsia"/>
+        </w:rPr>
+        <w:t xml:space="preserve">와 </w:t>
+      </w:r>
+      <w:r>
+        <w:t>word2vec</w:t>
+      </w:r>
+      <w:r>
+        <w:rPr>
+          <w:rFonts w:hint="eastAsia"/>
+        </w:rPr>
+        <w:t>은 이미 테스트를 완료해봤는데 빈도수 기반이라 문맥을 파악 하지 못할거같아서,</w:t>
+      </w:r>
+      <w:r>
+        <w:t xml:space="preserve"> </w:t>
+      </w:r>
+      <w:r>
+        <w:rPr>
+          <w:rFonts w:hint="eastAsia"/>
+        </w:rPr>
+        <w:t>문잭을 파악할수있고,</w:t>
+      </w:r>
+      <w:r>
+        <w:t xml:space="preserve"> </w:t>
+      </w:r>
+      <w:r>
+        <w:rPr>
+          <w:rFonts w:hint="eastAsia"/>
+        </w:rPr>
+        <w:t>키워드를 강조하는 문단을 찾아야 하므로 임베딩 모델을 쓰거나,</w:t>
+      </w:r>
+      <w:r>
+        <w:t xml:space="preserve"> attention mechanism</w:t>
+      </w:r>
+      <w:r>
+        <w:rPr>
+          <w:rFonts w:hint="eastAsia"/>
+        </w:rPr>
+        <w:t>으로 문제를 풀려고 한다.</w:t>
+      </w:r>
+      <w:r>
+        <w:t xml:space="preserve"> </w:t>
+      </w:r>
+      <w:r>
+        <w:rPr>
+          <w:rFonts w:hint="eastAsia"/>
+        </w:rPr>
+        <w:t>하지만 추천 알고리즘에서 모델을 쓰는 것은 너무 시스템이 무거워질수있으므로,</w:t>
+      </w:r>
+      <w:r>
+        <w:t xml:space="preserve"> </w:t>
+      </w:r>
+      <w:r>
+        <w:rPr>
+          <w:rFonts w:hint="eastAsia"/>
+        </w:rPr>
+        <w:t xml:space="preserve">일단은 </w:t>
+      </w:r>
+      <w:r>
+        <w:t>6</w:t>
+      </w:r>
+      <w:r>
+        <w:rPr>
+          <w:rFonts w:hint="eastAsia"/>
+        </w:rPr>
+        <w:t>번으로 알고리즘을 짜려고 한다.</w:t>
+      </w:r>
+    </w:p>
+    <w:p/>
+    <w:p>
+      <w:r>
+        <w:t>15</w:t>
+      </w:r>
+      <w:r>
+        <w:t>-01</w:t>
+      </w:r>
+      <w:r>
+        <w:t>,16</w:t>
+      </w:r>
+      <w:r>
+        <w:t>-02</w:t>
+      </w:r>
+    </w:p>
+    <w:p>
+      <w:pPr>
+        <w:pBdr>
+          <w:bottom w:val="single" w:sz="6" w:space="1" w:color="auto"/>
+        </w:pBdr>
+      </w:pPr>
+      <w:r>
+        <w:rPr>
+          <w:rFonts w:hint="eastAsia"/>
+        </w:rPr>
+        <w:t>근데 모델 들어가야되서 일단은 보류</w:t>
+      </w:r>
+      <w:r>
+        <w:rPr>
+          <w:rFonts w:hint="eastAsia"/>
+        </w:rPr>
+        <w:t xml:space="preserve"> </w:t>
+      </w:r>
+      <w:r>
+        <w:t>(</w:t>
+      </w:r>
+      <w:r>
+        <w:rPr>
+          <w:rFonts w:hint="eastAsia"/>
+        </w:rPr>
+        <w:t>임베딩 모델을 쓴다고 해도,</w:t>
+      </w:r>
+      <w:r>
+        <w:t xml:space="preserve"> </w:t>
+      </w:r>
+      <w:r>
+        <w:rPr>
+          <w:rFonts w:hint="eastAsia"/>
+        </w:rPr>
+        <w:t>어짜피 문자:문단 비교이므로 유사도 구분 성능이 확좋아질거같지 않다.</w:t>
+      </w:r>
+    </w:p>
+    <w:p>
+      <w:pPr>
+        <w:pBdr>
+          <w:bottom w:val="single" w:sz="6" w:space="1" w:color="auto"/>
+        </w:pBdr>
+        <w:rPr>
+          <w:rFonts w:hint="eastAsia"/>
+        </w:rPr>
+      </w:pPr>
+    </w:p>
+    <w:p/>
+    <w:p>
+      <w:pPr>
+        <w:pStyle w:val="a3"/>
+        <w:numPr>
+          <w:ilvl w:val="0"/>
+          <w:numId w:val="3"/>
+        </w:numPr>
+        <w:ind w:leftChars="0"/>
+      </w:pPr>
+      <w:r>
+        <w:t>text-rank</w:t>
+      </w:r>
+      <w:r>
+        <w:rPr>
+          <w:rFonts w:hint="eastAsia"/>
+        </w:rPr>
+        <w:t>로 문단에서 핵심문장 뽑기</w:t>
+      </w:r>
+      <w:r>
+        <w:rPr>
+          <w:rFonts w:hint="eastAsia"/>
+        </w:rPr>
+        <w:t>(</w:t>
+      </w:r>
+      <w:r>
+        <w:t>pagerank</w:t>
+      </w:r>
+      <w:r>
+        <w:rPr>
+          <w:rFonts w:hint="eastAsia"/>
+        </w:rPr>
+        <w:t>기반)</w:t>
+      </w:r>
+      <w:r>
+        <w:rPr>
+          <w:rFonts w:hint="eastAsia"/>
+        </w:rPr>
+        <w:t xml:space="preserve"> </w:t>
+      </w:r>
+      <w:r>
+        <w:t xml:space="preserve">// </w:t>
+      </w:r>
+      <w:r>
+        <w:rPr>
+          <w:rFonts w:hint="eastAsia"/>
+        </w:rPr>
+        <w:t>이왕이면 키워드가 포함</w:t>
+      </w:r>
+      <w:r>
+        <w:rPr>
+          <w:rFonts w:hint="eastAsia"/>
+        </w:rPr>
+        <w:t>된 =</w:t>
+      </w:r>
+      <w:r>
+        <w:t>=</w:t>
+      </w:r>
+      <w:r>
+        <w:t xml:space="preserve"> </w:t>
+      </w:r>
+      <w:r>
+        <w:rPr>
+          <w:rFonts w:hint="eastAsia"/>
+        </w:rPr>
+        <w:t>답변과 비교를 해야하는</w:t>
+      </w:r>
+      <w:r>
+        <w:rPr>
+          <w:rFonts w:hint="eastAsia"/>
+        </w:rPr>
+        <w:t xml:space="preserve">데 </w:t>
+      </w:r>
+      <w:r>
+        <w:t>**</w:t>
+      </w:r>
+      <w:r>
+        <w:rPr>
+          <w:rFonts w:hint="eastAsia"/>
+        </w:rPr>
+        <w:t xml:space="preserve">이슈 </w:t>
+      </w:r>
+      <w:r>
+        <w:t>[</w:t>
+      </w:r>
+      <w:r>
+        <w:rPr>
+          <w:rFonts w:hint="eastAsia"/>
+        </w:rPr>
+        <w:t>D</w:t>
+      </w:r>
+      <w:r>
+        <w:t>B</w:t>
+      </w:r>
+      <w:r>
+        <w:rPr>
+          <w:rFonts w:hint="eastAsia"/>
+        </w:rPr>
+        <w:t xml:space="preserve">답변 데이터를 전부 비교하기엔 </w:t>
+      </w:r>
+      <w:r>
+        <w:rPr>
+          <w:rFonts w:hint="eastAsia"/>
+        </w:rPr>
+        <w:t>핵심문장 뽑는과정이 너무 오래걸릴거같아서]</w:t>
+      </w:r>
+      <w:r>
+        <w:t xml:space="preserve"> =&gt; </w:t>
+      </w:r>
+      <w:r>
+        <w:rPr>
+          <w:rFonts w:hint="eastAsia"/>
+        </w:rPr>
+        <w:t xml:space="preserve">이문제를 해결해야 할것같다 </w:t>
+      </w:r>
+      <w:r>
+        <w:t>… -&gt;</w:t>
+      </w:r>
+      <w:r>
+        <w:rPr>
+          <w:rFonts w:hint="eastAsia"/>
+        </w:rPr>
+        <w:t xml:space="preserve"> 챕터에서 </w:t>
+      </w:r>
+      <w:r>
+        <w:t>1</w:t>
+      </w:r>
+      <w:r>
+        <w:rPr>
+          <w:rFonts w:hint="eastAsia"/>
+        </w:rPr>
+        <w:t>차로 추리고,</w:t>
+      </w:r>
+      <w:r>
+        <w:t xml:space="preserve"> </w:t>
+      </w:r>
+      <w:r>
+        <w:rPr>
+          <w:rFonts w:hint="eastAsia"/>
+        </w:rPr>
+        <w:t>그다음 비교해야할 듯</w:t>
+      </w:r>
+    </w:p>
+    <w:p>
+      <w:pPr>
+        <w:ind w:left="400"/>
+      </w:pPr>
+      <w:r>
+        <w:rPr>
+          <w:rFonts w:hint="eastAsia"/>
+        </w:rPr>
+        <w:lastRenderedPageBreak/>
+        <w:t>s</w:t>
+      </w:r>
+      <w:r>
+        <w:t>entence embedding, word embedding</w:t>
+      </w:r>
+    </w:p>
+    <w:p>
+      <w:pPr>
+        <w:ind w:left="400"/>
+      </w:pPr>
+      <w:r>
+        <w:t>[</w:t>
+      </w:r>
+      <w:r>
+        <w:rPr>
+          <w:rFonts w:hint="eastAsia"/>
+        </w:rPr>
+        <w:t>&lt;</w:t>
+      </w:r>
+      <w:r>
+        <w:rPr>
+          <w:rFonts w:hint="eastAsia"/>
+        </w:rPr>
+        <w:t>핵심문장</w:t>
+      </w:r>
+      <w:r>
+        <w:rPr>
+          <w:rFonts w:hint="eastAsia"/>
+        </w:rPr>
+        <w:t>&gt;</w:t>
+      </w:r>
+      <w:r>
+        <w:rPr>
+          <w:rFonts w:hint="eastAsia"/>
+        </w:rPr>
+        <w:t xml:space="preserve">에서 키워드 뽑기 </w:t>
+      </w:r>
+      <w:r>
+        <w:t xml:space="preserve">= </w:t>
+      </w:r>
+      <w:r>
+        <w:rPr>
+          <w:rFonts w:hint="eastAsia"/>
+        </w:rPr>
+        <w:t>원래 뽑은거랑 비교</w:t>
+      </w:r>
+    </w:p>
+    <w:p>
+      <w:pPr>
+        <w:ind w:left="400"/>
+      </w:pPr>
+      <w:r>
+        <w:rPr>
+          <w:rFonts w:hint="eastAsia"/>
+        </w:rPr>
+        <w:t xml:space="preserve">&lt;핵심문장이 아닌&gt;문장 </w:t>
+      </w:r>
+      <w:r>
+        <w:t xml:space="preserve">= </w:t>
+      </w:r>
+      <w:r>
+        <w:rPr>
+          <w:rFonts w:hint="eastAsia"/>
+        </w:rPr>
+        <w:t>원래 뽑은거랑 비교</w:t>
+      </w:r>
+    </w:p>
+    <w:p>
+      <w:pPr>
+        <w:ind w:left="400"/>
+      </w:pPr>
+      <w:r>
+        <w:t>Keywordrank</w:t>
+      </w:r>
+      <w:r>
+        <w:rPr>
+          <w:rFonts w:hint="eastAsia"/>
+        </w:rPr>
+        <w:t xml:space="preserve">랑 </w:t>
+      </w:r>
+      <w:r>
+        <w:t>word2vec</w:t>
+      </w:r>
+      <w:r>
+        <w:rPr>
+          <w:rFonts w:hint="eastAsia"/>
+        </w:rPr>
+        <w:t>해서 키워드 뽑아야되고,</w:t>
+      </w:r>
+      <w:r>
+        <w:t>]</w:t>
+      </w:r>
+    </w:p>
+    <w:p>
+      <w:pPr>
+        <w:ind w:left="400"/>
+        <w:rPr>
+          <w:color w:val="FF0000"/>
+        </w:rPr>
+      </w:pPr>
+    </w:p>
+    <w:p>
+      <w:pPr>
+        <w:ind w:left="400"/>
+      </w:pPr>
+      <w:r>
+        <w:rPr>
+          <w:rFonts w:hint="eastAsia"/>
+        </w:rPr>
+        <w:t xml:space="preserve"> </w:t>
+      </w:r>
+      <w:r>
+        <w:rPr>
+          <w:rFonts w:hint="eastAsia"/>
+        </w:rPr>
+        <w:t>[</w:t>
+      </w:r>
+      <w:r>
+        <w:t>[</w:t>
+      </w:r>
+      <w:r>
+        <w:rPr>
+          <w:rFonts w:hint="eastAsia"/>
+        </w:rPr>
+        <w:t>s</w:t>
+      </w:r>
+      <w:r>
+        <w:t>ystem flow]]</w:t>
+      </w:r>
+    </w:p>
+    <w:p>
+      <w:pPr>
+        <w:pStyle w:val="a3"/>
+        <w:numPr>
+          <w:ilvl w:val="0"/>
+          <w:numId w:val="10"/>
+        </w:numPr>
+        <w:ind w:leftChars="0"/>
+      </w:pPr>
+      <w:r>
+        <w:t>user query</w:t>
+      </w:r>
+      <w:r>
+        <w:rPr>
+          <w:rFonts w:hint="eastAsia"/>
+        </w:rPr>
+        <w:t>날라옴</w:t>
+      </w:r>
+    </w:p>
+    <w:p>
+      <w:pPr>
+        <w:pStyle w:val="a3"/>
+        <w:numPr>
+          <w:ilvl w:val="0"/>
+          <w:numId w:val="10"/>
+        </w:numPr>
+        <w:ind w:leftChars="0"/>
+      </w:pPr>
+      <w:r>
+        <w:rPr>
+          <w:rFonts w:hint="eastAsia"/>
+        </w:rPr>
+        <w:t>u</w:t>
+      </w:r>
+      <w:r>
+        <w:t>ser query</w:t>
+      </w:r>
+      <w:r>
+        <w:rPr>
+          <w:rFonts w:hint="eastAsia"/>
+        </w:rPr>
+        <w:t>를 제일 비슷한 의도를 가진 질문D</w:t>
+      </w:r>
+      <w:r>
+        <w:t>B</w:t>
+      </w:r>
+      <w:r>
+        <w:rPr>
+          <w:rFonts w:hint="eastAsia"/>
+        </w:rPr>
+        <w:t xml:space="preserve">의 </w:t>
+      </w:r>
+      <w:r>
+        <w:t>question</w:t>
+      </w:r>
+      <w:r>
+        <w:rPr>
+          <w:rFonts w:hint="eastAsia"/>
+        </w:rPr>
+        <w:t>으로 대체(내부과정)</w:t>
+      </w:r>
+    </w:p>
+    <w:p>
+      <w:pPr>
+        <w:pStyle w:val="a3"/>
+        <w:numPr>
+          <w:ilvl w:val="0"/>
+          <w:numId w:val="10"/>
+        </w:numPr>
+        <w:ind w:leftChars="0"/>
+      </w:pPr>
+      <w:r>
+        <w:rPr>
+          <w:rFonts w:hint="eastAsia"/>
+        </w:rPr>
+        <w:t xml:space="preserve">그 </w:t>
+      </w:r>
+      <w:r>
+        <w:t xml:space="preserve">q의 </w:t>
+      </w:r>
+      <w:r>
+        <w:rPr>
+          <w:rFonts w:hint="eastAsia"/>
+        </w:rPr>
+        <w:t>키워드를 가져옴</w:t>
+      </w:r>
+    </w:p>
+    <w:p>
+      <w:pPr>
+        <w:pStyle w:val="a3"/>
+        <w:numPr>
+          <w:ilvl w:val="0"/>
+          <w:numId w:val="10"/>
+        </w:numPr>
+        <w:ind w:leftChars="0"/>
+      </w:pPr>
+      <w:r>
+        <w:rPr>
+          <w:rFonts w:hint="eastAsia"/>
+        </w:rPr>
+        <w:t xml:space="preserve">답변의 키워드는 </w:t>
+      </w:r>
+      <w:r>
+        <w:t>rag</w:t>
+      </w:r>
+      <w:r>
+        <w:rPr>
+          <w:rFonts w:hint="eastAsia"/>
+        </w:rPr>
+        <w:t>한 내용에서 가져옴?</w:t>
+      </w:r>
+      <w:r>
+        <w:t>? **</w:t>
+      </w:r>
+      <w:r>
+        <w:rPr>
+          <w:rFonts w:hint="eastAsia"/>
+        </w:rPr>
+        <w:t xml:space="preserve">이거질문 여기서 코드 돌아가는 동안에 </w:t>
+      </w:r>
+      <w:r>
+        <w:t>gpt api</w:t>
+      </w:r>
+      <w:r>
+        <w:rPr>
+          <w:rFonts w:hint="eastAsia"/>
+        </w:rPr>
+        <w:t>를 안쓸수있나?</w:t>
+      </w:r>
+      <w:r>
+        <w:t xml:space="preserve"> (</w:t>
+      </w:r>
+      <w:r>
+        <w:rPr>
+          <w:rFonts w:hint="eastAsia"/>
+        </w:rPr>
+        <w:t>아니면 이것도 질문D</w:t>
+      </w:r>
+      <w:r>
+        <w:t xml:space="preserve">B </w:t>
+      </w:r>
+      <w:r>
+        <w:rPr>
+          <w:rFonts w:hint="eastAsia"/>
+        </w:rPr>
+        <w:t xml:space="preserve">q의 해당되는 </w:t>
+      </w:r>
+      <w:r>
+        <w:t>a</w:t>
+      </w:r>
+      <w:r>
+        <w:rPr>
+          <w:rFonts w:hint="eastAsia"/>
+        </w:rPr>
+        <w:t>로 대체?</w:t>
+      </w:r>
+      <w:r>
+        <w:t>)</w:t>
+      </w:r>
+    </w:p>
+    <w:p>
+      <w:pPr>
+        <w:pStyle w:val="a3"/>
+        <w:numPr>
+          <w:ilvl w:val="0"/>
+          <w:numId w:val="10"/>
+        </w:numPr>
+        <w:ind w:leftChars="0"/>
+      </w:pPr>
+      <w:r>
+        <w:rPr>
+          <w:rFonts w:hint="eastAsia"/>
+        </w:rPr>
+        <w:t>키워드 중복삭제 및 핵심키워드 선택</w:t>
+      </w:r>
+    </w:p>
+    <w:p>
+      <w:pPr>
+        <w:pStyle w:val="a3"/>
+        <w:numPr>
+          <w:ilvl w:val="0"/>
+          <w:numId w:val="10"/>
+        </w:numPr>
+        <w:ind w:leftChars="0"/>
+        <w:rPr>
+          <w:rFonts w:hint="eastAsia"/>
+        </w:rPr>
+      </w:pPr>
+      <w:r>
+        <w:rPr>
+          <w:rFonts w:hint="eastAsia"/>
+        </w:rPr>
+        <w:t>최종적으로 키워드 끼리 비교</w:t>
+      </w:r>
+    </w:p>
+    <w:p>
+      <w:pPr>
+        <w:ind w:left="400"/>
+      </w:pPr>
+    </w:p>
+    <w:p>
+      <w:pPr>
+        <w:ind w:left="400"/>
+      </w:pPr>
+      <w:r>
+        <w:rPr>
+          <w:rFonts w:hint="eastAsia"/>
+        </w:rPr>
+        <w:t>1</w:t>
+      </w:r>
+      <w:r>
+        <w:t>1/27~12/1</w:t>
+      </w:r>
+    </w:p>
+    <w:p>
+      <w:pPr>
+        <w:ind w:left="400"/>
+      </w:pPr>
+    </w:p>
+    <w:p>
+      <w:pPr>
+        <w:ind w:left="400"/>
+      </w:pPr>
+      <w:r>
+        <w:t>&lt;&lt;</w:t>
+      </w:r>
+      <w:r>
+        <w:rPr>
+          <w:rFonts w:hint="eastAsia"/>
+        </w:rPr>
+        <w:t>구현방향&gt;</w:t>
+      </w:r>
+      <w:r>
+        <w:t>&gt;</w:t>
+      </w:r>
+    </w:p>
+    <w:p>
+      <w:pPr>
+        <w:ind w:left="400"/>
+      </w:pPr>
+      <w:r>
+        <w:t>[</w:t>
+      </w:r>
+      <w:r>
+        <w:rPr>
+          <w:rFonts w:hint="eastAsia"/>
+        </w:rPr>
+        <w:t>미리해놓을거]</w:t>
+      </w:r>
+    </w:p>
+    <w:p>
+      <w:pPr>
+        <w:ind w:left="400"/>
+      </w:pPr>
+      <w:r>
+        <w:t xml:space="preserve">-git </w:t>
+      </w:r>
+      <w:r>
+        <w:rPr>
+          <w:rFonts w:hint="eastAsia"/>
+        </w:rPr>
+        <w:t>관리</w:t>
+      </w:r>
+      <w:r>
+        <w:rPr>
+          <w:rFonts w:hint="eastAsia"/>
+        </w:rPr>
+        <w:t>(m</w:t>
+      </w:r>
+      <w:r>
+        <w:t xml:space="preserve">ain </w:t>
+      </w:r>
+      <w:r>
+        <w:rPr>
+          <w:rFonts w:hint="eastAsia"/>
+        </w:rPr>
+        <w:t xml:space="preserve">작업하고 </w:t>
+      </w:r>
+      <w:r>
+        <w:t>master</w:t>
+      </w:r>
+      <w:r>
+        <w:rPr>
+          <w:rFonts w:hint="eastAsia"/>
+        </w:rPr>
+        <w:t xml:space="preserve">로 </w:t>
+      </w:r>
+      <w:r>
+        <w:t>pr , merge)</w:t>
+      </w:r>
+    </w:p>
+    <w:p>
+      <w:pPr>
+        <w:ind w:left="400"/>
+      </w:pPr>
+    </w:p>
+    <w:p>
+      <w:pPr>
+        <w:ind w:left="400"/>
+      </w:pPr>
+      <w:r>
+        <w:rPr>
+          <w:rFonts w:hint="eastAsia"/>
+        </w:rPr>
+        <w:t>-w</w:t>
+      </w:r>
+      <w:r>
+        <w:t>ord2vec</w:t>
+      </w:r>
+      <w:r>
+        <w:rPr>
+          <w:rFonts w:hint="eastAsia"/>
+        </w:rPr>
+        <w:t xml:space="preserve">모델 학습시키는 코드 해놨다 </w:t>
+      </w:r>
+      <w:r>
+        <w:t xml:space="preserve"> </w:t>
+      </w:r>
+      <w:r>
+        <w:rPr>
+          <w:highlight w:val="darkBlue"/>
+        </w:rPr>
+        <w:t>))</w:t>
+      </w:r>
+      <w:r>
+        <w:t xml:space="preserve"> </w:t>
+      </w:r>
+      <w:r>
+        <w:t>word2vec_test.py</w:t>
+      </w:r>
+      <w:r>
+        <w:t xml:space="preserve"> </w:t>
+      </w:r>
+      <w:r>
+        <w:rPr>
+          <w:highlight w:val="cyan"/>
+        </w:rPr>
+        <w:t>***clear</w:t>
+      </w:r>
+    </w:p>
+    <w:p>
+      <w:pPr>
+        <w:ind w:left="400"/>
+        <w:rPr>
+          <w:rFonts w:hint="eastAsia"/>
+        </w:rPr>
+      </w:pPr>
+    </w:p>
+    <w:p>
+      <w:pPr>
+        <w:ind w:left="400"/>
+        <w:rPr>
+          <w:rFonts w:hint="eastAsia"/>
+          <w:color w:val="000000" w:themeColor="text1"/>
+        </w:rPr>
+      </w:pPr>
+      <w:r>
+        <w:rPr>
+          <w:rFonts w:hint="eastAsia"/>
+          <w:color w:val="FF0000"/>
+        </w:rPr>
+        <w:t>-</w:t>
+      </w:r>
+      <w:r>
+        <w:rPr>
+          <w:rFonts w:hint="eastAsia"/>
+          <w:color w:val="FF0000"/>
+        </w:rPr>
+        <w:t>핵심문장을 합친 문단</w:t>
+      </w:r>
+      <w:r>
+        <w:rPr>
+          <w:rFonts w:hint="eastAsia"/>
+          <w:color w:val="FF0000"/>
+        </w:rPr>
+        <w:t>을 만드는 코드 작성(</w:t>
+      </w:r>
+      <w:r>
+        <w:rPr>
+          <w:color w:val="FF0000"/>
+        </w:rPr>
+        <w:t>csv</w:t>
+      </w:r>
+      <w:r>
+        <w:rPr>
+          <w:rFonts w:hint="eastAsia"/>
+          <w:color w:val="FF0000"/>
+        </w:rPr>
+        <w:t>저장)</w:t>
+      </w:r>
+      <w:r>
+        <w:rPr>
+          <w:color w:val="FF0000"/>
+        </w:rPr>
+        <w:t xml:space="preserve"> </w:t>
+      </w:r>
+      <w:r>
+        <w:rPr>
+          <w:color w:val="FF0000"/>
+        </w:rPr>
+        <w:t>!</w:t>
+      </w:r>
+      <w:r>
+        <w:rPr>
+          <w:rFonts w:hint="eastAsia"/>
+          <w:color w:val="FF0000"/>
+        </w:rPr>
+        <w:t>e</w:t>
+      </w:r>
+      <w:r>
+        <w:rPr>
+          <w:color w:val="FF0000"/>
+        </w:rPr>
+        <w:t xml:space="preserve">rror </w:t>
+      </w:r>
+      <w:r>
+        <w:rPr>
+          <w:rFonts w:hint="eastAsia"/>
+          <w:color w:val="5B9BD5" w:themeColor="accent1"/>
+        </w:rPr>
+        <w:t>핵심문장을 각 답변컬럼마다 뽑고,</w:t>
+      </w:r>
+      <w:r>
+        <w:rPr>
+          <w:color w:val="5B9BD5" w:themeColor="accent1"/>
+        </w:rPr>
+        <w:t xml:space="preserve"> </w:t>
+      </w:r>
+      <w:r>
+        <w:rPr>
+          <w:rFonts w:hint="eastAsia"/>
+          <w:color w:val="5B9BD5" w:themeColor="accent1"/>
+        </w:rPr>
+        <w:t>그걸합친 문단을 c</w:t>
+      </w:r>
+      <w:r>
+        <w:rPr>
+          <w:color w:val="5B9BD5" w:themeColor="accent1"/>
+        </w:rPr>
+        <w:t>sv</w:t>
+      </w:r>
+      <w:r>
+        <w:rPr>
+          <w:rFonts w:hint="eastAsia"/>
+          <w:color w:val="5B9BD5" w:themeColor="accent1"/>
+        </w:rPr>
+        <w:t xml:space="preserve">로 저장하기위해 전체 데이터에 대해 </w:t>
+      </w:r>
+      <w:r>
+        <w:rPr>
+          <w:color w:val="5B9BD5" w:themeColor="accent1"/>
+        </w:rPr>
+        <w:t>for</w:t>
+      </w:r>
+      <w:r>
+        <w:rPr>
+          <w:rFonts w:hint="eastAsia"/>
+          <w:color w:val="5B9BD5" w:themeColor="accent1"/>
+        </w:rPr>
+        <w:t>루프를</w:t>
       </w:r>
       <w:bookmarkStart w:id="0" w:name="_GoBack"/>
       <w:bookmarkEnd w:id="0"/>
-    </w:p>
-    <w:p>
-      <w:pPr>
-        <w:rPr>
-          <w:strike/>
-        </w:rPr>
-      </w:pPr>
-      <w:r>
-        <w:rPr>
-          <w:strike/>
-        </w:rPr>
-        <w:t>NLP</w:t>
-      </w:r>
-      <w:r>
-        <w:rPr>
-          <w:rFonts w:hint="eastAsia"/>
-          <w:strike/>
-        </w:rPr>
-        <w:t xml:space="preserve">레포 </w:t>
-      </w:r>
-      <w:r>
-        <w:rPr>
-          <w:strike/>
-        </w:rPr>
-        <w:t>readm</w:t>
-      </w:r>
-      <w:r>
-        <w:rPr>
-          <w:rFonts w:hint="eastAsia"/>
-          <w:strike/>
-        </w:rPr>
-        <w:t>e</w:t>
-      </w:r>
-      <w:r>
-        <w:rPr>
-          <w:strike/>
-        </w:rPr>
-        <w:t xml:space="preserve"> </w:t>
-      </w:r>
-      <w:r>
-        <w:rPr>
-          <w:rFonts w:hint="eastAsia"/>
-          <w:strike/>
-        </w:rPr>
-        <w:t>메모장 정리</w:t>
-      </w:r>
-    </w:p>
-    <w:p>
-      <w:r>
-        <w:rPr>
-          <w:rFonts w:hint="eastAsia"/>
-        </w:rPr>
-        <w:t>*</w:t>
-      </w:r>
-      <w:r>
-        <w:t>*</w:t>
-      </w:r>
-      <w:r>
-        <w:rPr>
-          <w:rFonts w:hint="eastAsia"/>
-        </w:rPr>
-        <w:t>논문 내용들과 내가 짠 코드들을 어떻게 연관지을수있을지</w:t>
-      </w:r>
-    </w:p>
-    <w:p>
-      <w:pPr>
-        <w:rPr>
-          <w:strike/>
-        </w:rPr>
-      </w:pPr>
-      <w:r>
-        <w:rPr>
-          <w:strike/>
-        </w:rPr>
-        <w:t>: 동음이의어를 word2vec 이 판별할때 예외 케이스를 설정해야할것같다.</w:t>
-      </w:r>
-    </w:p>
-    <w:p>
-      <w:pPr>
-        <w:rPr>
-          <w:strike/>
-        </w:rPr>
-      </w:pPr>
-    </w:p>
-    <w:p>
-      <w:pPr>
-        <w:rPr>
-          <w:strike/>
-        </w:rPr>
-      </w:pPr>
-    </w:p>
-    <w:p>
-      <w:r>
-        <w:t>11/22~</w:t>
-      </w:r>
-    </w:p>
-    <w:p>
-      <w:r>
+      <w:r>
+        <w:rPr>
+          <w:rFonts w:hint="eastAsia"/>
+          <w:color w:val="5B9BD5" w:themeColor="accent1"/>
+        </w:rPr>
+        <w:t xml:space="preserve"> 돌렸는데,</w:t>
+      </w:r>
+      <w:r>
+        <w:rPr>
+          <w:color w:val="5B9BD5" w:themeColor="accent1"/>
+        </w:rPr>
+        <w:t xml:space="preserve"> </w:t>
+      </w:r>
+      <w:r>
+        <w:rPr>
+          <w:rFonts w:hint="eastAsia"/>
+          <w:color w:val="5B9BD5" w:themeColor="accent1"/>
+        </w:rPr>
+        <w:t xml:space="preserve">중간에서 자꾸 </w:t>
+      </w:r>
+      <w:r>
+        <w:rPr>
+          <w:color w:val="5B9BD5" w:themeColor="accent1"/>
+        </w:rPr>
+        <w:t>textrank</w:t>
+      </w:r>
+      <w:r>
+        <w:rPr>
+          <w:rFonts w:hint="eastAsia"/>
+          <w:color w:val="5B9BD5" w:themeColor="accent1"/>
+        </w:rPr>
+        <w:t>모듈 내 에러가 난다.</w:t>
+      </w:r>
+      <w:r>
+        <w:rPr>
+          <w:color w:val="5B9BD5" w:themeColor="accent1"/>
+        </w:rPr>
+        <w:t>(</w:t>
+      </w:r>
+      <w:r>
+        <w:rPr>
+          <w:rFonts w:hint="eastAsia"/>
+          <w:color w:val="5B9BD5" w:themeColor="accent1"/>
+        </w:rPr>
+        <w:t>해결중)</w:t>
+      </w:r>
+      <w:r>
+        <w:rPr>
+          <w:color w:val="5B9BD5" w:themeColor="accent1"/>
+        </w:rPr>
+        <w:t xml:space="preserve">  </w:t>
+      </w:r>
+      <w:r>
+        <w:rPr>
+          <w:color w:val="000000" w:themeColor="text1"/>
+          <w:highlight w:val="cyan"/>
+        </w:rPr>
+        <w:t>**</w:t>
+      </w:r>
+      <w:r>
+        <w:rPr>
+          <w:rFonts w:hint="eastAsia"/>
+          <w:color w:val="000000" w:themeColor="text1"/>
+          <w:highlight w:val="cyan"/>
+        </w:rPr>
+        <w:t>c</w:t>
+      </w:r>
+      <w:r>
+        <w:rPr>
+          <w:color w:val="000000" w:themeColor="text1"/>
+          <w:highlight w:val="cyan"/>
+        </w:rPr>
+        <w:t>lear</w:t>
+      </w:r>
+    </w:p>
+    <w:p>
+      <w:pPr>
+        <w:ind w:left="400"/>
+        <w:rPr>
+          <w:color w:val="000000" w:themeColor="text1"/>
+        </w:rPr>
+      </w:pPr>
+      <w:r>
+        <w:rPr>
+          <w:color w:val="FF0000"/>
+        </w:rPr>
+        <w:t>!</w:t>
+      </w:r>
+      <w:r>
+        <w:rPr>
+          <w:rFonts w:hint="eastAsia"/>
+          <w:color w:val="5B9BD5" w:themeColor="accent1"/>
+        </w:rPr>
+        <w:t xml:space="preserve">이렇게 뽑은 핵심문장들에 대해서 </w:t>
+      </w:r>
+      <w:r>
+        <w:rPr>
+          <w:color w:val="5B9BD5" w:themeColor="accent1"/>
+        </w:rPr>
+        <w:t xml:space="preserve">, </w:t>
+      </w:r>
+      <w:r>
+        <w:rPr>
+          <w:rFonts w:hint="eastAsia"/>
+          <w:color w:val="5B9BD5" w:themeColor="accent1"/>
+        </w:rPr>
+        <w:t>임베딩을 한다고 해도,</w:t>
+      </w:r>
+      <w:r>
+        <w:rPr>
+          <w:color w:val="5B9BD5" w:themeColor="accent1"/>
+        </w:rPr>
+        <w:t xml:space="preserve"> </w:t>
+      </w:r>
+      <w:r>
+        <w:rPr>
+          <w:rFonts w:hint="eastAsia"/>
+          <w:color w:val="5B9BD5" w:themeColor="accent1"/>
+        </w:rPr>
+        <w:t>매뉴얼답변 내에 코드가 들어가 있는경우 핵심문장을 잘 뽑지 못하였다.</w:t>
+      </w:r>
+      <w:r>
+        <w:rPr>
+          <w:color w:val="5B9BD5" w:themeColor="accent1"/>
+        </w:rPr>
+        <w:t xml:space="preserve">    </w:t>
+      </w:r>
+      <w:r>
+        <w:rPr>
+          <w:color w:val="000000" w:themeColor="text1"/>
+          <w:highlight w:val="cyan"/>
+        </w:rPr>
+        <w:t>**</w:t>
+      </w:r>
+      <w:r>
+        <w:rPr>
+          <w:rFonts w:hint="eastAsia"/>
+          <w:color w:val="000000" w:themeColor="text1"/>
+          <w:highlight w:val="cyan"/>
+        </w:rPr>
+        <w:t>이것도 해결</w:t>
+      </w:r>
+    </w:p>
+    <w:p>
+      <w:pPr>
+        <w:ind w:left="400"/>
+        <w:rPr>
+          <w:rFonts w:hint="eastAsia"/>
+          <w:color w:val="000000" w:themeColor="text1"/>
+        </w:rPr>
+      </w:pPr>
+      <w:r>
+        <w:rPr>
+          <w:color w:val="FF0000"/>
+          <w:highlight w:val="cyan"/>
+        </w:rPr>
+        <w:lastRenderedPageBreak/>
+        <w:t>***clear</w:t>
+      </w:r>
+    </w:p>
+    <w:p>
+      <w:pPr>
+        <w:ind w:left="400"/>
+      </w:pPr>
+      <w:r>
+        <w:rPr>
+          <w:rFonts w:hint="eastAsia"/>
+          <w:color w:val="FF0000"/>
+        </w:rPr>
+        <w:t>-문단D</w:t>
+      </w:r>
+      <w:r>
+        <w:rPr>
+          <w:color w:val="FF0000"/>
+        </w:rPr>
+        <w:t xml:space="preserve">B </w:t>
+      </w:r>
+      <w:r>
+        <w:rPr>
+          <w:rFonts w:hint="eastAsia"/>
+          <w:color w:val="FF0000"/>
+        </w:rPr>
+        <w:t>에서 키워드 뽑는</w:t>
+      </w:r>
+      <w:r>
+        <w:rPr>
+          <w:rFonts w:hint="eastAsia"/>
+          <w:color w:val="FF0000"/>
+        </w:rPr>
+        <w:t xml:space="preserve"> </w:t>
+      </w:r>
+      <w:r>
+        <w:rPr>
+          <w:color w:val="FF0000"/>
+        </w:rPr>
+        <w:t>&amp;</w:t>
+      </w:r>
+      <w:r>
+        <w:rPr>
+          <w:rFonts w:hint="eastAsia"/>
+          <w:color w:val="FF0000"/>
+        </w:rPr>
+        <w:t xml:space="preserve"> 답변D</w:t>
+      </w:r>
+      <w:r>
+        <w:rPr>
+          <w:color w:val="FF0000"/>
+        </w:rPr>
+        <w:t>B</w:t>
+      </w:r>
+      <w:r>
+        <w:rPr>
+          <w:rFonts w:hint="eastAsia"/>
+          <w:color w:val="FF0000"/>
+        </w:rPr>
+        <w:t xml:space="preserve">에서 </w:t>
+      </w:r>
+      <w:r>
+        <w:rPr>
+          <w:color w:val="FF0000"/>
+        </w:rPr>
         <w:t>2</w:t>
       </w:r>
       <w:r>
         <w:rPr>
           <w:rFonts w:hint="eastAsia"/>
-        </w:rPr>
-        <w:t>차 코드 전체적으로 다시 훑어서 메인부분 강화+마지막 추천 리턴받을 때의 형식</w:t>
-      </w:r>
-    </w:p>
-    <w:p>
-      <w:r>
-        <w:t>Gpt api</w:t>
-      </w:r>
-      <w:r>
-        <w:rPr>
-          <w:rFonts w:hint="eastAsia"/>
-        </w:rPr>
-        <w:t xml:space="preserve">안쓰고 </w:t>
-      </w:r>
-      <w:r>
-        <w:t>2</w:t>
-      </w:r>
-      <w:r>
-        <w:rPr>
-          <w:rFonts w:hint="eastAsia"/>
-        </w:rPr>
-        <w:t>번 방식으로 코드짜기</w:t>
-      </w:r>
-      <w:r>
-        <w:t>/</w:t>
-      </w:r>
-      <w:r>
-        <w:rPr>
-          <w:rFonts w:hint="eastAsia"/>
-        </w:rPr>
-        <w:t>테스트 보기</w:t>
-      </w:r>
-    </w:p>
-    <w:p>
-      <w:pPr>
-        <w:rPr>
-          <w:rFonts w:hint="eastAsia"/>
-        </w:rPr>
-      </w:pPr>
+          <w:color w:val="FF0000"/>
+        </w:rPr>
+        <w:t>가지 케이스 코드 작성</w:t>
+      </w:r>
+      <w:r>
+        <w:rPr>
+          <w:rFonts w:hint="eastAsia"/>
+          <w:color w:val="FF0000"/>
+        </w:rPr>
+        <w:t xml:space="preserve"> </w:t>
+      </w:r>
+      <w:r>
+        <w:rPr>
+          <w:color w:val="FF0000"/>
+        </w:rPr>
+        <w:t>gpt</w:t>
+      </w:r>
+      <w:r>
+        <w:rPr>
+          <w:rFonts w:hint="eastAsia"/>
+          <w:color w:val="FF0000"/>
+        </w:rPr>
+        <w:t>프롬프트 코드 작성</w:t>
+      </w:r>
+      <w:r>
+        <w:rPr>
+          <w:rFonts w:hint="eastAsia"/>
+        </w:rPr>
+        <w:t>(g</w:t>
+      </w:r>
+      <w:r>
+        <w:t>pt test)=</w:t>
+      </w:r>
+      <w:r>
+        <w:t>=</w:t>
+      </w:r>
+      <w:r>
+        <w:t xml:space="preserve">&gt;&gt; </w:t>
+      </w:r>
+      <w:r>
+        <w:rPr>
+          <w:rFonts w:hint="eastAsia"/>
+        </w:rPr>
+        <w:t xml:space="preserve">이런 </w:t>
+      </w:r>
+      <w:r>
+        <w:t>flow</w:t>
+      </w:r>
+      <w:r>
+        <w:rPr>
+          <w:rFonts w:hint="eastAsia"/>
+        </w:rPr>
+        <w:t>면 미리 뽑아놓을수있음</w:t>
+      </w:r>
+      <w:r>
+        <w:rPr>
+          <w:rFonts w:hint="eastAsia"/>
+        </w:rPr>
+        <w:t xml:space="preserve"> </w:t>
+      </w:r>
+      <w:r>
+        <w:t xml:space="preserve">[[ </w:t>
+      </w:r>
+      <w:r>
+        <w:rPr>
+          <w:rFonts w:hint="eastAsia"/>
+        </w:rPr>
+        <w:t>미리 뽑아놓는 코드 작성]</w:t>
+      </w:r>
+      <w:r>
+        <w:t>]</w:t>
+      </w:r>
+      <w:r>
+        <w:t>(</w:t>
+      </w:r>
+      <w:r>
+        <w:rPr>
+          <w:rFonts w:hint="eastAsia"/>
+        </w:rPr>
+        <w:t>c</w:t>
+      </w:r>
+      <w:r>
+        <w:t>sv</w:t>
+      </w:r>
+      <w:r>
+        <w:rPr>
+          <w:rFonts w:hint="eastAsia"/>
+        </w:rPr>
+        <w:t>저장)</w:t>
+      </w:r>
+      <w:r>
+        <w:t xml:space="preserve"> [</w:t>
+      </w:r>
+      <w:r>
+        <w:t>10</w:t>
+      </w:r>
+      <w:r>
+        <w:rPr>
+          <w:rFonts w:hint="eastAsia"/>
+        </w:rPr>
+        <w:t xml:space="preserve">개로만 </w:t>
+      </w:r>
+      <w:r>
+        <w:t>test]</w:t>
+      </w:r>
+    </w:p>
+    <w:p>
+      <w:pPr>
+        <w:ind w:left="400"/>
+      </w:pPr>
+    </w:p>
+    <w:p>
+      <w:pPr>
+        <w:ind w:left="400"/>
+      </w:pPr>
+      <w:r>
+        <w:rPr>
+          <w:rFonts w:hint="eastAsia"/>
+        </w:rPr>
+        <w:t>-</w:t>
+      </w:r>
+      <w:r>
+        <w:t>1</w:t>
+      </w:r>
+      <w:r>
+        <w:rPr>
+          <w:rFonts w:hint="eastAsia"/>
+        </w:rPr>
+        <w:t>차적으로 u</w:t>
+      </w:r>
+      <w:r>
+        <w:t>ser q</w:t>
+      </w:r>
+      <w:r>
+        <w:rPr>
+          <w:rFonts w:hint="eastAsia"/>
+        </w:rPr>
+        <w:t>를 자동완성 기능으로 질문D</w:t>
+      </w:r>
+      <w:r>
+        <w:t>B</w:t>
+      </w:r>
+      <w:r>
+        <w:rPr>
+          <w:rFonts w:hint="eastAsia"/>
+        </w:rPr>
+        <w:t>에 있는 질문으로 대체시킬수있는 코드작성</w:t>
+      </w:r>
+      <w:r>
+        <w:rPr>
+          <w:rFonts w:hint="eastAsia"/>
+        </w:rPr>
+        <w:t>(</w:t>
+      </w:r>
+      <w:r>
+        <w:t>1</w:t>
+      </w:r>
+      <w:r>
+        <w:rPr>
+          <w:rFonts w:hint="eastAsia"/>
+        </w:rPr>
+        <w:t>차 문장b</w:t>
+      </w:r>
+      <w:r>
+        <w:t>y</w:t>
+      </w:r>
+      <w:r>
+        <w:rPr>
+          <w:rFonts w:hint="eastAsia"/>
+        </w:rPr>
+        <w:t>문장 코드)</w:t>
+      </w:r>
+    </w:p>
+    <w:p>
+      <w:pPr>
+        <w:ind w:left="400"/>
+      </w:pPr>
+    </w:p>
+    <w:p>
+      <w:pPr>
+        <w:ind w:left="400"/>
+      </w:pPr>
+      <w:r>
+        <w:t>-</w:t>
+      </w:r>
+      <w:r>
+        <w:rPr>
+          <w:rFonts w:hint="eastAsia"/>
+        </w:rPr>
+        <w:t>질문D</w:t>
+      </w:r>
+      <w:r>
+        <w:t>B</w:t>
+      </w:r>
+      <w:r>
+        <w:rPr>
+          <w:rFonts w:hint="eastAsia"/>
+        </w:rPr>
+        <w:t>에 있는</w:t>
+      </w:r>
+      <w:r>
+        <w:rPr>
+          <w:rFonts w:hint="eastAsia"/>
+        </w:rPr>
+        <w:t xml:space="preserve"> 질문들 키워드 뽑는 </w:t>
+      </w:r>
+      <w:r>
+        <w:t xml:space="preserve">gpt </w:t>
+      </w:r>
+      <w:r>
+        <w:rPr>
+          <w:rFonts w:hint="eastAsia"/>
+        </w:rPr>
+        <w:t>프롬프트 코드 작성(</w:t>
+      </w:r>
+      <w:r>
+        <w:t>gpt test) (csv</w:t>
+      </w:r>
+      <w:r>
+        <w:rPr>
+          <w:rFonts w:hint="eastAsia"/>
+        </w:rPr>
+        <w:t>저장)</w:t>
+      </w:r>
+    </w:p>
+    <w:p>
+      <w:pPr>
+        <w:ind w:left="400"/>
+      </w:pPr>
+    </w:p>
+    <w:p>
+      <w:pPr>
+        <w:ind w:left="400"/>
+      </w:pPr>
+      <w:r>
+        <w:rPr>
+          <w:highlight w:val="yellow"/>
+        </w:rPr>
+        <w:t>-</w:t>
+      </w:r>
+      <w:r>
+        <w:rPr>
+          <w:rFonts w:hint="eastAsia"/>
+          <w:highlight w:val="yellow"/>
+        </w:rPr>
+        <w:t>최종 키워드 비교할 때 어떻게 비교할지 -</w:t>
+      </w:r>
+      <w:r>
+        <w:rPr>
+          <w:highlight w:val="yellow"/>
+        </w:rPr>
+        <w:t>&gt;</w:t>
+      </w:r>
+      <w:r>
+        <w:rPr>
+          <w:highlight w:val="yellow"/>
+        </w:rPr>
+        <w:t xml:space="preserve"> </w:t>
+      </w:r>
+      <w:r>
+        <w:rPr>
+          <w:rFonts w:hint="eastAsia"/>
+          <w:highlight w:val="yellow"/>
+        </w:rPr>
+        <w:t xml:space="preserve">다대다 </w:t>
+      </w:r>
+      <w:r>
+        <w:rPr>
+          <w:highlight w:val="yellow"/>
+        </w:rPr>
+        <w:t xml:space="preserve">vs </w:t>
+      </w:r>
+      <w:r>
+        <w:rPr>
+          <w:rFonts w:hint="eastAsia"/>
+          <w:highlight w:val="yellow"/>
+        </w:rPr>
+        <w:t xml:space="preserve">다 대 </w:t>
+      </w:r>
+      <w:r>
+        <w:rPr>
+          <w:highlight w:val="yellow"/>
+        </w:rPr>
+        <w:t>1</w:t>
+      </w:r>
+      <w:r>
+        <w:t xml:space="preserve">__ </w:t>
+      </w:r>
+      <w:r>
+        <w:rPr>
+          <w:rFonts w:hint="eastAsia"/>
+        </w:rPr>
+        <w:t>이게 살짝 오래걸릴수도?</w:t>
+      </w:r>
+    </w:p>
+    <w:p>
+      <w:pPr>
+        <w:ind w:left="400"/>
+      </w:pPr>
+      <w:r>
+        <w:rPr>
+          <w:rFonts w:hint="eastAsia"/>
+        </w:rPr>
+        <w:t>[</w:t>
+      </w:r>
+      <w:r>
+        <w:t xml:space="preserve">다양한 분포를 가지는 </w:t>
+      </w:r>
+      <w:r>
+        <w:rPr>
+          <w:rFonts w:hint="eastAsia"/>
+        </w:rPr>
+        <w:t>점수</w:t>
+      </w:r>
+      <w:r>
+        <w:t>들의 모임이 여러개가 있고, 그 모임들에서 가장 다양한 분포를 가지면서 총합이 높은 모임을 뽑으려고 하는데 이를 제일 잘 판별할수있는 수학적 지표</w:t>
+      </w:r>
+      <w:r>
+        <w:rPr>
+          <w:rFonts w:hint="eastAsia"/>
+        </w:rPr>
+        <w:t xml:space="preserve"> 필요]</w:t>
+      </w:r>
+    </w:p>
+    <w:p>
+      <w:pPr>
+        <w:ind w:left="400"/>
+        <w:rPr>
+          <w:rFonts w:hint="eastAsia"/>
+        </w:rPr>
+      </w:pPr>
+      <w:r>
+        <w:sym w:font="Wingdings" w:char="F0E8"/>
+      </w:r>
+      <w:r>
+        <w:t xml:space="preserve"> </w:t>
+      </w:r>
+      <w:r>
+        <w:rPr>
+          <w:rFonts w:hint="eastAsia"/>
+        </w:rPr>
+        <w:t>엔트로피</w:t>
+      </w:r>
+      <w:r>
+        <w:t xml:space="preserve"> (Entropy): 엔트로피는 분포의 불확실성을 나타내는 지표로, 값이 높을수록 다양성이 </w:t>
+      </w:r>
+      <w:r>
+        <w:rPr>
+          <w:rFonts w:hint="eastAsia"/>
+        </w:rPr>
+        <w:t>크</w:t>
+      </w:r>
+      <w:r>
+        <w:t xml:space="preserve">다. 여러 분포의 엔트로피를 계산하고, 높은 엔트로피를 가진 분포를 선택할 수 </w:t>
+      </w:r>
+      <w:r>
+        <w:t>있</w:t>
+      </w:r>
+      <w:r>
+        <w:t>다</w:t>
+      </w:r>
+      <w:r>
+        <w:t>.</w:t>
+      </w:r>
+    </w:p>
+    <w:p>
+      <w:pPr>
+        <w:ind w:leftChars="300" w:left="600"/>
+        <w:rPr>
+          <w:rFonts w:hint="eastAsia"/>
+        </w:rPr>
+      </w:pPr>
+      <w:r>
+        <w:sym w:font="Wingdings" w:char="F0E8"/>
+      </w:r>
+      <w:r>
+        <w:rPr>
+          <w:rFonts w:hint="eastAsia"/>
+        </w:rPr>
+        <w:t>쿨백</w:t>
+      </w:r>
+      <w:r>
+        <w:t xml:space="preserve">-라이블러 발산 (Kullback-Leibler Divergence): 쿨백-라이블러 발산은 두 확률 분포 간의 차이를 측정하는 지표로, 값이 크면 두 분포가 다양하다고 판단할 수 </w:t>
+      </w:r>
+      <w:r>
+        <w:t>있</w:t>
+      </w:r>
+      <w:r>
+        <w:t>다.</w:t>
+      </w:r>
+    </w:p>
+    <w:p>
+      <w:pPr>
+        <w:ind w:left="400"/>
+        <w:rPr>
+          <w:rFonts w:hint="eastAsia"/>
+        </w:rPr>
+      </w:pPr>
+      <w:r>
+        <w:sym w:font="Wingdings" w:char="F0E8"/>
+      </w:r>
+      <w:r>
+        <w:rPr>
+          <w:highlight w:val="cyan"/>
+        </w:rPr>
+        <w:t>분산이나 표준 편차</w:t>
+      </w:r>
+      <w:r>
+        <w:t xml:space="preserve">가 크면 다양성이 높다고 볼 수 </w:t>
+      </w:r>
+      <w:r>
+        <w:t>있</w:t>
+      </w:r>
+      <w:r>
+        <w:t>다</w:t>
+      </w:r>
+      <w:r>
+        <w:rPr>
+          <w:rFonts w:hint="eastAsia"/>
+        </w:rPr>
+        <w:t xml:space="preserve"> </w:t>
+      </w:r>
+      <w:r>
+        <w:rPr>
+          <w:highlight w:val="cyan"/>
+        </w:rPr>
+        <w:t xml:space="preserve">+ </w:t>
+      </w:r>
+      <w:r>
+        <w:rPr>
+          <w:rFonts w:hint="eastAsia"/>
+          <w:highlight w:val="cyan"/>
+        </w:rPr>
+        <w:t>총합</w:t>
+      </w:r>
+      <w:r>
+        <w:t>.</w:t>
+      </w:r>
+      <w:r>
+        <w:t xml:space="preserve"> =&gt;</w:t>
+      </w:r>
+      <w:r>
+        <w:rPr>
+          <w:rFonts w:hint="eastAsia"/>
+        </w:rPr>
+        <w:t>1순위</w:t>
+      </w:r>
+    </w:p>
+    <w:p>
+      <w:pPr>
+        <w:ind w:left="400"/>
+        <w:rPr>
+          <w:rFonts w:hint="eastAsia"/>
+        </w:rPr>
+      </w:pPr>
+      <w:r>
+        <w:sym w:font="Wingdings" w:char="F0E8"/>
+      </w:r>
+      <w:r>
+        <w:rPr>
+          <w:rFonts w:hint="eastAsia"/>
+        </w:rPr>
+        <w:t>다차원</w:t>
+      </w:r>
+      <w:r>
+        <w:t xml:space="preserve"> 스케일링 (Multidimensional Scaling): 데이터의 차원을 축소하여 시각화하고, 분포 간의 유사성 및 차이를 살펴볼 수 있습니다.</w:t>
+      </w:r>
+    </w:p>
+    <w:p>
+      <w:pPr>
+        <w:ind w:left="400"/>
+        <w:rPr>
+          <w:rFonts w:hint="eastAsia"/>
+        </w:rPr>
+      </w:pPr>
+      <w:r>
+        <w:t>+</w:t>
+      </w:r>
+      <w:r>
+        <w:rPr>
+          <w:rFonts w:hint="eastAsia"/>
+        </w:rPr>
+        <w:t xml:space="preserve">비교시 겹치는 키워드의 </w:t>
+      </w:r>
+      <w:r>
+        <w:t>score</w:t>
+      </w:r>
+      <w:r>
+        <w:rPr>
+          <w:rFonts w:hint="eastAsia"/>
+        </w:rPr>
+        <w:t>는 어떻게 계산할것인가</w:t>
+      </w:r>
+      <w:r>
+        <w:rPr>
+          <w:rFonts w:hint="eastAsia"/>
+        </w:rPr>
+        <w:t xml:space="preserve"> </w:t>
+      </w:r>
+      <w:r>
+        <w:t>-&gt;</w:t>
+      </w:r>
+      <w:r>
+        <w:rPr>
+          <w:rFonts w:hint="eastAsia"/>
+        </w:rPr>
+        <w:t xml:space="preserve">이거는 </w:t>
+      </w:r>
+      <w:r>
+        <w:t>word2vec</w:t>
+      </w:r>
+      <w:r>
+        <w:rPr>
+          <w:rFonts w:hint="eastAsia"/>
+        </w:rPr>
+        <w:t xml:space="preserve">에서 어짜피 스코어 </w:t>
+      </w:r>
+      <w:r>
+        <w:t>1.0</w:t>
+      </w:r>
+      <w:r>
+        <w:rPr>
+          <w:rFonts w:hint="eastAsia"/>
+        </w:rPr>
+        <w:t xml:space="preserve">으로 나오므로 상관안써도 될거같다 </w:t>
+      </w:r>
+      <w:r>
+        <w:rPr>
+          <w:highlight w:val="cyan"/>
+        </w:rPr>
+        <w:t>***clear</w:t>
+      </w:r>
     </w:p>
     <w:sectPr>
       <w:pgSz w:w="11906" w:h="16838"/>
@@ -11869,6 +13636,119 @@
 <file path=word/numbering.xml><?xml version="1.0" encoding="utf-8"?>
 <w:numbering xmlns:wpc="http://schemas.microsoft.com/office/word/2010/wordprocessingCanvas" xmlns:cx="http://schemas.microsoft.com/office/drawing/2014/chartex" xmlns:mc="http://schemas.openxmlformats.org/markup-compatibility/2006" xmlns:o="urn:schemas-microsoft-com:office:office" xmlns:r="http://schemas.openxmlformats.org/officeDocument/2006/relationships" xmlns:m="http://schemas.openxmlformats.org/officeDocument/2006/math" xmlns:v="urn:schemas-microsoft-com:vml" xmlns:wp14="http://schemas.microsoft.com/office/word/2010/wordprocessingDrawing" xmlns:wp="http://schemas.openxmlformats.org/drawingml/2006/wordprocessingDrawing" xmlns:w10="urn:schemas-microsoft-com:office:word" xmlns:w="http://schemas.openxmlformats.org/wordprocessingml/2006/main" xmlns:w14="http://schemas.microsoft.com/office/word/2010/wordml" xmlns:w15="http://schemas.microsoft.com/office/word/2012/wordml" xmlns:w16se="http://schemas.microsoft.com/office/word/2015/wordml/symex" xmlns:wpg="http://schemas.microsoft.com/office/word/2010/wordprocessingGroup" xmlns:wpi="http://schemas.microsoft.com/office/word/2010/wordprocessingInk" xmlns:wne="http://schemas.microsoft.com/office/word/2006/wordml" xmlns:wps="http://schemas.microsoft.com/office/word/2010/wordprocessingShape" mc:Ignorable="w14 w15 w16se wp14">
   <w:abstractNum w:abstractNumId="0" w15:restartNumberingAfterBreak="0">
+    <w:nsid w:val="01595D53"/>
+    <w:multiLevelType w:val="hybridMultilevel"/>
+    <w:tmpl w:val="2918C4C2"/>
+    <w:lvl w:ilvl="0" w:tplc="39FE5206">
+      <w:start w:val="1"/>
+      <w:numFmt w:val="bullet"/>
+      <w:lvlText w:val=""/>
+      <w:lvlJc w:val="left"/>
+      <w:pPr>
+        <w:ind w:left="760" w:hanging="360"/>
+      </w:pPr>
+      <w:rPr>
+        <w:rFonts w:ascii="Wingdings" w:eastAsiaTheme="minorEastAsia" w:hAnsi="Wingdings" w:cstheme="minorBidi" w:hint="default"/>
+      </w:rPr>
+    </w:lvl>
+    <w:lvl w:ilvl="1" w:tplc="04090003" w:tentative="1">
+      <w:start w:val="1"/>
+      <w:numFmt w:val="bullet"/>
+      <w:lvlText w:val=""/>
+      <w:lvlJc w:val="left"/>
+      <w:pPr>
+        <w:ind w:left="1200" w:hanging="400"/>
+      </w:pPr>
+      <w:rPr>
+        <w:rFonts w:ascii="Wingdings" w:hAnsi="Wingdings" w:hint="default"/>
+      </w:rPr>
+    </w:lvl>
+    <w:lvl w:ilvl="2" w:tplc="04090005" w:tentative="1">
+      <w:start w:val="1"/>
+      <w:numFmt w:val="bullet"/>
+      <w:lvlText w:val=""/>
+      <w:lvlJc w:val="left"/>
+      <w:pPr>
+        <w:ind w:left="1600" w:hanging="400"/>
+      </w:pPr>
+      <w:rPr>
+        <w:rFonts w:ascii="Wingdings" w:hAnsi="Wingdings" w:hint="default"/>
+      </w:rPr>
+    </w:lvl>
+    <w:lvl w:ilvl="3" w:tplc="04090001" w:tentative="1">
+      <w:start w:val="1"/>
+      <w:numFmt w:val="bullet"/>
+      <w:lvlText w:val=""/>
+      <w:lvlJc w:val="left"/>
+      <w:pPr>
+        <w:ind w:left="2000" w:hanging="400"/>
+      </w:pPr>
+      <w:rPr>
+        <w:rFonts w:ascii="Wingdings" w:hAnsi="Wingdings" w:hint="default"/>
+      </w:rPr>
+    </w:lvl>
+    <w:lvl w:ilvl="4" w:tplc="04090003" w:tentative="1">
+      <w:start w:val="1"/>
+      <w:numFmt w:val="bullet"/>
+      <w:lvlText w:val=""/>
+      <w:lvlJc w:val="left"/>
+      <w:pPr>
+        <w:ind w:left="2400" w:hanging="400"/>
+      </w:pPr>
+      <w:rPr>
+        <w:rFonts w:ascii="Wingdings" w:hAnsi="Wingdings" w:hint="default"/>
+      </w:rPr>
+    </w:lvl>
+    <w:lvl w:ilvl="5" w:tplc="04090005" w:tentative="1">
+      <w:start w:val="1"/>
+      <w:numFmt w:val="bullet"/>
+      <w:lvlText w:val=""/>
+      <w:lvlJc w:val="left"/>
+      <w:pPr>
+        <w:ind w:left="2800" w:hanging="400"/>
+      </w:pPr>
+      <w:rPr>
+        <w:rFonts w:ascii="Wingdings" w:hAnsi="Wingdings" w:hint="default"/>
+      </w:rPr>
+    </w:lvl>
+    <w:lvl w:ilvl="6" w:tplc="04090001" w:tentative="1">
+      <w:start w:val="1"/>
+      <w:numFmt w:val="bullet"/>
+      <w:lvlText w:val=""/>
+      <w:lvlJc w:val="left"/>
+      <w:pPr>
+        <w:ind w:left="3200" w:hanging="400"/>
+      </w:pPr>
+      <w:rPr>
+        <w:rFonts w:ascii="Wingdings" w:hAnsi="Wingdings" w:hint="default"/>
+      </w:rPr>
+    </w:lvl>
+    <w:lvl w:ilvl="7" w:tplc="04090003" w:tentative="1">
+      <w:start w:val="1"/>
+      <w:numFmt w:val="bullet"/>
+      <w:lvlText w:val=""/>
+      <w:lvlJc w:val="left"/>
+      <w:pPr>
+        <w:ind w:left="3600" w:hanging="400"/>
+      </w:pPr>
+      <w:rPr>
+        <w:rFonts w:ascii="Wingdings" w:hAnsi="Wingdings" w:hint="default"/>
+      </w:rPr>
+    </w:lvl>
+    <w:lvl w:ilvl="8" w:tplc="04090005" w:tentative="1">
+      <w:start w:val="1"/>
+      <w:numFmt w:val="bullet"/>
+      <w:lvlText w:val=""/>
+      <w:lvlJc w:val="left"/>
+      <w:pPr>
+        <w:ind w:left="4000" w:hanging="400"/>
+      </w:pPr>
+      <w:rPr>
+        <w:rFonts w:ascii="Wingdings" w:hAnsi="Wingdings" w:hint="default"/>
+      </w:rPr>
+    </w:lvl>
+  </w:abstractNum>
+  <w:abstractNum w:abstractNumId="1" w15:restartNumberingAfterBreak="0">
     <w:nsid w:val="12B13BE6"/>
     <w:multiLevelType w:val="hybridMultilevel"/>
     <w:tmpl w:val="5FC6C44A"/>
@@ -11981,7 +13861,7 @@
       </w:rPr>
     </w:lvl>
   </w:abstractNum>
-  <w:abstractNum w:abstractNumId="1" w15:restartNumberingAfterBreak="0">
+  <w:abstractNum w:abstractNumId="2" w15:restartNumberingAfterBreak="0">
     <w:nsid w:val="12DA6CDA"/>
     <w:multiLevelType w:val="hybridMultilevel"/>
     <w:tmpl w:val="C43E257C"/>
@@ -12069,7 +13949,7 @@
       </w:pPr>
     </w:lvl>
   </w:abstractNum>
-  <w:abstractNum w:abstractNumId="2" w15:restartNumberingAfterBreak="0">
+  <w:abstractNum w:abstractNumId="3" w15:restartNumberingAfterBreak="0">
     <w:nsid w:val="15296F8A"/>
     <w:multiLevelType w:val="hybridMultilevel"/>
     <w:tmpl w:val="6DCA442A"/>
@@ -12157,7 +14037,7 @@
       </w:pPr>
     </w:lvl>
   </w:abstractNum>
-  <w:abstractNum w:abstractNumId="3" w15:restartNumberingAfterBreak="0">
+  <w:abstractNum w:abstractNumId="4" w15:restartNumberingAfterBreak="0">
     <w:nsid w:val="17584BB5"/>
     <w:multiLevelType w:val="hybridMultilevel"/>
     <w:tmpl w:val="4524F212"/>
@@ -12270,7 +14150,120 @@
       </w:rPr>
     </w:lvl>
   </w:abstractNum>
-  <w:abstractNum w:abstractNumId="4" w15:restartNumberingAfterBreak="0">
+  <w:abstractNum w:abstractNumId="5" w15:restartNumberingAfterBreak="0">
+    <w:nsid w:val="2B424D45"/>
+    <w:multiLevelType w:val="multilevel"/>
+    <w:tmpl w:val="4816EC64"/>
+    <w:lvl w:ilvl="0">
+      <w:start w:val="1"/>
+      <w:numFmt w:val="decimal"/>
+      <w:lvlText w:val="%1."/>
+      <w:lvlJc w:val="left"/>
+      <w:pPr>
+        <w:tabs>
+          <w:tab w:val="num" w:pos="720"/>
+        </w:tabs>
+        <w:ind w:left="720" w:hanging="360"/>
+      </w:pPr>
+    </w:lvl>
+    <w:lvl w:ilvl="1" w:tentative="1">
+      <w:start w:val="1"/>
+      <w:numFmt w:val="decimal"/>
+      <w:lvlText w:val="%2."/>
+      <w:lvlJc w:val="left"/>
+      <w:pPr>
+        <w:tabs>
+          <w:tab w:val="num" w:pos="1440"/>
+        </w:tabs>
+        <w:ind w:left="1440" w:hanging="360"/>
+      </w:pPr>
+    </w:lvl>
+    <w:lvl w:ilvl="2" w:tentative="1">
+      <w:start w:val="1"/>
+      <w:numFmt w:val="decimal"/>
+      <w:lvlText w:val="%3."/>
+      <w:lvlJc w:val="left"/>
+      <w:pPr>
+        <w:tabs>
+          <w:tab w:val="num" w:pos="2160"/>
+        </w:tabs>
+        <w:ind w:left="2160" w:hanging="360"/>
+      </w:pPr>
+    </w:lvl>
+    <w:lvl w:ilvl="3" w:tentative="1">
+      <w:start w:val="1"/>
+      <w:numFmt w:val="decimal"/>
+      <w:lvlText w:val="%4."/>
+      <w:lvlJc w:val="left"/>
+      <w:pPr>
+        <w:tabs>
+          <w:tab w:val="num" w:pos="2880"/>
+        </w:tabs>
+        <w:ind w:left="2880" w:hanging="360"/>
+      </w:pPr>
+    </w:lvl>
+    <w:lvl w:ilvl="4" w:tentative="1">
+      <w:start w:val="1"/>
+      <w:numFmt w:val="decimal"/>
+      <w:lvlText w:val="%5."/>
+      <w:lvlJc w:val="left"/>
+      <w:pPr>
+        <w:tabs>
+          <w:tab w:val="num" w:pos="3600"/>
+        </w:tabs>
+        <w:ind w:left="3600" w:hanging="360"/>
+      </w:pPr>
+    </w:lvl>
+    <w:lvl w:ilvl="5" w:tentative="1">
+      <w:start w:val="1"/>
+      <w:numFmt w:val="decimal"/>
+      <w:lvlText w:val="%6."/>
+      <w:lvlJc w:val="left"/>
+      <w:pPr>
+        <w:tabs>
+          <w:tab w:val="num" w:pos="4320"/>
+        </w:tabs>
+        <w:ind w:left="4320" w:hanging="360"/>
+      </w:pPr>
+    </w:lvl>
+    <w:lvl w:ilvl="6" w:tentative="1">
+      <w:start w:val="1"/>
+      <w:numFmt w:val="decimal"/>
+      <w:lvlText w:val="%7."/>
+      <w:lvlJc w:val="left"/>
+      <w:pPr>
+        <w:tabs>
+          <w:tab w:val="num" w:pos="5040"/>
+        </w:tabs>
+        <w:ind w:left="5040" w:hanging="360"/>
+      </w:pPr>
+    </w:lvl>
+    <w:lvl w:ilvl="7" w:tentative="1">
+      <w:start w:val="1"/>
+      <w:numFmt w:val="decimal"/>
+      <w:lvlText w:val="%8."/>
+      <w:lvlJc w:val="left"/>
+      <w:pPr>
+        <w:tabs>
+          <w:tab w:val="num" w:pos="5760"/>
+        </w:tabs>
+        <w:ind w:left="5760" w:hanging="360"/>
+      </w:pPr>
+    </w:lvl>
+    <w:lvl w:ilvl="8" w:tentative="1">
+      <w:start w:val="1"/>
+      <w:numFmt w:val="decimal"/>
+      <w:lvlText w:val="%9."/>
+      <w:lvlJc w:val="left"/>
+      <w:pPr>
+        <w:tabs>
+          <w:tab w:val="num" w:pos="6480"/>
+        </w:tabs>
+        <w:ind w:left="6480" w:hanging="360"/>
+      </w:pPr>
+    </w:lvl>
+  </w:abstractNum>
+  <w:abstractNum w:abstractNumId="6" w15:restartNumberingAfterBreak="0">
     <w:nsid w:val="4A515661"/>
     <w:multiLevelType w:val="hybridMultilevel"/>
     <w:tmpl w:val="9B98A52C"/>
@@ -12383,11 +14376,12 @@
       </w:rPr>
     </w:lvl>
   </w:abstractNum>
-  <w:abstractNum w:abstractNumId="5" w15:restartNumberingAfterBreak="0">
-    <w:nsid w:val="56570AE2"/>
+  <w:abstractNum w:abstractNumId="7" w15:restartNumberingAfterBreak="0">
+    <w:nsid w:val="4DFE50E2"/>
     <w:multiLevelType w:val="hybridMultilevel"/>
-    <w:tmpl w:val="6DCA442A"/>
-    <w:lvl w:ilvl="0" w:tplc="904E645A">
+    <w:tmpl w:val="00E8257C"/>
+    <w:lvl w:ilvl="0" w:tplc="1F569066">
+      <w:start w:val="1"/>
       <w:numFmt w:val="decimal"/>
       <w:lvlText w:val="%1."/>
       <w:lvlJc w:val="left"/>
@@ -12471,12 +14465,11 @@
       </w:pPr>
     </w:lvl>
   </w:abstractNum>
-  <w:abstractNum w:abstractNumId="6" w15:restartNumberingAfterBreak="0">
-    <w:nsid w:val="5F7C57F6"/>
+  <w:abstractNum w:abstractNumId="8" w15:restartNumberingAfterBreak="0">
+    <w:nsid w:val="56570AE2"/>
     <w:multiLevelType w:val="hybridMultilevel"/>
-    <w:tmpl w:val="18E699C4"/>
-    <w:lvl w:ilvl="0" w:tplc="D06ECB62">
-      <w:start w:val="1"/>
+    <w:tmpl w:val="6DCA442A"/>
+    <w:lvl w:ilvl="0" w:tplc="904E645A">
       <w:numFmt w:val="decimal"/>
       <w:lvlText w:val="%1."/>
       <w:lvlJc w:val="left"/>
@@ -12560,7 +14553,96 @@
       </w:pPr>
     </w:lvl>
   </w:abstractNum>
-  <w:abstractNum w:abstractNumId="7" w15:restartNumberingAfterBreak="0">
+  <w:abstractNum w:abstractNumId="9" w15:restartNumberingAfterBreak="0">
+    <w:nsid w:val="5F7C57F6"/>
+    <w:multiLevelType w:val="hybridMultilevel"/>
+    <w:tmpl w:val="18E699C4"/>
+    <w:lvl w:ilvl="0" w:tplc="D06ECB62">
+      <w:start w:val="1"/>
+      <w:numFmt w:val="decimal"/>
+      <w:lvlText w:val="%1."/>
+      <w:lvlJc w:val="left"/>
+      <w:pPr>
+        <w:ind w:left="760" w:hanging="360"/>
+      </w:pPr>
+      <w:rPr>
+        <w:rFonts w:hint="default"/>
+      </w:rPr>
+    </w:lvl>
+    <w:lvl w:ilvl="1" w:tplc="04090019" w:tentative="1">
+      <w:start w:val="1"/>
+      <w:numFmt w:val="upperLetter"/>
+      <w:lvlText w:val="%2."/>
+      <w:lvlJc w:val="left"/>
+      <w:pPr>
+        <w:ind w:left="1200" w:hanging="400"/>
+      </w:pPr>
+    </w:lvl>
+    <w:lvl w:ilvl="2" w:tplc="0409001B" w:tentative="1">
+      <w:start w:val="1"/>
+      <w:numFmt w:val="lowerRoman"/>
+      <w:lvlText w:val="%3."/>
+      <w:lvlJc w:val="right"/>
+      <w:pPr>
+        <w:ind w:left="1600" w:hanging="400"/>
+      </w:pPr>
+    </w:lvl>
+    <w:lvl w:ilvl="3" w:tplc="0409000F" w:tentative="1">
+      <w:start w:val="1"/>
+      <w:numFmt w:val="decimal"/>
+      <w:lvlText w:val="%4."/>
+      <w:lvlJc w:val="left"/>
+      <w:pPr>
+        <w:ind w:left="2000" w:hanging="400"/>
+      </w:pPr>
+    </w:lvl>
+    <w:lvl w:ilvl="4" w:tplc="04090019" w:tentative="1">
+      <w:start w:val="1"/>
+      <w:numFmt w:val="upperLetter"/>
+      <w:lvlText w:val="%5."/>
+      <w:lvlJc w:val="left"/>
+      <w:pPr>
+        <w:ind w:left="2400" w:hanging="400"/>
+      </w:pPr>
+    </w:lvl>
+    <w:lvl w:ilvl="5" w:tplc="0409001B" w:tentative="1">
+      <w:start w:val="1"/>
+      <w:numFmt w:val="lowerRoman"/>
+      <w:lvlText w:val="%6."/>
+      <w:lvlJc w:val="right"/>
+      <w:pPr>
+        <w:ind w:left="2800" w:hanging="400"/>
+      </w:pPr>
+    </w:lvl>
+    <w:lvl w:ilvl="6" w:tplc="0409000F" w:tentative="1">
+      <w:start w:val="1"/>
+      <w:numFmt w:val="decimal"/>
+      <w:lvlText w:val="%7."/>
+      <w:lvlJc w:val="left"/>
+      <w:pPr>
+        <w:ind w:left="3200" w:hanging="400"/>
+      </w:pPr>
+    </w:lvl>
+    <w:lvl w:ilvl="7" w:tplc="04090019" w:tentative="1">
+      <w:start w:val="1"/>
+      <w:numFmt w:val="upperLetter"/>
+      <w:lvlText w:val="%8."/>
+      <w:lvlJc w:val="left"/>
+      <w:pPr>
+        <w:ind w:left="3600" w:hanging="400"/>
+      </w:pPr>
+    </w:lvl>
+    <w:lvl w:ilvl="8" w:tplc="0409001B" w:tentative="1">
+      <w:start w:val="1"/>
+      <w:numFmt w:val="lowerRoman"/>
+      <w:lvlText w:val="%9."/>
+      <w:lvlJc w:val="right"/>
+      <w:pPr>
+        <w:ind w:left="4000" w:hanging="400"/>
+      </w:pPr>
+    </w:lvl>
+  </w:abstractNum>
+  <w:abstractNum w:abstractNumId="10" w15:restartNumberingAfterBreak="0">
     <w:nsid w:val="71D84DAE"/>
     <w:multiLevelType w:val="hybridMultilevel"/>
     <w:tmpl w:val="2BF84FAA"/>
@@ -12674,27 +14756,36 @@
     </w:lvl>
   </w:abstractNum>
   <w:num w:numId="1">
+    <w:abstractNumId w:val="2"/>
+  </w:num>
+  <w:num w:numId="2">
+    <w:abstractNumId w:val="9"/>
+  </w:num>
+  <w:num w:numId="3">
+    <w:abstractNumId w:val="3"/>
+  </w:num>
+  <w:num w:numId="4">
+    <w:abstractNumId w:val="10"/>
+  </w:num>
+  <w:num w:numId="5">
+    <w:abstractNumId w:val="6"/>
+  </w:num>
+  <w:num w:numId="6">
+    <w:abstractNumId w:val="4"/>
+  </w:num>
+  <w:num w:numId="7">
+    <w:abstractNumId w:val="8"/>
+  </w:num>
+  <w:num w:numId="8">
     <w:abstractNumId w:val="1"/>
   </w:num>
-  <w:num w:numId="2">
-    <w:abstractNumId w:val="6"/>
+  <w:num w:numId="9">
+    <w:abstractNumId w:val="5"/>
   </w:num>
-  <w:num w:numId="3">
-    <w:abstractNumId w:val="2"/>
-  </w:num>
-  <w:num w:numId="4">
+  <w:num w:numId="10">
     <w:abstractNumId w:val="7"/>
   </w:num>
-  <w:num w:numId="5">
-    <w:abstractNumId w:val="4"/>
-  </w:num>
-  <w:num w:numId="6">
-    <w:abstractNumId w:val="3"/>
-  </w:num>
-  <w:num w:numId="7">
-    <w:abstractNumId w:val="5"/>
-  </w:num>
-  <w:num w:numId="8">
+  <w:num w:numId="11">
     <w:abstractNumId w:val="0"/>
   </w:num>
 </w:numbering>
@@ -13105,7 +15196,6 @@
   <w:style w:type="character" w:default="1" w:styleId="a0">
     <w:name w:val="Default Paragraph Font"/>
     <w:uiPriority w:val="1"/>
-    <w:semiHidden/>
     <w:unhideWhenUsed/>
   </w:style>
   <w:style w:type="table" w:default="1" w:styleId="a1">
@@ -13493,7 +15583,7 @@
 </file>
 
 <file path=customXml/itemProps1.xml><?xml version="1.0" encoding="utf-8"?>
-<ds:datastoreItem xmlns:ds="http://schemas.openxmlformats.org/officeDocument/2006/customXml" ds:itemID="{0544D3E3-6565-4D12-A8E2-B0275E39227D}">
+<ds:datastoreItem xmlns:ds="http://schemas.openxmlformats.org/officeDocument/2006/customXml" ds:itemID="{DCD771BD-497E-4E34-825E-C15933639E6E}">
   <ds:schemaRefs>
     <ds:schemaRef ds:uri="http://schemas.openxmlformats.org/officeDocument/2006/bibliography"/>
   </ds:schemaRefs>

--- a/NLP연구 방향성 보고서/NLP연구 방향성 TmaxSoft인턴 최지운.docx
+++ b/NLP연구 방향성 보고서/NLP연구 방향성 TmaxSoft인턴 최지운.docx
@@ -12064,9 +12064,6 @@
         <w:pBdr>
           <w:bottom w:val="single" w:sz="6" w:space="1" w:color="auto"/>
         </w:pBdr>
-        <w:rPr>
-          <w:rFonts w:hint="eastAsia"/>
-        </w:rPr>
       </w:pPr>
     </w:p>
     <w:p/>
@@ -12535,9 +12532,6 @@
           <w:numId w:val="10"/>
         </w:numPr>
         <w:ind w:leftChars="0"/>
-        <w:rPr>
-          <w:rFonts w:hint="eastAsia"/>
-        </w:rPr>
       </w:pPr>
       <w:r>
         <w:rPr>
@@ -12645,9 +12639,6 @@
     <w:p>
       <w:pPr>
         <w:ind w:left="400"/>
-        <w:rPr>
-          <w:rFonts w:hint="eastAsia"/>
-        </w:rPr>
       </w:pPr>
       <w:r>
         <w:rPr>
@@ -12693,7 +12684,6 @@
       <w:pPr>
         <w:ind w:left="400"/>
         <w:rPr>
-          <w:rFonts w:hint="eastAsia"/>
           <w:color w:val="FF0000"/>
         </w:rPr>
       </w:pPr>
@@ -12729,14 +12719,176 @@
           <w:rFonts w:hint="eastAsia"/>
           <w:color w:val="FF0000"/>
         </w:rPr>
+        <w:t>저장</w:t>
+      </w:r>
+      <w:r>
+        <w:rPr>
+          <w:rFonts w:hint="eastAsia"/>
+          <w:color w:val="FF0000"/>
+          <w:highlight w:val="cyan"/>
+        </w:rPr>
+        <w:t>)</w:t>
+      </w:r>
+      <w:r>
+        <w:rPr>
+          <w:color w:val="FF0000"/>
+          <w:highlight w:val="cyan"/>
+        </w:rPr>
+        <w:t xml:space="preserve"> </w:t>
+      </w:r>
+      <w:r>
+        <w:rPr>
+          <w:color w:val="FF0000"/>
+          <w:highlight w:val="cyan"/>
+        </w:rPr>
+        <w:t>***clear</w:t>
+      </w:r>
+    </w:p>
+    <w:p>
+      <w:pPr>
+        <w:ind w:left="400"/>
+      </w:pPr>
+      <w:r>
+        <w:rPr>
+          <w:rFonts w:hint="eastAsia"/>
+          <w:color w:val="FF0000"/>
+        </w:rPr>
+        <w:t>-문단D</w:t>
+      </w:r>
+      <w:r>
+        <w:rPr>
+          <w:color w:val="FF0000"/>
+        </w:rPr>
+        <w:t xml:space="preserve">B </w:t>
+      </w:r>
+      <w:r>
+        <w:rPr>
+          <w:rFonts w:hint="eastAsia"/>
+          <w:color w:val="FF0000"/>
+        </w:rPr>
+        <w:t>에서 키워드 뽑는</w:t>
+      </w:r>
+      <w:r>
+        <w:rPr>
+          <w:rFonts w:hint="eastAsia"/>
+          <w:color w:val="FF0000"/>
+        </w:rPr>
+        <w:t xml:space="preserve"> </w:t>
+      </w:r>
+      <w:r>
+        <w:rPr>
+          <w:color w:val="FF0000"/>
+        </w:rPr>
+        <w:t xml:space="preserve">+ </w:t>
+      </w:r>
+      <w:r>
+        <w:rPr>
+          <w:rFonts w:hint="eastAsia"/>
+          <w:color w:val="FF0000"/>
+        </w:rPr>
+        <w:t>f</w:t>
+      </w:r>
+      <w:r>
+        <w:rPr>
+          <w:color w:val="FF0000"/>
+        </w:rPr>
+        <w:t>ull</w:t>
+      </w:r>
+      <w:r>
+        <w:rPr>
+          <w:rFonts w:hint="eastAsia"/>
+          <w:color w:val="FF0000"/>
+        </w:rPr>
+        <w:t>답변에서 키워드 뽑는</w:t>
+      </w:r>
+      <w:r>
+        <w:rPr>
+          <w:rFonts w:hint="eastAsia"/>
+          <w:color w:val="FF0000"/>
+        </w:rPr>
+        <w:t xml:space="preserve"> </w:t>
+      </w:r>
+      <w:r>
+        <w:rPr>
+          <w:color w:val="FF0000"/>
+        </w:rPr>
+        <w:t>gpt</w:t>
+      </w:r>
+      <w:r>
+        <w:rPr>
+          <w:rFonts w:hint="eastAsia"/>
+          <w:color w:val="FF0000"/>
+        </w:rPr>
+        <w:t>프롬프트 코드</w:t>
+      </w:r>
+      <w:r>
+        <w:rPr>
+          <w:rFonts w:hint="eastAsia"/>
+          <w:color w:val="FF0000"/>
+        </w:rPr>
+        <w:t>&lt;설명하는 키워드&gt;</w:t>
+      </w:r>
+      <w:r>
+        <w:rPr>
+          <w:rFonts w:hint="eastAsia"/>
+          <w:color w:val="FF0000"/>
+        </w:rPr>
+        <w:t xml:space="preserve"> 작성</w:t>
+      </w:r>
+      <w:r>
+        <w:rPr>
+          <w:rFonts w:hint="eastAsia"/>
+        </w:rPr>
+        <w:t>(g</w:t>
+      </w:r>
+      <w:r>
+        <w:t xml:space="preserve">pt test)==&gt;&gt; </w:t>
+      </w:r>
+      <w:r>
+        <w:rPr>
+          <w:rFonts w:hint="eastAsia"/>
+        </w:rPr>
+        <w:t xml:space="preserve">이런 </w:t>
+      </w:r>
+      <w:r>
+        <w:t>flow</w:t>
+      </w:r>
+      <w:r>
+        <w:rPr>
+          <w:rFonts w:hint="eastAsia"/>
+        </w:rPr>
+        <w:t xml:space="preserve">면 미리 뽑아놓을수있음 </w:t>
+      </w:r>
+      <w:r>
+        <w:t xml:space="preserve">[[ </w:t>
+      </w:r>
+      <w:r>
+        <w:rPr>
+          <w:rFonts w:hint="eastAsia"/>
+        </w:rPr>
+        <w:t>미리 뽑아놓는 코드 작성]</w:t>
+      </w:r>
+      <w:r>
+        <w:t>]</w:t>
+      </w:r>
+      <w:r>
+        <w:t>(</w:t>
+      </w:r>
+      <w:r>
+        <w:rPr>
+          <w:rFonts w:hint="eastAsia"/>
+        </w:rPr>
+        <w:t>c</w:t>
+      </w:r>
+      <w:r>
+        <w:t>sv</w:t>
+      </w:r>
+      <w:r>
+        <w:rPr>
+          <w:rFonts w:hint="eastAsia"/>
+        </w:rPr>
         <w:t>저장)</w:t>
       </w:r>
-      <w:r>
-        <w:rPr>
-          <w:color w:val="FF0000"/>
-        </w:rPr>
-        <w:t xml:space="preserve"> </w:t>
-      </w:r>
     </w:p>
     <w:p>
       <w:pPr>
@@ -12745,108 +12897,17 @@
       <w:r>
         <w:rPr>
           <w:rFonts w:hint="eastAsia"/>
-          <w:color w:val="FF0000"/>
-        </w:rPr>
-        <w:t>-문단D</w:t>
-      </w:r>
-      <w:r>
-        <w:rPr>
-          <w:color w:val="FF0000"/>
-        </w:rPr>
-        <w:t xml:space="preserve">B </w:t>
-      </w:r>
-      <w:r>
-        <w:rPr>
-          <w:rFonts w:hint="eastAsia"/>
-          <w:color w:val="FF0000"/>
-        </w:rPr>
-        <w:t>에서 키워드 뽑는</w:t>
-      </w:r>
-      <w:r>
-        <w:rPr>
-          <w:rFonts w:hint="eastAsia"/>
-          <w:color w:val="FF0000"/>
-        </w:rPr>
-        <w:t xml:space="preserve"> </w:t>
-      </w:r>
-      <w:r>
-        <w:rPr>
-          <w:color w:val="FF0000"/>
-        </w:rPr>
-        <w:t>gpt</w:t>
-      </w:r>
-      <w:r>
-        <w:rPr>
-          <w:rFonts w:hint="eastAsia"/>
-          <w:color w:val="FF0000"/>
-        </w:rPr>
-        <w:t>프롬프트 코드 작성</w:t>
-      </w:r>
-      <w:r>
-        <w:rPr>
-          <w:rFonts w:hint="eastAsia"/>
-        </w:rPr>
-        <w:t>(g</w:t>
-      </w:r>
-      <w:r>
-        <w:t>pt test)=</w:t>
-      </w:r>
-      <w:r>
-        <w:t>=</w:t>
-      </w:r>
-      <w:r>
-        <w:t xml:space="preserve">&gt;&gt; </w:t>
-      </w:r>
-      <w:r>
-        <w:rPr>
-          <w:rFonts w:hint="eastAsia"/>
-        </w:rPr>
-        <w:t xml:space="preserve">이런 </w:t>
-      </w:r>
-      <w:r>
-        <w:t>flow</w:t>
-      </w:r>
-      <w:r>
-        <w:rPr>
-          <w:rFonts w:hint="eastAsia"/>
-        </w:rPr>
-        <w:t>면 미리 뽑아놓을수있음</w:t>
-      </w:r>
-      <w:r>
-        <w:rPr>
-          <w:rFonts w:hint="eastAsia"/>
-        </w:rPr>
-        <w:t xml:space="preserve"> </w:t>
-      </w:r>
-      <w:r>
-        <w:t xml:space="preserve">[[ </w:t>
-      </w:r>
-      <w:r>
-        <w:rPr>
-          <w:rFonts w:hint="eastAsia"/>
-        </w:rPr>
-        <w:t>미리 뽑아놓는 코드 작성]</w:t>
-      </w:r>
-      <w:r>
-        <w:t>]</w:t>
-      </w:r>
-      <w:r>
-        <w:t>(</w:t>
-      </w:r>
-      <w:r>
-        <w:rPr>
-          <w:rFonts w:hint="eastAsia"/>
-        </w:rPr>
-        <w:t>c</w:t>
-      </w:r>
-      <w:r>
-        <w:t>sv</w:t>
-      </w:r>
-      <w:r>
-        <w:rPr>
-          <w:rFonts w:hint="eastAsia"/>
-        </w:rPr>
-        <w:t>저장)</w:t>
+        </w:rPr>
+        <w:t>컬럼1</w:t>
+      </w:r>
+      <w:r>
+        <w:t>0</w:t>
+      </w:r>
+      <w:r>
+        <w:rPr>
+          <w:rFonts w:hint="eastAsia"/>
+        </w:rPr>
+        <w:t>개로 임의 테스트</w:t>
       </w:r>
     </w:p>
     <w:p>
@@ -12890,8 +12951,17 @@
     <w:p>
       <w:pPr>
         <w:ind w:left="400"/>
-      </w:pPr>
-      <w:r>
+        <w:rPr>
+          <w:rFonts w:hint="eastAsia"/>
+        </w:rPr>
+      </w:pPr>
+    </w:p>
+    <w:p>
+      <w:pPr>
+        <w:ind w:left="400"/>
+      </w:pPr>
+      <w:r>
+        <w:lastRenderedPageBreak/>
         <w:t>-</w:t>
       </w:r>
       <w:r>
@@ -12922,57 +12992,65 @@
         <w:rPr>
           <w:rFonts w:hint="eastAsia"/>
         </w:rPr>
-        <w:t>프롬프트 코드 작성(</w:t>
-      </w:r>
-      <w:r>
-        <w:t>gpt test) (csv</w:t>
-      </w:r>
-      <w:r>
-        <w:rPr>
-          <w:rFonts w:hint="eastAsia"/>
-        </w:rPr>
-        <w:t>저장)</w:t>
-      </w:r>
-    </w:p>
-    <w:p>
-      <w:pPr>
-        <w:ind w:left="400"/>
-        <w:rPr>
-          <w:rFonts w:hint="eastAsia"/>
-        </w:rPr>
-      </w:pPr>
-      <w:r>
-        <w:rPr>
-          <w:highlight w:val="yellow"/>
-        </w:rPr>
-        <w:t>-</w:t>
-      </w:r>
-      <w:r>
-        <w:rPr>
-          <w:rFonts w:hint="eastAsia"/>
-          <w:highlight w:val="yellow"/>
-        </w:rPr>
-        <w:t>최종 키워드 비교할 때 어떻게 비교할지 -</w:t>
-      </w:r>
-      <w:r>
-        <w:rPr>
-          <w:highlight w:val="yellow"/>
-        </w:rPr>
-        <w:t>&gt;</w:t>
-      </w:r>
-      <w:r>
-        <w:rPr>
-          <w:highlight w:val="yellow"/>
-        </w:rPr>
-        <w:t xml:space="preserve"> </w:t>
+        <w:t>프롬프트 코드 작</w:t>
       </w:r>
       <w:bookmarkStart w:id="0" w:name="_GoBack"/>
       <w:bookmarkEnd w:id="0"/>
       <w:r>
         <w:rPr>
           <w:rFonts w:hint="eastAsia"/>
+        </w:rPr>
+        <w:t>성(</w:t>
+      </w:r>
+      <w:r>
+        <w:t>gpt test) (csv</w:t>
+      </w:r>
+      <w:r>
+        <w:rPr>
+          <w:rFonts w:hint="eastAsia"/>
+        </w:rPr>
+        <w:t>저장)</w:t>
+      </w:r>
+    </w:p>
+    <w:p>
+      <w:pPr>
+        <w:ind w:left="400"/>
+      </w:pPr>
+    </w:p>
+    <w:p>
+      <w:pPr>
+        <w:ind w:left="400"/>
+      </w:pPr>
+      <w:r>
+        <w:rPr>
           <w:highlight w:val="yellow"/>
         </w:rPr>
+        <w:t>-</w:t>
+      </w:r>
+      <w:r>
+        <w:rPr>
+          <w:rFonts w:hint="eastAsia"/>
+          <w:highlight w:val="yellow"/>
+        </w:rPr>
+        <w:t>최종 키워드 비교할 때 어떻게 비교할지 -</w:t>
+      </w:r>
+      <w:r>
+        <w:rPr>
+          <w:highlight w:val="yellow"/>
+        </w:rPr>
+        <w:t>&gt;</w:t>
+      </w:r>
+      <w:r>
+        <w:rPr>
+          <w:highlight w:val="yellow"/>
+        </w:rPr>
+        <w:t xml:space="preserve"> </w:t>
+      </w:r>
+      <w:r>
+        <w:rPr>
+          <w:rFonts w:hint="eastAsia"/>
+          <w:highlight w:val="yellow"/>
+        </w:rPr>
         <w:t xml:space="preserve">다대다 </w:t>
       </w:r>
       <w:r>
@@ -13003,6 +13081,338 @@
         </w:rPr>
         <w:t>이게 살짝 오래걸릴수도?</w:t>
       </w:r>
+    </w:p>
+    <w:p>
+      <w:pPr>
+        <w:ind w:left="400"/>
+      </w:pPr>
+    </w:p>
+    <w:p>
+      <w:pPr>
+        <w:ind w:left="400"/>
+      </w:pPr>
+      <w:r>
+        <w:rPr>
+          <w:rFonts w:hint="eastAsia"/>
+        </w:rPr>
+        <w:t>[</w:t>
+      </w:r>
+      <w:r>
+        <w:t>다양한 분포를 가지는 점수들의 모임이 여러개가 있고, 그 모임들에서 가장 다양한 분포를 가지면서 총합이 높은 모임을 뽑으려고 하는데 이를 제일 잘 판별할수있는 수학적 지표</w:t>
+      </w:r>
+      <w:r>
+        <w:rPr>
+          <w:rFonts w:hint="eastAsia"/>
+        </w:rPr>
+        <w:t>]</w:t>
+      </w:r>
+    </w:p>
+    <w:p>
+      <w:pPr>
+        <w:numPr>
+          <w:ilvl w:val="0"/>
+          <w:numId w:val="11"/>
+        </w:numPr>
+      </w:pPr>
+      <w:r>
+        <w:rPr>
+          <w:b/>
+          <w:bCs/>
+        </w:rPr>
+        <w:t>엔트로피 (Entropy):</w:t>
+      </w:r>
+      <w:r>
+        <w:t xml:space="preserve"> 엔트로피는 분포의 불확실성을 나타내는 지표로, 값이 높을수록 다양성이 </w:t>
+      </w:r>
+      <w:r>
+        <w:rPr>
+          <w:rFonts w:hint="eastAsia"/>
+        </w:rPr>
+        <w:t>크</w:t>
+      </w:r>
+      <w:r>
+        <w:t xml:space="preserve">다. 여러 분포의 엔트로피를 계산하고, 높은 엔트로피를 가진 분포를 선택할 수 </w:t>
+      </w:r>
+      <w:r>
+        <w:t>있</w:t>
+      </w:r>
+      <w:r>
+        <w:t>다.</w:t>
+      </w:r>
+    </w:p>
+    <w:p>
+      <w:pPr>
+        <w:numPr>
+          <w:ilvl w:val="0"/>
+          <w:numId w:val="11"/>
+        </w:numPr>
+      </w:pPr>
+      <w:r>
+        <w:rPr>
+          <w:b/>
+          <w:bCs/>
+        </w:rPr>
+        <w:t>쿨백-라이블러 발산 (Kullback-Leibler Divergence):</w:t>
+      </w:r>
+      <w:r>
+        <w:t xml:space="preserve"> 쿨백-라이블러 발산은 두 확률 분포 간의 차이를 측정하는 지표로, 값이 크면 두 분포가 다양하다고 판단할 수 </w:t>
+      </w:r>
+      <w:r>
+        <w:t>있</w:t>
+      </w:r>
+      <w:r>
+        <w:t>다.</w:t>
+      </w:r>
+    </w:p>
+    <w:p>
+      <w:pPr>
+        <w:numPr>
+          <w:ilvl w:val="0"/>
+          <w:numId w:val="11"/>
+        </w:numPr>
+      </w:pPr>
+      <w:r>
+        <w:rPr>
+          <w:b/>
+          <w:bCs/>
+        </w:rPr>
+        <w:t>자세한 통계 지표:</w:t>
+      </w:r>
+      <w:r>
+        <w:t xml:space="preserve"> 분포의 특성을 더 자세히 살펴볼 수 있는 통계 지표들도 고려할 수 </w:t>
+      </w:r>
+      <w:r>
+        <w:t>있</w:t>
+      </w:r>
+      <w:r>
+        <w:t xml:space="preserve">다. 예를 들어, 분산이나 표준 편차가 크면 다양성이 높다고 볼 수 </w:t>
+      </w:r>
+      <w:r>
+        <w:t>있</w:t>
+      </w:r>
+      <w:r>
+        <w:t>다.</w:t>
+      </w:r>
+    </w:p>
+    <w:p>
+      <w:pPr>
+        <w:numPr>
+          <w:ilvl w:val="0"/>
+          <w:numId w:val="11"/>
+        </w:numPr>
+      </w:pPr>
+      <w:r>
+        <w:rPr>
+          <w:b/>
+          <w:bCs/>
+        </w:rPr>
+        <w:t>총합:</w:t>
+      </w:r>
+      <w:r>
+        <w:t xml:space="preserve"> 분포의 총합 역시 중요한 </w:t>
+      </w:r>
+      <w:r>
+        <w:t>지표</w:t>
+      </w:r>
+      <w:r>
+        <w:t xml:space="preserve">다. 여러 분포의 총합을 계산하고, 다양성과 함께 고려하여 선택할 수 </w:t>
+      </w:r>
+      <w:r>
+        <w:t>있</w:t>
+      </w:r>
+      <w:r>
+        <w:t>다.</w:t>
+      </w:r>
+    </w:p>
+    <w:p>
+      <w:pPr>
+        <w:numPr>
+          <w:ilvl w:val="0"/>
+          <w:numId w:val="11"/>
+        </w:numPr>
+      </w:pPr>
+      <w:r>
+        <w:rPr>
+          <w:b/>
+          <w:bCs/>
+        </w:rPr>
+        <w:t>다차원 스케일링 (Multidimensional Scaling):</w:t>
+      </w:r>
+      <w:r>
+        <w:t xml:space="preserve"> 데이터의 차원을 축소하여 시각화하고, 분포 간의 유사성 및 차이를 살펴볼 수 </w:t>
+      </w:r>
+      <w:r>
+        <w:t>있</w:t>
+      </w:r>
+      <w:r>
+        <w:t>다.</w:t>
+      </w:r>
+    </w:p>
+    <w:p>
+      <w:pPr>
+        <w:ind w:left="720"/>
+        <w:rPr>
+          <w:b/>
+          <w:bCs/>
+        </w:rPr>
+      </w:pPr>
+      <w:r>
+        <w:rPr>
+          <w:rFonts w:hint="eastAsia"/>
+          <w:b/>
+          <w:bCs/>
+        </w:rPr>
+        <w:t>총합과 분산 표준편차를 더한 점수로</w:t>
+      </w:r>
+      <w:r>
+        <w:rPr>
+          <w:b/>
+          <w:bCs/>
+        </w:rPr>
+        <w:t xml:space="preserve"> </w:t>
+      </w:r>
+      <w:r>
+        <w:rPr>
+          <w:rFonts w:hint="eastAsia"/>
+          <w:b/>
+          <w:bCs/>
+        </w:rPr>
+        <w:t xml:space="preserve">우선 총합 즉 유사도 점수 총합이 높은 </w:t>
+      </w:r>
+      <w:r>
+        <w:rPr>
+          <w:rFonts w:hint="eastAsia"/>
+          <w:b/>
+          <w:bCs/>
+        </w:rPr>
+        <w:t>것과,</w:t>
+      </w:r>
+      <w:r>
+        <w:rPr>
+          <w:b/>
+          <w:bCs/>
+        </w:rPr>
+        <w:t xml:space="preserve"> </w:t>
+      </w:r>
+      <w:r>
+        <w:rPr>
+          <w:rFonts w:hint="eastAsia"/>
+          <w:b/>
+          <w:bCs/>
+        </w:rPr>
+        <w:t>분포가 다양한 유사도를 가진 것을 f</w:t>
+      </w:r>
+      <w:r>
+        <w:rPr>
+          <w:b/>
+          <w:bCs/>
+        </w:rPr>
+        <w:t xml:space="preserve">inal </w:t>
+      </w:r>
+      <w:r>
+        <w:rPr>
+          <w:rFonts w:hint="eastAsia"/>
+          <w:b/>
+          <w:bCs/>
+        </w:rPr>
+        <w:t>추천으로</w:t>
+      </w:r>
+      <w:r>
+        <w:rPr>
+          <w:b/>
+          <w:bCs/>
+        </w:rPr>
+        <w:t xml:space="preserve"> select</w:t>
+      </w:r>
+    </w:p>
+    <w:p>
+      <w:pPr>
+        <w:ind w:left="720"/>
+        <w:rPr>
+          <w:rFonts w:hint="eastAsia"/>
+        </w:rPr>
+      </w:pPr>
+      <w:r>
+        <w:rPr>
+          <w:b/>
+          <w:bCs/>
+          <w:highlight w:val="yellow"/>
+        </w:rPr>
+        <w:t>0.7x</w:t>
+      </w:r>
+      <w:r>
+        <w:rPr>
+          <w:rFonts w:hint="eastAsia"/>
+          <w:b/>
+          <w:bCs/>
+          <w:highlight w:val="yellow"/>
+        </w:rPr>
+        <w:t xml:space="preserve">총합 </w:t>
+      </w:r>
+      <w:r>
+        <w:rPr>
+          <w:b/>
+          <w:bCs/>
+          <w:highlight w:val="yellow"/>
+        </w:rPr>
+        <w:t>+ 0.3x</w:t>
+      </w:r>
+      <w:r>
+        <w:rPr>
+          <w:rFonts w:hint="eastAsia"/>
+          <w:b/>
+          <w:bCs/>
+          <w:highlight w:val="yellow"/>
+        </w:rPr>
+        <w:t>분산o</w:t>
+      </w:r>
+      <w:r>
+        <w:rPr>
+          <w:b/>
+          <w:bCs/>
+          <w:highlight w:val="yellow"/>
+        </w:rPr>
+        <w:t>r</w:t>
+      </w:r>
+      <w:r>
+        <w:rPr>
+          <w:rFonts w:hint="eastAsia"/>
+          <w:b/>
+          <w:bCs/>
+          <w:highlight w:val="yellow"/>
+        </w:rPr>
+        <w:t xml:space="preserve">표준편차 </w:t>
+      </w:r>
+      <w:r>
+        <w:rPr>
+          <w:b/>
+          <w:bCs/>
+          <w:highlight w:val="yellow"/>
+        </w:rPr>
+        <w:t xml:space="preserve">= </w:t>
+      </w:r>
+      <w:r>
+        <w:rPr>
+          <w:rFonts w:hint="eastAsia"/>
+          <w:b/>
+          <w:bCs/>
+          <w:highlight w:val="yellow"/>
+        </w:rPr>
+        <w:t>f</w:t>
+      </w:r>
+      <w:r>
+        <w:rPr>
+          <w:b/>
+          <w:bCs/>
+          <w:highlight w:val="yellow"/>
+        </w:rPr>
+        <w:t>inal_score</w:t>
+      </w:r>
+    </w:p>
+    <w:p>
+      <w:pPr>
+        <w:ind w:left="400"/>
+      </w:pPr>
     </w:p>
     <w:sectPr>
       <w:pgSz w:w="11906" w:h="16838"/>
@@ -13961,6 +14371,119 @@
     </w:lvl>
   </w:abstractNum>
   <w:abstractNum w:abstractNumId="9" w15:restartNumberingAfterBreak="0">
+    <w:nsid w:val="6C8034E1"/>
+    <w:multiLevelType w:val="multilevel"/>
+    <w:tmpl w:val="BF828FE6"/>
+    <w:lvl w:ilvl="0">
+      <w:start w:val="1"/>
+      <w:numFmt w:val="decimal"/>
+      <w:lvlText w:val="%1."/>
+      <w:lvlJc w:val="left"/>
+      <w:pPr>
+        <w:tabs>
+          <w:tab w:val="num" w:pos="720"/>
+        </w:tabs>
+        <w:ind w:left="720" w:hanging="360"/>
+      </w:pPr>
+    </w:lvl>
+    <w:lvl w:ilvl="1" w:tentative="1">
+      <w:start w:val="1"/>
+      <w:numFmt w:val="decimal"/>
+      <w:lvlText w:val="%2."/>
+      <w:lvlJc w:val="left"/>
+      <w:pPr>
+        <w:tabs>
+          <w:tab w:val="num" w:pos="1440"/>
+        </w:tabs>
+        <w:ind w:left="1440" w:hanging="360"/>
+      </w:pPr>
+    </w:lvl>
+    <w:lvl w:ilvl="2" w:tentative="1">
+      <w:start w:val="1"/>
+      <w:numFmt w:val="decimal"/>
+      <w:lvlText w:val="%3."/>
+      <w:lvlJc w:val="left"/>
+      <w:pPr>
+        <w:tabs>
+          <w:tab w:val="num" w:pos="2160"/>
+        </w:tabs>
+        <w:ind w:left="2160" w:hanging="360"/>
+      </w:pPr>
+    </w:lvl>
+    <w:lvl w:ilvl="3" w:tentative="1">
+      <w:start w:val="1"/>
+      <w:numFmt w:val="decimal"/>
+      <w:lvlText w:val="%4."/>
+      <w:lvlJc w:val="left"/>
+      <w:pPr>
+        <w:tabs>
+          <w:tab w:val="num" w:pos="2880"/>
+        </w:tabs>
+        <w:ind w:left="2880" w:hanging="360"/>
+      </w:pPr>
+    </w:lvl>
+    <w:lvl w:ilvl="4" w:tentative="1">
+      <w:start w:val="1"/>
+      <w:numFmt w:val="decimal"/>
+      <w:lvlText w:val="%5."/>
+      <w:lvlJc w:val="left"/>
+      <w:pPr>
+        <w:tabs>
+          <w:tab w:val="num" w:pos="3600"/>
+        </w:tabs>
+        <w:ind w:left="3600" w:hanging="360"/>
+      </w:pPr>
+    </w:lvl>
+    <w:lvl w:ilvl="5" w:tentative="1">
+      <w:start w:val="1"/>
+      <w:numFmt w:val="decimal"/>
+      <w:lvlText w:val="%6."/>
+      <w:lvlJc w:val="left"/>
+      <w:pPr>
+        <w:tabs>
+          <w:tab w:val="num" w:pos="4320"/>
+        </w:tabs>
+        <w:ind w:left="4320" w:hanging="360"/>
+      </w:pPr>
+    </w:lvl>
+    <w:lvl w:ilvl="6" w:tentative="1">
+      <w:start w:val="1"/>
+      <w:numFmt w:val="decimal"/>
+      <w:lvlText w:val="%7."/>
+      <w:lvlJc w:val="left"/>
+      <w:pPr>
+        <w:tabs>
+          <w:tab w:val="num" w:pos="5040"/>
+        </w:tabs>
+        <w:ind w:left="5040" w:hanging="360"/>
+      </w:pPr>
+    </w:lvl>
+    <w:lvl w:ilvl="7" w:tentative="1">
+      <w:start w:val="1"/>
+      <w:numFmt w:val="decimal"/>
+      <w:lvlText w:val="%8."/>
+      <w:lvlJc w:val="left"/>
+      <w:pPr>
+        <w:tabs>
+          <w:tab w:val="num" w:pos="5760"/>
+        </w:tabs>
+        <w:ind w:left="5760" w:hanging="360"/>
+      </w:pPr>
+    </w:lvl>
+    <w:lvl w:ilvl="8" w:tentative="1">
+      <w:start w:val="1"/>
+      <w:numFmt w:val="decimal"/>
+      <w:lvlText w:val="%9."/>
+      <w:lvlJc w:val="left"/>
+      <w:pPr>
+        <w:tabs>
+          <w:tab w:val="num" w:pos="6480"/>
+        </w:tabs>
+        <w:ind w:left="6480" w:hanging="360"/>
+      </w:pPr>
+    </w:lvl>
+  </w:abstractNum>
+  <w:abstractNum w:abstractNumId="10" w15:restartNumberingAfterBreak="0">
     <w:nsid w:val="71D84DAE"/>
     <w:multiLevelType w:val="hybridMultilevel"/>
     <w:tmpl w:val="2BF84FAA"/>
@@ -14083,7 +14606,7 @@
     <w:abstractNumId w:val="2"/>
   </w:num>
   <w:num w:numId="4">
-    <w:abstractNumId w:val="9"/>
+    <w:abstractNumId w:val="10"/>
   </w:num>
   <w:num w:numId="5">
     <w:abstractNumId w:val="5"/>
@@ -14102,6 +14625,9 @@
   </w:num>
   <w:num w:numId="10">
     <w:abstractNumId w:val="6"/>
+  </w:num>
+  <w:num w:numId="11">
+    <w:abstractNumId w:val="9"/>
   </w:num>
 </w:numbering>
 </file>
@@ -14898,7 +15424,7 @@
 </file>
 
 <file path=customXml/itemProps1.xml><?xml version="1.0" encoding="utf-8"?>
-<ds:datastoreItem xmlns:ds="http://schemas.openxmlformats.org/officeDocument/2006/customXml" ds:itemID="{BB451B3C-B231-4232-BA48-DDE71B3A99C8}">
+<ds:datastoreItem xmlns:ds="http://schemas.openxmlformats.org/officeDocument/2006/customXml" ds:itemID="{D0F2062C-E435-4248-8A26-83076E320700}">
   <ds:schemaRefs>
     <ds:schemaRef ds:uri="http://schemas.openxmlformats.org/officeDocument/2006/bibliography"/>
   </ds:schemaRefs>

--- a/NLP연구 방향성 보고서/NLP연구 방향성 TmaxSoft인턴 최지운.docx
+++ b/NLP연구 방향성 보고서/NLP연구 방향성 TmaxSoft인턴 최지운.docx
@@ -12556,8 +12556,66 @@
         <w:t>1</w:t>
       </w:r>
       <w:r>
-        <w:t>1/27~12/1</w:t>
-      </w:r>
+        <w:t>1/27~12/08</w:t>
+      </w:r>
+    </w:p>
+    <w:p>
+      <w:pPr>
+        <w:ind w:left="400"/>
+      </w:pPr>
+      <w:r>
+        <w:rPr>
+          <w:rFonts w:hint="eastAsia"/>
+        </w:rPr>
+        <w:t>1</w:t>
+      </w:r>
+      <w:r>
+        <w:t>2/05~</w:t>
+      </w:r>
+    </w:p>
+    <w:p>
+      <w:pPr>
+        <w:ind w:left="400"/>
+      </w:pPr>
+      <w:r>
+        <w:rPr>
+          <w:rFonts w:hint="eastAsia"/>
+        </w:rPr>
+        <w:t>-최종알고리즘완성</w:t>
+      </w:r>
+    </w:p>
+    <w:p>
+      <w:pPr>
+        <w:ind w:left="400"/>
+      </w:pPr>
+      <w:r>
+        <w:t>-Gpt api key</w:t>
+      </w:r>
+      <w:r>
+        <w:rPr>
+          <w:rFonts w:hint="eastAsia"/>
+        </w:rPr>
+        <w:t>받아서 테스트 컬럼잘들어가는지</w:t>
+      </w:r>
+    </w:p>
+    <w:p>
+      <w:pPr>
+        <w:ind w:left="400"/>
+        <w:rPr>
+          <w:rFonts w:hint="eastAsia"/>
+        </w:rPr>
+      </w:pPr>
+      <w:r>
+        <w:t>-</w:t>
+      </w:r>
+    </w:p>
+    <w:p>
+      <w:pPr>
+        <w:ind w:left="400"/>
+        <w:rPr>
+          <w:rFonts w:hint="eastAsia"/>
+        </w:rPr>
+      </w:pPr>
     </w:p>
     <w:p>
       <w:pPr>
@@ -12753,6 +12811,7 @@
           <w:rFonts w:hint="eastAsia"/>
           <w:color w:val="FF0000"/>
         </w:rPr>
+        <w:lastRenderedPageBreak/>
         <w:t>-문단D</w:t>
       </w:r>
       <w:r>
@@ -12909,6 +12968,45 @@
         </w:rPr>
         <w:t>개로 임의 테스트</w:t>
       </w:r>
+      <w:r>
+        <w:rPr>
+          <w:rFonts w:hint="eastAsia"/>
+        </w:rPr>
+        <w:t xml:space="preserve"> </w:t>
+      </w:r>
+      <w:r>
+        <w:sym w:font="Wingdings" w:char="F0E0"/>
+      </w:r>
+      <w:r>
+        <w:t xml:space="preserve"> </w:t>
+      </w:r>
+      <w:r>
+        <w:rPr>
+          <w:rFonts w:hint="eastAsia"/>
+        </w:rPr>
+        <w:t>o</w:t>
+      </w:r>
+      <w:r>
+        <w:t>penai api</w:t>
+      </w:r>
+      <w:r>
+        <w:rPr>
+          <w:rFonts w:hint="eastAsia"/>
+        </w:rPr>
+        <w:t>키 필요</w:t>
+      </w:r>
+      <w:r>
+        <w:rPr>
+          <w:rFonts w:hint="eastAsia"/>
+        </w:rPr>
+        <w:t xml:space="preserve"> </w:t>
+      </w:r>
+      <w:r>
+        <w:rPr>
+          <w:highlight w:val="cyan"/>
+        </w:rPr>
+        <w:t>**clear</w:t>
+      </w:r>
     </w:p>
     <w:p>
       <w:pPr>
@@ -12955,13 +13053,38 @@
           <w:rFonts w:hint="eastAsia"/>
         </w:rPr>
       </w:pPr>
+      <w:r>
+        <w:rPr>
+          <w:rFonts w:hint="eastAsia"/>
+          <w:highlight w:val="cyan"/>
+        </w:rPr>
+        <w:t>*</w:t>
+      </w:r>
+      <w:r>
+        <w:rPr>
+          <w:highlight w:val="cyan"/>
+        </w:rPr>
+        <w:t>*</w:t>
+      </w:r>
+      <w:r>
+        <w:rPr>
+          <w:rFonts w:hint="eastAsia"/>
+          <w:highlight w:val="cyan"/>
+        </w:rPr>
+        <w:t>c</w:t>
+      </w:r>
+      <w:r>
+        <w:rPr>
+          <w:highlight w:val="cyan"/>
+        </w:rPr>
+        <w:t>lear</w:t>
+      </w:r>
     </w:p>
     <w:p>
       <w:pPr>
         <w:ind w:left="400"/>
       </w:pPr>
       <w:r>
-        <w:lastRenderedPageBreak/>
         <w:t>-</w:t>
       </w:r>
       <w:r>
@@ -12992,18 +13115,31 @@
         <w:rPr>
           <w:rFonts w:hint="eastAsia"/>
         </w:rPr>
-        <w:t>프롬프트 코드 작</w:t>
-      </w:r>
-      <w:bookmarkStart w:id="0" w:name="_GoBack"/>
-      <w:bookmarkEnd w:id="0"/>
-      <w:r>
-        <w:rPr>
-          <w:rFonts w:hint="eastAsia"/>
-        </w:rPr>
-        <w:t>성(</w:t>
-      </w:r>
-      <w:r>
-        <w:t>gpt test) (csv</w:t>
+        <w:t>프롬프트 코드 작성(</w:t>
+      </w:r>
+      <w:r>
+        <w:t>gpt test)</w:t>
+      </w:r>
+      <w:r>
+        <w:t xml:space="preserve"> </w:t>
+      </w:r>
+      <w:r>
+        <w:rPr>
+          <w:rFonts w:hint="eastAsia"/>
+        </w:rPr>
+        <w:t>컬럼1</w:t>
+      </w:r>
+      <w:r>
+        <w:t>0</w:t>
+      </w:r>
+      <w:r>
+        <w:rPr>
+          <w:rFonts w:hint="eastAsia"/>
+        </w:rPr>
+        <w:t>개로 임의테스트 저장</w:t>
+      </w:r>
+      <w:r>
+        <w:t xml:space="preserve"> (csv</w:t>
       </w:r>
       <w:r>
         <w:rPr>
@@ -13011,6 +13147,28 @@
         </w:rPr>
         <w:t>저장)</w:t>
       </w:r>
+      <w:r>
+        <w:t xml:space="preserve"> </w:t>
+      </w:r>
+      <w:r>
+        <w:rPr>
+          <w:highlight w:val="cyan"/>
+        </w:rPr>
+        <w:t>**</w:t>
+      </w:r>
+      <w:r>
+        <w:rPr>
+          <w:rFonts w:hint="eastAsia"/>
+          <w:highlight w:val="cyan"/>
+        </w:rPr>
+        <w:t>c</w:t>
+      </w:r>
+      <w:r>
+        <w:rPr>
+          <w:highlight w:val="cyan"/>
+        </w:rPr>
+        <w:t>lear</w:t>
+      </w:r>
     </w:p>
     <w:p>
       <w:pPr>
@@ -13086,6 +13244,15 @@
       <w:pPr>
         <w:ind w:left="400"/>
       </w:pPr>
+      <w:r>
+        <w:t>&lt;</w:t>
+      </w:r>
+      <w:r>
+        <w:rPr>
+          <w:rFonts w:hint="eastAsia"/>
+        </w:rPr>
+        <w:t xml:space="preserve">2차 코드에 이어서 작성&gt; </w:t>
+      </w:r>
     </w:p>
     <w:p>
       <w:pPr>
@@ -13247,7 +13414,9 @@
       <w:r>
         <w:t>다.</w:t>
       </w:r>
-    </w:p>
+      <w:bookmarkStart w:id="0" w:name="_GoBack"/>
+    </w:p>
+    <w:bookmarkEnd w:id="0"/>
     <w:p>
       <w:pPr>
         <w:ind w:left="720"/>
@@ -15424,7 +15593,7 @@
 </file>
 
 <file path=customXml/itemProps1.xml><?xml version="1.0" encoding="utf-8"?>
-<ds:datastoreItem xmlns:ds="http://schemas.openxmlformats.org/officeDocument/2006/customXml" ds:itemID="{D0F2062C-E435-4248-8A26-83076E320700}">
+<ds:datastoreItem xmlns:ds="http://schemas.openxmlformats.org/officeDocument/2006/customXml" ds:itemID="{199A6C8D-F252-4C29-9214-34EC7673081B}">
   <ds:schemaRefs>
     <ds:schemaRef ds:uri="http://schemas.openxmlformats.org/officeDocument/2006/bibliography"/>
   </ds:schemaRefs>

--- a/NLP연구 방향성 보고서/NLP연구 방향성 TmaxSoft인턴 최지운.docx
+++ b/NLP연구 방향성 보고서/NLP연구 방향성 TmaxSoft인턴 최지운.docx
@@ -12576,12 +12576,48 @@
     <w:p>
       <w:pPr>
         <w:ind w:left="400"/>
-      </w:pPr>
-      <w:r>
-        <w:rPr>
-          <w:rFonts w:hint="eastAsia"/>
-        </w:rPr>
-        <w:t>-최종알고리즘완성</w:t>
+        <w:rPr>
+          <w:strike/>
+        </w:rPr>
+      </w:pPr>
+      <w:r>
+        <w:rPr>
+          <w:strike/>
+        </w:rPr>
+        <w:t>-</w:t>
+      </w:r>
+      <w:r>
+        <w:rPr>
+          <w:rFonts w:hint="eastAsia"/>
+          <w:strike/>
+        </w:rPr>
+        <w:t>c</w:t>
+      </w:r>
+      <w:r>
+        <w:rPr>
+          <w:strike/>
+        </w:rPr>
+        <w:t>sv</w:t>
+      </w:r>
+      <w:r>
+        <w:rPr>
+          <w:rFonts w:hint="eastAsia"/>
+          <w:strike/>
+        </w:rPr>
+        <w:t xml:space="preserve">에 잘들어가는지 </w:t>
+      </w:r>
+      <w:r>
+        <w:rPr>
+          <w:strike/>
+        </w:rPr>
+        <w:t>for</w:t>
+      </w:r>
+      <w:r>
+        <w:rPr>
+          <w:rFonts w:hint="eastAsia"/>
+          <w:strike/>
+        </w:rPr>
+        <w:t>문 테스트만 끝내고,</w:t>
       </w:r>
     </w:p>
     <w:p>
@@ -12589,13 +12625,31 @@
         <w:ind w:left="400"/>
       </w:pPr>
       <w:r>
-        <w:t>-Gpt api key</w:t>
-      </w:r>
-      <w:r>
-        <w:rPr>
-          <w:rFonts w:hint="eastAsia"/>
-        </w:rPr>
-        <w:t>받아서 테스트 컬럼잘들어가는지</w:t>
+        <w:t>-1</w:t>
+      </w:r>
+      <w:r>
+        <w:rPr>
+          <w:rFonts w:hint="eastAsia"/>
+        </w:rPr>
+        <w:t>차코드참조해서 질문을받고,</w:t>
+      </w:r>
+      <w:r>
+        <w:t xml:space="preserve"> </w:t>
+      </w:r>
+      <w:r>
+        <w:rPr>
+          <w:rFonts w:hint="eastAsia"/>
+        </w:rPr>
+        <w:t>d</w:t>
+      </w:r>
+      <w:r>
+        <w:t>b</w:t>
+      </w:r>
+      <w:r>
+        <w:rPr>
+          <w:rFonts w:hint="eastAsia"/>
+        </w:rPr>
+        <w:t>유사도 상위 질문으로 바꿔주는 코드 작성</w:t>
       </w:r>
     </w:p>
     <w:p>
@@ -12606,15 +12660,32 @@
         </w:rPr>
       </w:pPr>
       <w:r>
+        <w:rPr>
+          <w:rFonts w:hint="eastAsia"/>
+        </w:rPr>
         <w:t>-</w:t>
       </w:r>
+      <w:r>
+        <w:rPr>
+          <w:rFonts w:hint="eastAsia"/>
+        </w:rPr>
+        <w:t xml:space="preserve">이렇게 되면 </w:t>
+      </w:r>
+      <w:r>
+        <w:t>final score</w:t>
+      </w:r>
+      <w:r>
+        <w:rPr>
+          <w:rFonts w:hint="eastAsia"/>
+        </w:rPr>
+        <w:t>도 미리 저장해놓을수있을듯</w:t>
+      </w:r>
+      <w:bookmarkStart w:id="0" w:name="_GoBack"/>
+      <w:bookmarkEnd w:id="0"/>
     </w:p>
     <w:p>
       <w:pPr>
         <w:ind w:left="400"/>
-        <w:rPr>
-          <w:rFonts w:hint="eastAsia"/>
-        </w:rPr>
       </w:pPr>
     </w:p>
     <w:p>
@@ -13049,9 +13120,6 @@
     <w:p>
       <w:pPr>
         <w:ind w:left="400"/>
-        <w:rPr>
-          <w:rFonts w:hint="eastAsia"/>
-        </w:rPr>
       </w:pPr>
       <w:r>
         <w:rPr>
@@ -13414,9 +13482,7 @@
       <w:r>
         <w:t>다.</w:t>
       </w:r>
-      <w:bookmarkStart w:id="0" w:name="_GoBack"/>
-    </w:p>
-    <w:bookmarkEnd w:id="0"/>
+    </w:p>
     <w:p>
       <w:pPr>
         <w:ind w:left="720"/>
@@ -13497,9 +13563,6 @@
     <w:p>
       <w:pPr>
         <w:ind w:left="720"/>
-        <w:rPr>
-          <w:rFonts w:hint="eastAsia"/>
-        </w:rPr>
       </w:pPr>
       <w:r>
         <w:rPr>
@@ -15206,6 +15269,7 @@
   <w:style w:type="character" w:default="1" w:styleId="a0">
     <w:name w:val="Default Paragraph Font"/>
     <w:uiPriority w:val="1"/>
+    <w:semiHidden/>
     <w:unhideWhenUsed/>
   </w:style>
   <w:style w:type="table" w:default="1" w:styleId="a1">
@@ -15593,7 +15657,7 @@
 </file>
 
 <file path=customXml/itemProps1.xml><?xml version="1.0" encoding="utf-8"?>
-<ds:datastoreItem xmlns:ds="http://schemas.openxmlformats.org/officeDocument/2006/customXml" ds:itemID="{199A6C8D-F252-4C29-9214-34EC7673081B}">
+<ds:datastoreItem xmlns:ds="http://schemas.openxmlformats.org/officeDocument/2006/customXml" ds:itemID="{7FDE5339-0917-4470-BC36-7CDC83C6F7E0}">
   <ds:schemaRefs>
     <ds:schemaRef ds:uri="http://schemas.openxmlformats.org/officeDocument/2006/bibliography"/>
   </ds:schemaRefs>
